--- a/documents/Week 6/SRS.docx
+++ b/documents/Week 6/SRS.docx
@@ -385,7 +385,7 @@
     <w:tbl>
       <w:tblPr>
         <w:jc w:val="left"/>
-        <w:tblInd w:type="dxa" w:w="-19"/>
+        <w:tblInd w:type="dxa" w:w="-29"/>
         <w:tblBorders>
           <w:top w:color="000001" w:space="0" w:sz="8" w:val="single"/>
           <w:left w:color="000001" w:space="0" w:sz="8" w:val="single"/>
@@ -396,7 +396,7 @@
         </w:tblBorders>
         <w:tblCellMar>
           <w:top w:type="dxa" w:w="0"/>
-          <w:left w:type="dxa" w:w="88"/>
+          <w:left w:type="dxa" w:w="78"/>
           <w:bottom w:type="dxa" w:w="0"/>
           <w:right w:type="dxa" w:w="108"/>
         </w:tblCellMar>
@@ -422,7 +422,7 @@
             </w:tcBorders>
             <w:shd w:fill="FFFFFF" w:val="clear"/>
             <w:tcMar>
-              <w:left w:type="dxa" w:w="88"/>
+              <w:left w:type="dxa" w:w="78"/>
             </w:tcMar>
           </w:tcPr>
           <w:p>
@@ -458,7 +458,7 @@
             </w:tcBorders>
             <w:shd w:fill="FFFFFF" w:val="clear"/>
             <w:tcMar>
-              <w:left w:type="dxa" w:w="88"/>
+              <w:left w:type="dxa" w:w="78"/>
             </w:tcMar>
           </w:tcPr>
           <w:p>
@@ -494,7 +494,7 @@
             </w:tcBorders>
             <w:shd w:fill="FFFFFF" w:val="clear"/>
             <w:tcMar>
-              <w:left w:type="dxa" w:w="88"/>
+              <w:left w:type="dxa" w:w="78"/>
             </w:tcMar>
           </w:tcPr>
           <w:p>
@@ -530,7 +530,7 @@
             </w:tcBorders>
             <w:shd w:fill="FFFFFF" w:val="clear"/>
             <w:tcMar>
-              <w:left w:type="dxa" w:w="88"/>
+              <w:left w:type="dxa" w:w="78"/>
             </w:tcMar>
           </w:tcPr>
           <w:p>
@@ -571,7 +571,7 @@
             </w:tcBorders>
             <w:shd w:fill="FFFFFF" w:val="clear"/>
             <w:tcMar>
-              <w:left w:type="dxa" w:w="88"/>
+              <w:left w:type="dxa" w:w="78"/>
             </w:tcMar>
           </w:tcPr>
           <w:p>
@@ -602,7 +602,7 @@
             </w:tcBorders>
             <w:shd w:fill="FFFFFF" w:val="clear"/>
             <w:tcMar>
-              <w:left w:type="dxa" w:w="88"/>
+              <w:left w:type="dxa" w:w="78"/>
             </w:tcMar>
           </w:tcPr>
           <w:p>
@@ -636,7 +636,7 @@
             </w:tcBorders>
             <w:shd w:fill="FFFFFF" w:val="clear"/>
             <w:tcMar>
-              <w:left w:type="dxa" w:w="88"/>
+              <w:left w:type="dxa" w:w="78"/>
             </w:tcMar>
           </w:tcPr>
           <w:p>
@@ -667,7 +667,7 @@
             </w:tcBorders>
             <w:shd w:fill="FFFFFF" w:val="clear"/>
             <w:tcMar>
-              <w:left w:type="dxa" w:w="88"/>
+              <w:left w:type="dxa" w:w="78"/>
             </w:tcMar>
           </w:tcPr>
           <w:p>
@@ -703,7 +703,7 @@
             </w:tcBorders>
             <w:shd w:fill="FFFFFF" w:val="clear"/>
             <w:tcMar>
-              <w:left w:type="dxa" w:w="88"/>
+              <w:left w:type="dxa" w:w="78"/>
             </w:tcMar>
           </w:tcPr>
           <w:p>
@@ -733,7 +733,7 @@
             </w:tcBorders>
             <w:shd w:fill="FFFFFF" w:val="clear"/>
             <w:tcMar>
-              <w:left w:type="dxa" w:w="88"/>
+              <w:left w:type="dxa" w:w="78"/>
             </w:tcMar>
           </w:tcPr>
           <w:p>
@@ -763,7 +763,7 @@
             </w:tcBorders>
             <w:shd w:fill="FFFFFF" w:val="clear"/>
             <w:tcMar>
-              <w:left w:type="dxa" w:w="88"/>
+              <w:left w:type="dxa" w:w="78"/>
             </w:tcMar>
           </w:tcPr>
           <w:p>
@@ -793,7 +793,7 @@
             </w:tcBorders>
             <w:shd w:fill="FFFFFF" w:val="clear"/>
             <w:tcMar>
-              <w:left w:type="dxa" w:w="88"/>
+              <w:left w:type="dxa" w:w="78"/>
             </w:tcMar>
           </w:tcPr>
           <w:p>
@@ -828,7 +828,7 @@
             </w:tcBorders>
             <w:shd w:fill="FFFFFF" w:val="clear"/>
             <w:tcMar>
-              <w:left w:type="dxa" w:w="88"/>
+              <w:left w:type="dxa" w:w="78"/>
             </w:tcMar>
           </w:tcPr>
           <w:p>
@@ -858,7 +858,7 @@
             </w:tcBorders>
             <w:shd w:fill="FFFFFF" w:val="clear"/>
             <w:tcMar>
-              <w:left w:type="dxa" w:w="88"/>
+              <w:left w:type="dxa" w:w="78"/>
             </w:tcMar>
           </w:tcPr>
           <w:p>
@@ -888,7 +888,7 @@
             </w:tcBorders>
             <w:shd w:fill="FFFFFF" w:val="clear"/>
             <w:tcMar>
-              <w:left w:type="dxa" w:w="88"/>
+              <w:left w:type="dxa" w:w="78"/>
             </w:tcMar>
           </w:tcPr>
           <w:p>
@@ -918,7 +918,7 @@
             </w:tcBorders>
             <w:shd w:fill="FFFFFF" w:val="clear"/>
             <w:tcMar>
-              <w:left w:type="dxa" w:w="88"/>
+              <w:left w:type="dxa" w:w="78"/>
             </w:tcMar>
           </w:tcPr>
           <w:p>
@@ -953,7 +953,7 @@
             </w:tcBorders>
             <w:shd w:fill="FFFFFF" w:val="clear"/>
             <w:tcMar>
-              <w:left w:type="dxa" w:w="88"/>
+              <w:left w:type="dxa" w:w="78"/>
             </w:tcMar>
           </w:tcPr>
           <w:p>
@@ -983,7 +983,7 @@
             </w:tcBorders>
             <w:shd w:fill="FFFFFF" w:val="clear"/>
             <w:tcMar>
-              <w:left w:type="dxa" w:w="88"/>
+              <w:left w:type="dxa" w:w="78"/>
             </w:tcMar>
           </w:tcPr>
           <w:p>
@@ -1013,7 +1013,7 @@
             </w:tcBorders>
             <w:shd w:fill="FFFFFF" w:val="clear"/>
             <w:tcMar>
-              <w:left w:type="dxa" w:w="88"/>
+              <w:left w:type="dxa" w:w="78"/>
             </w:tcMar>
           </w:tcPr>
           <w:p>
@@ -1043,7 +1043,7 @@
             </w:tcBorders>
             <w:shd w:fill="FFFFFF" w:val="clear"/>
             <w:tcMar>
-              <w:left w:type="dxa" w:w="88"/>
+              <w:left w:type="dxa" w:w="78"/>
             </w:tcMar>
           </w:tcPr>
           <w:p>
@@ -1128,7 +1128,7 @@
     <w:tbl>
       <w:tblPr>
         <w:jc w:val="left"/>
-        <w:tblInd w:type="dxa" w:w="-19"/>
+        <w:tblInd w:type="dxa" w:w="-29"/>
         <w:tblBorders>
           <w:top w:color="000001" w:space="0" w:sz="8" w:val="single"/>
           <w:left w:color="000001" w:space="0" w:sz="8" w:val="single"/>
@@ -1139,7 +1139,7 @@
         </w:tblBorders>
         <w:tblCellMar>
           <w:top w:type="dxa" w:w="0"/>
-          <w:left w:type="dxa" w:w="88"/>
+          <w:left w:type="dxa" w:w="78"/>
           <w:bottom w:type="dxa" w:w="0"/>
           <w:right w:type="dxa" w:w="108"/>
         </w:tblCellMar>
@@ -1148,7 +1148,7 @@
         <w:gridCol w:w="2395"/>
         <w:gridCol w:w="2396"/>
         <w:gridCol w:w="2396"/>
-        <w:gridCol w:w="2271"/>
+        <w:gridCol w:w="2270"/>
       </w:tblGrid>
       <w:tr>
         <w:trPr>
@@ -1165,7 +1165,7 @@
             </w:tcBorders>
             <w:shd w:fill="FFFFFF" w:val="clear"/>
             <w:tcMar>
-              <w:left w:type="dxa" w:w="88"/>
+              <w:left w:type="dxa" w:w="78"/>
             </w:tcMar>
           </w:tcPr>
           <w:p>
@@ -1203,7 +1203,7 @@
             </w:tcBorders>
             <w:shd w:fill="FFFFFF" w:val="clear"/>
             <w:tcMar>
-              <w:left w:type="dxa" w:w="88"/>
+              <w:left w:type="dxa" w:w="78"/>
             </w:tcMar>
           </w:tcPr>
           <w:p>
@@ -1241,7 +1241,7 @@
             </w:tcBorders>
             <w:shd w:fill="FFFFFF" w:val="clear"/>
             <w:tcMar>
-              <w:left w:type="dxa" w:w="88"/>
+              <w:left w:type="dxa" w:w="78"/>
             </w:tcMar>
           </w:tcPr>
           <w:p>
@@ -1270,16 +1270,16 @@
         </w:tc>
         <w:tc>
           <w:tcPr>
-            <w:tcW w:type="dxa" w:w="2271"/>
-            <w:tcBorders>
-              <w:top w:color="000001" w:space="0" w:sz="8" w:val="single"/>
-              <w:left w:color="000001" w:space="0" w:sz="8" w:val="single"/>
-              <w:bottom w:color="000001" w:space="0" w:sz="8" w:val="single"/>
-              <w:right w:color="000001" w:space="0" w:sz="8" w:val="single"/>
-            </w:tcBorders>
-            <w:shd w:fill="FFFFFF" w:val="clear"/>
-            <w:tcMar>
-              <w:left w:type="dxa" w:w="88"/>
+            <w:tcW w:type="dxa" w:w="2270"/>
+            <w:tcBorders>
+              <w:top w:color="000001" w:space="0" w:sz="8" w:val="single"/>
+              <w:left w:color="000001" w:space="0" w:sz="8" w:val="single"/>
+              <w:bottom w:color="000001" w:space="0" w:sz="8" w:val="single"/>
+              <w:right w:color="000001" w:space="0" w:sz="8" w:val="single"/>
+            </w:tcBorders>
+            <w:shd w:fill="FFFFFF" w:val="clear"/>
+            <w:tcMar>
+              <w:left w:type="dxa" w:w="78"/>
             </w:tcMar>
           </w:tcPr>
           <w:p>
@@ -1322,7 +1322,7 @@
             </w:tcBorders>
             <w:shd w:fill="FFFFFF" w:val="clear"/>
             <w:tcMar>
-              <w:left w:type="dxa" w:w="88"/>
+              <w:left w:type="dxa" w:w="78"/>
             </w:tcMar>
           </w:tcPr>
           <w:p>
@@ -1354,7 +1354,7 @@
             </w:tcBorders>
             <w:shd w:fill="FFFFFF" w:val="clear"/>
             <w:tcMar>
-              <w:left w:type="dxa" w:w="88"/>
+              <w:left w:type="dxa" w:w="78"/>
             </w:tcMar>
             <w:vAlign w:val="bottom"/>
           </w:tcPr>
@@ -1391,7 +1391,7 @@
             </w:tcBorders>
             <w:shd w:fill="FFFFFF" w:val="clear"/>
             <w:tcMar>
-              <w:left w:type="dxa" w:w="88"/>
+              <w:left w:type="dxa" w:w="78"/>
             </w:tcMar>
             <w:vAlign w:val="bottom"/>
           </w:tcPr>
@@ -1419,16 +1419,16 @@
         </w:tc>
         <w:tc>
           <w:tcPr>
-            <w:tcW w:type="dxa" w:w="2271"/>
-            <w:tcBorders>
-              <w:top w:color="000001" w:space="0" w:sz="8" w:val="single"/>
-              <w:left w:color="000001" w:space="0" w:sz="8" w:val="single"/>
-              <w:bottom w:color="000001" w:space="0" w:sz="8" w:val="single"/>
-              <w:right w:color="000001" w:space="0" w:sz="8" w:val="single"/>
-            </w:tcBorders>
-            <w:shd w:fill="FFFFFF" w:val="clear"/>
-            <w:tcMar>
-              <w:left w:type="dxa" w:w="88"/>
+            <w:tcW w:type="dxa" w:w="2270"/>
+            <w:tcBorders>
+              <w:top w:color="000001" w:space="0" w:sz="8" w:val="single"/>
+              <w:left w:color="000001" w:space="0" w:sz="8" w:val="single"/>
+              <w:bottom w:color="000001" w:space="0" w:sz="8" w:val="single"/>
+              <w:right w:color="000001" w:space="0" w:sz="8" w:val="single"/>
+            </w:tcBorders>
+            <w:shd w:fill="FFFFFF" w:val="clear"/>
+            <w:tcMar>
+              <w:left w:type="dxa" w:w="78"/>
             </w:tcMar>
           </w:tcPr>
           <w:p>
@@ -1465,7 +1465,7 @@
             </w:tcBorders>
             <w:shd w:fill="FFFFFF" w:val="clear"/>
             <w:tcMar>
-              <w:left w:type="dxa" w:w="88"/>
+              <w:left w:type="dxa" w:w="78"/>
             </w:tcMar>
           </w:tcPr>
           <w:p>
@@ -1497,7 +1497,7 @@
             </w:tcBorders>
             <w:shd w:fill="FFFFFF" w:val="clear"/>
             <w:tcMar>
-              <w:left w:type="dxa" w:w="88"/>
+              <w:left w:type="dxa" w:w="78"/>
             </w:tcMar>
             <w:vAlign w:val="bottom"/>
           </w:tcPr>
@@ -1534,7 +1534,7 @@
             </w:tcBorders>
             <w:shd w:fill="FFFFFF" w:val="clear"/>
             <w:tcMar>
-              <w:left w:type="dxa" w:w="88"/>
+              <w:left w:type="dxa" w:w="78"/>
             </w:tcMar>
             <w:vAlign w:val="bottom"/>
           </w:tcPr>
@@ -1562,16 +1562,16 @@
         </w:tc>
         <w:tc>
           <w:tcPr>
-            <w:tcW w:type="dxa" w:w="2271"/>
-            <w:tcBorders>
-              <w:top w:color="000001" w:space="0" w:sz="8" w:val="single"/>
-              <w:left w:color="000001" w:space="0" w:sz="8" w:val="single"/>
-              <w:bottom w:color="000001" w:space="0" w:sz="8" w:val="single"/>
-              <w:right w:color="000001" w:space="0" w:sz="8" w:val="single"/>
-            </w:tcBorders>
-            <w:shd w:fill="FFFFFF" w:val="clear"/>
-            <w:tcMar>
-              <w:left w:type="dxa" w:w="88"/>
+            <w:tcW w:type="dxa" w:w="2270"/>
+            <w:tcBorders>
+              <w:top w:color="000001" w:space="0" w:sz="8" w:val="single"/>
+              <w:left w:color="000001" w:space="0" w:sz="8" w:val="single"/>
+              <w:bottom w:color="000001" w:space="0" w:sz="8" w:val="single"/>
+              <w:right w:color="000001" w:space="0" w:sz="8" w:val="single"/>
+            </w:tcBorders>
+            <w:shd w:fill="FFFFFF" w:val="clear"/>
+            <w:tcMar>
+              <w:left w:type="dxa" w:w="78"/>
             </w:tcMar>
           </w:tcPr>
           <w:p>
@@ -1608,7 +1608,7 @@
             </w:tcBorders>
             <w:shd w:fill="FFFFFF" w:val="clear"/>
             <w:tcMar>
-              <w:left w:type="dxa" w:w="88"/>
+              <w:left w:type="dxa" w:w="78"/>
             </w:tcMar>
           </w:tcPr>
           <w:p>
@@ -1640,7 +1640,7 @@
             </w:tcBorders>
             <w:shd w:fill="FFFFFF" w:val="clear"/>
             <w:tcMar>
-              <w:left w:type="dxa" w:w="88"/>
+              <w:left w:type="dxa" w:w="78"/>
             </w:tcMar>
             <w:vAlign w:val="bottom"/>
           </w:tcPr>
@@ -1673,7 +1673,7 @@
             </w:tcBorders>
             <w:shd w:fill="FFFFFF" w:val="clear"/>
             <w:tcMar>
-              <w:left w:type="dxa" w:w="88"/>
+              <w:left w:type="dxa" w:w="78"/>
             </w:tcMar>
             <w:vAlign w:val="bottom"/>
           </w:tcPr>
@@ -1697,16 +1697,16 @@
         </w:tc>
         <w:tc>
           <w:tcPr>
-            <w:tcW w:type="dxa" w:w="2271"/>
-            <w:tcBorders>
-              <w:top w:color="000001" w:space="0" w:sz="8" w:val="single"/>
-              <w:left w:color="000001" w:space="0" w:sz="8" w:val="single"/>
-              <w:bottom w:color="000001" w:space="0" w:sz="8" w:val="single"/>
-              <w:right w:color="000001" w:space="0" w:sz="8" w:val="single"/>
-            </w:tcBorders>
-            <w:shd w:fill="FFFFFF" w:val="clear"/>
-            <w:tcMar>
-              <w:left w:type="dxa" w:w="88"/>
+            <w:tcW w:type="dxa" w:w="2270"/>
+            <w:tcBorders>
+              <w:top w:color="000001" w:space="0" w:sz="8" w:val="single"/>
+              <w:left w:color="000001" w:space="0" w:sz="8" w:val="single"/>
+              <w:bottom w:color="000001" w:space="0" w:sz="8" w:val="single"/>
+              <w:right w:color="000001" w:space="0" w:sz="8" w:val="single"/>
+            </w:tcBorders>
+            <w:shd w:fill="FFFFFF" w:val="clear"/>
+            <w:tcMar>
+              <w:left w:type="dxa" w:w="78"/>
             </w:tcMar>
           </w:tcPr>
           <w:p>
@@ -1916,10 +1916,10 @@
       <w:pPr>
         <w:pStyle w:val="style0"/>
         <w:tabs>
-          <w:tab w:leader="none" w:pos="660" w:val="left"/>
-          <w:tab w:leader="none" w:pos="840" w:val="left"/>
-          <w:tab w:leader="none" w:pos="1200" w:val="left"/>
-          <w:tab w:leader="none" w:pos="9830" w:val="right"/>
+          <w:tab w:leader="none" w:pos="900" w:val="left"/>
+          <w:tab w:leader="none" w:pos="1080" w:val="left"/>
+          <w:tab w:leader="none" w:pos="1440" w:val="left"/>
+          <w:tab w:leader="none" w:pos="10070" w:val="right"/>
         </w:tabs>
         <w:spacing w:after="0" w:before="0"/>
         <w:ind w:hanging="0" w:left="240" w:right="0"/>
@@ -1951,10 +1951,10 @@
       <w:pPr>
         <w:pStyle w:val="style0"/>
         <w:tabs>
-          <w:tab w:leader="none" w:pos="660" w:val="left"/>
-          <w:tab w:leader="none" w:pos="840" w:val="left"/>
-          <w:tab w:leader="none" w:pos="1200" w:val="left"/>
-          <w:tab w:leader="none" w:pos="9830" w:val="right"/>
+          <w:tab w:leader="none" w:pos="900" w:val="left"/>
+          <w:tab w:leader="none" w:pos="1080" w:val="left"/>
+          <w:tab w:leader="none" w:pos="1440" w:val="left"/>
+          <w:tab w:leader="none" w:pos="10070" w:val="right"/>
         </w:tabs>
         <w:spacing w:after="0" w:before="0"/>
         <w:ind w:hanging="0" w:left="240" w:right="0"/>
@@ -1986,10 +1986,10 @@
       <w:pPr>
         <w:pStyle w:val="style0"/>
         <w:tabs>
-          <w:tab w:leader="none" w:pos="660" w:val="left"/>
-          <w:tab w:leader="none" w:pos="840" w:val="left"/>
-          <w:tab w:leader="none" w:pos="1200" w:val="left"/>
-          <w:tab w:leader="none" w:pos="9830" w:val="right"/>
+          <w:tab w:leader="none" w:pos="900" w:val="left"/>
+          <w:tab w:leader="none" w:pos="1080" w:val="left"/>
+          <w:tab w:leader="none" w:pos="1440" w:val="left"/>
+          <w:tab w:leader="none" w:pos="10070" w:val="right"/>
         </w:tabs>
         <w:spacing w:after="0" w:before="0"/>
         <w:ind w:hanging="0" w:left="240" w:right="0"/>
@@ -2021,10 +2021,10 @@
       <w:pPr>
         <w:pStyle w:val="style0"/>
         <w:tabs>
-          <w:tab w:leader="none" w:pos="660" w:val="left"/>
-          <w:tab w:leader="none" w:pos="840" w:val="left"/>
-          <w:tab w:leader="none" w:pos="1200" w:val="left"/>
-          <w:tab w:leader="none" w:pos="9830" w:val="right"/>
+          <w:tab w:leader="none" w:pos="900" w:val="left"/>
+          <w:tab w:leader="none" w:pos="1080" w:val="left"/>
+          <w:tab w:leader="none" w:pos="1440" w:val="left"/>
+          <w:tab w:leader="none" w:pos="10070" w:val="right"/>
         </w:tabs>
         <w:spacing w:after="0" w:before="0"/>
         <w:ind w:hanging="0" w:left="240" w:right="0"/>
@@ -2056,10 +2056,10 @@
       <w:pPr>
         <w:pStyle w:val="style0"/>
         <w:tabs>
-          <w:tab w:leader="none" w:pos="660" w:val="left"/>
-          <w:tab w:leader="none" w:pos="840" w:val="left"/>
-          <w:tab w:leader="none" w:pos="1200" w:val="left"/>
-          <w:tab w:leader="none" w:pos="9830" w:val="right"/>
+          <w:tab w:leader="none" w:pos="900" w:val="left"/>
+          <w:tab w:leader="none" w:pos="1080" w:val="left"/>
+          <w:tab w:leader="none" w:pos="1440" w:val="left"/>
+          <w:tab w:leader="none" w:pos="10070" w:val="right"/>
         </w:tabs>
         <w:spacing w:after="0" w:before="0"/>
         <w:ind w:hanging="0" w:left="240" w:right="0"/>
@@ -2127,10 +2127,10 @@
       <w:pPr>
         <w:pStyle w:val="style0"/>
         <w:tabs>
-          <w:tab w:leader="none" w:pos="660" w:val="left"/>
-          <w:tab w:leader="none" w:pos="840" w:val="left"/>
-          <w:tab w:leader="none" w:pos="1200" w:val="left"/>
-          <w:tab w:leader="none" w:pos="9830" w:val="right"/>
+          <w:tab w:leader="none" w:pos="900" w:val="left"/>
+          <w:tab w:leader="none" w:pos="1080" w:val="left"/>
+          <w:tab w:leader="none" w:pos="1440" w:val="left"/>
+          <w:tab w:leader="none" w:pos="10070" w:val="right"/>
         </w:tabs>
         <w:spacing w:after="0" w:before="0"/>
         <w:ind w:hanging="0" w:left="240" w:right="0"/>
@@ -2162,10 +2162,10 @@
       <w:pPr>
         <w:pStyle w:val="style0"/>
         <w:tabs>
-          <w:tab w:leader="none" w:pos="660" w:val="left"/>
-          <w:tab w:leader="none" w:pos="840" w:val="left"/>
-          <w:tab w:leader="none" w:pos="1200" w:val="left"/>
-          <w:tab w:leader="none" w:pos="9830" w:val="right"/>
+          <w:tab w:leader="none" w:pos="900" w:val="left"/>
+          <w:tab w:leader="none" w:pos="1080" w:val="left"/>
+          <w:tab w:leader="none" w:pos="1440" w:val="left"/>
+          <w:tab w:leader="none" w:pos="10070" w:val="right"/>
         </w:tabs>
         <w:spacing w:after="0" w:before="0"/>
         <w:ind w:hanging="0" w:left="240" w:right="0"/>
@@ -2197,10 +2197,10 @@
       <w:pPr>
         <w:pStyle w:val="style0"/>
         <w:tabs>
-          <w:tab w:leader="none" w:pos="660" w:val="left"/>
-          <w:tab w:leader="none" w:pos="840" w:val="left"/>
-          <w:tab w:leader="none" w:pos="1200" w:val="left"/>
-          <w:tab w:leader="none" w:pos="9830" w:val="right"/>
+          <w:tab w:leader="none" w:pos="900" w:val="left"/>
+          <w:tab w:leader="none" w:pos="1080" w:val="left"/>
+          <w:tab w:leader="none" w:pos="1440" w:val="left"/>
+          <w:tab w:leader="none" w:pos="10070" w:val="right"/>
         </w:tabs>
         <w:spacing w:after="0" w:before="0"/>
         <w:ind w:hanging="0" w:left="240" w:right="0"/>
@@ -2232,10 +2232,10 @@
       <w:pPr>
         <w:pStyle w:val="style0"/>
         <w:tabs>
-          <w:tab w:leader="none" w:pos="660" w:val="left"/>
-          <w:tab w:leader="none" w:pos="840" w:val="left"/>
-          <w:tab w:leader="none" w:pos="1200" w:val="left"/>
-          <w:tab w:leader="none" w:pos="9830" w:val="right"/>
+          <w:tab w:leader="none" w:pos="900" w:val="left"/>
+          <w:tab w:leader="none" w:pos="1080" w:val="left"/>
+          <w:tab w:leader="none" w:pos="1440" w:val="left"/>
+          <w:tab w:leader="none" w:pos="10070" w:val="right"/>
         </w:tabs>
         <w:spacing w:after="0" w:before="0"/>
         <w:ind w:hanging="0" w:left="240" w:right="0"/>
@@ -2267,10 +2267,10 @@
       <w:pPr>
         <w:pStyle w:val="style0"/>
         <w:tabs>
-          <w:tab w:leader="none" w:pos="660" w:val="left"/>
-          <w:tab w:leader="none" w:pos="840" w:val="left"/>
-          <w:tab w:leader="none" w:pos="1200" w:val="left"/>
-          <w:tab w:leader="none" w:pos="9830" w:val="right"/>
+          <w:tab w:leader="none" w:pos="900" w:val="left"/>
+          <w:tab w:leader="none" w:pos="1080" w:val="left"/>
+          <w:tab w:leader="none" w:pos="1440" w:val="left"/>
+          <w:tab w:leader="none" w:pos="10070" w:val="right"/>
         </w:tabs>
         <w:spacing w:after="0" w:before="0"/>
         <w:ind w:hanging="0" w:left="240" w:right="0"/>
@@ -2338,10 +2338,10 @@
       <w:pPr>
         <w:pStyle w:val="style0"/>
         <w:tabs>
-          <w:tab w:leader="none" w:pos="660" w:val="left"/>
-          <w:tab w:leader="none" w:pos="840" w:val="left"/>
-          <w:tab w:leader="none" w:pos="1200" w:val="left"/>
-          <w:tab w:leader="none" w:pos="9830" w:val="right"/>
+          <w:tab w:leader="none" w:pos="900" w:val="left"/>
+          <w:tab w:leader="none" w:pos="1080" w:val="left"/>
+          <w:tab w:leader="none" w:pos="1440" w:val="left"/>
+          <w:tab w:leader="none" w:pos="10070" w:val="right"/>
         </w:tabs>
         <w:spacing w:after="0" w:before="0"/>
         <w:ind w:hanging="0" w:left="240" w:right="0"/>
@@ -2373,10 +2373,10 @@
       <w:pPr>
         <w:pStyle w:val="style0"/>
         <w:tabs>
-          <w:tab w:leader="none" w:pos="1140" w:val="left"/>
-          <w:tab w:leader="none" w:pos="1320" w:val="left"/>
-          <w:tab w:leader="none" w:pos="1680" w:val="left"/>
-          <w:tab w:leader="none" w:pos="10310" w:val="right"/>
+          <w:tab w:leader="none" w:pos="1620" w:val="left"/>
+          <w:tab w:leader="none" w:pos="1800" w:val="left"/>
+          <w:tab w:leader="none" w:pos="2160" w:val="left"/>
+          <w:tab w:leader="none" w:pos="10790" w:val="right"/>
         </w:tabs>
         <w:spacing w:after="0" w:before="0"/>
         <w:ind w:hanging="0" w:left="480" w:right="0"/>
@@ -2398,10 +2398,10 @@
       <w:pPr>
         <w:pStyle w:val="style0"/>
         <w:tabs>
-          <w:tab w:leader="none" w:pos="1140" w:val="left"/>
-          <w:tab w:leader="none" w:pos="1320" w:val="left"/>
-          <w:tab w:leader="none" w:pos="1680" w:val="left"/>
-          <w:tab w:leader="none" w:pos="10310" w:val="right"/>
+          <w:tab w:leader="none" w:pos="1620" w:val="left"/>
+          <w:tab w:leader="none" w:pos="1800" w:val="left"/>
+          <w:tab w:leader="none" w:pos="2160" w:val="left"/>
+          <w:tab w:leader="none" w:pos="10790" w:val="right"/>
         </w:tabs>
         <w:spacing w:after="0" w:before="0"/>
         <w:ind w:hanging="0" w:left="480" w:right="0"/>
@@ -2423,10 +2423,10 @@
       <w:pPr>
         <w:pStyle w:val="style0"/>
         <w:tabs>
-          <w:tab w:leader="none" w:pos="1140" w:val="left"/>
-          <w:tab w:leader="none" w:pos="1320" w:val="left"/>
-          <w:tab w:leader="none" w:pos="1680" w:val="left"/>
-          <w:tab w:leader="none" w:pos="10310" w:val="right"/>
+          <w:tab w:leader="none" w:pos="1620" w:val="left"/>
+          <w:tab w:leader="none" w:pos="1800" w:val="left"/>
+          <w:tab w:leader="none" w:pos="2160" w:val="left"/>
+          <w:tab w:leader="none" w:pos="10790" w:val="right"/>
         </w:tabs>
         <w:spacing w:after="0" w:before="0"/>
         <w:ind w:hanging="0" w:left="480" w:right="0"/>
@@ -2448,10 +2448,10 @@
       <w:pPr>
         <w:pStyle w:val="style0"/>
         <w:tabs>
-          <w:tab w:leader="none" w:pos="1140" w:val="left"/>
-          <w:tab w:leader="none" w:pos="1320" w:val="left"/>
-          <w:tab w:leader="none" w:pos="1680" w:val="left"/>
-          <w:tab w:leader="none" w:pos="10310" w:val="right"/>
+          <w:tab w:leader="none" w:pos="1620" w:val="left"/>
+          <w:tab w:leader="none" w:pos="1800" w:val="left"/>
+          <w:tab w:leader="none" w:pos="2160" w:val="left"/>
+          <w:tab w:leader="none" w:pos="10790" w:val="right"/>
         </w:tabs>
         <w:spacing w:after="0" w:before="0"/>
         <w:ind w:hanging="0" w:left="480" w:right="0"/>
@@ -2473,10 +2473,10 @@
       <w:pPr>
         <w:pStyle w:val="style0"/>
         <w:tabs>
-          <w:tab w:leader="none" w:pos="660" w:val="left"/>
-          <w:tab w:leader="none" w:pos="840" w:val="left"/>
-          <w:tab w:leader="none" w:pos="1200" w:val="left"/>
-          <w:tab w:leader="none" w:pos="9830" w:val="right"/>
+          <w:tab w:leader="none" w:pos="900" w:val="left"/>
+          <w:tab w:leader="none" w:pos="1080" w:val="left"/>
+          <w:tab w:leader="none" w:pos="1440" w:val="left"/>
+          <w:tab w:leader="none" w:pos="10070" w:val="right"/>
         </w:tabs>
         <w:spacing w:after="0" w:before="0"/>
         <w:ind w:hanging="0" w:left="240" w:right="0"/>
@@ -2508,10 +2508,10 @@
       <w:pPr>
         <w:pStyle w:val="style0"/>
         <w:tabs>
-          <w:tab w:leader="none" w:pos="1140" w:val="left"/>
-          <w:tab w:leader="none" w:pos="1320" w:val="left"/>
-          <w:tab w:leader="none" w:pos="1680" w:val="left"/>
-          <w:tab w:leader="none" w:pos="10310" w:val="right"/>
+          <w:tab w:leader="none" w:pos="1620" w:val="left"/>
+          <w:tab w:leader="none" w:pos="1800" w:val="left"/>
+          <w:tab w:leader="none" w:pos="2160" w:val="left"/>
+          <w:tab w:leader="none" w:pos="10790" w:val="right"/>
         </w:tabs>
         <w:spacing w:after="0" w:before="0"/>
         <w:ind w:hanging="0" w:left="480" w:right="0"/>
@@ -2533,10 +2533,10 @@
       <w:pPr>
         <w:pStyle w:val="style0"/>
         <w:tabs>
-          <w:tab w:leader="none" w:pos="1140" w:val="left"/>
-          <w:tab w:leader="none" w:pos="1320" w:val="left"/>
-          <w:tab w:leader="none" w:pos="1680" w:val="left"/>
-          <w:tab w:leader="none" w:pos="10310" w:val="right"/>
+          <w:tab w:leader="none" w:pos="1620" w:val="left"/>
+          <w:tab w:leader="none" w:pos="1800" w:val="left"/>
+          <w:tab w:leader="none" w:pos="2160" w:val="left"/>
+          <w:tab w:leader="none" w:pos="10790" w:val="right"/>
         </w:tabs>
         <w:spacing w:after="0" w:before="0"/>
         <w:ind w:hanging="0" w:left="480" w:right="0"/>
@@ -2558,10 +2558,10 @@
       <w:pPr>
         <w:pStyle w:val="style0"/>
         <w:tabs>
-          <w:tab w:leader="none" w:pos="660" w:val="left"/>
-          <w:tab w:leader="none" w:pos="840" w:val="left"/>
-          <w:tab w:leader="none" w:pos="1200" w:val="left"/>
-          <w:tab w:leader="none" w:pos="9830" w:val="right"/>
+          <w:tab w:leader="none" w:pos="900" w:val="left"/>
+          <w:tab w:leader="none" w:pos="1080" w:val="left"/>
+          <w:tab w:leader="none" w:pos="1440" w:val="left"/>
+          <w:tab w:leader="none" w:pos="10070" w:val="right"/>
         </w:tabs>
         <w:spacing w:after="0" w:before="0"/>
         <w:ind w:hanging="0" w:left="240" w:right="0"/>
@@ -2593,10 +2593,10 @@
       <w:pPr>
         <w:pStyle w:val="style0"/>
         <w:tabs>
-          <w:tab w:leader="none" w:pos="1140" w:val="left"/>
-          <w:tab w:leader="none" w:pos="1320" w:val="left"/>
-          <w:tab w:leader="none" w:pos="1680" w:val="left"/>
-          <w:tab w:leader="none" w:pos="10310" w:val="right"/>
+          <w:tab w:leader="none" w:pos="1620" w:val="left"/>
+          <w:tab w:leader="none" w:pos="1800" w:val="left"/>
+          <w:tab w:leader="none" w:pos="2160" w:val="left"/>
+          <w:tab w:leader="none" w:pos="10790" w:val="right"/>
         </w:tabs>
         <w:spacing w:after="0" w:before="0"/>
         <w:ind w:hanging="0" w:left="480" w:right="0"/>
@@ -2630,10 +2630,10 @@
       <w:pPr>
         <w:pStyle w:val="style0"/>
         <w:tabs>
-          <w:tab w:leader="none" w:pos="1140" w:val="left"/>
-          <w:tab w:leader="none" w:pos="1320" w:val="left"/>
-          <w:tab w:leader="none" w:pos="1680" w:val="left"/>
-          <w:tab w:leader="none" w:pos="10310" w:val="right"/>
+          <w:tab w:leader="none" w:pos="1620" w:val="left"/>
+          <w:tab w:leader="none" w:pos="1800" w:val="left"/>
+          <w:tab w:leader="none" w:pos="2160" w:val="left"/>
+          <w:tab w:leader="none" w:pos="10790" w:val="right"/>
         </w:tabs>
         <w:spacing w:after="0" w:before="0"/>
         <w:ind w:hanging="0" w:left="480" w:right="0"/>
@@ -2667,10 +2667,10 @@
       <w:pPr>
         <w:pStyle w:val="style0"/>
         <w:tabs>
-          <w:tab w:leader="none" w:pos="660" w:val="left"/>
-          <w:tab w:leader="none" w:pos="840" w:val="left"/>
-          <w:tab w:leader="none" w:pos="1200" w:val="left"/>
-          <w:tab w:leader="none" w:pos="9830" w:val="right"/>
+          <w:tab w:leader="none" w:pos="900" w:val="left"/>
+          <w:tab w:leader="none" w:pos="1080" w:val="left"/>
+          <w:tab w:leader="none" w:pos="1440" w:val="left"/>
+          <w:tab w:leader="none" w:pos="10070" w:val="right"/>
         </w:tabs>
         <w:spacing w:after="0" w:before="0"/>
         <w:ind w:hanging="0" w:left="240" w:right="0"/>
@@ -2702,10 +2702,10 @@
       <w:pPr>
         <w:pStyle w:val="style0"/>
         <w:tabs>
-          <w:tab w:leader="none" w:pos="1140" w:val="left"/>
-          <w:tab w:leader="none" w:pos="1320" w:val="left"/>
-          <w:tab w:leader="none" w:pos="1680" w:val="left"/>
-          <w:tab w:leader="none" w:pos="10310" w:val="right"/>
+          <w:tab w:leader="none" w:pos="1620" w:val="left"/>
+          <w:tab w:leader="none" w:pos="1800" w:val="left"/>
+          <w:tab w:leader="none" w:pos="2160" w:val="left"/>
+          <w:tab w:leader="none" w:pos="10790" w:val="right"/>
         </w:tabs>
         <w:spacing w:after="0" w:before="0"/>
         <w:ind w:hanging="0" w:left="480" w:right="0"/>
@@ -2739,10 +2739,10 @@
       <w:pPr>
         <w:pStyle w:val="style0"/>
         <w:tabs>
-          <w:tab w:leader="none" w:pos="1140" w:val="left"/>
-          <w:tab w:leader="none" w:pos="1320" w:val="left"/>
-          <w:tab w:leader="none" w:pos="1680" w:val="left"/>
-          <w:tab w:leader="none" w:pos="10310" w:val="right"/>
+          <w:tab w:leader="none" w:pos="1620" w:val="left"/>
+          <w:tab w:leader="none" w:pos="1800" w:val="left"/>
+          <w:tab w:leader="none" w:pos="2160" w:val="left"/>
+          <w:tab w:leader="none" w:pos="10790" w:val="right"/>
         </w:tabs>
         <w:spacing w:after="0" w:before="0"/>
         <w:ind w:hanging="0" w:left="480" w:right="0"/>
@@ -2776,10 +2776,10 @@
       <w:pPr>
         <w:pStyle w:val="style0"/>
         <w:tabs>
-          <w:tab w:leader="none" w:pos="660" w:val="left"/>
-          <w:tab w:leader="none" w:pos="840" w:val="left"/>
-          <w:tab w:leader="none" w:pos="1200" w:val="left"/>
-          <w:tab w:leader="none" w:pos="9830" w:val="right"/>
+          <w:tab w:leader="none" w:pos="900" w:val="left"/>
+          <w:tab w:leader="none" w:pos="1080" w:val="left"/>
+          <w:tab w:leader="none" w:pos="1440" w:val="left"/>
+          <w:tab w:leader="none" w:pos="10070" w:val="right"/>
         </w:tabs>
         <w:spacing w:after="0" w:before="0"/>
         <w:ind w:hanging="0" w:left="240" w:right="0"/>
@@ -2811,10 +2811,10 @@
       <w:pPr>
         <w:pStyle w:val="style0"/>
         <w:tabs>
-          <w:tab w:leader="none" w:pos="1140" w:val="left"/>
-          <w:tab w:leader="none" w:pos="1320" w:val="left"/>
-          <w:tab w:leader="none" w:pos="1680" w:val="left"/>
-          <w:tab w:leader="none" w:pos="10310" w:val="right"/>
+          <w:tab w:leader="none" w:pos="1620" w:val="left"/>
+          <w:tab w:leader="none" w:pos="1800" w:val="left"/>
+          <w:tab w:leader="none" w:pos="2160" w:val="left"/>
+          <w:tab w:leader="none" w:pos="10790" w:val="right"/>
         </w:tabs>
         <w:spacing w:after="0" w:before="0"/>
         <w:ind w:hanging="0" w:left="480" w:right="0"/>
@@ -2848,10 +2848,10 @@
       <w:pPr>
         <w:pStyle w:val="style0"/>
         <w:tabs>
-          <w:tab w:leader="none" w:pos="1140" w:val="left"/>
-          <w:tab w:leader="none" w:pos="1320" w:val="left"/>
-          <w:tab w:leader="none" w:pos="1680" w:val="left"/>
-          <w:tab w:leader="none" w:pos="10310" w:val="right"/>
+          <w:tab w:leader="none" w:pos="1620" w:val="left"/>
+          <w:tab w:leader="none" w:pos="1800" w:val="left"/>
+          <w:tab w:leader="none" w:pos="2160" w:val="left"/>
+          <w:tab w:leader="none" w:pos="10790" w:val="right"/>
         </w:tabs>
         <w:spacing w:after="0" w:before="0"/>
         <w:ind w:hanging="0" w:left="480" w:right="0"/>
@@ -2885,10 +2885,10 @@
       <w:pPr>
         <w:pStyle w:val="style0"/>
         <w:tabs>
-          <w:tab w:leader="none" w:pos="1140" w:val="left"/>
-          <w:tab w:leader="none" w:pos="1320" w:val="left"/>
-          <w:tab w:leader="none" w:pos="1680" w:val="left"/>
-          <w:tab w:leader="none" w:pos="10310" w:val="right"/>
+          <w:tab w:leader="none" w:pos="1620" w:val="left"/>
+          <w:tab w:leader="none" w:pos="1800" w:val="left"/>
+          <w:tab w:leader="none" w:pos="2160" w:val="left"/>
+          <w:tab w:leader="none" w:pos="10790" w:val="right"/>
         </w:tabs>
         <w:spacing w:after="0" w:before="0"/>
         <w:ind w:hanging="0" w:left="480" w:right="0"/>
@@ -2922,10 +2922,10 @@
       <w:pPr>
         <w:pStyle w:val="style0"/>
         <w:tabs>
-          <w:tab w:leader="none" w:pos="1140" w:val="left"/>
-          <w:tab w:leader="none" w:pos="1320" w:val="left"/>
-          <w:tab w:leader="none" w:pos="1680" w:val="left"/>
-          <w:tab w:leader="none" w:pos="10310" w:val="right"/>
+          <w:tab w:leader="none" w:pos="1620" w:val="left"/>
+          <w:tab w:leader="none" w:pos="1800" w:val="left"/>
+          <w:tab w:leader="none" w:pos="2160" w:val="left"/>
+          <w:tab w:leader="none" w:pos="10790" w:val="right"/>
         </w:tabs>
         <w:spacing w:after="0" w:before="0"/>
         <w:ind w:hanging="0" w:left="480" w:right="0"/>
@@ -2959,10 +2959,10 @@
       <w:pPr>
         <w:pStyle w:val="style0"/>
         <w:tabs>
-          <w:tab w:leader="none" w:pos="1140" w:val="left"/>
-          <w:tab w:leader="none" w:pos="1320" w:val="left"/>
-          <w:tab w:leader="none" w:pos="1680" w:val="left"/>
-          <w:tab w:leader="none" w:pos="10310" w:val="right"/>
+          <w:tab w:leader="none" w:pos="1620" w:val="left"/>
+          <w:tab w:leader="none" w:pos="1800" w:val="left"/>
+          <w:tab w:leader="none" w:pos="2160" w:val="left"/>
+          <w:tab w:leader="none" w:pos="10790" w:val="right"/>
         </w:tabs>
         <w:spacing w:after="0" w:before="0"/>
         <w:ind w:hanging="0" w:left="480" w:right="0"/>
@@ -2996,10 +2996,10 @@
       <w:pPr>
         <w:pStyle w:val="style0"/>
         <w:tabs>
-          <w:tab w:leader="none" w:pos="1140" w:val="left"/>
-          <w:tab w:leader="none" w:pos="1320" w:val="left"/>
-          <w:tab w:leader="none" w:pos="1680" w:val="left"/>
-          <w:tab w:leader="none" w:pos="10310" w:val="right"/>
+          <w:tab w:leader="none" w:pos="1620" w:val="left"/>
+          <w:tab w:leader="none" w:pos="1800" w:val="left"/>
+          <w:tab w:leader="none" w:pos="2160" w:val="left"/>
+          <w:tab w:leader="none" w:pos="10790" w:val="right"/>
         </w:tabs>
         <w:spacing w:after="0" w:before="0"/>
         <w:ind w:hanging="0" w:left="480" w:right="0"/>
@@ -3033,10 +3033,10 @@
       <w:pPr>
         <w:pStyle w:val="style0"/>
         <w:tabs>
-          <w:tab w:leader="none" w:pos="660" w:val="left"/>
-          <w:tab w:leader="none" w:pos="840" w:val="left"/>
-          <w:tab w:leader="none" w:pos="1200" w:val="left"/>
-          <w:tab w:leader="none" w:pos="9830" w:val="right"/>
+          <w:tab w:leader="none" w:pos="900" w:val="left"/>
+          <w:tab w:leader="none" w:pos="1080" w:val="left"/>
+          <w:tab w:leader="none" w:pos="1440" w:val="left"/>
+          <w:tab w:leader="none" w:pos="10070" w:val="right"/>
         </w:tabs>
         <w:spacing w:after="0" w:before="0"/>
         <w:ind w:hanging="0" w:left="240" w:right="0"/>
@@ -3068,10 +3068,10 @@
       <w:pPr>
         <w:pStyle w:val="style0"/>
         <w:tabs>
-          <w:tab w:leader="none" w:pos="660" w:val="left"/>
-          <w:tab w:leader="none" w:pos="840" w:val="left"/>
-          <w:tab w:leader="none" w:pos="1200" w:val="left"/>
-          <w:tab w:leader="none" w:pos="9830" w:val="right"/>
+          <w:tab w:leader="none" w:pos="900" w:val="left"/>
+          <w:tab w:leader="none" w:pos="1080" w:val="left"/>
+          <w:tab w:leader="none" w:pos="1440" w:val="left"/>
+          <w:tab w:leader="none" w:pos="10070" w:val="right"/>
         </w:tabs>
         <w:spacing w:after="0" w:before="0"/>
         <w:ind w:hanging="0" w:left="240" w:right="0"/>
@@ -3103,10 +3103,10 @@
       <w:pPr>
         <w:pStyle w:val="style0"/>
         <w:tabs>
-          <w:tab w:leader="none" w:pos="660" w:val="left"/>
-          <w:tab w:leader="none" w:pos="840" w:val="left"/>
-          <w:tab w:leader="none" w:pos="1200" w:val="left"/>
-          <w:tab w:leader="none" w:pos="9830" w:val="right"/>
+          <w:tab w:leader="none" w:pos="900" w:val="left"/>
+          <w:tab w:leader="none" w:pos="1080" w:val="left"/>
+          <w:tab w:leader="none" w:pos="1440" w:val="left"/>
+          <w:tab w:leader="none" w:pos="10070" w:val="right"/>
         </w:tabs>
         <w:spacing w:after="0" w:before="0"/>
         <w:ind w:hanging="0" w:left="240" w:right="0"/>
@@ -3138,10 +3138,10 @@
       <w:pPr>
         <w:pStyle w:val="style0"/>
         <w:tabs>
-          <w:tab w:leader="none" w:pos="660" w:val="left"/>
-          <w:tab w:leader="none" w:pos="840" w:val="left"/>
-          <w:tab w:leader="none" w:pos="1200" w:val="left"/>
-          <w:tab w:leader="none" w:pos="9830" w:val="right"/>
+          <w:tab w:leader="none" w:pos="900" w:val="left"/>
+          <w:tab w:leader="none" w:pos="1080" w:val="left"/>
+          <w:tab w:leader="none" w:pos="1440" w:val="left"/>
+          <w:tab w:leader="none" w:pos="10070" w:val="right"/>
         </w:tabs>
         <w:spacing w:after="0" w:before="0"/>
         <w:ind w:hanging="0" w:left="240" w:right="0"/>
@@ -3209,10 +3209,10 @@
       <w:pPr>
         <w:pStyle w:val="style0"/>
         <w:tabs>
-          <w:tab w:leader="none" w:pos="660" w:val="left"/>
-          <w:tab w:leader="none" w:pos="840" w:val="left"/>
-          <w:tab w:leader="none" w:pos="1200" w:val="left"/>
-          <w:tab w:leader="none" w:pos="9830" w:val="right"/>
+          <w:tab w:leader="none" w:pos="900" w:val="left"/>
+          <w:tab w:leader="none" w:pos="1080" w:val="left"/>
+          <w:tab w:leader="none" w:pos="1440" w:val="left"/>
+          <w:tab w:leader="none" w:pos="10070" w:val="right"/>
         </w:tabs>
         <w:spacing w:after="0" w:before="0"/>
         <w:ind w:hanging="0" w:left="240" w:right="0"/>
@@ -3244,10 +3244,10 @@
       <w:pPr>
         <w:pStyle w:val="style0"/>
         <w:tabs>
-          <w:tab w:leader="none" w:pos="660" w:val="left"/>
-          <w:tab w:leader="none" w:pos="840" w:val="left"/>
-          <w:tab w:leader="none" w:pos="1200" w:val="left"/>
-          <w:tab w:leader="none" w:pos="9830" w:val="right"/>
+          <w:tab w:leader="none" w:pos="900" w:val="left"/>
+          <w:tab w:leader="none" w:pos="1080" w:val="left"/>
+          <w:tab w:leader="none" w:pos="1440" w:val="left"/>
+          <w:tab w:leader="none" w:pos="10070" w:val="right"/>
         </w:tabs>
         <w:spacing w:after="0" w:before="0"/>
         <w:ind w:hanging="0" w:left="240" w:right="0"/>
@@ -3279,10 +3279,10 @@
       <w:pPr>
         <w:pStyle w:val="style0"/>
         <w:tabs>
-          <w:tab w:leader="none" w:pos="660" w:val="left"/>
-          <w:tab w:leader="none" w:pos="840" w:val="left"/>
-          <w:tab w:leader="none" w:pos="1200" w:val="left"/>
-          <w:tab w:leader="none" w:pos="9830" w:val="right"/>
+          <w:tab w:leader="none" w:pos="900" w:val="left"/>
+          <w:tab w:leader="none" w:pos="1080" w:val="left"/>
+          <w:tab w:leader="none" w:pos="1440" w:val="left"/>
+          <w:tab w:leader="none" w:pos="10070" w:val="right"/>
         </w:tabs>
         <w:spacing w:after="0" w:before="0"/>
         <w:ind w:hanging="0" w:left="240" w:right="0"/>
@@ -3386,10 +3386,10 @@
       <w:pPr>
         <w:pStyle w:val="style0"/>
         <w:tabs>
-          <w:tab w:leader="none" w:pos="660" w:val="left"/>
-          <w:tab w:leader="none" w:pos="840" w:val="left"/>
-          <w:tab w:leader="none" w:pos="1200" w:val="left"/>
-          <w:tab w:leader="none" w:pos="9830" w:val="right"/>
+          <w:tab w:leader="none" w:pos="900" w:val="left"/>
+          <w:tab w:leader="none" w:pos="1080" w:val="left"/>
+          <w:tab w:leader="none" w:pos="1440" w:val="left"/>
+          <w:tab w:leader="none" w:pos="10070" w:val="right"/>
         </w:tabs>
         <w:spacing w:after="0" w:before="0"/>
         <w:ind w:hanging="0" w:left="240" w:right="0"/>
@@ -3449,10 +3449,10 @@
       <w:pPr>
         <w:pStyle w:val="style0"/>
         <w:tabs>
-          <w:tab w:leader="none" w:pos="660" w:val="left"/>
-          <w:tab w:leader="none" w:pos="840" w:val="left"/>
-          <w:tab w:leader="none" w:pos="1200" w:val="left"/>
-          <w:tab w:leader="none" w:pos="9830" w:val="right"/>
+          <w:tab w:leader="none" w:pos="900" w:val="left"/>
+          <w:tab w:leader="none" w:pos="1080" w:val="left"/>
+          <w:tab w:leader="none" w:pos="1440" w:val="left"/>
+          <w:tab w:leader="none" w:pos="10070" w:val="right"/>
         </w:tabs>
         <w:spacing w:after="0" w:before="0"/>
         <w:ind w:hanging="0" w:left="240" w:right="0"/>
@@ -3633,9 +3633,9 @@
           <w:numId w:val="2"/>
         </w:numPr>
         <w:tabs>
-          <w:tab w:leader="none" w:pos="901" w:val="left"/>
-          <w:tab w:leader="none" w:pos="1056" w:val="left"/>
-          <w:tab w:leader="none" w:pos="1081" w:val="left"/>
+          <w:tab w:leader="none" w:pos="1621" w:val="left"/>
+          <w:tab w:leader="none" w:pos="1776" w:val="left"/>
+          <w:tab w:leader="none" w:pos="1801" w:val="left"/>
         </w:tabs>
         <w:spacing w:after="0" w:before="0"/>
         <w:ind w:hanging="359" w:left="720" w:right="0"/>
@@ -3677,8 +3677,8 @@
           <w:numId w:val="2"/>
         </w:numPr>
         <w:tabs>
-          <w:tab w:leader="none" w:pos="901" w:val="left"/>
-          <w:tab w:leader="none" w:pos="1081" w:val="left"/>
+          <w:tab w:leader="none" w:pos="1621" w:val="left"/>
+          <w:tab w:leader="none" w:pos="1801" w:val="left"/>
         </w:tabs>
         <w:spacing w:after="0" w:before="0"/>
         <w:ind w:hanging="359" w:left="720" w:right="0"/>
@@ -3725,8 +3725,8 @@
           <w:numId w:val="2"/>
         </w:numPr>
         <w:tabs>
-          <w:tab w:leader="none" w:pos="901" w:val="left"/>
-          <w:tab w:leader="none" w:pos="1081" w:val="left"/>
+          <w:tab w:leader="none" w:pos="1621" w:val="left"/>
+          <w:tab w:leader="none" w:pos="1801" w:val="left"/>
         </w:tabs>
         <w:spacing w:after="0" w:before="0"/>
         <w:ind w:hanging="359" w:left="720" w:right="0"/>
@@ -3758,8 +3758,8 @@
           <w:numId w:val="2"/>
         </w:numPr>
         <w:tabs>
-          <w:tab w:leader="none" w:pos="901" w:val="left"/>
-          <w:tab w:leader="none" w:pos="1081" w:val="left"/>
+          <w:tab w:leader="none" w:pos="1621" w:val="left"/>
+          <w:tab w:leader="none" w:pos="1801" w:val="left"/>
         </w:tabs>
         <w:spacing w:after="0" w:before="0"/>
         <w:ind w:hanging="359" w:left="720" w:right="0"/>
@@ -3798,8 +3798,8 @@
           <w:numId w:val="2"/>
         </w:numPr>
         <w:tabs>
-          <w:tab w:leader="none" w:pos="901" w:val="left"/>
-          <w:tab w:leader="none" w:pos="1081" w:val="left"/>
+          <w:tab w:leader="none" w:pos="1621" w:val="left"/>
+          <w:tab w:leader="none" w:pos="1801" w:val="left"/>
         </w:tabs>
         <w:spacing w:after="0" w:before="0"/>
         <w:ind w:hanging="359" w:left="720" w:right="0"/>
@@ -3871,7 +3871,7 @@
     <w:tbl>
       <w:tblPr>
         <w:jc w:val="left"/>
-        <w:tblInd w:type="dxa" w:w="-71"/>
+        <w:tblInd w:type="dxa" w:w="-81"/>
         <w:tblBorders>
           <w:top w:color="000001" w:space="0" w:sz="8" w:val="single"/>
           <w:left w:color="000001" w:space="0" w:sz="8" w:val="single"/>
@@ -3882,13 +3882,13 @@
         </w:tblBorders>
         <w:tblCellMar>
           <w:top w:type="dxa" w:w="55"/>
-          <w:left w:type="dxa" w:w="35"/>
+          <w:left w:type="dxa" w:w="25"/>
           <w:bottom w:type="dxa" w:w="55"/>
           <w:right w:type="dxa" w:w="55"/>
         </w:tblCellMar>
       </w:tblPr>
       <w:tblGrid>
-        <w:gridCol w:w="4680"/>
+        <w:gridCol w:w="4679"/>
         <w:gridCol w:w="4678"/>
       </w:tblGrid>
       <w:tr>
@@ -3897,16 +3897,16 @@
         </w:trPr>
         <w:tc>
           <w:tcPr>
-            <w:tcW w:type="dxa" w:w="4680"/>
-            <w:tcBorders>
-              <w:top w:color="000001" w:space="0" w:sz="8" w:val="single"/>
-              <w:left w:color="000001" w:space="0" w:sz="8" w:val="single"/>
-              <w:bottom w:color="000001" w:space="0" w:sz="8" w:val="single"/>
-              <w:right w:color="000001" w:space="0" w:sz="8" w:val="single"/>
-            </w:tcBorders>
-            <w:shd w:fill="FFFFFF" w:val="clear"/>
-            <w:tcMar>
-              <w:left w:type="dxa" w:w="35"/>
+            <w:tcW w:type="dxa" w:w="4679"/>
+            <w:tcBorders>
+              <w:top w:color="000001" w:space="0" w:sz="8" w:val="single"/>
+              <w:left w:color="000001" w:space="0" w:sz="8" w:val="single"/>
+              <w:bottom w:color="000001" w:space="0" w:sz="8" w:val="single"/>
+              <w:right w:color="000001" w:space="0" w:sz="8" w:val="single"/>
+            </w:tcBorders>
+            <w:shd w:fill="FFFFFF" w:val="clear"/>
+            <w:tcMar>
+              <w:left w:type="dxa" w:w="25"/>
             </w:tcMar>
           </w:tcPr>
           <w:p>
@@ -3941,7 +3941,7 @@
             </w:tcBorders>
             <w:shd w:fill="FFFFFF" w:val="clear"/>
             <w:tcMar>
-              <w:left w:type="dxa" w:w="35"/>
+              <w:left w:type="dxa" w:w="25"/>
             </w:tcMar>
           </w:tcPr>
           <w:p>
@@ -3972,16 +3972,16 @@
         </w:trPr>
         <w:tc>
           <w:tcPr>
-            <w:tcW w:type="dxa" w:w="4680"/>
-            <w:tcBorders>
-              <w:top w:color="000001" w:space="0" w:sz="8" w:val="single"/>
-              <w:left w:color="000001" w:space="0" w:sz="8" w:val="single"/>
-              <w:bottom w:color="000001" w:space="0" w:sz="8" w:val="single"/>
-              <w:right w:color="000001" w:space="0" w:sz="8" w:val="single"/>
-            </w:tcBorders>
-            <w:shd w:fill="FFFFFF" w:val="clear"/>
-            <w:tcMar>
-              <w:left w:type="dxa" w:w="35"/>
+            <w:tcW w:type="dxa" w:w="4679"/>
+            <w:tcBorders>
+              <w:top w:color="000001" w:space="0" w:sz="8" w:val="single"/>
+              <w:left w:color="000001" w:space="0" w:sz="8" w:val="single"/>
+              <w:bottom w:color="000001" w:space="0" w:sz="8" w:val="single"/>
+              <w:right w:color="000001" w:space="0" w:sz="8" w:val="single"/>
+            </w:tcBorders>
+            <w:shd w:fill="FFFFFF" w:val="clear"/>
+            <w:tcMar>
+              <w:left w:type="dxa" w:w="25"/>
             </w:tcMar>
           </w:tcPr>
           <w:p>
@@ -4015,7 +4015,7 @@
             </w:tcBorders>
             <w:shd w:fill="FFFFFF" w:val="clear"/>
             <w:tcMar>
-              <w:left w:type="dxa" w:w="35"/>
+              <w:left w:type="dxa" w:w="25"/>
             </w:tcMar>
           </w:tcPr>
           <w:p>
@@ -4045,16 +4045,16 @@
         </w:trPr>
         <w:tc>
           <w:tcPr>
-            <w:tcW w:type="dxa" w:w="4680"/>
-            <w:tcBorders>
-              <w:top w:color="000001" w:space="0" w:sz="8" w:val="single"/>
-              <w:left w:color="000001" w:space="0" w:sz="8" w:val="single"/>
-              <w:bottom w:color="000001" w:space="0" w:sz="8" w:val="single"/>
-              <w:right w:color="000001" w:space="0" w:sz="8" w:val="single"/>
-            </w:tcBorders>
-            <w:shd w:fill="FFFFFF" w:val="clear"/>
-            <w:tcMar>
-              <w:left w:type="dxa" w:w="35"/>
+            <w:tcW w:type="dxa" w:w="4679"/>
+            <w:tcBorders>
+              <w:top w:color="000001" w:space="0" w:sz="8" w:val="single"/>
+              <w:left w:color="000001" w:space="0" w:sz="8" w:val="single"/>
+              <w:bottom w:color="000001" w:space="0" w:sz="8" w:val="single"/>
+              <w:right w:color="000001" w:space="0" w:sz="8" w:val="single"/>
+            </w:tcBorders>
+            <w:shd w:fill="FFFFFF" w:val="clear"/>
+            <w:tcMar>
+              <w:left w:type="dxa" w:w="25"/>
             </w:tcMar>
           </w:tcPr>
           <w:p>
@@ -4088,7 +4088,7 @@
             </w:tcBorders>
             <w:shd w:fill="FFFFFF" w:val="clear"/>
             <w:tcMar>
-              <w:left w:type="dxa" w:w="35"/>
+              <w:left w:type="dxa" w:w="25"/>
             </w:tcMar>
           </w:tcPr>
           <w:p>
@@ -4137,16 +4137,16 @@
         </w:trPr>
         <w:tc>
           <w:tcPr>
-            <w:tcW w:type="dxa" w:w="4680"/>
-            <w:tcBorders>
-              <w:top w:color="000001" w:space="0" w:sz="8" w:val="single"/>
-              <w:left w:color="000001" w:space="0" w:sz="8" w:val="single"/>
-              <w:bottom w:color="000001" w:space="0" w:sz="8" w:val="single"/>
-              <w:right w:color="000001" w:space="0" w:sz="8" w:val="single"/>
-            </w:tcBorders>
-            <w:shd w:fill="FFFFFF" w:val="clear"/>
-            <w:tcMar>
-              <w:left w:type="dxa" w:w="35"/>
+            <w:tcW w:type="dxa" w:w="4679"/>
+            <w:tcBorders>
+              <w:top w:color="000001" w:space="0" w:sz="8" w:val="single"/>
+              <w:left w:color="000001" w:space="0" w:sz="8" w:val="single"/>
+              <w:bottom w:color="000001" w:space="0" w:sz="8" w:val="single"/>
+              <w:right w:color="000001" w:space="0" w:sz="8" w:val="single"/>
+            </w:tcBorders>
+            <w:shd w:fill="FFFFFF" w:val="clear"/>
+            <w:tcMar>
+              <w:left w:type="dxa" w:w="25"/>
             </w:tcMar>
           </w:tcPr>
           <w:p>
@@ -4180,7 +4180,7 @@
             </w:tcBorders>
             <w:shd w:fill="FFFFFF" w:val="clear"/>
             <w:tcMar>
-              <w:left w:type="dxa" w:w="35"/>
+              <w:left w:type="dxa" w:w="25"/>
             </w:tcMar>
           </w:tcPr>
           <w:p>
@@ -4510,7 +4510,7 @@
       </w:pPr>
       <w:r>
         <w:rPr>
-          <w:rFonts w:ascii="Ubuntu" w:hAnsi="Ubuntu"/>
+          <w:rFonts w:ascii="Times New Roman" w:hAnsi="Times New Roman"/>
           <w:b w:val="false"/>
           <w:bCs w:val="false"/>
           <w:i w:val="false"/>
@@ -5497,7 +5497,7 @@
     <w:tbl>
       <w:tblPr>
         <w:jc w:val="left"/>
-        <w:tblInd w:type="dxa" w:w="-71"/>
+        <w:tblInd w:type="dxa" w:w="-81"/>
         <w:tblBorders>
           <w:top w:color="000001" w:space="0" w:sz="8" w:val="single"/>
           <w:left w:color="000001" w:space="0" w:sz="8" w:val="single"/>
@@ -5508,7 +5508,7 @@
         </w:tblBorders>
         <w:tblCellMar>
           <w:top w:type="dxa" w:w="55"/>
-          <w:left w:type="dxa" w:w="35"/>
+          <w:left w:type="dxa" w:w="25"/>
           <w:bottom w:type="dxa" w:w="55"/>
           <w:right w:type="dxa" w:w="55"/>
         </w:tblCellMar>
@@ -5517,7 +5517,7 @@
         <w:gridCol w:w="853"/>
         <w:gridCol w:w="3301"/>
         <w:gridCol w:w="4875"/>
-        <w:gridCol w:w="944"/>
+        <w:gridCol w:w="943"/>
       </w:tblGrid>
       <w:tr>
         <w:trPr>
@@ -5534,7 +5534,7 @@
             </w:tcBorders>
             <w:shd w:fill="FFFFFF" w:val="clear"/>
             <w:tcMar>
-              <w:left w:type="dxa" w:w="35"/>
+              <w:left w:type="dxa" w:w="25"/>
             </w:tcMar>
           </w:tcPr>
           <w:p>
@@ -5571,7 +5571,7 @@
             </w:tcBorders>
             <w:shd w:fill="FFFFFF" w:val="clear"/>
             <w:tcMar>
-              <w:left w:type="dxa" w:w="35"/>
+              <w:left w:type="dxa" w:w="25"/>
             </w:tcMar>
           </w:tcPr>
           <w:p>
@@ -5608,7 +5608,7 @@
             </w:tcBorders>
             <w:shd w:fill="FFFFFF" w:val="clear"/>
             <w:tcMar>
-              <w:left w:type="dxa" w:w="35"/>
+              <w:left w:type="dxa" w:w="25"/>
             </w:tcMar>
           </w:tcPr>
           <w:p>
@@ -5636,16 +5636,16 @@
         </w:tc>
         <w:tc>
           <w:tcPr>
-            <w:tcW w:type="dxa" w:w="944"/>
-            <w:tcBorders>
-              <w:top w:color="000001" w:space="0" w:sz="8" w:val="single"/>
-              <w:left w:color="000001" w:space="0" w:sz="8" w:val="single"/>
-              <w:bottom w:color="000001" w:space="0" w:sz="8" w:val="single"/>
-              <w:right w:color="000001" w:space="0" w:sz="8" w:val="single"/>
-            </w:tcBorders>
-            <w:shd w:fill="FFFFFF" w:val="clear"/>
-            <w:tcMar>
-              <w:left w:type="dxa" w:w="35"/>
+            <w:tcW w:type="dxa" w:w="943"/>
+            <w:tcBorders>
+              <w:top w:color="000001" w:space="0" w:sz="8" w:val="single"/>
+              <w:left w:color="000001" w:space="0" w:sz="8" w:val="single"/>
+              <w:bottom w:color="000001" w:space="0" w:sz="8" w:val="single"/>
+              <w:right w:color="000001" w:space="0" w:sz="8" w:val="single"/>
+            </w:tcBorders>
+            <w:shd w:fill="FFFFFF" w:val="clear"/>
+            <w:tcMar>
+              <w:left w:type="dxa" w:w="25"/>
             </w:tcMar>
           </w:tcPr>
           <w:p>
@@ -5687,7 +5687,7 @@
             </w:tcBorders>
             <w:shd w:fill="FFFFFF" w:val="clear"/>
             <w:tcMar>
-              <w:left w:type="dxa" w:w="35"/>
+              <w:left w:type="dxa" w:w="25"/>
             </w:tcMar>
           </w:tcPr>
           <w:p>
@@ -5723,7 +5723,7 @@
             </w:tcBorders>
             <w:shd w:fill="FFFFFF" w:val="clear"/>
             <w:tcMar>
-              <w:left w:type="dxa" w:w="35"/>
+              <w:left w:type="dxa" w:w="25"/>
             </w:tcMar>
           </w:tcPr>
           <w:p>
@@ -5759,7 +5759,7 @@
             </w:tcBorders>
             <w:shd w:fill="FFFFFF" w:val="clear"/>
             <w:tcMar>
-              <w:left w:type="dxa" w:w="35"/>
+              <w:left w:type="dxa" w:w="25"/>
             </w:tcMar>
           </w:tcPr>
           <w:p>
@@ -5801,16 +5801,16 @@
         </w:tc>
         <w:tc>
           <w:tcPr>
-            <w:tcW w:type="dxa" w:w="944"/>
-            <w:tcBorders>
-              <w:top w:color="000001" w:space="0" w:sz="8" w:val="single"/>
-              <w:left w:color="000001" w:space="0" w:sz="8" w:val="single"/>
-              <w:bottom w:color="000001" w:space="0" w:sz="8" w:val="single"/>
-              <w:right w:color="000001" w:space="0" w:sz="8" w:val="single"/>
-            </w:tcBorders>
-            <w:shd w:fill="FFFFFF" w:val="clear"/>
-            <w:tcMar>
-              <w:left w:type="dxa" w:w="35"/>
+            <w:tcW w:type="dxa" w:w="943"/>
+            <w:tcBorders>
+              <w:top w:color="000001" w:space="0" w:sz="8" w:val="single"/>
+              <w:left w:color="000001" w:space="0" w:sz="8" w:val="single"/>
+              <w:bottom w:color="000001" w:space="0" w:sz="8" w:val="single"/>
+              <w:right w:color="000001" w:space="0" w:sz="8" w:val="single"/>
+            </w:tcBorders>
+            <w:shd w:fill="FFFFFF" w:val="clear"/>
+            <w:tcMar>
+              <w:left w:type="dxa" w:w="25"/>
             </w:tcMar>
           </w:tcPr>
           <w:p>
@@ -5851,7 +5851,7 @@
             </w:tcBorders>
             <w:shd w:fill="FFFFFF" w:val="clear"/>
             <w:tcMar>
-              <w:left w:type="dxa" w:w="35"/>
+              <w:left w:type="dxa" w:w="25"/>
             </w:tcMar>
           </w:tcPr>
           <w:p>
@@ -5887,7 +5887,7 @@
             </w:tcBorders>
             <w:shd w:fill="FFFFFF" w:val="clear"/>
             <w:tcMar>
-              <w:left w:type="dxa" w:w="35"/>
+              <w:left w:type="dxa" w:w="25"/>
             </w:tcMar>
           </w:tcPr>
           <w:p>
@@ -5923,7 +5923,7 @@
             </w:tcBorders>
             <w:shd w:fill="FFFFFF" w:val="clear"/>
             <w:tcMar>
-              <w:left w:type="dxa" w:w="35"/>
+              <w:left w:type="dxa" w:w="25"/>
             </w:tcMar>
           </w:tcPr>
           <w:p>
@@ -6091,16 +6091,16 @@
         </w:tc>
         <w:tc>
           <w:tcPr>
-            <w:tcW w:type="dxa" w:w="944"/>
-            <w:tcBorders>
-              <w:top w:color="000001" w:space="0" w:sz="8" w:val="single"/>
-              <w:left w:color="000001" w:space="0" w:sz="8" w:val="single"/>
-              <w:bottom w:color="000001" w:space="0" w:sz="8" w:val="single"/>
-              <w:right w:color="000001" w:space="0" w:sz="8" w:val="single"/>
-            </w:tcBorders>
-            <w:shd w:fill="FFFFFF" w:val="clear"/>
-            <w:tcMar>
-              <w:left w:type="dxa" w:w="35"/>
+            <w:tcW w:type="dxa" w:w="943"/>
+            <w:tcBorders>
+              <w:top w:color="000001" w:space="0" w:sz="8" w:val="single"/>
+              <w:left w:color="000001" w:space="0" w:sz="8" w:val="single"/>
+              <w:bottom w:color="000001" w:space="0" w:sz="8" w:val="single"/>
+              <w:right w:color="000001" w:space="0" w:sz="8" w:val="single"/>
+            </w:tcBorders>
+            <w:shd w:fill="FFFFFF" w:val="clear"/>
+            <w:tcMar>
+              <w:left w:type="dxa" w:w="25"/>
             </w:tcMar>
           </w:tcPr>
           <w:p>
@@ -6141,7 +6141,7 @@
             </w:tcBorders>
             <w:shd w:fill="FFFFFF" w:val="clear"/>
             <w:tcMar>
-              <w:left w:type="dxa" w:w="35"/>
+              <w:left w:type="dxa" w:w="25"/>
             </w:tcMar>
           </w:tcPr>
           <w:p>
@@ -6177,7 +6177,7 @@
             </w:tcBorders>
             <w:shd w:fill="FFFFFF" w:val="clear"/>
             <w:tcMar>
-              <w:left w:type="dxa" w:w="35"/>
+              <w:left w:type="dxa" w:w="25"/>
             </w:tcMar>
           </w:tcPr>
           <w:p>
@@ -6213,7 +6213,7 @@
             </w:tcBorders>
             <w:shd w:fill="FFFFFF" w:val="clear"/>
             <w:tcMar>
-              <w:left w:type="dxa" w:w="35"/>
+              <w:left w:type="dxa" w:w="25"/>
             </w:tcMar>
           </w:tcPr>
           <w:p>
@@ -6240,16 +6240,16 @@
         </w:tc>
         <w:tc>
           <w:tcPr>
-            <w:tcW w:type="dxa" w:w="944"/>
-            <w:tcBorders>
-              <w:top w:color="000001" w:space="0" w:sz="8" w:val="single"/>
-              <w:left w:color="000001" w:space="0" w:sz="8" w:val="single"/>
-              <w:bottom w:color="000001" w:space="0" w:sz="8" w:val="single"/>
-              <w:right w:color="000001" w:space="0" w:sz="8" w:val="single"/>
-            </w:tcBorders>
-            <w:shd w:fill="FFFFFF" w:val="clear"/>
-            <w:tcMar>
-              <w:left w:type="dxa" w:w="35"/>
+            <w:tcW w:type="dxa" w:w="943"/>
+            <w:tcBorders>
+              <w:top w:color="000001" w:space="0" w:sz="8" w:val="single"/>
+              <w:left w:color="000001" w:space="0" w:sz="8" w:val="single"/>
+              <w:bottom w:color="000001" w:space="0" w:sz="8" w:val="single"/>
+              <w:right w:color="000001" w:space="0" w:sz="8" w:val="single"/>
+            </w:tcBorders>
+            <w:shd w:fill="FFFFFF" w:val="clear"/>
+            <w:tcMar>
+              <w:left w:type="dxa" w:w="25"/>
             </w:tcMar>
           </w:tcPr>
           <w:p>
@@ -6290,7 +6290,7 @@
             </w:tcBorders>
             <w:shd w:fill="FFFFFF" w:val="clear"/>
             <w:tcMar>
-              <w:left w:type="dxa" w:w="35"/>
+              <w:left w:type="dxa" w:w="25"/>
             </w:tcMar>
           </w:tcPr>
           <w:p>
@@ -6326,7 +6326,7 @@
             </w:tcBorders>
             <w:shd w:fill="FFFFFF" w:val="clear"/>
             <w:tcMar>
-              <w:left w:type="dxa" w:w="35"/>
+              <w:left w:type="dxa" w:w="25"/>
             </w:tcMar>
           </w:tcPr>
           <w:p>
@@ -6377,7 +6377,7 @@
             </w:tcBorders>
             <w:shd w:fill="FFFFFF" w:val="clear"/>
             <w:tcMar>
-              <w:left w:type="dxa" w:w="35"/>
+              <w:left w:type="dxa" w:w="25"/>
             </w:tcMar>
           </w:tcPr>
           <w:p>
@@ -6404,16 +6404,16 @@
         </w:tc>
         <w:tc>
           <w:tcPr>
-            <w:tcW w:type="dxa" w:w="944"/>
-            <w:tcBorders>
-              <w:top w:color="000001" w:space="0" w:sz="8" w:val="single"/>
-              <w:left w:color="000001" w:space="0" w:sz="8" w:val="single"/>
-              <w:bottom w:color="000001" w:space="0" w:sz="8" w:val="single"/>
-              <w:right w:color="000001" w:space="0" w:sz="8" w:val="single"/>
-            </w:tcBorders>
-            <w:shd w:fill="FFFFFF" w:val="clear"/>
-            <w:tcMar>
-              <w:left w:type="dxa" w:w="35"/>
+            <w:tcW w:type="dxa" w:w="943"/>
+            <w:tcBorders>
+              <w:top w:color="000001" w:space="0" w:sz="8" w:val="single"/>
+              <w:left w:color="000001" w:space="0" w:sz="8" w:val="single"/>
+              <w:bottom w:color="000001" w:space="0" w:sz="8" w:val="single"/>
+              <w:right w:color="000001" w:space="0" w:sz="8" w:val="single"/>
+            </w:tcBorders>
+            <w:shd w:fill="FFFFFF" w:val="clear"/>
+            <w:tcMar>
+              <w:left w:type="dxa" w:w="25"/>
             </w:tcMar>
           </w:tcPr>
           <w:p>
@@ -6454,7 +6454,7 @@
             </w:tcBorders>
             <w:shd w:fill="FFFFFF" w:val="clear"/>
             <w:tcMar>
-              <w:left w:type="dxa" w:w="35"/>
+              <w:left w:type="dxa" w:w="25"/>
             </w:tcMar>
           </w:tcPr>
           <w:p>
@@ -6490,7 +6490,7 @@
             </w:tcBorders>
             <w:shd w:fill="FFFFFF" w:val="clear"/>
             <w:tcMar>
-              <w:left w:type="dxa" w:w="35"/>
+              <w:left w:type="dxa" w:w="25"/>
             </w:tcMar>
           </w:tcPr>
           <w:p>
@@ -6541,7 +6541,7 @@
             </w:tcBorders>
             <w:shd w:fill="FFFFFF" w:val="clear"/>
             <w:tcMar>
-              <w:left w:type="dxa" w:w="35"/>
+              <w:left w:type="dxa" w:w="25"/>
             </w:tcMar>
           </w:tcPr>
           <w:p>
@@ -6568,16 +6568,16 @@
         </w:tc>
         <w:tc>
           <w:tcPr>
-            <w:tcW w:type="dxa" w:w="944"/>
-            <w:tcBorders>
-              <w:top w:color="000001" w:space="0" w:sz="8" w:val="single"/>
-              <w:left w:color="000001" w:space="0" w:sz="8" w:val="single"/>
-              <w:bottom w:color="000001" w:space="0" w:sz="8" w:val="single"/>
-              <w:right w:color="000001" w:space="0" w:sz="8" w:val="single"/>
-            </w:tcBorders>
-            <w:shd w:fill="FFFFFF" w:val="clear"/>
-            <w:tcMar>
-              <w:left w:type="dxa" w:w="35"/>
+            <w:tcW w:type="dxa" w:w="943"/>
+            <w:tcBorders>
+              <w:top w:color="000001" w:space="0" w:sz="8" w:val="single"/>
+              <w:left w:color="000001" w:space="0" w:sz="8" w:val="single"/>
+              <w:bottom w:color="000001" w:space="0" w:sz="8" w:val="single"/>
+              <w:right w:color="000001" w:space="0" w:sz="8" w:val="single"/>
+            </w:tcBorders>
+            <w:shd w:fill="FFFFFF" w:val="clear"/>
+            <w:tcMar>
+              <w:left w:type="dxa" w:w="25"/>
             </w:tcMar>
           </w:tcPr>
           <w:p>
@@ -6618,7 +6618,7 @@
             </w:tcBorders>
             <w:shd w:fill="FFFFFF" w:val="clear"/>
             <w:tcMar>
-              <w:left w:type="dxa" w:w="35"/>
+              <w:left w:type="dxa" w:w="25"/>
             </w:tcMar>
           </w:tcPr>
           <w:p>
@@ -6654,7 +6654,7 @@
             </w:tcBorders>
             <w:shd w:fill="FFFFFF" w:val="clear"/>
             <w:tcMar>
-              <w:left w:type="dxa" w:w="35"/>
+              <w:left w:type="dxa" w:w="25"/>
             </w:tcMar>
           </w:tcPr>
           <w:p>
@@ -6705,7 +6705,7 @@
             </w:tcBorders>
             <w:shd w:fill="FFFFFF" w:val="clear"/>
             <w:tcMar>
-              <w:left w:type="dxa" w:w="35"/>
+              <w:left w:type="dxa" w:w="25"/>
             </w:tcMar>
           </w:tcPr>
           <w:p>
@@ -6732,16 +6732,16 @@
         </w:tc>
         <w:tc>
           <w:tcPr>
-            <w:tcW w:type="dxa" w:w="944"/>
-            <w:tcBorders>
-              <w:top w:color="000001" w:space="0" w:sz="8" w:val="single"/>
-              <w:left w:color="000001" w:space="0" w:sz="8" w:val="single"/>
-              <w:bottom w:color="000001" w:space="0" w:sz="8" w:val="single"/>
-              <w:right w:color="000001" w:space="0" w:sz="8" w:val="single"/>
-            </w:tcBorders>
-            <w:shd w:fill="FFFFFF" w:val="clear"/>
-            <w:tcMar>
-              <w:left w:type="dxa" w:w="35"/>
+            <w:tcW w:type="dxa" w:w="943"/>
+            <w:tcBorders>
+              <w:top w:color="000001" w:space="0" w:sz="8" w:val="single"/>
+              <w:left w:color="000001" w:space="0" w:sz="8" w:val="single"/>
+              <w:bottom w:color="000001" w:space="0" w:sz="8" w:val="single"/>
+              <w:right w:color="000001" w:space="0" w:sz="8" w:val="single"/>
+            </w:tcBorders>
+            <w:shd w:fill="FFFFFF" w:val="clear"/>
+            <w:tcMar>
+              <w:left w:type="dxa" w:w="25"/>
             </w:tcMar>
           </w:tcPr>
           <w:p>
@@ -6782,7 +6782,7 @@
             </w:tcBorders>
             <w:shd w:fill="FFFFFF" w:val="clear"/>
             <w:tcMar>
-              <w:left w:type="dxa" w:w="35"/>
+              <w:left w:type="dxa" w:w="25"/>
             </w:tcMar>
           </w:tcPr>
           <w:p>
@@ -6818,7 +6818,7 @@
             </w:tcBorders>
             <w:shd w:fill="FFFFFF" w:val="clear"/>
             <w:tcMar>
-              <w:left w:type="dxa" w:w="35"/>
+              <w:left w:type="dxa" w:w="25"/>
             </w:tcMar>
           </w:tcPr>
           <w:p>
@@ -6869,7 +6869,7 @@
             </w:tcBorders>
             <w:shd w:fill="FFFFFF" w:val="clear"/>
             <w:tcMar>
-              <w:left w:type="dxa" w:w="35"/>
+              <w:left w:type="dxa" w:w="25"/>
             </w:tcMar>
           </w:tcPr>
           <w:p>
@@ -6896,16 +6896,16 @@
         </w:tc>
         <w:tc>
           <w:tcPr>
-            <w:tcW w:type="dxa" w:w="944"/>
-            <w:tcBorders>
-              <w:top w:color="000001" w:space="0" w:sz="8" w:val="single"/>
-              <w:left w:color="000001" w:space="0" w:sz="8" w:val="single"/>
-              <w:bottom w:color="000001" w:space="0" w:sz="8" w:val="single"/>
-              <w:right w:color="000001" w:space="0" w:sz="8" w:val="single"/>
-            </w:tcBorders>
-            <w:shd w:fill="FFFFFF" w:val="clear"/>
-            <w:tcMar>
-              <w:left w:type="dxa" w:w="35"/>
+            <w:tcW w:type="dxa" w:w="943"/>
+            <w:tcBorders>
+              <w:top w:color="000001" w:space="0" w:sz="8" w:val="single"/>
+              <w:left w:color="000001" w:space="0" w:sz="8" w:val="single"/>
+              <w:bottom w:color="000001" w:space="0" w:sz="8" w:val="single"/>
+              <w:right w:color="000001" w:space="0" w:sz="8" w:val="single"/>
+            </w:tcBorders>
+            <w:shd w:fill="FFFFFF" w:val="clear"/>
+            <w:tcMar>
+              <w:left w:type="dxa" w:w="25"/>
             </w:tcMar>
           </w:tcPr>
           <w:p>
@@ -6946,7 +6946,7 @@
             </w:tcBorders>
             <w:shd w:fill="FFFFFF" w:val="clear"/>
             <w:tcMar>
-              <w:left w:type="dxa" w:w="35"/>
+              <w:left w:type="dxa" w:w="25"/>
             </w:tcMar>
           </w:tcPr>
           <w:p>
@@ -6982,7 +6982,7 @@
             </w:tcBorders>
             <w:shd w:fill="FFFFFF" w:val="clear"/>
             <w:tcMar>
-              <w:left w:type="dxa" w:w="35"/>
+              <w:left w:type="dxa" w:w="25"/>
             </w:tcMar>
           </w:tcPr>
           <w:p>
@@ -7033,7 +7033,7 @@
             </w:tcBorders>
             <w:shd w:fill="FFFFFF" w:val="clear"/>
             <w:tcMar>
-              <w:left w:type="dxa" w:w="35"/>
+              <w:left w:type="dxa" w:w="25"/>
             </w:tcMar>
           </w:tcPr>
           <w:p>
@@ -7060,16 +7060,16 @@
         </w:tc>
         <w:tc>
           <w:tcPr>
-            <w:tcW w:type="dxa" w:w="944"/>
-            <w:tcBorders>
-              <w:top w:color="000001" w:space="0" w:sz="8" w:val="single"/>
-              <w:left w:color="000001" w:space="0" w:sz="8" w:val="single"/>
-              <w:bottom w:color="000001" w:space="0" w:sz="8" w:val="single"/>
-              <w:right w:color="000001" w:space="0" w:sz="8" w:val="single"/>
-            </w:tcBorders>
-            <w:shd w:fill="FFFFFF" w:val="clear"/>
-            <w:tcMar>
-              <w:left w:type="dxa" w:w="35"/>
+            <w:tcW w:type="dxa" w:w="943"/>
+            <w:tcBorders>
+              <w:top w:color="000001" w:space="0" w:sz="8" w:val="single"/>
+              <w:left w:color="000001" w:space="0" w:sz="8" w:val="single"/>
+              <w:bottom w:color="000001" w:space="0" w:sz="8" w:val="single"/>
+              <w:right w:color="000001" w:space="0" w:sz="8" w:val="single"/>
+            </w:tcBorders>
+            <w:shd w:fill="FFFFFF" w:val="clear"/>
+            <w:tcMar>
+              <w:left w:type="dxa" w:w="25"/>
             </w:tcMar>
           </w:tcPr>
           <w:p>
@@ -7110,7 +7110,7 @@
             </w:tcBorders>
             <w:shd w:fill="FFFFFF" w:val="clear"/>
             <w:tcMar>
-              <w:left w:type="dxa" w:w="35"/>
+              <w:left w:type="dxa" w:w="25"/>
             </w:tcMar>
           </w:tcPr>
           <w:p>
@@ -7146,7 +7146,7 @@
             </w:tcBorders>
             <w:shd w:fill="FFFFFF" w:val="clear"/>
             <w:tcMar>
-              <w:left w:type="dxa" w:w="35"/>
+              <w:left w:type="dxa" w:w="25"/>
             </w:tcMar>
           </w:tcPr>
           <w:p>
@@ -7197,7 +7197,7 @@
             </w:tcBorders>
             <w:shd w:fill="FFFFFF" w:val="clear"/>
             <w:tcMar>
-              <w:left w:type="dxa" w:w="35"/>
+              <w:left w:type="dxa" w:w="25"/>
             </w:tcMar>
           </w:tcPr>
           <w:p>
@@ -7224,16 +7224,16 @@
         </w:tc>
         <w:tc>
           <w:tcPr>
-            <w:tcW w:type="dxa" w:w="944"/>
-            <w:tcBorders>
-              <w:top w:color="000001" w:space="0" w:sz="8" w:val="single"/>
-              <w:left w:color="000001" w:space="0" w:sz="8" w:val="single"/>
-              <w:bottom w:color="000001" w:space="0" w:sz="8" w:val="single"/>
-              <w:right w:color="000001" w:space="0" w:sz="8" w:val="single"/>
-            </w:tcBorders>
-            <w:shd w:fill="FFFFFF" w:val="clear"/>
-            <w:tcMar>
-              <w:left w:type="dxa" w:w="35"/>
+            <w:tcW w:type="dxa" w:w="943"/>
+            <w:tcBorders>
+              <w:top w:color="000001" w:space="0" w:sz="8" w:val="single"/>
+              <w:left w:color="000001" w:space="0" w:sz="8" w:val="single"/>
+              <w:bottom w:color="000001" w:space="0" w:sz="8" w:val="single"/>
+              <w:right w:color="000001" w:space="0" w:sz="8" w:val="single"/>
+            </w:tcBorders>
+            <w:shd w:fill="FFFFFF" w:val="clear"/>
+            <w:tcMar>
+              <w:left w:type="dxa" w:w="25"/>
             </w:tcMar>
           </w:tcPr>
           <w:p>
@@ -7274,7 +7274,7 @@
             </w:tcBorders>
             <w:shd w:fill="FFFFFF" w:val="clear"/>
             <w:tcMar>
-              <w:left w:type="dxa" w:w="35"/>
+              <w:left w:type="dxa" w:w="25"/>
             </w:tcMar>
           </w:tcPr>
           <w:p>
@@ -7310,7 +7310,7 @@
             </w:tcBorders>
             <w:shd w:fill="FFFFFF" w:val="clear"/>
             <w:tcMar>
-              <w:left w:type="dxa" w:w="35"/>
+              <w:left w:type="dxa" w:w="25"/>
             </w:tcMar>
           </w:tcPr>
           <w:p>
@@ -7361,7 +7361,7 @@
             </w:tcBorders>
             <w:shd w:fill="FFFFFF" w:val="clear"/>
             <w:tcMar>
-              <w:left w:type="dxa" w:w="35"/>
+              <w:left w:type="dxa" w:w="25"/>
             </w:tcMar>
           </w:tcPr>
           <w:p>
@@ -7388,16 +7388,16 @@
         </w:tc>
         <w:tc>
           <w:tcPr>
-            <w:tcW w:type="dxa" w:w="944"/>
-            <w:tcBorders>
-              <w:top w:color="000001" w:space="0" w:sz="8" w:val="single"/>
-              <w:left w:color="000001" w:space="0" w:sz="8" w:val="single"/>
-              <w:bottom w:color="000001" w:space="0" w:sz="8" w:val="single"/>
-              <w:right w:color="000001" w:space="0" w:sz="8" w:val="single"/>
-            </w:tcBorders>
-            <w:shd w:fill="FFFFFF" w:val="clear"/>
-            <w:tcMar>
-              <w:left w:type="dxa" w:w="35"/>
+            <w:tcW w:type="dxa" w:w="943"/>
+            <w:tcBorders>
+              <w:top w:color="000001" w:space="0" w:sz="8" w:val="single"/>
+              <w:left w:color="000001" w:space="0" w:sz="8" w:val="single"/>
+              <w:bottom w:color="000001" w:space="0" w:sz="8" w:val="single"/>
+              <w:right w:color="000001" w:space="0" w:sz="8" w:val="single"/>
+            </w:tcBorders>
+            <w:shd w:fill="FFFFFF" w:val="clear"/>
+            <w:tcMar>
+              <w:left w:type="dxa" w:w="25"/>
             </w:tcMar>
           </w:tcPr>
           <w:p>
@@ -7625,7 +7625,7 @@
     <w:tbl>
       <w:tblPr>
         <w:jc w:val="left"/>
-        <w:tblInd w:type="dxa" w:w="-27"/>
+        <w:tblInd w:type="dxa" w:w="-37"/>
         <w:tblBorders>
           <w:top w:color="000001" w:space="0" w:sz="8" w:val="single"/>
           <w:left w:color="000001" w:space="0" w:sz="8" w:val="single"/>
@@ -7636,13 +7636,13 @@
         </w:tblBorders>
         <w:tblCellMar>
           <w:top w:type="dxa" w:w="0"/>
-          <w:left w:type="dxa" w:w="80"/>
+          <w:left w:type="dxa" w:w="70"/>
           <w:bottom w:type="dxa" w:w="0"/>
           <w:right w:type="dxa" w:w="100"/>
         </w:tblCellMar>
       </w:tblPr>
       <w:tblGrid>
-        <w:gridCol w:w="2083"/>
+        <w:gridCol w:w="2082"/>
         <w:gridCol w:w="6570"/>
       </w:tblGrid>
       <w:tr>
@@ -7651,25 +7651,25 @@
         </w:trPr>
         <w:tc>
           <w:tcPr>
-            <w:tcW w:type="dxa" w:w="2083"/>
-            <w:tcBorders>
-              <w:top w:color="000001" w:space="0" w:sz="8" w:val="single"/>
-              <w:left w:color="000001" w:space="0" w:sz="8" w:val="single"/>
-              <w:bottom w:color="000001" w:space="0" w:sz="8" w:val="single"/>
-              <w:right w:color="000001" w:space="0" w:sz="8" w:val="single"/>
-            </w:tcBorders>
-            <w:shd w:fill="FFFFFF" w:val="clear"/>
-            <w:tcMar>
-              <w:left w:type="dxa" w:w="80"/>
-            </w:tcMar>
-          </w:tcPr>
-          <w:p>
-            <w:pPr>
-              <w:pStyle w:val="style0"/>
-              <w:tabs>
-                <w:tab w:leader="none" w:pos="940" w:val="left"/>
-                <w:tab w:leader="none" w:pos="1120" w:val="left"/>
-                <w:tab w:leader="none" w:pos="1480" w:val="left"/>
+            <w:tcW w:type="dxa" w:w="2082"/>
+            <w:tcBorders>
+              <w:top w:color="000001" w:space="0" w:sz="8" w:val="single"/>
+              <w:left w:color="000001" w:space="0" w:sz="8" w:val="single"/>
+              <w:bottom w:color="000001" w:space="0" w:sz="8" w:val="single"/>
+              <w:right w:color="000001" w:space="0" w:sz="8" w:val="single"/>
+            </w:tcBorders>
+            <w:shd w:fill="FFFFFF" w:val="clear"/>
+            <w:tcMar>
+              <w:left w:type="dxa" w:w="70"/>
+            </w:tcMar>
+          </w:tcPr>
+          <w:p>
+            <w:pPr>
+              <w:pStyle w:val="style0"/>
+              <w:tabs>
+                <w:tab w:leader="none" w:pos="1320" w:val="left"/>
+                <w:tab w:leader="none" w:pos="1500" w:val="left"/>
+                <w:tab w:leader="none" w:pos="1860" w:val="left"/>
               </w:tabs>
               <w:spacing w:after="120" w:before="0" w:line="100" w:lineRule="atLeast"/>
               <w:ind w:hanging="0" w:left="380" w:right="0"/>
@@ -7698,16 +7698,16 @@
             </w:tcBorders>
             <w:shd w:fill="FFFFFF" w:val="clear"/>
             <w:tcMar>
-              <w:left w:type="dxa" w:w="80"/>
-            </w:tcMar>
-          </w:tcPr>
-          <w:p>
-            <w:pPr>
-              <w:pStyle w:val="style0"/>
-              <w:tabs>
-                <w:tab w:leader="none" w:pos="940" w:val="left"/>
-                <w:tab w:leader="none" w:pos="1120" w:val="left"/>
-                <w:tab w:leader="none" w:pos="1480" w:val="left"/>
+              <w:left w:type="dxa" w:w="70"/>
+            </w:tcMar>
+          </w:tcPr>
+          <w:p>
+            <w:pPr>
+              <w:pStyle w:val="style0"/>
+              <w:tabs>
+                <w:tab w:leader="none" w:pos="1320" w:val="left"/>
+                <w:tab w:leader="none" w:pos="1500" w:val="left"/>
+                <w:tab w:leader="none" w:pos="1860" w:val="left"/>
               </w:tabs>
               <w:spacing w:after="120" w:before="0" w:line="100" w:lineRule="atLeast"/>
               <w:ind w:hanging="0" w:left="380" w:right="0"/>
@@ -7731,25 +7731,25 @@
         </w:trPr>
         <w:tc>
           <w:tcPr>
-            <w:tcW w:type="dxa" w:w="2083"/>
-            <w:tcBorders>
-              <w:top w:color="000001" w:space="0" w:sz="8" w:val="single"/>
-              <w:left w:color="000001" w:space="0" w:sz="8" w:val="single"/>
-              <w:bottom w:color="000001" w:space="0" w:sz="8" w:val="single"/>
-              <w:right w:color="000001" w:space="0" w:sz="8" w:val="single"/>
-            </w:tcBorders>
-            <w:shd w:fill="FFFFFF" w:val="clear"/>
-            <w:tcMar>
-              <w:left w:type="dxa" w:w="80"/>
-            </w:tcMar>
-          </w:tcPr>
-          <w:p>
-            <w:pPr>
-              <w:pStyle w:val="style0"/>
-              <w:tabs>
-                <w:tab w:leader="none" w:pos="940" w:val="left"/>
-                <w:tab w:leader="none" w:pos="1120" w:val="left"/>
-                <w:tab w:leader="none" w:pos="1480" w:val="left"/>
+            <w:tcW w:type="dxa" w:w="2082"/>
+            <w:tcBorders>
+              <w:top w:color="000001" w:space="0" w:sz="8" w:val="single"/>
+              <w:left w:color="000001" w:space="0" w:sz="8" w:val="single"/>
+              <w:bottom w:color="000001" w:space="0" w:sz="8" w:val="single"/>
+              <w:right w:color="000001" w:space="0" w:sz="8" w:val="single"/>
+            </w:tcBorders>
+            <w:shd w:fill="FFFFFF" w:val="clear"/>
+            <w:tcMar>
+              <w:left w:type="dxa" w:w="70"/>
+            </w:tcMar>
+          </w:tcPr>
+          <w:p>
+            <w:pPr>
+              <w:pStyle w:val="style0"/>
+              <w:tabs>
+                <w:tab w:leader="none" w:pos="1320" w:val="left"/>
+                <w:tab w:leader="none" w:pos="1500" w:val="left"/>
+                <w:tab w:leader="none" w:pos="1860" w:val="left"/>
               </w:tabs>
               <w:spacing w:after="120" w:before="0" w:line="100" w:lineRule="atLeast"/>
               <w:ind w:hanging="0" w:left="380" w:right="0"/>
@@ -7778,16 +7778,16 @@
             </w:tcBorders>
             <w:shd w:fill="FFFFFF" w:val="clear"/>
             <w:tcMar>
-              <w:left w:type="dxa" w:w="80"/>
-            </w:tcMar>
-          </w:tcPr>
-          <w:p>
-            <w:pPr>
-              <w:pStyle w:val="style0"/>
-              <w:tabs>
-                <w:tab w:leader="none" w:pos="940" w:val="left"/>
-                <w:tab w:leader="none" w:pos="1120" w:val="left"/>
-                <w:tab w:leader="none" w:pos="1480" w:val="left"/>
+              <w:left w:type="dxa" w:w="70"/>
+            </w:tcMar>
+          </w:tcPr>
+          <w:p>
+            <w:pPr>
+              <w:pStyle w:val="style0"/>
+              <w:tabs>
+                <w:tab w:leader="none" w:pos="1320" w:val="left"/>
+                <w:tab w:leader="none" w:pos="1500" w:val="left"/>
+                <w:tab w:leader="none" w:pos="1860" w:val="left"/>
               </w:tabs>
               <w:spacing w:after="120" w:before="0" w:line="100" w:lineRule="atLeast"/>
               <w:ind w:hanging="0" w:left="380" w:right="0"/>
@@ -7811,25 +7811,25 @@
         </w:trPr>
         <w:tc>
           <w:tcPr>
-            <w:tcW w:type="dxa" w:w="2083"/>
-            <w:tcBorders>
-              <w:top w:color="000001" w:space="0" w:sz="8" w:val="single"/>
-              <w:left w:color="000001" w:space="0" w:sz="8" w:val="single"/>
-              <w:bottom w:color="000001" w:space="0" w:sz="8" w:val="single"/>
-              <w:right w:color="000001" w:space="0" w:sz="8" w:val="single"/>
-            </w:tcBorders>
-            <w:shd w:fill="FFFFFF" w:val="clear"/>
-            <w:tcMar>
-              <w:left w:type="dxa" w:w="80"/>
-            </w:tcMar>
-          </w:tcPr>
-          <w:p>
-            <w:pPr>
-              <w:pStyle w:val="style0"/>
-              <w:tabs>
-                <w:tab w:leader="none" w:pos="940" w:val="left"/>
-                <w:tab w:leader="none" w:pos="1120" w:val="left"/>
-                <w:tab w:leader="none" w:pos="1480" w:val="left"/>
+            <w:tcW w:type="dxa" w:w="2082"/>
+            <w:tcBorders>
+              <w:top w:color="000001" w:space="0" w:sz="8" w:val="single"/>
+              <w:left w:color="000001" w:space="0" w:sz="8" w:val="single"/>
+              <w:bottom w:color="000001" w:space="0" w:sz="8" w:val="single"/>
+              <w:right w:color="000001" w:space="0" w:sz="8" w:val="single"/>
+            </w:tcBorders>
+            <w:shd w:fill="FFFFFF" w:val="clear"/>
+            <w:tcMar>
+              <w:left w:type="dxa" w:w="70"/>
+            </w:tcMar>
+          </w:tcPr>
+          <w:p>
+            <w:pPr>
+              <w:pStyle w:val="style0"/>
+              <w:tabs>
+                <w:tab w:leader="none" w:pos="1320" w:val="left"/>
+                <w:tab w:leader="none" w:pos="1500" w:val="left"/>
+                <w:tab w:leader="none" w:pos="1860" w:val="left"/>
               </w:tabs>
               <w:spacing w:after="120" w:before="0" w:line="100" w:lineRule="atLeast"/>
               <w:ind w:hanging="0" w:left="380" w:right="0"/>
@@ -7858,16 +7858,16 @@
             </w:tcBorders>
             <w:shd w:fill="FFFFFF" w:val="clear"/>
             <w:tcMar>
-              <w:left w:type="dxa" w:w="80"/>
-            </w:tcMar>
-          </w:tcPr>
-          <w:p>
-            <w:pPr>
-              <w:pStyle w:val="style0"/>
-              <w:tabs>
-                <w:tab w:leader="none" w:pos="940" w:val="left"/>
-                <w:tab w:leader="none" w:pos="1120" w:val="left"/>
-                <w:tab w:leader="none" w:pos="1480" w:val="left"/>
+              <w:left w:type="dxa" w:w="70"/>
+            </w:tcMar>
+          </w:tcPr>
+          <w:p>
+            <w:pPr>
+              <w:pStyle w:val="style0"/>
+              <w:tabs>
+                <w:tab w:leader="none" w:pos="1320" w:val="left"/>
+                <w:tab w:leader="none" w:pos="1500" w:val="left"/>
+                <w:tab w:leader="none" w:pos="1860" w:val="left"/>
               </w:tabs>
               <w:spacing w:after="120" w:before="0" w:line="100" w:lineRule="atLeast"/>
               <w:ind w:hanging="0" w:left="380" w:right="0"/>
@@ -7891,25 +7891,25 @@
         </w:trPr>
         <w:tc>
           <w:tcPr>
-            <w:tcW w:type="dxa" w:w="2083"/>
-            <w:tcBorders>
-              <w:top w:color="000001" w:space="0" w:sz="8" w:val="single"/>
-              <w:left w:color="000001" w:space="0" w:sz="8" w:val="single"/>
-              <w:bottom w:color="000001" w:space="0" w:sz="8" w:val="single"/>
-              <w:right w:color="000001" w:space="0" w:sz="8" w:val="single"/>
-            </w:tcBorders>
-            <w:shd w:fill="FFFFFF" w:val="clear"/>
-            <w:tcMar>
-              <w:left w:type="dxa" w:w="80"/>
-            </w:tcMar>
-          </w:tcPr>
-          <w:p>
-            <w:pPr>
-              <w:pStyle w:val="style0"/>
-              <w:tabs>
-                <w:tab w:leader="none" w:pos="940" w:val="left"/>
-                <w:tab w:leader="none" w:pos="1120" w:val="left"/>
-                <w:tab w:leader="none" w:pos="1480" w:val="left"/>
+            <w:tcW w:type="dxa" w:w="2082"/>
+            <w:tcBorders>
+              <w:top w:color="000001" w:space="0" w:sz="8" w:val="single"/>
+              <w:left w:color="000001" w:space="0" w:sz="8" w:val="single"/>
+              <w:bottom w:color="000001" w:space="0" w:sz="8" w:val="single"/>
+              <w:right w:color="000001" w:space="0" w:sz="8" w:val="single"/>
+            </w:tcBorders>
+            <w:shd w:fill="FFFFFF" w:val="clear"/>
+            <w:tcMar>
+              <w:left w:type="dxa" w:w="70"/>
+            </w:tcMar>
+          </w:tcPr>
+          <w:p>
+            <w:pPr>
+              <w:pStyle w:val="style0"/>
+              <w:tabs>
+                <w:tab w:leader="none" w:pos="1320" w:val="left"/>
+                <w:tab w:leader="none" w:pos="1500" w:val="left"/>
+                <w:tab w:leader="none" w:pos="1860" w:val="left"/>
               </w:tabs>
               <w:spacing w:after="120" w:before="0" w:line="100" w:lineRule="atLeast"/>
               <w:ind w:hanging="0" w:left="380" w:right="0"/>
@@ -7938,16 +7938,16 @@
             </w:tcBorders>
             <w:shd w:fill="FFFFFF" w:val="clear"/>
             <w:tcMar>
-              <w:left w:type="dxa" w:w="80"/>
-            </w:tcMar>
-          </w:tcPr>
-          <w:p>
-            <w:pPr>
-              <w:pStyle w:val="style0"/>
-              <w:tabs>
-                <w:tab w:leader="none" w:pos="940" w:val="left"/>
-                <w:tab w:leader="none" w:pos="1120" w:val="left"/>
-                <w:tab w:leader="none" w:pos="1480" w:val="left"/>
+              <w:left w:type="dxa" w:w="70"/>
+            </w:tcMar>
+          </w:tcPr>
+          <w:p>
+            <w:pPr>
+              <w:pStyle w:val="style0"/>
+              <w:tabs>
+                <w:tab w:leader="none" w:pos="1320" w:val="left"/>
+                <w:tab w:leader="none" w:pos="1500" w:val="left"/>
+                <w:tab w:leader="none" w:pos="1860" w:val="left"/>
               </w:tabs>
               <w:spacing w:after="120" w:before="0" w:line="100" w:lineRule="atLeast"/>
               <w:ind w:hanging="0" w:left="380" w:right="0"/>
@@ -7971,25 +7971,25 @@
         </w:trPr>
         <w:tc>
           <w:tcPr>
-            <w:tcW w:type="dxa" w:w="2083"/>
-            <w:tcBorders>
-              <w:top w:color="000001" w:space="0" w:sz="8" w:val="single"/>
-              <w:left w:color="000001" w:space="0" w:sz="8" w:val="single"/>
-              <w:bottom w:color="000001" w:space="0" w:sz="8" w:val="single"/>
-              <w:right w:color="000001" w:space="0" w:sz="8" w:val="single"/>
-            </w:tcBorders>
-            <w:shd w:fill="FFFFFF" w:val="clear"/>
-            <w:tcMar>
-              <w:left w:type="dxa" w:w="80"/>
-            </w:tcMar>
-          </w:tcPr>
-          <w:p>
-            <w:pPr>
-              <w:pStyle w:val="style0"/>
-              <w:tabs>
-                <w:tab w:leader="none" w:pos="940" w:val="left"/>
-                <w:tab w:leader="none" w:pos="1120" w:val="left"/>
-                <w:tab w:leader="none" w:pos="1480" w:val="left"/>
+            <w:tcW w:type="dxa" w:w="2082"/>
+            <w:tcBorders>
+              <w:top w:color="000001" w:space="0" w:sz="8" w:val="single"/>
+              <w:left w:color="000001" w:space="0" w:sz="8" w:val="single"/>
+              <w:bottom w:color="000001" w:space="0" w:sz="8" w:val="single"/>
+              <w:right w:color="000001" w:space="0" w:sz="8" w:val="single"/>
+            </w:tcBorders>
+            <w:shd w:fill="FFFFFF" w:val="clear"/>
+            <w:tcMar>
+              <w:left w:type="dxa" w:w="70"/>
+            </w:tcMar>
+          </w:tcPr>
+          <w:p>
+            <w:pPr>
+              <w:pStyle w:val="style0"/>
+              <w:tabs>
+                <w:tab w:leader="none" w:pos="1320" w:val="left"/>
+                <w:tab w:leader="none" w:pos="1500" w:val="left"/>
+                <w:tab w:leader="none" w:pos="1860" w:val="left"/>
               </w:tabs>
               <w:spacing w:after="120" w:before="0" w:line="100" w:lineRule="atLeast"/>
               <w:ind w:hanging="0" w:left="380" w:right="0"/>
@@ -8018,16 +8018,16 @@
             </w:tcBorders>
             <w:shd w:fill="FFFFFF" w:val="clear"/>
             <w:tcMar>
-              <w:left w:type="dxa" w:w="80"/>
-            </w:tcMar>
-          </w:tcPr>
-          <w:p>
-            <w:pPr>
-              <w:pStyle w:val="style0"/>
-              <w:tabs>
-                <w:tab w:leader="none" w:pos="940" w:val="left"/>
-                <w:tab w:leader="none" w:pos="1120" w:val="left"/>
-                <w:tab w:leader="none" w:pos="1480" w:val="left"/>
+              <w:left w:type="dxa" w:w="70"/>
+            </w:tcMar>
+          </w:tcPr>
+          <w:p>
+            <w:pPr>
+              <w:pStyle w:val="style0"/>
+              <w:tabs>
+                <w:tab w:leader="none" w:pos="1320" w:val="left"/>
+                <w:tab w:leader="none" w:pos="1500" w:val="left"/>
+                <w:tab w:leader="none" w:pos="1860" w:val="left"/>
               </w:tabs>
               <w:spacing w:after="120" w:before="0" w:line="100" w:lineRule="atLeast"/>
               <w:ind w:hanging="0" w:left="380" w:right="0"/>
@@ -8051,25 +8051,25 @@
         </w:trPr>
         <w:tc>
           <w:tcPr>
-            <w:tcW w:type="dxa" w:w="2083"/>
-            <w:tcBorders>
-              <w:top w:color="000001" w:space="0" w:sz="8" w:val="single"/>
-              <w:left w:color="000001" w:space="0" w:sz="8" w:val="single"/>
-              <w:bottom w:color="000001" w:space="0" w:sz="8" w:val="single"/>
-              <w:right w:color="000001" w:space="0" w:sz="8" w:val="single"/>
-            </w:tcBorders>
-            <w:shd w:fill="FFFFFF" w:val="clear"/>
-            <w:tcMar>
-              <w:left w:type="dxa" w:w="80"/>
-            </w:tcMar>
-          </w:tcPr>
-          <w:p>
-            <w:pPr>
-              <w:pStyle w:val="style0"/>
-              <w:tabs>
-                <w:tab w:leader="none" w:pos="940" w:val="left"/>
-                <w:tab w:leader="none" w:pos="1120" w:val="left"/>
-                <w:tab w:leader="none" w:pos="1480" w:val="left"/>
+            <w:tcW w:type="dxa" w:w="2082"/>
+            <w:tcBorders>
+              <w:top w:color="000001" w:space="0" w:sz="8" w:val="single"/>
+              <w:left w:color="000001" w:space="0" w:sz="8" w:val="single"/>
+              <w:bottom w:color="000001" w:space="0" w:sz="8" w:val="single"/>
+              <w:right w:color="000001" w:space="0" w:sz="8" w:val="single"/>
+            </w:tcBorders>
+            <w:shd w:fill="FFFFFF" w:val="clear"/>
+            <w:tcMar>
+              <w:left w:type="dxa" w:w="70"/>
+            </w:tcMar>
+          </w:tcPr>
+          <w:p>
+            <w:pPr>
+              <w:pStyle w:val="style0"/>
+              <w:tabs>
+                <w:tab w:leader="none" w:pos="1320" w:val="left"/>
+                <w:tab w:leader="none" w:pos="1500" w:val="left"/>
+                <w:tab w:leader="none" w:pos="1860" w:val="left"/>
               </w:tabs>
               <w:spacing w:after="120" w:before="0" w:line="100" w:lineRule="atLeast"/>
               <w:ind w:hanging="0" w:left="380" w:right="0"/>
@@ -8098,16 +8098,16 @@
             </w:tcBorders>
             <w:shd w:fill="FFFFFF" w:val="clear"/>
             <w:tcMar>
-              <w:left w:type="dxa" w:w="80"/>
-            </w:tcMar>
-          </w:tcPr>
-          <w:p>
-            <w:pPr>
-              <w:pStyle w:val="style0"/>
-              <w:tabs>
-                <w:tab w:leader="none" w:pos="940" w:val="left"/>
-                <w:tab w:leader="none" w:pos="1120" w:val="left"/>
-                <w:tab w:leader="none" w:pos="1480" w:val="left"/>
+              <w:left w:type="dxa" w:w="70"/>
+            </w:tcMar>
+          </w:tcPr>
+          <w:p>
+            <w:pPr>
+              <w:pStyle w:val="style0"/>
+              <w:tabs>
+                <w:tab w:leader="none" w:pos="1320" w:val="left"/>
+                <w:tab w:leader="none" w:pos="1500" w:val="left"/>
+                <w:tab w:leader="none" w:pos="1860" w:val="left"/>
               </w:tabs>
               <w:spacing w:after="120" w:before="0" w:line="100" w:lineRule="atLeast"/>
               <w:ind w:hanging="0" w:left="380" w:right="0"/>
@@ -8127,9 +8127,9 @@
             <w:pPr>
               <w:pStyle w:val="style0"/>
               <w:tabs>
-                <w:tab w:leader="none" w:pos="940" w:val="left"/>
-                <w:tab w:leader="none" w:pos="1120" w:val="left"/>
-                <w:tab w:leader="none" w:pos="1480" w:val="left"/>
+                <w:tab w:leader="none" w:pos="1320" w:val="left"/>
+                <w:tab w:leader="none" w:pos="1500" w:val="left"/>
+                <w:tab w:leader="none" w:pos="1860" w:val="left"/>
               </w:tabs>
               <w:spacing w:after="120" w:before="0" w:line="100" w:lineRule="atLeast"/>
               <w:ind w:hanging="0" w:left="380" w:right="0"/>
@@ -8149,9 +8149,9 @@
             <w:pPr>
               <w:pStyle w:val="style0"/>
               <w:tabs>
-                <w:tab w:leader="none" w:pos="940" w:val="left"/>
-                <w:tab w:leader="none" w:pos="1120" w:val="left"/>
-                <w:tab w:leader="none" w:pos="1480" w:val="left"/>
+                <w:tab w:leader="none" w:pos="1320" w:val="left"/>
+                <w:tab w:leader="none" w:pos="1500" w:val="left"/>
+                <w:tab w:leader="none" w:pos="1860" w:val="left"/>
               </w:tabs>
               <w:spacing w:after="120" w:before="0" w:line="100" w:lineRule="atLeast"/>
               <w:ind w:hanging="0" w:left="380" w:right="0"/>
@@ -8171,9 +8171,9 @@
             <w:pPr>
               <w:pStyle w:val="style0"/>
               <w:tabs>
-                <w:tab w:leader="none" w:pos="940" w:val="left"/>
-                <w:tab w:leader="none" w:pos="1120" w:val="left"/>
-                <w:tab w:leader="none" w:pos="1480" w:val="left"/>
+                <w:tab w:leader="none" w:pos="1320" w:val="left"/>
+                <w:tab w:leader="none" w:pos="1500" w:val="left"/>
+                <w:tab w:leader="none" w:pos="1860" w:val="left"/>
               </w:tabs>
               <w:spacing w:after="120" w:before="0" w:line="100" w:lineRule="atLeast"/>
               <w:ind w:hanging="0" w:left="380" w:right="0"/>
@@ -8193,9 +8193,9 @@
             <w:pPr>
               <w:pStyle w:val="style0"/>
               <w:tabs>
-                <w:tab w:leader="none" w:pos="940" w:val="left"/>
-                <w:tab w:leader="none" w:pos="1120" w:val="left"/>
-                <w:tab w:leader="none" w:pos="1480" w:val="left"/>
+                <w:tab w:leader="none" w:pos="1320" w:val="left"/>
+                <w:tab w:leader="none" w:pos="1500" w:val="left"/>
+                <w:tab w:leader="none" w:pos="1860" w:val="left"/>
               </w:tabs>
               <w:spacing w:after="120" w:before="0" w:line="100" w:lineRule="atLeast"/>
               <w:ind w:hanging="0" w:left="380" w:right="0"/>
@@ -8215,9 +8215,9 @@
             <w:pPr>
               <w:pStyle w:val="style0"/>
               <w:tabs>
-                <w:tab w:leader="none" w:pos="940" w:val="left"/>
-                <w:tab w:leader="none" w:pos="1120" w:val="left"/>
-                <w:tab w:leader="none" w:pos="1480" w:val="left"/>
+                <w:tab w:leader="none" w:pos="1320" w:val="left"/>
+                <w:tab w:leader="none" w:pos="1500" w:val="left"/>
+                <w:tab w:leader="none" w:pos="1860" w:val="left"/>
               </w:tabs>
               <w:spacing w:after="120" w:before="0" w:line="100" w:lineRule="atLeast"/>
               <w:ind w:hanging="0" w:left="380" w:right="0"/>
@@ -8241,25 +8241,25 @@
         </w:trPr>
         <w:tc>
           <w:tcPr>
-            <w:tcW w:type="dxa" w:w="2083"/>
-            <w:tcBorders>
-              <w:top w:color="000001" w:space="0" w:sz="8" w:val="single"/>
-              <w:left w:color="000001" w:space="0" w:sz="8" w:val="single"/>
-              <w:bottom w:color="000001" w:space="0" w:sz="8" w:val="single"/>
-              <w:right w:color="000001" w:space="0" w:sz="8" w:val="single"/>
-            </w:tcBorders>
-            <w:shd w:fill="FFFFFF" w:val="clear"/>
-            <w:tcMar>
-              <w:left w:type="dxa" w:w="80"/>
-            </w:tcMar>
-          </w:tcPr>
-          <w:p>
-            <w:pPr>
-              <w:pStyle w:val="style0"/>
-              <w:tabs>
-                <w:tab w:leader="none" w:pos="940" w:val="left"/>
-                <w:tab w:leader="none" w:pos="1120" w:val="left"/>
-                <w:tab w:leader="none" w:pos="1480" w:val="left"/>
+            <w:tcW w:type="dxa" w:w="2082"/>
+            <w:tcBorders>
+              <w:top w:color="000001" w:space="0" w:sz="8" w:val="single"/>
+              <w:left w:color="000001" w:space="0" w:sz="8" w:val="single"/>
+              <w:bottom w:color="000001" w:space="0" w:sz="8" w:val="single"/>
+              <w:right w:color="000001" w:space="0" w:sz="8" w:val="single"/>
+            </w:tcBorders>
+            <w:shd w:fill="FFFFFF" w:val="clear"/>
+            <w:tcMar>
+              <w:left w:type="dxa" w:w="70"/>
+            </w:tcMar>
+          </w:tcPr>
+          <w:p>
+            <w:pPr>
+              <w:pStyle w:val="style0"/>
+              <w:tabs>
+                <w:tab w:leader="none" w:pos="1320" w:val="left"/>
+                <w:tab w:leader="none" w:pos="1500" w:val="left"/>
+                <w:tab w:leader="none" w:pos="1860" w:val="left"/>
               </w:tabs>
               <w:spacing w:after="0" w:before="0"/>
               <w:ind w:hanging="0" w:left="380" w:right="0"/>
@@ -8281,16 +8281,16 @@
             </w:tcBorders>
             <w:shd w:fill="FFFFFF" w:val="clear"/>
             <w:tcMar>
-              <w:left w:type="dxa" w:w="80"/>
-            </w:tcMar>
-          </w:tcPr>
-          <w:p>
-            <w:pPr>
-              <w:pStyle w:val="style0"/>
-              <w:tabs>
-                <w:tab w:leader="none" w:pos="940" w:val="left"/>
-                <w:tab w:leader="none" w:pos="1120" w:val="left"/>
-                <w:tab w:leader="none" w:pos="1480" w:val="left"/>
+              <w:left w:type="dxa" w:w="70"/>
+            </w:tcMar>
+          </w:tcPr>
+          <w:p>
+            <w:pPr>
+              <w:pStyle w:val="style0"/>
+              <w:tabs>
+                <w:tab w:leader="none" w:pos="1320" w:val="left"/>
+                <w:tab w:leader="none" w:pos="1500" w:val="left"/>
+                <w:tab w:leader="none" w:pos="1860" w:val="left"/>
               </w:tabs>
               <w:spacing w:after="120" w:before="0" w:line="100" w:lineRule="atLeast"/>
               <w:ind w:hanging="0" w:left="380" w:right="0"/>
@@ -8310,9 +8310,9 @@
             <w:pPr>
               <w:pStyle w:val="style0"/>
               <w:tabs>
-                <w:tab w:leader="none" w:pos="940" w:val="left"/>
-                <w:tab w:leader="none" w:pos="1120" w:val="left"/>
-                <w:tab w:leader="none" w:pos="1480" w:val="left"/>
+                <w:tab w:leader="none" w:pos="1320" w:val="left"/>
+                <w:tab w:leader="none" w:pos="1500" w:val="left"/>
+                <w:tab w:leader="none" w:pos="1860" w:val="left"/>
               </w:tabs>
               <w:spacing w:after="120" w:before="0" w:line="100" w:lineRule="atLeast"/>
               <w:ind w:hanging="0" w:left="380" w:right="0"/>
@@ -8332,9 +8332,9 @@
             <w:pPr>
               <w:pStyle w:val="style0"/>
               <w:tabs>
-                <w:tab w:leader="none" w:pos="940" w:val="left"/>
-                <w:tab w:leader="none" w:pos="1120" w:val="left"/>
-                <w:tab w:leader="none" w:pos="1480" w:val="left"/>
+                <w:tab w:leader="none" w:pos="1320" w:val="left"/>
+                <w:tab w:leader="none" w:pos="1500" w:val="left"/>
+                <w:tab w:leader="none" w:pos="1860" w:val="left"/>
               </w:tabs>
               <w:spacing w:after="120" w:before="0" w:line="100" w:lineRule="atLeast"/>
               <w:ind w:hanging="0" w:left="380" w:right="0"/>
@@ -8363,9 +8363,9 @@
             <w:pPr>
               <w:pStyle w:val="style0"/>
               <w:tabs>
-                <w:tab w:leader="none" w:pos="940" w:val="left"/>
-                <w:tab w:leader="none" w:pos="1120" w:val="left"/>
-                <w:tab w:leader="none" w:pos="1480" w:val="left"/>
+                <w:tab w:leader="none" w:pos="1320" w:val="left"/>
+                <w:tab w:leader="none" w:pos="1500" w:val="left"/>
+                <w:tab w:leader="none" w:pos="1860" w:val="left"/>
               </w:tabs>
               <w:spacing w:after="120" w:before="0" w:line="100" w:lineRule="atLeast"/>
               <w:ind w:hanging="0" w:left="380" w:right="0"/>
@@ -8394,9 +8394,9 @@
             <w:pPr>
               <w:pStyle w:val="style0"/>
               <w:tabs>
-                <w:tab w:leader="none" w:pos="940" w:val="left"/>
-                <w:tab w:leader="none" w:pos="1120" w:val="left"/>
-                <w:tab w:leader="none" w:pos="1480" w:val="left"/>
+                <w:tab w:leader="none" w:pos="1320" w:val="left"/>
+                <w:tab w:leader="none" w:pos="1500" w:val="left"/>
+                <w:tab w:leader="none" w:pos="1860" w:val="left"/>
               </w:tabs>
               <w:spacing w:after="120" w:before="0" w:line="100" w:lineRule="atLeast"/>
               <w:ind w:hanging="0" w:left="380" w:right="0"/>
@@ -8416,9 +8416,9 @@
             <w:pPr>
               <w:pStyle w:val="style0"/>
               <w:tabs>
-                <w:tab w:leader="none" w:pos="940" w:val="left"/>
-                <w:tab w:leader="none" w:pos="1120" w:val="left"/>
-                <w:tab w:leader="none" w:pos="1480" w:val="left"/>
+                <w:tab w:leader="none" w:pos="1320" w:val="left"/>
+                <w:tab w:leader="none" w:pos="1500" w:val="left"/>
+                <w:tab w:leader="none" w:pos="1860" w:val="left"/>
               </w:tabs>
               <w:spacing w:after="120" w:before="0" w:line="100" w:lineRule="atLeast"/>
               <w:ind w:hanging="0" w:left="380" w:right="0"/>
@@ -8447,9 +8447,9 @@
             <w:pPr>
               <w:pStyle w:val="style0"/>
               <w:tabs>
-                <w:tab w:leader="none" w:pos="940" w:val="left"/>
-                <w:tab w:leader="none" w:pos="1120" w:val="left"/>
-                <w:tab w:leader="none" w:pos="1480" w:val="left"/>
+                <w:tab w:leader="none" w:pos="1320" w:val="left"/>
+                <w:tab w:leader="none" w:pos="1500" w:val="left"/>
+                <w:tab w:leader="none" w:pos="1860" w:val="left"/>
               </w:tabs>
               <w:spacing w:after="120" w:before="0" w:line="100" w:lineRule="atLeast"/>
               <w:ind w:hanging="0" w:left="380" w:right="0"/>
@@ -8478,9 +8478,9 @@
             <w:pPr>
               <w:pStyle w:val="style0"/>
               <w:tabs>
-                <w:tab w:leader="none" w:pos="940" w:val="left"/>
-                <w:tab w:leader="none" w:pos="1120" w:val="left"/>
-                <w:tab w:leader="none" w:pos="1480" w:val="left"/>
+                <w:tab w:leader="none" w:pos="1320" w:val="left"/>
+                <w:tab w:leader="none" w:pos="1500" w:val="left"/>
+                <w:tab w:leader="none" w:pos="1860" w:val="left"/>
               </w:tabs>
               <w:spacing w:after="0" w:before="0"/>
               <w:ind w:hanging="0" w:left="380" w:right="0"/>
@@ -8498,25 +8498,25 @@
         </w:trPr>
         <w:tc>
           <w:tcPr>
-            <w:tcW w:type="dxa" w:w="2083"/>
-            <w:tcBorders>
-              <w:top w:color="000001" w:space="0" w:sz="8" w:val="single"/>
-              <w:left w:color="000001" w:space="0" w:sz="8" w:val="single"/>
-              <w:bottom w:color="000001" w:space="0" w:sz="8" w:val="single"/>
-              <w:right w:color="000001" w:space="0" w:sz="8" w:val="single"/>
-            </w:tcBorders>
-            <w:shd w:fill="FFFFFF" w:val="clear"/>
-            <w:tcMar>
-              <w:left w:type="dxa" w:w="80"/>
-            </w:tcMar>
-          </w:tcPr>
-          <w:p>
-            <w:pPr>
-              <w:pStyle w:val="style0"/>
-              <w:tabs>
-                <w:tab w:leader="none" w:pos="940" w:val="left"/>
-                <w:tab w:leader="none" w:pos="1120" w:val="left"/>
-                <w:tab w:leader="none" w:pos="1480" w:val="left"/>
+            <w:tcW w:type="dxa" w:w="2082"/>
+            <w:tcBorders>
+              <w:top w:color="000001" w:space="0" w:sz="8" w:val="single"/>
+              <w:left w:color="000001" w:space="0" w:sz="8" w:val="single"/>
+              <w:bottom w:color="000001" w:space="0" w:sz="8" w:val="single"/>
+              <w:right w:color="000001" w:space="0" w:sz="8" w:val="single"/>
+            </w:tcBorders>
+            <w:shd w:fill="FFFFFF" w:val="clear"/>
+            <w:tcMar>
+              <w:left w:type="dxa" w:w="70"/>
+            </w:tcMar>
+          </w:tcPr>
+          <w:p>
+            <w:pPr>
+              <w:pStyle w:val="style0"/>
+              <w:tabs>
+                <w:tab w:leader="none" w:pos="1320" w:val="left"/>
+                <w:tab w:leader="none" w:pos="1500" w:val="left"/>
+                <w:tab w:leader="none" w:pos="1860" w:val="left"/>
               </w:tabs>
               <w:spacing w:after="120" w:before="0" w:line="100" w:lineRule="atLeast"/>
               <w:ind w:hanging="0" w:left="380" w:right="0"/>
@@ -8545,16 +8545,16 @@
             </w:tcBorders>
             <w:shd w:fill="FFFFFF" w:val="clear"/>
             <w:tcMar>
-              <w:left w:type="dxa" w:w="80"/>
-            </w:tcMar>
-          </w:tcPr>
-          <w:p>
-            <w:pPr>
-              <w:pStyle w:val="style0"/>
-              <w:tabs>
-                <w:tab w:leader="none" w:pos="940" w:val="left"/>
-                <w:tab w:leader="none" w:pos="1120" w:val="left"/>
-                <w:tab w:leader="none" w:pos="1480" w:val="left"/>
+              <w:left w:type="dxa" w:w="70"/>
+            </w:tcMar>
+          </w:tcPr>
+          <w:p>
+            <w:pPr>
+              <w:pStyle w:val="style0"/>
+              <w:tabs>
+                <w:tab w:leader="none" w:pos="1320" w:val="left"/>
+                <w:tab w:leader="none" w:pos="1500" w:val="left"/>
+                <w:tab w:leader="none" w:pos="1860" w:val="left"/>
               </w:tabs>
               <w:spacing w:after="120" w:before="0" w:line="100" w:lineRule="atLeast"/>
               <w:ind w:hanging="0" w:left="380" w:right="0"/>
@@ -8653,7 +8653,7 @@
     <w:tbl>
       <w:tblPr>
         <w:jc w:val="left"/>
-        <w:tblInd w:type="dxa" w:w="-27"/>
+        <w:tblInd w:type="dxa" w:w="-37"/>
         <w:tblBorders>
           <w:top w:color="000001" w:space="0" w:sz="8" w:val="single"/>
           <w:left w:color="000001" w:space="0" w:sz="8" w:val="single"/>
@@ -8664,14 +8664,14 @@
         </w:tblBorders>
         <w:tblCellMar>
           <w:top w:type="dxa" w:w="0"/>
-          <w:left w:type="dxa" w:w="80"/>
+          <w:left w:type="dxa" w:w="70"/>
           <w:bottom w:type="dxa" w:w="0"/>
           <w:right w:type="dxa" w:w="100"/>
         </w:tblCellMar>
       </w:tblPr>
       <w:tblGrid>
         <w:gridCol w:w="2098"/>
-        <w:gridCol w:w="6570"/>
+        <w:gridCol w:w="6569"/>
       </w:tblGrid>
       <w:tr>
         <w:trPr>
@@ -8688,16 +8688,16 @@
             </w:tcBorders>
             <w:shd w:fill="FFFFFF" w:val="clear"/>
             <w:tcMar>
-              <w:left w:type="dxa" w:w="80"/>
-            </w:tcMar>
-          </w:tcPr>
-          <w:p>
-            <w:pPr>
-              <w:pStyle w:val="style0"/>
-              <w:tabs>
-                <w:tab w:leader="none" w:pos="940" w:val="left"/>
-                <w:tab w:leader="none" w:pos="1120" w:val="left"/>
-                <w:tab w:leader="none" w:pos="1480" w:val="left"/>
+              <w:left w:type="dxa" w:w="70"/>
+            </w:tcMar>
+          </w:tcPr>
+          <w:p>
+            <w:pPr>
+              <w:pStyle w:val="style0"/>
+              <w:tabs>
+                <w:tab w:leader="none" w:pos="1320" w:val="left"/>
+                <w:tab w:leader="none" w:pos="1500" w:val="left"/>
+                <w:tab w:leader="none" w:pos="1860" w:val="left"/>
               </w:tabs>
               <w:spacing w:after="120" w:before="0" w:line="100" w:lineRule="atLeast"/>
               <w:ind w:hanging="0" w:left="380" w:right="0"/>
@@ -8717,25 +8717,25 @@
         </w:tc>
         <w:tc>
           <w:tcPr>
-            <w:tcW w:type="dxa" w:w="6570"/>
-            <w:tcBorders>
-              <w:top w:color="000001" w:space="0" w:sz="8" w:val="single"/>
-              <w:left w:color="000001" w:space="0" w:sz="8" w:val="single"/>
-              <w:bottom w:color="000001" w:space="0" w:sz="8" w:val="single"/>
-              <w:right w:color="000001" w:space="0" w:sz="8" w:val="single"/>
-            </w:tcBorders>
-            <w:shd w:fill="FFFFFF" w:val="clear"/>
-            <w:tcMar>
-              <w:left w:type="dxa" w:w="80"/>
-            </w:tcMar>
-          </w:tcPr>
-          <w:p>
-            <w:pPr>
-              <w:pStyle w:val="style0"/>
-              <w:tabs>
-                <w:tab w:leader="none" w:pos="940" w:val="left"/>
-                <w:tab w:leader="none" w:pos="1120" w:val="left"/>
-                <w:tab w:leader="none" w:pos="1480" w:val="left"/>
+            <w:tcW w:type="dxa" w:w="6569"/>
+            <w:tcBorders>
+              <w:top w:color="000001" w:space="0" w:sz="8" w:val="single"/>
+              <w:left w:color="000001" w:space="0" w:sz="8" w:val="single"/>
+              <w:bottom w:color="000001" w:space="0" w:sz="8" w:val="single"/>
+              <w:right w:color="000001" w:space="0" w:sz="8" w:val="single"/>
+            </w:tcBorders>
+            <w:shd w:fill="FFFFFF" w:val="clear"/>
+            <w:tcMar>
+              <w:left w:type="dxa" w:w="70"/>
+            </w:tcMar>
+          </w:tcPr>
+          <w:p>
+            <w:pPr>
+              <w:pStyle w:val="style0"/>
+              <w:tabs>
+                <w:tab w:leader="none" w:pos="1320" w:val="left"/>
+                <w:tab w:leader="none" w:pos="1500" w:val="left"/>
+                <w:tab w:leader="none" w:pos="1860" w:val="left"/>
               </w:tabs>
               <w:spacing w:after="120" w:before="0" w:line="100" w:lineRule="atLeast"/>
               <w:ind w:hanging="0" w:left="380" w:right="0"/>
@@ -8768,16 +8768,16 @@
             </w:tcBorders>
             <w:shd w:fill="FFFFFF" w:val="clear"/>
             <w:tcMar>
-              <w:left w:type="dxa" w:w="80"/>
-            </w:tcMar>
-          </w:tcPr>
-          <w:p>
-            <w:pPr>
-              <w:pStyle w:val="style0"/>
-              <w:tabs>
-                <w:tab w:leader="none" w:pos="940" w:val="left"/>
-                <w:tab w:leader="none" w:pos="1120" w:val="left"/>
-                <w:tab w:leader="none" w:pos="1480" w:val="left"/>
+              <w:left w:type="dxa" w:w="70"/>
+            </w:tcMar>
+          </w:tcPr>
+          <w:p>
+            <w:pPr>
+              <w:pStyle w:val="style0"/>
+              <w:tabs>
+                <w:tab w:leader="none" w:pos="1320" w:val="left"/>
+                <w:tab w:leader="none" w:pos="1500" w:val="left"/>
+                <w:tab w:leader="none" w:pos="1860" w:val="left"/>
               </w:tabs>
               <w:spacing w:after="120" w:before="0" w:line="100" w:lineRule="atLeast"/>
               <w:ind w:hanging="0" w:left="380" w:right="0"/>
@@ -8797,25 +8797,25 @@
         </w:tc>
         <w:tc>
           <w:tcPr>
-            <w:tcW w:type="dxa" w:w="6570"/>
-            <w:tcBorders>
-              <w:top w:color="000001" w:space="0" w:sz="8" w:val="single"/>
-              <w:left w:color="000001" w:space="0" w:sz="8" w:val="single"/>
-              <w:bottom w:color="000001" w:space="0" w:sz="8" w:val="single"/>
-              <w:right w:color="000001" w:space="0" w:sz="8" w:val="single"/>
-            </w:tcBorders>
-            <w:shd w:fill="FFFFFF" w:val="clear"/>
-            <w:tcMar>
-              <w:left w:type="dxa" w:w="80"/>
-            </w:tcMar>
-          </w:tcPr>
-          <w:p>
-            <w:pPr>
-              <w:pStyle w:val="style0"/>
-              <w:tabs>
-                <w:tab w:leader="none" w:pos="940" w:val="left"/>
-                <w:tab w:leader="none" w:pos="1120" w:val="left"/>
-                <w:tab w:leader="none" w:pos="1480" w:val="left"/>
+            <w:tcW w:type="dxa" w:w="6569"/>
+            <w:tcBorders>
+              <w:top w:color="000001" w:space="0" w:sz="8" w:val="single"/>
+              <w:left w:color="000001" w:space="0" w:sz="8" w:val="single"/>
+              <w:bottom w:color="000001" w:space="0" w:sz="8" w:val="single"/>
+              <w:right w:color="000001" w:space="0" w:sz="8" w:val="single"/>
+            </w:tcBorders>
+            <w:shd w:fill="FFFFFF" w:val="clear"/>
+            <w:tcMar>
+              <w:left w:type="dxa" w:w="70"/>
+            </w:tcMar>
+          </w:tcPr>
+          <w:p>
+            <w:pPr>
+              <w:pStyle w:val="style0"/>
+              <w:tabs>
+                <w:tab w:leader="none" w:pos="1320" w:val="left"/>
+                <w:tab w:leader="none" w:pos="1500" w:val="left"/>
+                <w:tab w:leader="none" w:pos="1860" w:val="left"/>
               </w:tabs>
               <w:spacing w:after="120" w:before="0" w:line="100" w:lineRule="atLeast"/>
               <w:ind w:hanging="0" w:left="380" w:right="0"/>
@@ -8848,16 +8848,16 @@
             </w:tcBorders>
             <w:shd w:fill="FFFFFF" w:val="clear"/>
             <w:tcMar>
-              <w:left w:type="dxa" w:w="80"/>
-            </w:tcMar>
-          </w:tcPr>
-          <w:p>
-            <w:pPr>
-              <w:pStyle w:val="style0"/>
-              <w:tabs>
-                <w:tab w:leader="none" w:pos="940" w:val="left"/>
-                <w:tab w:leader="none" w:pos="1120" w:val="left"/>
-                <w:tab w:leader="none" w:pos="1480" w:val="left"/>
+              <w:left w:type="dxa" w:w="70"/>
+            </w:tcMar>
+          </w:tcPr>
+          <w:p>
+            <w:pPr>
+              <w:pStyle w:val="style0"/>
+              <w:tabs>
+                <w:tab w:leader="none" w:pos="1320" w:val="left"/>
+                <w:tab w:leader="none" w:pos="1500" w:val="left"/>
+                <w:tab w:leader="none" w:pos="1860" w:val="left"/>
               </w:tabs>
               <w:spacing w:after="120" w:before="0" w:line="100" w:lineRule="atLeast"/>
               <w:ind w:hanging="0" w:left="380" w:right="0"/>
@@ -8877,25 +8877,25 @@
         </w:tc>
         <w:tc>
           <w:tcPr>
-            <w:tcW w:type="dxa" w:w="6570"/>
-            <w:tcBorders>
-              <w:top w:color="000001" w:space="0" w:sz="8" w:val="single"/>
-              <w:left w:color="000001" w:space="0" w:sz="8" w:val="single"/>
-              <w:bottom w:color="000001" w:space="0" w:sz="8" w:val="single"/>
-              <w:right w:color="000001" w:space="0" w:sz="8" w:val="single"/>
-            </w:tcBorders>
-            <w:shd w:fill="FFFFFF" w:val="clear"/>
-            <w:tcMar>
-              <w:left w:type="dxa" w:w="80"/>
-            </w:tcMar>
-          </w:tcPr>
-          <w:p>
-            <w:pPr>
-              <w:pStyle w:val="style0"/>
-              <w:tabs>
-                <w:tab w:leader="none" w:pos="940" w:val="left"/>
-                <w:tab w:leader="none" w:pos="1120" w:val="left"/>
-                <w:tab w:leader="none" w:pos="1480" w:val="left"/>
+            <w:tcW w:type="dxa" w:w="6569"/>
+            <w:tcBorders>
+              <w:top w:color="000001" w:space="0" w:sz="8" w:val="single"/>
+              <w:left w:color="000001" w:space="0" w:sz="8" w:val="single"/>
+              <w:bottom w:color="000001" w:space="0" w:sz="8" w:val="single"/>
+              <w:right w:color="000001" w:space="0" w:sz="8" w:val="single"/>
+            </w:tcBorders>
+            <w:shd w:fill="FFFFFF" w:val="clear"/>
+            <w:tcMar>
+              <w:left w:type="dxa" w:w="70"/>
+            </w:tcMar>
+          </w:tcPr>
+          <w:p>
+            <w:pPr>
+              <w:pStyle w:val="style0"/>
+              <w:tabs>
+                <w:tab w:leader="none" w:pos="1320" w:val="left"/>
+                <w:tab w:leader="none" w:pos="1500" w:val="left"/>
+                <w:tab w:leader="none" w:pos="1860" w:val="left"/>
               </w:tabs>
               <w:spacing w:after="120" w:before="0" w:line="100" w:lineRule="atLeast"/>
               <w:ind w:hanging="0" w:left="380" w:right="0"/>
@@ -8928,16 +8928,16 @@
             </w:tcBorders>
             <w:shd w:fill="FFFFFF" w:val="clear"/>
             <w:tcMar>
-              <w:left w:type="dxa" w:w="80"/>
-            </w:tcMar>
-          </w:tcPr>
-          <w:p>
-            <w:pPr>
-              <w:pStyle w:val="style0"/>
-              <w:tabs>
-                <w:tab w:leader="none" w:pos="940" w:val="left"/>
-                <w:tab w:leader="none" w:pos="1120" w:val="left"/>
-                <w:tab w:leader="none" w:pos="1480" w:val="left"/>
+              <w:left w:type="dxa" w:w="70"/>
+            </w:tcMar>
+          </w:tcPr>
+          <w:p>
+            <w:pPr>
+              <w:pStyle w:val="style0"/>
+              <w:tabs>
+                <w:tab w:leader="none" w:pos="1320" w:val="left"/>
+                <w:tab w:leader="none" w:pos="1500" w:val="left"/>
+                <w:tab w:leader="none" w:pos="1860" w:val="left"/>
               </w:tabs>
               <w:spacing w:after="120" w:before="0" w:line="100" w:lineRule="atLeast"/>
               <w:ind w:hanging="0" w:left="380" w:right="0"/>
@@ -8957,25 +8957,25 @@
         </w:tc>
         <w:tc>
           <w:tcPr>
-            <w:tcW w:type="dxa" w:w="6570"/>
-            <w:tcBorders>
-              <w:top w:color="000001" w:space="0" w:sz="8" w:val="single"/>
-              <w:left w:color="000001" w:space="0" w:sz="8" w:val="single"/>
-              <w:bottom w:color="000001" w:space="0" w:sz="8" w:val="single"/>
-              <w:right w:color="000001" w:space="0" w:sz="8" w:val="single"/>
-            </w:tcBorders>
-            <w:shd w:fill="FFFFFF" w:val="clear"/>
-            <w:tcMar>
-              <w:left w:type="dxa" w:w="80"/>
-            </w:tcMar>
-          </w:tcPr>
-          <w:p>
-            <w:pPr>
-              <w:pStyle w:val="style0"/>
-              <w:tabs>
-                <w:tab w:leader="none" w:pos="940" w:val="left"/>
-                <w:tab w:leader="none" w:pos="1120" w:val="left"/>
-                <w:tab w:leader="none" w:pos="1480" w:val="left"/>
+            <w:tcW w:type="dxa" w:w="6569"/>
+            <w:tcBorders>
+              <w:top w:color="000001" w:space="0" w:sz="8" w:val="single"/>
+              <w:left w:color="000001" w:space="0" w:sz="8" w:val="single"/>
+              <w:bottom w:color="000001" w:space="0" w:sz="8" w:val="single"/>
+              <w:right w:color="000001" w:space="0" w:sz="8" w:val="single"/>
+            </w:tcBorders>
+            <w:shd w:fill="FFFFFF" w:val="clear"/>
+            <w:tcMar>
+              <w:left w:type="dxa" w:w="70"/>
+            </w:tcMar>
+          </w:tcPr>
+          <w:p>
+            <w:pPr>
+              <w:pStyle w:val="style0"/>
+              <w:tabs>
+                <w:tab w:leader="none" w:pos="1320" w:val="left"/>
+                <w:tab w:leader="none" w:pos="1500" w:val="left"/>
+                <w:tab w:leader="none" w:pos="1860" w:val="left"/>
               </w:tabs>
               <w:spacing w:after="120" w:before="0" w:line="100" w:lineRule="atLeast"/>
               <w:ind w:hanging="0" w:left="380" w:right="0"/>
@@ -9008,16 +9008,16 @@
             </w:tcBorders>
             <w:shd w:fill="FFFFFF" w:val="clear"/>
             <w:tcMar>
-              <w:left w:type="dxa" w:w="80"/>
-            </w:tcMar>
-          </w:tcPr>
-          <w:p>
-            <w:pPr>
-              <w:pStyle w:val="style0"/>
-              <w:tabs>
-                <w:tab w:leader="none" w:pos="940" w:val="left"/>
-                <w:tab w:leader="none" w:pos="1120" w:val="left"/>
-                <w:tab w:leader="none" w:pos="1480" w:val="left"/>
+              <w:left w:type="dxa" w:w="70"/>
+            </w:tcMar>
+          </w:tcPr>
+          <w:p>
+            <w:pPr>
+              <w:pStyle w:val="style0"/>
+              <w:tabs>
+                <w:tab w:leader="none" w:pos="1320" w:val="left"/>
+                <w:tab w:leader="none" w:pos="1500" w:val="left"/>
+                <w:tab w:leader="none" w:pos="1860" w:val="left"/>
               </w:tabs>
               <w:spacing w:after="120" w:before="0" w:line="100" w:lineRule="atLeast"/>
               <w:ind w:hanging="0" w:left="380" w:right="0"/>
@@ -9037,25 +9037,25 @@
         </w:tc>
         <w:tc>
           <w:tcPr>
-            <w:tcW w:type="dxa" w:w="6570"/>
-            <w:tcBorders>
-              <w:top w:color="000001" w:space="0" w:sz="8" w:val="single"/>
-              <w:left w:color="000001" w:space="0" w:sz="8" w:val="single"/>
-              <w:bottom w:color="000001" w:space="0" w:sz="8" w:val="single"/>
-              <w:right w:color="000001" w:space="0" w:sz="8" w:val="single"/>
-            </w:tcBorders>
-            <w:shd w:fill="FFFFFF" w:val="clear"/>
-            <w:tcMar>
-              <w:left w:type="dxa" w:w="80"/>
-            </w:tcMar>
-          </w:tcPr>
-          <w:p>
-            <w:pPr>
-              <w:pStyle w:val="style0"/>
-              <w:tabs>
-                <w:tab w:leader="none" w:pos="940" w:val="left"/>
-                <w:tab w:leader="none" w:pos="1120" w:val="left"/>
-                <w:tab w:leader="none" w:pos="1480" w:val="left"/>
+            <w:tcW w:type="dxa" w:w="6569"/>
+            <w:tcBorders>
+              <w:top w:color="000001" w:space="0" w:sz="8" w:val="single"/>
+              <w:left w:color="000001" w:space="0" w:sz="8" w:val="single"/>
+              <w:bottom w:color="000001" w:space="0" w:sz="8" w:val="single"/>
+              <w:right w:color="000001" w:space="0" w:sz="8" w:val="single"/>
+            </w:tcBorders>
+            <w:shd w:fill="FFFFFF" w:val="clear"/>
+            <w:tcMar>
+              <w:left w:type="dxa" w:w="70"/>
+            </w:tcMar>
+          </w:tcPr>
+          <w:p>
+            <w:pPr>
+              <w:pStyle w:val="style0"/>
+              <w:tabs>
+                <w:tab w:leader="none" w:pos="1320" w:val="left"/>
+                <w:tab w:leader="none" w:pos="1500" w:val="left"/>
+                <w:tab w:leader="none" w:pos="1860" w:val="left"/>
               </w:tabs>
               <w:spacing w:after="120" w:before="0" w:line="100" w:lineRule="atLeast"/>
               <w:ind w:hanging="0" w:left="380" w:right="0"/>
@@ -9088,16 +9088,16 @@
             </w:tcBorders>
             <w:shd w:fill="FFFFFF" w:val="clear"/>
             <w:tcMar>
-              <w:left w:type="dxa" w:w="80"/>
-            </w:tcMar>
-          </w:tcPr>
-          <w:p>
-            <w:pPr>
-              <w:pStyle w:val="style0"/>
-              <w:tabs>
-                <w:tab w:leader="none" w:pos="940" w:val="left"/>
-                <w:tab w:leader="none" w:pos="1120" w:val="left"/>
-                <w:tab w:leader="none" w:pos="1480" w:val="left"/>
+              <w:left w:type="dxa" w:w="70"/>
+            </w:tcMar>
+          </w:tcPr>
+          <w:p>
+            <w:pPr>
+              <w:pStyle w:val="style0"/>
+              <w:tabs>
+                <w:tab w:leader="none" w:pos="1320" w:val="left"/>
+                <w:tab w:leader="none" w:pos="1500" w:val="left"/>
+                <w:tab w:leader="none" w:pos="1860" w:val="left"/>
               </w:tabs>
               <w:spacing w:after="120" w:before="0" w:line="100" w:lineRule="atLeast"/>
               <w:ind w:hanging="0" w:left="380" w:right="0"/>
@@ -9117,25 +9117,25 @@
         </w:tc>
         <w:tc>
           <w:tcPr>
-            <w:tcW w:type="dxa" w:w="6570"/>
-            <w:tcBorders>
-              <w:top w:color="000001" w:space="0" w:sz="8" w:val="single"/>
-              <w:left w:color="000001" w:space="0" w:sz="8" w:val="single"/>
-              <w:bottom w:color="000001" w:space="0" w:sz="8" w:val="single"/>
-              <w:right w:color="000001" w:space="0" w:sz="8" w:val="single"/>
-            </w:tcBorders>
-            <w:shd w:fill="FFFFFF" w:val="clear"/>
-            <w:tcMar>
-              <w:left w:type="dxa" w:w="80"/>
-            </w:tcMar>
-          </w:tcPr>
-          <w:p>
-            <w:pPr>
-              <w:pStyle w:val="style0"/>
-              <w:tabs>
-                <w:tab w:leader="none" w:pos="940" w:val="left"/>
-                <w:tab w:leader="none" w:pos="1120" w:val="left"/>
-                <w:tab w:leader="none" w:pos="1480" w:val="left"/>
+            <w:tcW w:type="dxa" w:w="6569"/>
+            <w:tcBorders>
+              <w:top w:color="000001" w:space="0" w:sz="8" w:val="single"/>
+              <w:left w:color="000001" w:space="0" w:sz="8" w:val="single"/>
+              <w:bottom w:color="000001" w:space="0" w:sz="8" w:val="single"/>
+              <w:right w:color="000001" w:space="0" w:sz="8" w:val="single"/>
+            </w:tcBorders>
+            <w:shd w:fill="FFFFFF" w:val="clear"/>
+            <w:tcMar>
+              <w:left w:type="dxa" w:w="70"/>
+            </w:tcMar>
+          </w:tcPr>
+          <w:p>
+            <w:pPr>
+              <w:pStyle w:val="style0"/>
+              <w:tabs>
+                <w:tab w:leader="none" w:pos="1320" w:val="left"/>
+                <w:tab w:leader="none" w:pos="1500" w:val="left"/>
+                <w:tab w:leader="none" w:pos="1860" w:val="left"/>
               </w:tabs>
               <w:spacing w:after="120" w:before="0" w:line="100" w:lineRule="atLeast"/>
               <w:ind w:hanging="0" w:left="380" w:right="0"/>
@@ -9155,9 +9155,9 @@
             <w:pPr>
               <w:pStyle w:val="style0"/>
               <w:tabs>
-                <w:tab w:leader="none" w:pos="940" w:val="left"/>
-                <w:tab w:leader="none" w:pos="1120" w:val="left"/>
-                <w:tab w:leader="none" w:pos="1480" w:val="left"/>
+                <w:tab w:leader="none" w:pos="1320" w:val="left"/>
+                <w:tab w:leader="none" w:pos="1500" w:val="left"/>
+                <w:tab w:leader="none" w:pos="1860" w:val="left"/>
               </w:tabs>
               <w:spacing w:after="120" w:before="0" w:line="100" w:lineRule="atLeast"/>
               <w:ind w:hanging="0" w:left="380" w:right="0"/>
@@ -9177,9 +9177,9 @@
             <w:pPr>
               <w:pStyle w:val="style0"/>
               <w:tabs>
-                <w:tab w:leader="none" w:pos="940" w:val="left"/>
-                <w:tab w:leader="none" w:pos="1120" w:val="left"/>
-                <w:tab w:leader="none" w:pos="1480" w:val="left"/>
+                <w:tab w:leader="none" w:pos="1320" w:val="left"/>
+                <w:tab w:leader="none" w:pos="1500" w:val="left"/>
+                <w:tab w:leader="none" w:pos="1860" w:val="left"/>
               </w:tabs>
               <w:spacing w:after="120" w:before="0" w:line="100" w:lineRule="atLeast"/>
               <w:ind w:hanging="0" w:left="380" w:right="0"/>
@@ -9199,9 +9199,9 @@
             <w:pPr>
               <w:pStyle w:val="style0"/>
               <w:tabs>
-                <w:tab w:leader="none" w:pos="940" w:val="left"/>
-                <w:tab w:leader="none" w:pos="1120" w:val="left"/>
-                <w:tab w:leader="none" w:pos="1480" w:val="left"/>
+                <w:tab w:leader="none" w:pos="1320" w:val="left"/>
+                <w:tab w:leader="none" w:pos="1500" w:val="left"/>
+                <w:tab w:leader="none" w:pos="1860" w:val="left"/>
               </w:tabs>
               <w:spacing w:after="120" w:before="0" w:line="100" w:lineRule="atLeast"/>
               <w:ind w:hanging="0" w:left="380" w:right="0"/>
@@ -9221,9 +9221,9 @@
             <w:pPr>
               <w:pStyle w:val="style0"/>
               <w:tabs>
-                <w:tab w:leader="none" w:pos="940" w:val="left"/>
-                <w:tab w:leader="none" w:pos="1120" w:val="left"/>
-                <w:tab w:leader="none" w:pos="1480" w:val="left"/>
+                <w:tab w:leader="none" w:pos="1320" w:val="left"/>
+                <w:tab w:leader="none" w:pos="1500" w:val="left"/>
+                <w:tab w:leader="none" w:pos="1860" w:val="left"/>
               </w:tabs>
               <w:spacing w:after="120" w:before="0" w:line="100" w:lineRule="atLeast"/>
               <w:ind w:hanging="0" w:left="380" w:right="0"/>
@@ -9243,9 +9243,9 @@
             <w:pPr>
               <w:pStyle w:val="style0"/>
               <w:tabs>
-                <w:tab w:leader="none" w:pos="940" w:val="left"/>
-                <w:tab w:leader="none" w:pos="1120" w:val="left"/>
-                <w:tab w:leader="none" w:pos="1480" w:val="left"/>
+                <w:tab w:leader="none" w:pos="1320" w:val="left"/>
+                <w:tab w:leader="none" w:pos="1500" w:val="left"/>
+                <w:tab w:leader="none" w:pos="1860" w:val="left"/>
               </w:tabs>
               <w:spacing w:after="120" w:before="0" w:line="100" w:lineRule="atLeast"/>
               <w:ind w:hanging="0" w:left="380" w:right="0"/>
@@ -9265,9 +9265,9 @@
             <w:pPr>
               <w:pStyle w:val="style0"/>
               <w:tabs>
-                <w:tab w:leader="none" w:pos="940" w:val="left"/>
-                <w:tab w:leader="none" w:pos="1120" w:val="left"/>
-                <w:tab w:leader="none" w:pos="1480" w:val="left"/>
+                <w:tab w:leader="none" w:pos="1320" w:val="left"/>
+                <w:tab w:leader="none" w:pos="1500" w:val="left"/>
+                <w:tab w:leader="none" w:pos="1860" w:val="left"/>
               </w:tabs>
               <w:spacing w:after="0" w:before="0"/>
               <w:ind w:hanging="0" w:left="380" w:right="0"/>
@@ -9294,16 +9294,16 @@
             </w:tcBorders>
             <w:shd w:fill="FFFFFF" w:val="clear"/>
             <w:tcMar>
-              <w:left w:type="dxa" w:w="80"/>
-            </w:tcMar>
-          </w:tcPr>
-          <w:p>
-            <w:pPr>
-              <w:pStyle w:val="style0"/>
-              <w:tabs>
-                <w:tab w:leader="none" w:pos="940" w:val="left"/>
-                <w:tab w:leader="none" w:pos="1120" w:val="left"/>
-                <w:tab w:leader="none" w:pos="1480" w:val="left"/>
+              <w:left w:type="dxa" w:w="70"/>
+            </w:tcMar>
+          </w:tcPr>
+          <w:p>
+            <w:pPr>
+              <w:pStyle w:val="style0"/>
+              <w:tabs>
+                <w:tab w:leader="none" w:pos="1320" w:val="left"/>
+                <w:tab w:leader="none" w:pos="1500" w:val="left"/>
+                <w:tab w:leader="none" w:pos="1860" w:val="left"/>
               </w:tabs>
               <w:spacing w:after="0" w:before="0"/>
               <w:ind w:hanging="0" w:left="380" w:right="0"/>
@@ -9316,25 +9316,25 @@
         </w:tc>
         <w:tc>
           <w:tcPr>
-            <w:tcW w:type="dxa" w:w="6570"/>
-            <w:tcBorders>
-              <w:top w:color="000001" w:space="0" w:sz="8" w:val="single"/>
-              <w:left w:color="000001" w:space="0" w:sz="8" w:val="single"/>
-              <w:bottom w:color="000001" w:space="0" w:sz="8" w:val="single"/>
-              <w:right w:color="000001" w:space="0" w:sz="8" w:val="single"/>
-            </w:tcBorders>
-            <w:shd w:fill="FFFFFF" w:val="clear"/>
-            <w:tcMar>
-              <w:left w:type="dxa" w:w="80"/>
-            </w:tcMar>
-          </w:tcPr>
-          <w:p>
-            <w:pPr>
-              <w:pStyle w:val="style0"/>
-              <w:tabs>
-                <w:tab w:leader="none" w:pos="940" w:val="left"/>
-                <w:tab w:leader="none" w:pos="1120" w:val="left"/>
-                <w:tab w:leader="none" w:pos="1480" w:val="left"/>
+            <w:tcW w:type="dxa" w:w="6569"/>
+            <w:tcBorders>
+              <w:top w:color="000001" w:space="0" w:sz="8" w:val="single"/>
+              <w:left w:color="000001" w:space="0" w:sz="8" w:val="single"/>
+              <w:bottom w:color="000001" w:space="0" w:sz="8" w:val="single"/>
+              <w:right w:color="000001" w:space="0" w:sz="8" w:val="single"/>
+            </w:tcBorders>
+            <w:shd w:fill="FFFFFF" w:val="clear"/>
+            <w:tcMar>
+              <w:left w:type="dxa" w:w="70"/>
+            </w:tcMar>
+          </w:tcPr>
+          <w:p>
+            <w:pPr>
+              <w:pStyle w:val="style0"/>
+              <w:tabs>
+                <w:tab w:leader="none" w:pos="1320" w:val="left"/>
+                <w:tab w:leader="none" w:pos="1500" w:val="left"/>
+                <w:tab w:leader="none" w:pos="1860" w:val="left"/>
               </w:tabs>
               <w:spacing w:after="120" w:before="0" w:line="100" w:lineRule="atLeast"/>
               <w:ind w:hanging="0" w:left="380" w:right="0"/>
@@ -9354,9 +9354,9 @@
             <w:pPr>
               <w:pStyle w:val="style0"/>
               <w:tabs>
-                <w:tab w:leader="none" w:pos="940" w:val="left"/>
-                <w:tab w:leader="none" w:pos="1120" w:val="left"/>
-                <w:tab w:leader="none" w:pos="1480" w:val="left"/>
+                <w:tab w:leader="none" w:pos="1320" w:val="left"/>
+                <w:tab w:leader="none" w:pos="1500" w:val="left"/>
+                <w:tab w:leader="none" w:pos="1860" w:val="left"/>
               </w:tabs>
               <w:spacing w:after="120" w:before="0" w:line="100" w:lineRule="atLeast"/>
               <w:ind w:hanging="0" w:left="380" w:right="0"/>
@@ -9376,9 +9376,9 @@
             <w:pPr>
               <w:pStyle w:val="style0"/>
               <w:tabs>
-                <w:tab w:leader="none" w:pos="2380" w:val="left"/>
-                <w:tab w:leader="none" w:pos="2560" w:val="left"/>
-                <w:tab w:leader="none" w:pos="2920" w:val="left"/>
+                <w:tab w:leader="none" w:pos="3480" w:val="left"/>
+                <w:tab w:leader="none" w:pos="3660" w:val="left"/>
+                <w:tab w:leader="none" w:pos="4020" w:val="left"/>
               </w:tabs>
               <w:spacing w:after="120" w:before="0" w:line="100" w:lineRule="atLeast"/>
               <w:ind w:hanging="0" w:left="1100" w:right="0"/>
@@ -9407,9 +9407,9 @@
             <w:pPr>
               <w:pStyle w:val="style0"/>
               <w:tabs>
-                <w:tab w:leader="none" w:pos="2380" w:val="left"/>
-                <w:tab w:leader="none" w:pos="2560" w:val="left"/>
-                <w:tab w:leader="none" w:pos="2920" w:val="left"/>
+                <w:tab w:leader="none" w:pos="3480" w:val="left"/>
+                <w:tab w:leader="none" w:pos="3660" w:val="left"/>
+                <w:tab w:leader="none" w:pos="4020" w:val="left"/>
               </w:tabs>
               <w:spacing w:after="120" w:before="0" w:line="100" w:lineRule="atLeast"/>
               <w:ind w:hanging="0" w:left="1100" w:right="0"/>
@@ -9438,9 +9438,9 @@
             <w:pPr>
               <w:pStyle w:val="style0"/>
               <w:tabs>
-                <w:tab w:leader="none" w:pos="940" w:val="left"/>
-                <w:tab w:leader="none" w:pos="1120" w:val="left"/>
-                <w:tab w:leader="none" w:pos="1480" w:val="left"/>
+                <w:tab w:leader="none" w:pos="1320" w:val="left"/>
+                <w:tab w:leader="none" w:pos="1500" w:val="left"/>
+                <w:tab w:leader="none" w:pos="1860" w:val="left"/>
               </w:tabs>
               <w:spacing w:after="120" w:before="0" w:line="100" w:lineRule="atLeast"/>
               <w:ind w:hanging="0" w:left="380" w:right="0"/>
@@ -9460,9 +9460,9 @@
             <w:pPr>
               <w:pStyle w:val="style0"/>
               <w:tabs>
-                <w:tab w:leader="none" w:pos="940" w:val="left"/>
-                <w:tab w:leader="none" w:pos="1120" w:val="left"/>
-                <w:tab w:leader="none" w:pos="1480" w:val="left"/>
+                <w:tab w:leader="none" w:pos="1320" w:val="left"/>
+                <w:tab w:leader="none" w:pos="1500" w:val="left"/>
+                <w:tab w:leader="none" w:pos="1860" w:val="left"/>
               </w:tabs>
               <w:spacing w:after="120" w:before="0" w:line="100" w:lineRule="atLeast"/>
               <w:ind w:hanging="0" w:left="380" w:right="0"/>
@@ -9491,9 +9491,9 @@
             <w:pPr>
               <w:pStyle w:val="style0"/>
               <w:tabs>
-                <w:tab w:leader="none" w:pos="940" w:val="left"/>
-                <w:tab w:leader="none" w:pos="1120" w:val="left"/>
-                <w:tab w:leader="none" w:pos="1480" w:val="left"/>
+                <w:tab w:leader="none" w:pos="1320" w:val="left"/>
+                <w:tab w:leader="none" w:pos="1500" w:val="left"/>
+                <w:tab w:leader="none" w:pos="1860" w:val="left"/>
               </w:tabs>
               <w:spacing w:after="120" w:before="0" w:line="100" w:lineRule="atLeast"/>
               <w:ind w:hanging="0" w:left="380" w:right="0"/>
@@ -9522,9 +9522,9 @@
             <w:pPr>
               <w:pStyle w:val="style0"/>
               <w:tabs>
-                <w:tab w:leader="none" w:pos="940" w:val="left"/>
-                <w:tab w:leader="none" w:pos="1120" w:val="left"/>
-                <w:tab w:leader="none" w:pos="1480" w:val="left"/>
+                <w:tab w:leader="none" w:pos="1320" w:val="left"/>
+                <w:tab w:leader="none" w:pos="1500" w:val="left"/>
+                <w:tab w:leader="none" w:pos="1860" w:val="left"/>
               </w:tabs>
               <w:spacing w:after="120" w:before="0" w:line="100" w:lineRule="atLeast"/>
               <w:ind w:hanging="0" w:left="380" w:right="0"/>
@@ -9544,9 +9544,9 @@
             <w:pPr>
               <w:pStyle w:val="style0"/>
               <w:tabs>
-                <w:tab w:leader="none" w:pos="940" w:val="left"/>
-                <w:tab w:leader="none" w:pos="1120" w:val="left"/>
-                <w:tab w:leader="none" w:pos="1480" w:val="left"/>
+                <w:tab w:leader="none" w:pos="1320" w:val="left"/>
+                <w:tab w:leader="none" w:pos="1500" w:val="left"/>
+                <w:tab w:leader="none" w:pos="1860" w:val="left"/>
               </w:tabs>
               <w:spacing w:after="120" w:before="0" w:line="100" w:lineRule="atLeast"/>
               <w:ind w:hanging="0" w:left="380" w:right="0"/>
@@ -9575,9 +9575,9 @@
             <w:pPr>
               <w:pStyle w:val="style0"/>
               <w:tabs>
-                <w:tab w:leader="none" w:pos="940" w:val="left"/>
-                <w:tab w:leader="none" w:pos="1120" w:val="left"/>
-                <w:tab w:leader="none" w:pos="1480" w:val="left"/>
+                <w:tab w:leader="none" w:pos="1320" w:val="left"/>
+                <w:tab w:leader="none" w:pos="1500" w:val="left"/>
+                <w:tab w:leader="none" w:pos="1860" w:val="left"/>
               </w:tabs>
               <w:spacing w:after="120" w:before="0" w:line="100" w:lineRule="atLeast"/>
               <w:ind w:hanging="0" w:left="380" w:right="0"/>
@@ -9619,16 +9619,16 @@
             </w:tcBorders>
             <w:shd w:fill="FFFFFF" w:val="clear"/>
             <w:tcMar>
-              <w:left w:type="dxa" w:w="80"/>
-            </w:tcMar>
-          </w:tcPr>
-          <w:p>
-            <w:pPr>
-              <w:pStyle w:val="style0"/>
-              <w:tabs>
-                <w:tab w:leader="none" w:pos="940" w:val="left"/>
-                <w:tab w:leader="none" w:pos="1120" w:val="left"/>
-                <w:tab w:leader="none" w:pos="1480" w:val="left"/>
+              <w:left w:type="dxa" w:w="70"/>
+            </w:tcMar>
+          </w:tcPr>
+          <w:p>
+            <w:pPr>
+              <w:pStyle w:val="style0"/>
+              <w:tabs>
+                <w:tab w:leader="none" w:pos="1320" w:val="left"/>
+                <w:tab w:leader="none" w:pos="1500" w:val="left"/>
+                <w:tab w:leader="none" w:pos="1860" w:val="left"/>
               </w:tabs>
               <w:spacing w:after="120" w:before="0" w:line="100" w:lineRule="atLeast"/>
               <w:ind w:hanging="0" w:left="380" w:right="0"/>
@@ -9648,25 +9648,25 @@
         </w:tc>
         <w:tc>
           <w:tcPr>
-            <w:tcW w:type="dxa" w:w="6570"/>
-            <w:tcBorders>
-              <w:top w:color="000001" w:space="0" w:sz="8" w:val="single"/>
-              <w:left w:color="000001" w:space="0" w:sz="8" w:val="single"/>
-              <w:bottom w:color="000001" w:space="0" w:sz="8" w:val="single"/>
-              <w:right w:color="000001" w:space="0" w:sz="8" w:val="single"/>
-            </w:tcBorders>
-            <w:shd w:fill="FFFFFF" w:val="clear"/>
-            <w:tcMar>
-              <w:left w:type="dxa" w:w="80"/>
-            </w:tcMar>
-          </w:tcPr>
-          <w:p>
-            <w:pPr>
-              <w:pStyle w:val="style0"/>
-              <w:tabs>
-                <w:tab w:leader="none" w:pos="940" w:val="left"/>
-                <w:tab w:leader="none" w:pos="1120" w:val="left"/>
-                <w:tab w:leader="none" w:pos="1480" w:val="left"/>
+            <w:tcW w:type="dxa" w:w="6569"/>
+            <w:tcBorders>
+              <w:top w:color="000001" w:space="0" w:sz="8" w:val="single"/>
+              <w:left w:color="000001" w:space="0" w:sz="8" w:val="single"/>
+              <w:bottom w:color="000001" w:space="0" w:sz="8" w:val="single"/>
+              <w:right w:color="000001" w:space="0" w:sz="8" w:val="single"/>
+            </w:tcBorders>
+            <w:shd w:fill="FFFFFF" w:val="clear"/>
+            <w:tcMar>
+              <w:left w:type="dxa" w:w="70"/>
+            </w:tcMar>
+          </w:tcPr>
+          <w:p>
+            <w:pPr>
+              <w:pStyle w:val="style0"/>
+              <w:tabs>
+                <w:tab w:leader="none" w:pos="1320" w:val="left"/>
+                <w:tab w:leader="none" w:pos="1500" w:val="left"/>
+                <w:tab w:leader="none" w:pos="1860" w:val="left"/>
               </w:tabs>
               <w:spacing w:after="120" w:before="0" w:line="100" w:lineRule="atLeast"/>
               <w:ind w:hanging="0" w:left="380" w:right="0"/>
@@ -9756,7 +9756,7 @@
     <w:tbl>
       <w:tblPr>
         <w:jc w:val="left"/>
-        <w:tblInd w:type="dxa" w:w="-27"/>
+        <w:tblInd w:type="dxa" w:w="-37"/>
         <w:tblBorders>
           <w:top w:color="000001" w:space="0" w:sz="8" w:val="single"/>
           <w:left w:color="000001" w:space="0" w:sz="8" w:val="single"/>
@@ -9767,13 +9767,13 @@
         </w:tblBorders>
         <w:tblCellMar>
           <w:top w:type="dxa" w:w="0"/>
-          <w:left w:type="dxa" w:w="80"/>
+          <w:left w:type="dxa" w:w="70"/>
           <w:bottom w:type="dxa" w:w="0"/>
           <w:right w:type="dxa" w:w="100"/>
         </w:tblCellMar>
       </w:tblPr>
       <w:tblGrid>
-        <w:gridCol w:w="2115"/>
+        <w:gridCol w:w="2114"/>
         <w:gridCol w:w="6553"/>
       </w:tblGrid>
       <w:tr>
@@ -9782,25 +9782,25 @@
         </w:trPr>
         <w:tc>
           <w:tcPr>
-            <w:tcW w:type="dxa" w:w="2115"/>
-            <w:tcBorders>
-              <w:top w:color="000001" w:space="0" w:sz="8" w:val="single"/>
-              <w:left w:color="000001" w:space="0" w:sz="8" w:val="single"/>
-              <w:bottom w:color="000001" w:space="0" w:sz="8" w:val="single"/>
-              <w:right w:color="000001" w:space="0" w:sz="8" w:val="single"/>
-            </w:tcBorders>
-            <w:shd w:fill="FFFFFF" w:val="clear"/>
-            <w:tcMar>
-              <w:left w:type="dxa" w:w="80"/>
-            </w:tcMar>
-          </w:tcPr>
-          <w:p>
-            <w:pPr>
-              <w:pStyle w:val="style0"/>
-              <w:tabs>
-                <w:tab w:leader="none" w:pos="940" w:val="left"/>
-                <w:tab w:leader="none" w:pos="1120" w:val="left"/>
-                <w:tab w:leader="none" w:pos="1480" w:val="left"/>
+            <w:tcW w:type="dxa" w:w="2114"/>
+            <w:tcBorders>
+              <w:top w:color="000001" w:space="0" w:sz="8" w:val="single"/>
+              <w:left w:color="000001" w:space="0" w:sz="8" w:val="single"/>
+              <w:bottom w:color="000001" w:space="0" w:sz="8" w:val="single"/>
+              <w:right w:color="000001" w:space="0" w:sz="8" w:val="single"/>
+            </w:tcBorders>
+            <w:shd w:fill="FFFFFF" w:val="clear"/>
+            <w:tcMar>
+              <w:left w:type="dxa" w:w="70"/>
+            </w:tcMar>
+          </w:tcPr>
+          <w:p>
+            <w:pPr>
+              <w:pStyle w:val="style0"/>
+              <w:tabs>
+                <w:tab w:leader="none" w:pos="1320" w:val="left"/>
+                <w:tab w:leader="none" w:pos="1500" w:val="left"/>
+                <w:tab w:leader="none" w:pos="1860" w:val="left"/>
               </w:tabs>
               <w:spacing w:after="120" w:before="0" w:line="100" w:lineRule="atLeast"/>
               <w:ind w:hanging="0" w:left="380" w:right="0"/>
@@ -9829,16 +9829,16 @@
             </w:tcBorders>
             <w:shd w:fill="FFFFFF" w:val="clear"/>
             <w:tcMar>
-              <w:left w:type="dxa" w:w="80"/>
-            </w:tcMar>
-          </w:tcPr>
-          <w:p>
-            <w:pPr>
-              <w:pStyle w:val="style0"/>
-              <w:tabs>
-                <w:tab w:leader="none" w:pos="940" w:val="left"/>
-                <w:tab w:leader="none" w:pos="1120" w:val="left"/>
-                <w:tab w:leader="none" w:pos="1480" w:val="left"/>
+              <w:left w:type="dxa" w:w="70"/>
+            </w:tcMar>
+          </w:tcPr>
+          <w:p>
+            <w:pPr>
+              <w:pStyle w:val="style0"/>
+              <w:tabs>
+                <w:tab w:leader="none" w:pos="1320" w:val="left"/>
+                <w:tab w:leader="none" w:pos="1500" w:val="left"/>
+                <w:tab w:leader="none" w:pos="1860" w:val="left"/>
               </w:tabs>
               <w:spacing w:after="120" w:before="0" w:line="100" w:lineRule="atLeast"/>
               <w:ind w:hanging="0" w:left="380" w:right="0"/>
@@ -9862,25 +9862,25 @@
         </w:trPr>
         <w:tc>
           <w:tcPr>
-            <w:tcW w:type="dxa" w:w="2115"/>
-            <w:tcBorders>
-              <w:top w:color="000001" w:space="0" w:sz="8" w:val="single"/>
-              <w:left w:color="000001" w:space="0" w:sz="8" w:val="single"/>
-              <w:bottom w:color="000001" w:space="0" w:sz="8" w:val="single"/>
-              <w:right w:color="000001" w:space="0" w:sz="8" w:val="single"/>
-            </w:tcBorders>
-            <w:shd w:fill="FFFFFF" w:val="clear"/>
-            <w:tcMar>
-              <w:left w:type="dxa" w:w="80"/>
-            </w:tcMar>
-          </w:tcPr>
-          <w:p>
-            <w:pPr>
-              <w:pStyle w:val="style0"/>
-              <w:tabs>
-                <w:tab w:leader="none" w:pos="940" w:val="left"/>
-                <w:tab w:leader="none" w:pos="1120" w:val="left"/>
-                <w:tab w:leader="none" w:pos="1480" w:val="left"/>
+            <w:tcW w:type="dxa" w:w="2114"/>
+            <w:tcBorders>
+              <w:top w:color="000001" w:space="0" w:sz="8" w:val="single"/>
+              <w:left w:color="000001" w:space="0" w:sz="8" w:val="single"/>
+              <w:bottom w:color="000001" w:space="0" w:sz="8" w:val="single"/>
+              <w:right w:color="000001" w:space="0" w:sz="8" w:val="single"/>
+            </w:tcBorders>
+            <w:shd w:fill="FFFFFF" w:val="clear"/>
+            <w:tcMar>
+              <w:left w:type="dxa" w:w="70"/>
+            </w:tcMar>
+          </w:tcPr>
+          <w:p>
+            <w:pPr>
+              <w:pStyle w:val="style0"/>
+              <w:tabs>
+                <w:tab w:leader="none" w:pos="1320" w:val="left"/>
+                <w:tab w:leader="none" w:pos="1500" w:val="left"/>
+                <w:tab w:leader="none" w:pos="1860" w:val="left"/>
               </w:tabs>
               <w:spacing w:after="120" w:before="0" w:line="100" w:lineRule="atLeast"/>
               <w:ind w:hanging="0" w:left="380" w:right="0"/>
@@ -9909,16 +9909,16 @@
             </w:tcBorders>
             <w:shd w:fill="FFFFFF" w:val="clear"/>
             <w:tcMar>
-              <w:left w:type="dxa" w:w="80"/>
-            </w:tcMar>
-          </w:tcPr>
-          <w:p>
-            <w:pPr>
-              <w:pStyle w:val="style0"/>
-              <w:tabs>
-                <w:tab w:leader="none" w:pos="940" w:val="left"/>
-                <w:tab w:leader="none" w:pos="1120" w:val="left"/>
-                <w:tab w:leader="none" w:pos="1480" w:val="left"/>
+              <w:left w:type="dxa" w:w="70"/>
+            </w:tcMar>
+          </w:tcPr>
+          <w:p>
+            <w:pPr>
+              <w:pStyle w:val="style0"/>
+              <w:tabs>
+                <w:tab w:leader="none" w:pos="1320" w:val="left"/>
+                <w:tab w:leader="none" w:pos="1500" w:val="left"/>
+                <w:tab w:leader="none" w:pos="1860" w:val="left"/>
               </w:tabs>
               <w:spacing w:after="120" w:before="0" w:line="100" w:lineRule="atLeast"/>
               <w:ind w:hanging="0" w:left="380" w:right="0"/>
@@ -9942,25 +9942,25 @@
         </w:trPr>
         <w:tc>
           <w:tcPr>
-            <w:tcW w:type="dxa" w:w="2115"/>
-            <w:tcBorders>
-              <w:top w:color="000001" w:space="0" w:sz="8" w:val="single"/>
-              <w:left w:color="000001" w:space="0" w:sz="8" w:val="single"/>
-              <w:bottom w:color="000001" w:space="0" w:sz="8" w:val="single"/>
-              <w:right w:color="000001" w:space="0" w:sz="8" w:val="single"/>
-            </w:tcBorders>
-            <w:shd w:fill="FFFFFF" w:val="clear"/>
-            <w:tcMar>
-              <w:left w:type="dxa" w:w="80"/>
-            </w:tcMar>
-          </w:tcPr>
-          <w:p>
-            <w:pPr>
-              <w:pStyle w:val="style0"/>
-              <w:tabs>
-                <w:tab w:leader="none" w:pos="940" w:val="left"/>
-                <w:tab w:leader="none" w:pos="1120" w:val="left"/>
-                <w:tab w:leader="none" w:pos="1480" w:val="left"/>
+            <w:tcW w:type="dxa" w:w="2114"/>
+            <w:tcBorders>
+              <w:top w:color="000001" w:space="0" w:sz="8" w:val="single"/>
+              <w:left w:color="000001" w:space="0" w:sz="8" w:val="single"/>
+              <w:bottom w:color="000001" w:space="0" w:sz="8" w:val="single"/>
+              <w:right w:color="000001" w:space="0" w:sz="8" w:val="single"/>
+            </w:tcBorders>
+            <w:shd w:fill="FFFFFF" w:val="clear"/>
+            <w:tcMar>
+              <w:left w:type="dxa" w:w="70"/>
+            </w:tcMar>
+          </w:tcPr>
+          <w:p>
+            <w:pPr>
+              <w:pStyle w:val="style0"/>
+              <w:tabs>
+                <w:tab w:leader="none" w:pos="1320" w:val="left"/>
+                <w:tab w:leader="none" w:pos="1500" w:val="left"/>
+                <w:tab w:leader="none" w:pos="1860" w:val="left"/>
               </w:tabs>
               <w:spacing w:after="120" w:before="0" w:line="100" w:lineRule="atLeast"/>
               <w:ind w:hanging="0" w:left="380" w:right="0"/>
@@ -9989,16 +9989,16 @@
             </w:tcBorders>
             <w:shd w:fill="FFFFFF" w:val="clear"/>
             <w:tcMar>
-              <w:left w:type="dxa" w:w="80"/>
-            </w:tcMar>
-          </w:tcPr>
-          <w:p>
-            <w:pPr>
-              <w:pStyle w:val="style0"/>
-              <w:tabs>
-                <w:tab w:leader="none" w:pos="940" w:val="left"/>
-                <w:tab w:leader="none" w:pos="1120" w:val="left"/>
-                <w:tab w:leader="none" w:pos="1480" w:val="left"/>
+              <w:left w:type="dxa" w:w="70"/>
+            </w:tcMar>
+          </w:tcPr>
+          <w:p>
+            <w:pPr>
+              <w:pStyle w:val="style0"/>
+              <w:tabs>
+                <w:tab w:leader="none" w:pos="1320" w:val="left"/>
+                <w:tab w:leader="none" w:pos="1500" w:val="left"/>
+                <w:tab w:leader="none" w:pos="1860" w:val="left"/>
               </w:tabs>
               <w:spacing w:after="120" w:before="0" w:line="100" w:lineRule="atLeast"/>
               <w:ind w:hanging="0" w:left="380" w:right="0"/>
@@ -10022,25 +10022,25 @@
         </w:trPr>
         <w:tc>
           <w:tcPr>
-            <w:tcW w:type="dxa" w:w="2115"/>
-            <w:tcBorders>
-              <w:top w:color="000001" w:space="0" w:sz="8" w:val="single"/>
-              <w:left w:color="000001" w:space="0" w:sz="8" w:val="single"/>
-              <w:bottom w:color="000001" w:space="0" w:sz="8" w:val="single"/>
-              <w:right w:color="000001" w:space="0" w:sz="8" w:val="single"/>
-            </w:tcBorders>
-            <w:shd w:fill="FFFFFF" w:val="clear"/>
-            <w:tcMar>
-              <w:left w:type="dxa" w:w="80"/>
-            </w:tcMar>
-          </w:tcPr>
-          <w:p>
-            <w:pPr>
-              <w:pStyle w:val="style0"/>
-              <w:tabs>
-                <w:tab w:leader="none" w:pos="940" w:val="left"/>
-                <w:tab w:leader="none" w:pos="1120" w:val="left"/>
-                <w:tab w:leader="none" w:pos="1480" w:val="left"/>
+            <w:tcW w:type="dxa" w:w="2114"/>
+            <w:tcBorders>
+              <w:top w:color="000001" w:space="0" w:sz="8" w:val="single"/>
+              <w:left w:color="000001" w:space="0" w:sz="8" w:val="single"/>
+              <w:bottom w:color="000001" w:space="0" w:sz="8" w:val="single"/>
+              <w:right w:color="000001" w:space="0" w:sz="8" w:val="single"/>
+            </w:tcBorders>
+            <w:shd w:fill="FFFFFF" w:val="clear"/>
+            <w:tcMar>
+              <w:left w:type="dxa" w:w="70"/>
+            </w:tcMar>
+          </w:tcPr>
+          <w:p>
+            <w:pPr>
+              <w:pStyle w:val="style0"/>
+              <w:tabs>
+                <w:tab w:leader="none" w:pos="1320" w:val="left"/>
+                <w:tab w:leader="none" w:pos="1500" w:val="left"/>
+                <w:tab w:leader="none" w:pos="1860" w:val="left"/>
               </w:tabs>
               <w:spacing w:after="120" w:before="0" w:line="100" w:lineRule="atLeast"/>
               <w:ind w:hanging="0" w:left="380" w:right="0"/>
@@ -10069,16 +10069,16 @@
             </w:tcBorders>
             <w:shd w:fill="FFFFFF" w:val="clear"/>
             <w:tcMar>
-              <w:left w:type="dxa" w:w="80"/>
-            </w:tcMar>
-          </w:tcPr>
-          <w:p>
-            <w:pPr>
-              <w:pStyle w:val="style0"/>
-              <w:tabs>
-                <w:tab w:leader="none" w:pos="940" w:val="left"/>
-                <w:tab w:leader="none" w:pos="1120" w:val="left"/>
-                <w:tab w:leader="none" w:pos="1480" w:val="left"/>
+              <w:left w:type="dxa" w:w="70"/>
+            </w:tcMar>
+          </w:tcPr>
+          <w:p>
+            <w:pPr>
+              <w:pStyle w:val="style0"/>
+              <w:tabs>
+                <w:tab w:leader="none" w:pos="1320" w:val="left"/>
+                <w:tab w:leader="none" w:pos="1500" w:val="left"/>
+                <w:tab w:leader="none" w:pos="1860" w:val="left"/>
               </w:tabs>
               <w:spacing w:after="120" w:before="0" w:line="100" w:lineRule="atLeast"/>
               <w:ind w:hanging="0" w:left="380" w:right="0"/>
@@ -10102,25 +10102,25 @@
         </w:trPr>
         <w:tc>
           <w:tcPr>
-            <w:tcW w:type="dxa" w:w="2115"/>
-            <w:tcBorders>
-              <w:top w:color="000001" w:space="0" w:sz="8" w:val="single"/>
-              <w:left w:color="000001" w:space="0" w:sz="8" w:val="single"/>
-              <w:bottom w:color="000001" w:space="0" w:sz="8" w:val="single"/>
-              <w:right w:color="000001" w:space="0" w:sz="8" w:val="single"/>
-            </w:tcBorders>
-            <w:shd w:fill="FFFFFF" w:val="clear"/>
-            <w:tcMar>
-              <w:left w:type="dxa" w:w="80"/>
-            </w:tcMar>
-          </w:tcPr>
-          <w:p>
-            <w:pPr>
-              <w:pStyle w:val="style0"/>
-              <w:tabs>
-                <w:tab w:leader="none" w:pos="940" w:val="left"/>
-                <w:tab w:leader="none" w:pos="1120" w:val="left"/>
-                <w:tab w:leader="none" w:pos="1480" w:val="left"/>
+            <w:tcW w:type="dxa" w:w="2114"/>
+            <w:tcBorders>
+              <w:top w:color="000001" w:space="0" w:sz="8" w:val="single"/>
+              <w:left w:color="000001" w:space="0" w:sz="8" w:val="single"/>
+              <w:bottom w:color="000001" w:space="0" w:sz="8" w:val="single"/>
+              <w:right w:color="000001" w:space="0" w:sz="8" w:val="single"/>
+            </w:tcBorders>
+            <w:shd w:fill="FFFFFF" w:val="clear"/>
+            <w:tcMar>
+              <w:left w:type="dxa" w:w="70"/>
+            </w:tcMar>
+          </w:tcPr>
+          <w:p>
+            <w:pPr>
+              <w:pStyle w:val="style0"/>
+              <w:tabs>
+                <w:tab w:leader="none" w:pos="1320" w:val="left"/>
+                <w:tab w:leader="none" w:pos="1500" w:val="left"/>
+                <w:tab w:leader="none" w:pos="1860" w:val="left"/>
               </w:tabs>
               <w:spacing w:after="120" w:before="0" w:line="100" w:lineRule="atLeast"/>
               <w:ind w:hanging="0" w:left="380" w:right="0"/>
@@ -10141,9 +10141,9 @@
             <w:pPr>
               <w:pStyle w:val="style0"/>
               <w:tabs>
-                <w:tab w:leader="none" w:pos="940" w:val="left"/>
-                <w:tab w:leader="none" w:pos="1120" w:val="left"/>
-                <w:tab w:leader="none" w:pos="1480" w:val="left"/>
+                <w:tab w:leader="none" w:pos="1320" w:val="left"/>
+                <w:tab w:leader="none" w:pos="1500" w:val="left"/>
+                <w:tab w:leader="none" w:pos="1860" w:val="left"/>
               </w:tabs>
               <w:spacing w:after="120" w:before="0" w:line="100" w:lineRule="atLeast"/>
               <w:ind w:hanging="0" w:left="380" w:right="0"/>
@@ -10172,16 +10172,16 @@
             </w:tcBorders>
             <w:shd w:fill="FFFFFF" w:val="clear"/>
             <w:tcMar>
-              <w:left w:type="dxa" w:w="80"/>
-            </w:tcMar>
-          </w:tcPr>
-          <w:p>
-            <w:pPr>
-              <w:pStyle w:val="style0"/>
-              <w:tabs>
-                <w:tab w:leader="none" w:pos="940" w:val="left"/>
-                <w:tab w:leader="none" w:pos="1120" w:val="left"/>
-                <w:tab w:leader="none" w:pos="1480" w:val="left"/>
+              <w:left w:type="dxa" w:w="70"/>
+            </w:tcMar>
+          </w:tcPr>
+          <w:p>
+            <w:pPr>
+              <w:pStyle w:val="style0"/>
+              <w:tabs>
+                <w:tab w:leader="none" w:pos="1320" w:val="left"/>
+                <w:tab w:leader="none" w:pos="1500" w:val="left"/>
+                <w:tab w:leader="none" w:pos="1860" w:val="left"/>
               </w:tabs>
               <w:spacing w:after="120" w:before="0" w:line="100" w:lineRule="atLeast"/>
               <w:ind w:hanging="0" w:left="380" w:right="0"/>
@@ -10205,25 +10205,25 @@
         </w:trPr>
         <w:tc>
           <w:tcPr>
-            <w:tcW w:type="dxa" w:w="2115"/>
-            <w:tcBorders>
-              <w:top w:color="000001" w:space="0" w:sz="8" w:val="single"/>
-              <w:left w:color="000001" w:space="0" w:sz="8" w:val="single"/>
-              <w:bottom w:color="000001" w:space="0" w:sz="8" w:val="single"/>
-              <w:right w:color="000001" w:space="0" w:sz="8" w:val="single"/>
-            </w:tcBorders>
-            <w:shd w:fill="FFFFFF" w:val="clear"/>
-            <w:tcMar>
-              <w:left w:type="dxa" w:w="80"/>
-            </w:tcMar>
-          </w:tcPr>
-          <w:p>
-            <w:pPr>
-              <w:pStyle w:val="style0"/>
-              <w:tabs>
-                <w:tab w:leader="none" w:pos="940" w:val="left"/>
-                <w:tab w:leader="none" w:pos="1120" w:val="left"/>
-                <w:tab w:leader="none" w:pos="1480" w:val="left"/>
+            <w:tcW w:type="dxa" w:w="2114"/>
+            <w:tcBorders>
+              <w:top w:color="000001" w:space="0" w:sz="8" w:val="single"/>
+              <w:left w:color="000001" w:space="0" w:sz="8" w:val="single"/>
+              <w:bottom w:color="000001" w:space="0" w:sz="8" w:val="single"/>
+              <w:right w:color="000001" w:space="0" w:sz="8" w:val="single"/>
+            </w:tcBorders>
+            <w:shd w:fill="FFFFFF" w:val="clear"/>
+            <w:tcMar>
+              <w:left w:type="dxa" w:w="70"/>
+            </w:tcMar>
+          </w:tcPr>
+          <w:p>
+            <w:pPr>
+              <w:pStyle w:val="style0"/>
+              <w:tabs>
+                <w:tab w:leader="none" w:pos="1320" w:val="left"/>
+                <w:tab w:leader="none" w:pos="1500" w:val="left"/>
+                <w:tab w:leader="none" w:pos="1860" w:val="left"/>
               </w:tabs>
               <w:spacing w:after="120" w:before="0" w:line="100" w:lineRule="atLeast"/>
               <w:ind w:hanging="0" w:left="380" w:right="0"/>
@@ -10252,16 +10252,16 @@
             </w:tcBorders>
             <w:shd w:fill="FFFFFF" w:val="clear"/>
             <w:tcMar>
-              <w:left w:type="dxa" w:w="80"/>
-            </w:tcMar>
-          </w:tcPr>
-          <w:p>
-            <w:pPr>
-              <w:pStyle w:val="style0"/>
-              <w:tabs>
-                <w:tab w:leader="none" w:pos="940" w:val="left"/>
-                <w:tab w:leader="none" w:pos="1120" w:val="left"/>
-                <w:tab w:leader="none" w:pos="1480" w:val="left"/>
+              <w:left w:type="dxa" w:w="70"/>
+            </w:tcMar>
+          </w:tcPr>
+          <w:p>
+            <w:pPr>
+              <w:pStyle w:val="style0"/>
+              <w:tabs>
+                <w:tab w:leader="none" w:pos="1320" w:val="left"/>
+                <w:tab w:leader="none" w:pos="1500" w:val="left"/>
+                <w:tab w:leader="none" w:pos="1860" w:val="left"/>
               </w:tabs>
               <w:spacing w:after="120" w:before="0" w:line="100" w:lineRule="atLeast"/>
               <w:ind w:hanging="0" w:left="380" w:right="0"/>
@@ -10281,9 +10281,9 @@
             <w:pPr>
               <w:pStyle w:val="style0"/>
               <w:tabs>
-                <w:tab w:leader="none" w:pos="940" w:val="left"/>
-                <w:tab w:leader="none" w:pos="1120" w:val="left"/>
-                <w:tab w:leader="none" w:pos="1480" w:val="left"/>
+                <w:tab w:leader="none" w:pos="1320" w:val="left"/>
+                <w:tab w:leader="none" w:pos="1500" w:val="left"/>
+                <w:tab w:leader="none" w:pos="1860" w:val="left"/>
               </w:tabs>
               <w:spacing w:after="120" w:before="0" w:line="100" w:lineRule="atLeast"/>
               <w:ind w:hanging="0" w:left="380" w:right="0"/>
@@ -10303,9 +10303,9 @@
             <w:pPr>
               <w:pStyle w:val="style0"/>
               <w:tabs>
-                <w:tab w:leader="none" w:pos="940" w:val="left"/>
-                <w:tab w:leader="none" w:pos="1120" w:val="left"/>
-                <w:tab w:leader="none" w:pos="1480" w:val="left"/>
+                <w:tab w:leader="none" w:pos="1320" w:val="left"/>
+                <w:tab w:leader="none" w:pos="1500" w:val="left"/>
+                <w:tab w:leader="none" w:pos="1860" w:val="left"/>
               </w:tabs>
               <w:spacing w:after="120" w:before="0" w:line="100" w:lineRule="atLeast"/>
               <w:ind w:hanging="0" w:left="380" w:right="0"/>
@@ -10329,25 +10329,25 @@
         </w:trPr>
         <w:tc>
           <w:tcPr>
-            <w:tcW w:type="dxa" w:w="2115"/>
-            <w:tcBorders>
-              <w:top w:color="000001" w:space="0" w:sz="8" w:val="single"/>
-              <w:left w:color="000001" w:space="0" w:sz="8" w:val="single"/>
-              <w:bottom w:color="000001" w:space="0" w:sz="8" w:val="single"/>
-              <w:right w:color="000001" w:space="0" w:sz="8" w:val="single"/>
-            </w:tcBorders>
-            <w:shd w:fill="FFFFFF" w:val="clear"/>
-            <w:tcMar>
-              <w:left w:type="dxa" w:w="80"/>
-            </w:tcMar>
-          </w:tcPr>
-          <w:p>
-            <w:pPr>
-              <w:pStyle w:val="style0"/>
-              <w:tabs>
-                <w:tab w:leader="none" w:pos="940" w:val="left"/>
-                <w:tab w:leader="none" w:pos="1120" w:val="left"/>
-                <w:tab w:leader="none" w:pos="1480" w:val="left"/>
+            <w:tcW w:type="dxa" w:w="2114"/>
+            <w:tcBorders>
+              <w:top w:color="000001" w:space="0" w:sz="8" w:val="single"/>
+              <w:left w:color="000001" w:space="0" w:sz="8" w:val="single"/>
+              <w:bottom w:color="000001" w:space="0" w:sz="8" w:val="single"/>
+              <w:right w:color="000001" w:space="0" w:sz="8" w:val="single"/>
+            </w:tcBorders>
+            <w:shd w:fill="FFFFFF" w:val="clear"/>
+            <w:tcMar>
+              <w:left w:type="dxa" w:w="70"/>
+            </w:tcMar>
+          </w:tcPr>
+          <w:p>
+            <w:pPr>
+              <w:pStyle w:val="style0"/>
+              <w:tabs>
+                <w:tab w:leader="none" w:pos="1320" w:val="left"/>
+                <w:tab w:leader="none" w:pos="1500" w:val="left"/>
+                <w:tab w:leader="none" w:pos="1860" w:val="left"/>
               </w:tabs>
               <w:spacing w:after="0" w:before="0"/>
               <w:ind w:hanging="0" w:left="380" w:right="0"/>
@@ -10369,16 +10369,16 @@
             </w:tcBorders>
             <w:shd w:fill="FFFFFF" w:val="clear"/>
             <w:tcMar>
-              <w:left w:type="dxa" w:w="80"/>
-            </w:tcMar>
-          </w:tcPr>
-          <w:p>
-            <w:pPr>
-              <w:pStyle w:val="style0"/>
-              <w:tabs>
-                <w:tab w:leader="none" w:pos="940" w:val="left"/>
-                <w:tab w:leader="none" w:pos="1120" w:val="left"/>
-                <w:tab w:leader="none" w:pos="1480" w:val="left"/>
+              <w:left w:type="dxa" w:w="70"/>
+            </w:tcMar>
+          </w:tcPr>
+          <w:p>
+            <w:pPr>
+              <w:pStyle w:val="style0"/>
+              <w:tabs>
+                <w:tab w:leader="none" w:pos="1320" w:val="left"/>
+                <w:tab w:leader="none" w:pos="1500" w:val="left"/>
+                <w:tab w:leader="none" w:pos="1860" w:val="left"/>
               </w:tabs>
               <w:spacing w:after="120" w:before="0" w:line="100" w:lineRule="atLeast"/>
               <w:ind w:hanging="0" w:left="380" w:right="0"/>
@@ -10398,9 +10398,9 @@
             <w:pPr>
               <w:pStyle w:val="style0"/>
               <w:tabs>
-                <w:tab w:leader="none" w:pos="940" w:val="left"/>
-                <w:tab w:leader="none" w:pos="1120" w:val="left"/>
-                <w:tab w:leader="none" w:pos="1480" w:val="left"/>
+                <w:tab w:leader="none" w:pos="1320" w:val="left"/>
+                <w:tab w:leader="none" w:pos="1500" w:val="left"/>
+                <w:tab w:leader="none" w:pos="1860" w:val="left"/>
               </w:tabs>
               <w:spacing w:after="120" w:before="0" w:line="100" w:lineRule="atLeast"/>
               <w:ind w:hanging="0" w:left="380" w:right="0"/>
@@ -10420,9 +10420,9 @@
             <w:pPr>
               <w:pStyle w:val="style0"/>
               <w:tabs>
-                <w:tab w:leader="none" w:pos="940" w:val="left"/>
-                <w:tab w:leader="none" w:pos="1120" w:val="left"/>
-                <w:tab w:leader="none" w:pos="1480" w:val="left"/>
+                <w:tab w:leader="none" w:pos="1320" w:val="left"/>
+                <w:tab w:leader="none" w:pos="1500" w:val="left"/>
+                <w:tab w:leader="none" w:pos="1860" w:val="left"/>
               </w:tabs>
               <w:spacing w:after="120" w:before="0" w:line="100" w:lineRule="atLeast"/>
               <w:ind w:hanging="0" w:left="380" w:right="0"/>
@@ -10451,9 +10451,9 @@
             <w:pPr>
               <w:pStyle w:val="style0"/>
               <w:tabs>
-                <w:tab w:leader="none" w:pos="940" w:val="left"/>
-                <w:tab w:leader="none" w:pos="1120" w:val="left"/>
-                <w:tab w:leader="none" w:pos="1480" w:val="left"/>
+                <w:tab w:leader="none" w:pos="1320" w:val="left"/>
+                <w:tab w:leader="none" w:pos="1500" w:val="left"/>
+                <w:tab w:leader="none" w:pos="1860" w:val="left"/>
               </w:tabs>
               <w:spacing w:after="120" w:before="0" w:line="100" w:lineRule="atLeast"/>
               <w:ind w:hanging="0" w:left="380" w:right="0"/>
@@ -10486,25 +10486,25 @@
         </w:trPr>
         <w:tc>
           <w:tcPr>
-            <w:tcW w:type="dxa" w:w="2115"/>
-            <w:tcBorders>
-              <w:top w:color="000001" w:space="0" w:sz="8" w:val="single"/>
-              <w:left w:color="000001" w:space="0" w:sz="8" w:val="single"/>
-              <w:bottom w:color="000001" w:space="0" w:sz="8" w:val="single"/>
-              <w:right w:color="000001" w:space="0" w:sz="8" w:val="single"/>
-            </w:tcBorders>
-            <w:shd w:fill="FFFFFF" w:val="clear"/>
-            <w:tcMar>
-              <w:left w:type="dxa" w:w="80"/>
-            </w:tcMar>
-          </w:tcPr>
-          <w:p>
-            <w:pPr>
-              <w:pStyle w:val="style0"/>
-              <w:tabs>
-                <w:tab w:leader="none" w:pos="940" w:val="left"/>
-                <w:tab w:leader="none" w:pos="1120" w:val="left"/>
-                <w:tab w:leader="none" w:pos="1480" w:val="left"/>
+            <w:tcW w:type="dxa" w:w="2114"/>
+            <w:tcBorders>
+              <w:top w:color="000001" w:space="0" w:sz="8" w:val="single"/>
+              <w:left w:color="000001" w:space="0" w:sz="8" w:val="single"/>
+              <w:bottom w:color="000001" w:space="0" w:sz="8" w:val="single"/>
+              <w:right w:color="000001" w:space="0" w:sz="8" w:val="single"/>
+            </w:tcBorders>
+            <w:shd w:fill="FFFFFF" w:val="clear"/>
+            <w:tcMar>
+              <w:left w:type="dxa" w:w="70"/>
+            </w:tcMar>
+          </w:tcPr>
+          <w:p>
+            <w:pPr>
+              <w:pStyle w:val="style0"/>
+              <w:tabs>
+                <w:tab w:leader="none" w:pos="1320" w:val="left"/>
+                <w:tab w:leader="none" w:pos="1500" w:val="left"/>
+                <w:tab w:leader="none" w:pos="1860" w:val="left"/>
               </w:tabs>
               <w:spacing w:after="120" w:before="0" w:line="100" w:lineRule="atLeast"/>
               <w:ind w:hanging="0" w:left="380" w:right="0"/>
@@ -10533,16 +10533,16 @@
             </w:tcBorders>
             <w:shd w:fill="FFFFFF" w:val="clear"/>
             <w:tcMar>
-              <w:left w:type="dxa" w:w="80"/>
-            </w:tcMar>
-          </w:tcPr>
-          <w:p>
-            <w:pPr>
-              <w:pStyle w:val="style0"/>
-              <w:tabs>
-                <w:tab w:leader="none" w:pos="940" w:val="left"/>
-                <w:tab w:leader="none" w:pos="1120" w:val="left"/>
-                <w:tab w:leader="none" w:pos="1480" w:val="left"/>
+              <w:left w:type="dxa" w:w="70"/>
+            </w:tcMar>
+          </w:tcPr>
+          <w:p>
+            <w:pPr>
+              <w:pStyle w:val="style0"/>
+              <w:tabs>
+                <w:tab w:leader="none" w:pos="1320" w:val="left"/>
+                <w:tab w:leader="none" w:pos="1500" w:val="left"/>
+                <w:tab w:leader="none" w:pos="1860" w:val="left"/>
               </w:tabs>
               <w:spacing w:after="120" w:before="0" w:line="100" w:lineRule="atLeast"/>
               <w:ind w:hanging="0" w:left="380" w:right="0"/>
@@ -10562,9 +10562,9 @@
             <w:pPr>
               <w:pStyle w:val="style0"/>
               <w:tabs>
-                <w:tab w:leader="none" w:pos="940" w:val="left"/>
-                <w:tab w:leader="none" w:pos="1120" w:val="left"/>
-                <w:tab w:leader="none" w:pos="1480" w:val="left"/>
+                <w:tab w:leader="none" w:pos="1320" w:val="left"/>
+                <w:tab w:leader="none" w:pos="1500" w:val="left"/>
+                <w:tab w:leader="none" w:pos="1860" w:val="left"/>
               </w:tabs>
               <w:spacing w:after="120" w:before="0" w:line="100" w:lineRule="atLeast"/>
               <w:ind w:hanging="0" w:left="380" w:right="0"/>
@@ -10634,7 +10634,7 @@
     <w:tbl>
       <w:tblPr>
         <w:jc w:val="left"/>
-        <w:tblInd w:type="dxa" w:w="-27"/>
+        <w:tblInd w:type="dxa" w:w="-37"/>
         <w:tblBorders>
           <w:top w:color="000001" w:space="0" w:sz="8" w:val="single"/>
           <w:left w:color="000001" w:space="0" w:sz="8" w:val="single"/>
@@ -10645,13 +10645,13 @@
         </w:tblBorders>
         <w:tblCellMar>
           <w:top w:type="dxa" w:w="0"/>
-          <w:left w:type="dxa" w:w="80"/>
+          <w:left w:type="dxa" w:w="70"/>
           <w:bottom w:type="dxa" w:w="0"/>
           <w:right w:type="dxa" w:w="100"/>
         </w:tblCellMar>
       </w:tblPr>
       <w:tblGrid>
-        <w:gridCol w:w="2129"/>
+        <w:gridCol w:w="2128"/>
         <w:gridCol w:w="6539"/>
       </w:tblGrid>
       <w:tr>
@@ -10660,25 +10660,25 @@
         </w:trPr>
         <w:tc>
           <w:tcPr>
-            <w:tcW w:type="dxa" w:w="2129"/>
-            <w:tcBorders>
-              <w:top w:color="000001" w:space="0" w:sz="8" w:val="single"/>
-              <w:left w:color="000001" w:space="0" w:sz="8" w:val="single"/>
-              <w:bottom w:color="000001" w:space="0" w:sz="8" w:val="single"/>
-              <w:right w:color="000001" w:space="0" w:sz="8" w:val="single"/>
-            </w:tcBorders>
-            <w:shd w:fill="FFFFFF" w:val="clear"/>
-            <w:tcMar>
-              <w:left w:type="dxa" w:w="80"/>
-            </w:tcMar>
-          </w:tcPr>
-          <w:p>
-            <w:pPr>
-              <w:pStyle w:val="style0"/>
-              <w:tabs>
-                <w:tab w:leader="none" w:pos="940" w:val="left"/>
-                <w:tab w:leader="none" w:pos="1120" w:val="left"/>
-                <w:tab w:leader="none" w:pos="1480" w:val="left"/>
+            <w:tcW w:type="dxa" w:w="2128"/>
+            <w:tcBorders>
+              <w:top w:color="000001" w:space="0" w:sz="8" w:val="single"/>
+              <w:left w:color="000001" w:space="0" w:sz="8" w:val="single"/>
+              <w:bottom w:color="000001" w:space="0" w:sz="8" w:val="single"/>
+              <w:right w:color="000001" w:space="0" w:sz="8" w:val="single"/>
+            </w:tcBorders>
+            <w:shd w:fill="FFFFFF" w:val="clear"/>
+            <w:tcMar>
+              <w:left w:type="dxa" w:w="70"/>
+            </w:tcMar>
+          </w:tcPr>
+          <w:p>
+            <w:pPr>
+              <w:pStyle w:val="style0"/>
+              <w:tabs>
+                <w:tab w:leader="none" w:pos="1320" w:val="left"/>
+                <w:tab w:leader="none" w:pos="1500" w:val="left"/>
+                <w:tab w:leader="none" w:pos="1860" w:val="left"/>
               </w:tabs>
               <w:spacing w:after="120" w:before="0" w:line="100" w:lineRule="atLeast"/>
               <w:ind w:hanging="0" w:left="380" w:right="0"/>
@@ -10707,16 +10707,16 @@
             </w:tcBorders>
             <w:shd w:fill="FFFFFF" w:val="clear"/>
             <w:tcMar>
-              <w:left w:type="dxa" w:w="80"/>
-            </w:tcMar>
-          </w:tcPr>
-          <w:p>
-            <w:pPr>
-              <w:pStyle w:val="style0"/>
-              <w:tabs>
-                <w:tab w:leader="none" w:pos="940" w:val="left"/>
-                <w:tab w:leader="none" w:pos="1120" w:val="left"/>
-                <w:tab w:leader="none" w:pos="1480" w:val="left"/>
+              <w:left w:type="dxa" w:w="70"/>
+            </w:tcMar>
+          </w:tcPr>
+          <w:p>
+            <w:pPr>
+              <w:pStyle w:val="style0"/>
+              <w:tabs>
+                <w:tab w:leader="none" w:pos="1320" w:val="left"/>
+                <w:tab w:leader="none" w:pos="1500" w:val="left"/>
+                <w:tab w:leader="none" w:pos="1860" w:val="left"/>
               </w:tabs>
               <w:spacing w:after="120" w:before="0" w:line="100" w:lineRule="atLeast"/>
               <w:ind w:hanging="0" w:left="380" w:right="0"/>
@@ -10740,25 +10740,25 @@
         </w:trPr>
         <w:tc>
           <w:tcPr>
-            <w:tcW w:type="dxa" w:w="2129"/>
-            <w:tcBorders>
-              <w:top w:color="000001" w:space="0" w:sz="8" w:val="single"/>
-              <w:left w:color="000001" w:space="0" w:sz="8" w:val="single"/>
-              <w:bottom w:color="000001" w:space="0" w:sz="8" w:val="single"/>
-              <w:right w:color="000001" w:space="0" w:sz="8" w:val="single"/>
-            </w:tcBorders>
-            <w:shd w:fill="FFFFFF" w:val="clear"/>
-            <w:tcMar>
-              <w:left w:type="dxa" w:w="80"/>
-            </w:tcMar>
-          </w:tcPr>
-          <w:p>
-            <w:pPr>
-              <w:pStyle w:val="style0"/>
-              <w:tabs>
-                <w:tab w:leader="none" w:pos="940" w:val="left"/>
-                <w:tab w:leader="none" w:pos="1120" w:val="left"/>
-                <w:tab w:leader="none" w:pos="1480" w:val="left"/>
+            <w:tcW w:type="dxa" w:w="2128"/>
+            <w:tcBorders>
+              <w:top w:color="000001" w:space="0" w:sz="8" w:val="single"/>
+              <w:left w:color="000001" w:space="0" w:sz="8" w:val="single"/>
+              <w:bottom w:color="000001" w:space="0" w:sz="8" w:val="single"/>
+              <w:right w:color="000001" w:space="0" w:sz="8" w:val="single"/>
+            </w:tcBorders>
+            <w:shd w:fill="FFFFFF" w:val="clear"/>
+            <w:tcMar>
+              <w:left w:type="dxa" w:w="70"/>
+            </w:tcMar>
+          </w:tcPr>
+          <w:p>
+            <w:pPr>
+              <w:pStyle w:val="style0"/>
+              <w:tabs>
+                <w:tab w:leader="none" w:pos="1320" w:val="left"/>
+                <w:tab w:leader="none" w:pos="1500" w:val="left"/>
+                <w:tab w:leader="none" w:pos="1860" w:val="left"/>
               </w:tabs>
               <w:spacing w:after="120" w:before="0" w:line="100" w:lineRule="atLeast"/>
               <w:ind w:hanging="0" w:left="380" w:right="0"/>
@@ -10788,7 +10788,7 @@
             <w:shd w:fill="FFFFFF" w:val="clear"/>
             <w:tcMar>
               <w:top w:type="dxa" w:w="60"/>
-              <w:left w:type="dxa" w:w="40"/>
+              <w:left w:type="dxa" w:w="30"/>
               <w:bottom w:type="dxa" w:w="60"/>
               <w:right w:type="dxa" w:w="60"/>
             </w:tcMar>
@@ -10797,9 +10797,9 @@
             <w:pPr>
               <w:pStyle w:val="style0"/>
               <w:tabs>
-                <w:tab w:leader="none" w:pos="940" w:val="left"/>
-                <w:tab w:leader="none" w:pos="1120" w:val="left"/>
-                <w:tab w:leader="none" w:pos="1480" w:val="left"/>
+                <w:tab w:leader="none" w:pos="1320" w:val="left"/>
+                <w:tab w:leader="none" w:pos="1500" w:val="left"/>
+                <w:tab w:leader="none" w:pos="1860" w:val="left"/>
               </w:tabs>
               <w:spacing w:after="0" w:before="0"/>
               <w:ind w:hanging="0" w:left="380" w:right="0"/>
@@ -10823,25 +10823,25 @@
         </w:trPr>
         <w:tc>
           <w:tcPr>
-            <w:tcW w:type="dxa" w:w="2129"/>
-            <w:tcBorders>
-              <w:top w:color="000001" w:space="0" w:sz="8" w:val="single"/>
-              <w:left w:color="000001" w:space="0" w:sz="8" w:val="single"/>
-              <w:bottom w:color="000001" w:space="0" w:sz="8" w:val="single"/>
-              <w:right w:color="000001" w:space="0" w:sz="8" w:val="single"/>
-            </w:tcBorders>
-            <w:shd w:fill="FFFFFF" w:val="clear"/>
-            <w:tcMar>
-              <w:left w:type="dxa" w:w="80"/>
-            </w:tcMar>
-          </w:tcPr>
-          <w:p>
-            <w:pPr>
-              <w:pStyle w:val="style0"/>
-              <w:tabs>
-                <w:tab w:leader="none" w:pos="940" w:val="left"/>
-                <w:tab w:leader="none" w:pos="1120" w:val="left"/>
-                <w:tab w:leader="none" w:pos="1480" w:val="left"/>
+            <w:tcW w:type="dxa" w:w="2128"/>
+            <w:tcBorders>
+              <w:top w:color="000001" w:space="0" w:sz="8" w:val="single"/>
+              <w:left w:color="000001" w:space="0" w:sz="8" w:val="single"/>
+              <w:bottom w:color="000001" w:space="0" w:sz="8" w:val="single"/>
+              <w:right w:color="000001" w:space="0" w:sz="8" w:val="single"/>
+            </w:tcBorders>
+            <w:shd w:fill="FFFFFF" w:val="clear"/>
+            <w:tcMar>
+              <w:left w:type="dxa" w:w="70"/>
+            </w:tcMar>
+          </w:tcPr>
+          <w:p>
+            <w:pPr>
+              <w:pStyle w:val="style0"/>
+              <w:tabs>
+                <w:tab w:leader="none" w:pos="1320" w:val="left"/>
+                <w:tab w:leader="none" w:pos="1500" w:val="left"/>
+                <w:tab w:leader="none" w:pos="1860" w:val="left"/>
               </w:tabs>
               <w:spacing w:after="120" w:before="0" w:line="100" w:lineRule="atLeast"/>
               <w:ind w:hanging="0" w:left="380" w:right="0"/>
@@ -10870,16 +10870,16 @@
             </w:tcBorders>
             <w:shd w:fill="FFFFFF" w:val="clear"/>
             <w:tcMar>
-              <w:left w:type="dxa" w:w="80"/>
-            </w:tcMar>
-          </w:tcPr>
-          <w:p>
-            <w:pPr>
-              <w:pStyle w:val="style0"/>
-              <w:tabs>
-                <w:tab w:leader="none" w:pos="940" w:val="left"/>
-                <w:tab w:leader="none" w:pos="1120" w:val="left"/>
-                <w:tab w:leader="none" w:pos="1480" w:val="left"/>
+              <w:left w:type="dxa" w:w="70"/>
+            </w:tcMar>
+          </w:tcPr>
+          <w:p>
+            <w:pPr>
+              <w:pStyle w:val="style0"/>
+              <w:tabs>
+                <w:tab w:leader="none" w:pos="1320" w:val="left"/>
+                <w:tab w:leader="none" w:pos="1500" w:val="left"/>
+                <w:tab w:leader="none" w:pos="1860" w:val="left"/>
               </w:tabs>
               <w:spacing w:after="120" w:before="0" w:line="100" w:lineRule="atLeast"/>
               <w:ind w:hanging="0" w:left="380" w:right="0"/>
@@ -10892,16 +10892,7 @@
                 <w:smallCaps w:val="false"/>
                 <w:sz w:val="20"/>
               </w:rPr>
-              <w:t>A map will be marked displaying all the cities with existing weather data files</w:t>
-            </w:r>
-            <w:r>
-              <w:rPr>
-                <w:rFonts w:ascii="Arial" w:cs="Arial" w:eastAsia="Arial" w:hAnsi="Arial"/>
-                <w:caps w:val="false"/>
-                <w:smallCaps w:val="false"/>
-                <w:sz w:val="20"/>
-              </w:rPr>
-              <w:t>(Hidden initially).</w:t>
+              <w:t>A map will be marked displaying all the cities with existing weather data files(Hidden initially).</w:t>
             </w:r>
           </w:p>
         </w:tc>
@@ -10912,25 +10903,25 @@
         </w:trPr>
         <w:tc>
           <w:tcPr>
-            <w:tcW w:type="dxa" w:w="2129"/>
-            <w:tcBorders>
-              <w:top w:color="000001" w:space="0" w:sz="8" w:val="single"/>
-              <w:left w:color="000001" w:space="0" w:sz="8" w:val="single"/>
-              <w:bottom w:color="000001" w:space="0" w:sz="8" w:val="single"/>
-              <w:right w:color="000001" w:space="0" w:sz="8" w:val="single"/>
-            </w:tcBorders>
-            <w:shd w:fill="FFFFFF" w:val="clear"/>
-            <w:tcMar>
-              <w:left w:type="dxa" w:w="80"/>
-            </w:tcMar>
-          </w:tcPr>
-          <w:p>
-            <w:pPr>
-              <w:pStyle w:val="style0"/>
-              <w:tabs>
-                <w:tab w:leader="none" w:pos="940" w:val="left"/>
-                <w:tab w:leader="none" w:pos="1120" w:val="left"/>
-                <w:tab w:leader="none" w:pos="1480" w:val="left"/>
+            <w:tcW w:type="dxa" w:w="2128"/>
+            <w:tcBorders>
+              <w:top w:color="000001" w:space="0" w:sz="8" w:val="single"/>
+              <w:left w:color="000001" w:space="0" w:sz="8" w:val="single"/>
+              <w:bottom w:color="000001" w:space="0" w:sz="8" w:val="single"/>
+              <w:right w:color="000001" w:space="0" w:sz="8" w:val="single"/>
+            </w:tcBorders>
+            <w:shd w:fill="FFFFFF" w:val="clear"/>
+            <w:tcMar>
+              <w:left w:type="dxa" w:w="70"/>
+            </w:tcMar>
+          </w:tcPr>
+          <w:p>
+            <w:pPr>
+              <w:pStyle w:val="style0"/>
+              <w:tabs>
+                <w:tab w:leader="none" w:pos="1320" w:val="left"/>
+                <w:tab w:leader="none" w:pos="1500" w:val="left"/>
+                <w:tab w:leader="none" w:pos="1860" w:val="left"/>
               </w:tabs>
               <w:spacing w:after="120" w:before="0" w:line="100" w:lineRule="atLeast"/>
               <w:ind w:hanging="0" w:left="380" w:right="0"/>
@@ -10959,16 +10950,16 @@
             </w:tcBorders>
             <w:shd w:fill="FFFFFF" w:val="clear"/>
             <w:tcMar>
-              <w:left w:type="dxa" w:w="80"/>
-            </w:tcMar>
-          </w:tcPr>
-          <w:p>
-            <w:pPr>
-              <w:pStyle w:val="style0"/>
-              <w:tabs>
-                <w:tab w:leader="none" w:pos="940" w:val="left"/>
-                <w:tab w:leader="none" w:pos="1120" w:val="left"/>
-                <w:tab w:leader="none" w:pos="1480" w:val="left"/>
+              <w:left w:type="dxa" w:w="70"/>
+            </w:tcMar>
+          </w:tcPr>
+          <w:p>
+            <w:pPr>
+              <w:pStyle w:val="style0"/>
+              <w:tabs>
+                <w:tab w:leader="none" w:pos="1320" w:val="left"/>
+                <w:tab w:leader="none" w:pos="1500" w:val="left"/>
+                <w:tab w:leader="none" w:pos="1860" w:val="left"/>
               </w:tabs>
               <w:spacing w:after="120" w:before="0" w:line="100" w:lineRule="atLeast"/>
               <w:ind w:hanging="0" w:left="380" w:right="0"/>
@@ -10992,25 +10983,25 @@
         </w:trPr>
         <w:tc>
           <w:tcPr>
-            <w:tcW w:type="dxa" w:w="2129"/>
-            <w:tcBorders>
-              <w:top w:color="000001" w:space="0" w:sz="8" w:val="single"/>
-              <w:left w:color="000001" w:space="0" w:sz="8" w:val="single"/>
-              <w:bottom w:color="000001" w:space="0" w:sz="8" w:val="single"/>
-              <w:right w:color="000001" w:space="0" w:sz="8" w:val="single"/>
-            </w:tcBorders>
-            <w:shd w:fill="FFFFFF" w:val="clear"/>
-            <w:tcMar>
-              <w:left w:type="dxa" w:w="80"/>
-            </w:tcMar>
-          </w:tcPr>
-          <w:p>
-            <w:pPr>
-              <w:pStyle w:val="style0"/>
-              <w:tabs>
-                <w:tab w:leader="none" w:pos="940" w:val="left"/>
-                <w:tab w:leader="none" w:pos="1120" w:val="left"/>
-                <w:tab w:leader="none" w:pos="1480" w:val="left"/>
+            <w:tcW w:type="dxa" w:w="2128"/>
+            <w:tcBorders>
+              <w:top w:color="000001" w:space="0" w:sz="8" w:val="single"/>
+              <w:left w:color="000001" w:space="0" w:sz="8" w:val="single"/>
+              <w:bottom w:color="000001" w:space="0" w:sz="8" w:val="single"/>
+              <w:right w:color="000001" w:space="0" w:sz="8" w:val="single"/>
+            </w:tcBorders>
+            <w:shd w:fill="FFFFFF" w:val="clear"/>
+            <w:tcMar>
+              <w:left w:type="dxa" w:w="70"/>
+            </w:tcMar>
+          </w:tcPr>
+          <w:p>
+            <w:pPr>
+              <w:pStyle w:val="style0"/>
+              <w:tabs>
+                <w:tab w:leader="none" w:pos="1320" w:val="left"/>
+                <w:tab w:leader="none" w:pos="1500" w:val="left"/>
+                <w:tab w:leader="none" w:pos="1860" w:val="left"/>
               </w:tabs>
               <w:spacing w:after="120" w:before="0" w:line="100" w:lineRule="atLeast"/>
               <w:ind w:hanging="0" w:left="380" w:right="0"/>
@@ -11039,16 +11030,16 @@
             </w:tcBorders>
             <w:shd w:fill="FFFFFF" w:val="clear"/>
             <w:tcMar>
-              <w:left w:type="dxa" w:w="80"/>
-            </w:tcMar>
-          </w:tcPr>
-          <w:p>
-            <w:pPr>
-              <w:pStyle w:val="style0"/>
-              <w:tabs>
-                <w:tab w:leader="none" w:pos="940" w:val="left"/>
-                <w:tab w:leader="none" w:pos="1120" w:val="left"/>
-                <w:tab w:leader="none" w:pos="1480" w:val="left"/>
+              <w:left w:type="dxa" w:w="70"/>
+            </w:tcMar>
+          </w:tcPr>
+          <w:p>
+            <w:pPr>
+              <w:pStyle w:val="style0"/>
+              <w:tabs>
+                <w:tab w:leader="none" w:pos="1320" w:val="left"/>
+                <w:tab w:leader="none" w:pos="1500" w:val="left"/>
+                <w:tab w:leader="none" w:pos="1860" w:val="left"/>
               </w:tabs>
               <w:spacing w:after="120" w:before="0" w:line="100" w:lineRule="atLeast"/>
               <w:ind w:hanging="0" w:left="380" w:right="0"/>
@@ -11068,9 +11059,9 @@
             <w:pPr>
               <w:pStyle w:val="style0"/>
               <w:tabs>
-                <w:tab w:leader="none" w:pos="940" w:val="left"/>
-                <w:tab w:leader="none" w:pos="1120" w:val="left"/>
-                <w:tab w:leader="none" w:pos="1480" w:val="left"/>
+                <w:tab w:leader="none" w:pos="1320" w:val="left"/>
+                <w:tab w:leader="none" w:pos="1500" w:val="left"/>
+                <w:tab w:leader="none" w:pos="1860" w:val="left"/>
               </w:tabs>
               <w:spacing w:after="120" w:before="0" w:line="100" w:lineRule="atLeast"/>
               <w:ind w:hanging="0" w:left="380" w:right="0"/>
@@ -11094,25 +11085,25 @@
         </w:trPr>
         <w:tc>
           <w:tcPr>
-            <w:tcW w:type="dxa" w:w="2129"/>
-            <w:tcBorders>
-              <w:top w:color="000001" w:space="0" w:sz="8" w:val="single"/>
-              <w:left w:color="000001" w:space="0" w:sz="8" w:val="single"/>
-              <w:bottom w:color="000001" w:space="0" w:sz="8" w:val="single"/>
-              <w:right w:color="000001" w:space="0" w:sz="8" w:val="single"/>
-            </w:tcBorders>
-            <w:shd w:fill="FFFFFF" w:val="clear"/>
-            <w:tcMar>
-              <w:left w:type="dxa" w:w="80"/>
-            </w:tcMar>
-          </w:tcPr>
-          <w:p>
-            <w:pPr>
-              <w:pStyle w:val="style0"/>
-              <w:tabs>
-                <w:tab w:leader="none" w:pos="940" w:val="left"/>
-                <w:tab w:leader="none" w:pos="1120" w:val="left"/>
-                <w:tab w:leader="none" w:pos="1480" w:val="left"/>
+            <w:tcW w:type="dxa" w:w="2128"/>
+            <w:tcBorders>
+              <w:top w:color="000001" w:space="0" w:sz="8" w:val="single"/>
+              <w:left w:color="000001" w:space="0" w:sz="8" w:val="single"/>
+              <w:bottom w:color="000001" w:space="0" w:sz="8" w:val="single"/>
+              <w:right w:color="000001" w:space="0" w:sz="8" w:val="single"/>
+            </w:tcBorders>
+            <w:shd w:fill="FFFFFF" w:val="clear"/>
+            <w:tcMar>
+              <w:left w:type="dxa" w:w="70"/>
+            </w:tcMar>
+          </w:tcPr>
+          <w:p>
+            <w:pPr>
+              <w:pStyle w:val="style0"/>
+              <w:tabs>
+                <w:tab w:leader="none" w:pos="1320" w:val="left"/>
+                <w:tab w:leader="none" w:pos="1500" w:val="left"/>
+                <w:tab w:leader="none" w:pos="1860" w:val="left"/>
               </w:tabs>
               <w:spacing w:after="120" w:before="0" w:line="100" w:lineRule="atLeast"/>
               <w:ind w:hanging="0" w:left="380" w:right="0"/>
@@ -11141,16 +11132,16 @@
             </w:tcBorders>
             <w:shd w:fill="FFFFFF" w:val="clear"/>
             <w:tcMar>
-              <w:left w:type="dxa" w:w="80"/>
-            </w:tcMar>
-          </w:tcPr>
-          <w:p>
-            <w:pPr>
-              <w:pStyle w:val="style0"/>
-              <w:tabs>
-                <w:tab w:leader="none" w:pos="940" w:val="left"/>
-                <w:tab w:leader="none" w:pos="1120" w:val="left"/>
-                <w:tab w:leader="none" w:pos="1480" w:val="left"/>
+              <w:left w:type="dxa" w:w="70"/>
+            </w:tcMar>
+          </w:tcPr>
+          <w:p>
+            <w:pPr>
+              <w:pStyle w:val="style0"/>
+              <w:tabs>
+                <w:tab w:leader="none" w:pos="1320" w:val="left"/>
+                <w:tab w:leader="none" w:pos="1500" w:val="left"/>
+                <w:tab w:leader="none" w:pos="1860" w:val="left"/>
               </w:tabs>
               <w:spacing w:after="120" w:before="0" w:line="100" w:lineRule="atLeast"/>
               <w:ind w:hanging="0" w:left="380" w:right="0"/>
@@ -11163,34 +11154,16 @@
                 <w:smallCaps w:val="false"/>
                 <w:sz w:val="20"/>
               </w:rPr>
-              <w:t>1. Homepage of the site contains a map marked with the cities whose data files are present in the database</w:t>
-            </w:r>
-            <w:r>
-              <w:rPr>
-                <w:rFonts w:ascii="Arial" w:cs="Arial" w:eastAsia="Arial" w:hAnsi="Arial"/>
-                <w:caps w:val="false"/>
-                <w:smallCaps w:val="false"/>
-                <w:sz w:val="20"/>
-              </w:rPr>
-              <w:t>(hidden initially)</w:t>
-            </w:r>
-            <w:r>
-              <w:rPr>
-                <w:rFonts w:ascii="Arial" w:cs="Arial" w:eastAsia="Arial" w:hAnsi="Arial"/>
-                <w:caps w:val="false"/>
-                <w:smallCaps w:val="false"/>
-                <w:sz w:val="20"/>
-              </w:rPr>
-              <w:t>.</w:t>
-            </w:r>
-          </w:p>
-          <w:p>
-            <w:pPr>
-              <w:pStyle w:val="style0"/>
-              <w:tabs>
-                <w:tab w:leader="none" w:pos="940" w:val="left"/>
-                <w:tab w:leader="none" w:pos="1120" w:val="left"/>
-                <w:tab w:leader="none" w:pos="1480" w:val="left"/>
+              <w:t>1. Homepage of the site contains a map marked with the cities whose data files are present in the database(hidden initially).</w:t>
+            </w:r>
+          </w:p>
+          <w:p>
+            <w:pPr>
+              <w:pStyle w:val="style0"/>
+              <w:tabs>
+                <w:tab w:leader="none" w:pos="1320" w:val="left"/>
+                <w:tab w:leader="none" w:pos="1500" w:val="left"/>
+                <w:tab w:leader="none" w:pos="1860" w:val="left"/>
               </w:tabs>
               <w:spacing w:after="120" w:before="0" w:line="100" w:lineRule="atLeast"/>
               <w:ind w:hanging="0" w:left="380" w:right="0"/>
@@ -11214,25 +11187,25 @@
         </w:trPr>
         <w:tc>
           <w:tcPr>
-            <w:tcW w:type="dxa" w:w="2129"/>
-            <w:tcBorders>
-              <w:top w:color="000001" w:space="0" w:sz="8" w:val="single"/>
-              <w:left w:color="000001" w:space="0" w:sz="8" w:val="single"/>
-              <w:bottom w:color="000001" w:space="0" w:sz="8" w:val="single"/>
-              <w:right w:color="000001" w:space="0" w:sz="8" w:val="single"/>
-            </w:tcBorders>
-            <w:shd w:fill="FFFFFF" w:val="clear"/>
-            <w:tcMar>
-              <w:left w:type="dxa" w:w="80"/>
-            </w:tcMar>
-          </w:tcPr>
-          <w:p>
-            <w:pPr>
-              <w:pStyle w:val="style0"/>
-              <w:tabs>
-                <w:tab w:leader="none" w:pos="940" w:val="left"/>
-                <w:tab w:leader="none" w:pos="1120" w:val="left"/>
-                <w:tab w:leader="none" w:pos="1480" w:val="left"/>
+            <w:tcW w:type="dxa" w:w="2128"/>
+            <w:tcBorders>
+              <w:top w:color="000001" w:space="0" w:sz="8" w:val="single"/>
+              <w:left w:color="000001" w:space="0" w:sz="8" w:val="single"/>
+              <w:bottom w:color="000001" w:space="0" w:sz="8" w:val="single"/>
+              <w:right w:color="000001" w:space="0" w:sz="8" w:val="single"/>
+            </w:tcBorders>
+            <w:shd w:fill="FFFFFF" w:val="clear"/>
+            <w:tcMar>
+              <w:left w:type="dxa" w:w="70"/>
+            </w:tcMar>
+          </w:tcPr>
+          <w:p>
+            <w:pPr>
+              <w:pStyle w:val="style0"/>
+              <w:tabs>
+                <w:tab w:leader="none" w:pos="1320" w:val="left"/>
+                <w:tab w:leader="none" w:pos="1500" w:val="left"/>
+                <w:tab w:leader="none" w:pos="1860" w:val="left"/>
               </w:tabs>
               <w:spacing w:after="0" w:before="0"/>
               <w:ind w:hanging="0" w:left="380" w:right="0"/>
@@ -11254,16 +11227,16 @@
             </w:tcBorders>
             <w:shd w:fill="FFFFFF" w:val="clear"/>
             <w:tcMar>
-              <w:left w:type="dxa" w:w="80"/>
-            </w:tcMar>
-          </w:tcPr>
-          <w:p>
-            <w:pPr>
-              <w:pStyle w:val="style0"/>
-              <w:tabs>
-                <w:tab w:leader="none" w:pos="940" w:val="left"/>
-                <w:tab w:leader="none" w:pos="1120" w:val="left"/>
-                <w:tab w:leader="none" w:pos="1480" w:val="left"/>
+              <w:left w:type="dxa" w:w="70"/>
+            </w:tcMar>
+          </w:tcPr>
+          <w:p>
+            <w:pPr>
+              <w:pStyle w:val="style0"/>
+              <w:tabs>
+                <w:tab w:leader="none" w:pos="1320" w:val="left"/>
+                <w:tab w:leader="none" w:pos="1500" w:val="left"/>
+                <w:tab w:leader="none" w:pos="1860" w:val="left"/>
               </w:tabs>
               <w:spacing w:after="120" w:before="0" w:line="100" w:lineRule="atLeast"/>
               <w:ind w:hanging="0" w:left="380" w:right="0"/>
@@ -11287,25 +11260,25 @@
         </w:trPr>
         <w:tc>
           <w:tcPr>
-            <w:tcW w:type="dxa" w:w="2129"/>
-            <w:tcBorders>
-              <w:top w:color="000001" w:space="0" w:sz="8" w:val="single"/>
-              <w:left w:color="000001" w:space="0" w:sz="8" w:val="single"/>
-              <w:bottom w:color="000001" w:space="0" w:sz="8" w:val="single"/>
-              <w:right w:color="000001" w:space="0" w:sz="8" w:val="single"/>
-            </w:tcBorders>
-            <w:shd w:fill="FFFFFF" w:val="clear"/>
-            <w:tcMar>
-              <w:left w:type="dxa" w:w="80"/>
-            </w:tcMar>
-          </w:tcPr>
-          <w:p>
-            <w:pPr>
-              <w:pStyle w:val="style0"/>
-              <w:tabs>
-                <w:tab w:leader="none" w:pos="940" w:val="left"/>
-                <w:tab w:leader="none" w:pos="1120" w:val="left"/>
-                <w:tab w:leader="none" w:pos="1480" w:val="left"/>
+            <w:tcW w:type="dxa" w:w="2128"/>
+            <w:tcBorders>
+              <w:top w:color="000001" w:space="0" w:sz="8" w:val="single"/>
+              <w:left w:color="000001" w:space="0" w:sz="8" w:val="single"/>
+              <w:bottom w:color="000001" w:space="0" w:sz="8" w:val="single"/>
+              <w:right w:color="000001" w:space="0" w:sz="8" w:val="single"/>
+            </w:tcBorders>
+            <w:shd w:fill="FFFFFF" w:val="clear"/>
+            <w:tcMar>
+              <w:left w:type="dxa" w:w="70"/>
+            </w:tcMar>
+          </w:tcPr>
+          <w:p>
+            <w:pPr>
+              <w:pStyle w:val="style0"/>
+              <w:tabs>
+                <w:tab w:leader="none" w:pos="1320" w:val="left"/>
+                <w:tab w:leader="none" w:pos="1500" w:val="left"/>
+                <w:tab w:leader="none" w:pos="1860" w:val="left"/>
               </w:tabs>
               <w:spacing w:after="120" w:before="0" w:line="100" w:lineRule="atLeast"/>
               <w:ind w:hanging="0" w:left="380" w:right="0"/>
@@ -11334,16 +11307,16 @@
             </w:tcBorders>
             <w:shd w:fill="FFFFFF" w:val="clear"/>
             <w:tcMar>
-              <w:left w:type="dxa" w:w="80"/>
-            </w:tcMar>
-          </w:tcPr>
-          <w:p>
-            <w:pPr>
-              <w:pStyle w:val="style0"/>
-              <w:tabs>
-                <w:tab w:leader="none" w:pos="940" w:val="left"/>
-                <w:tab w:leader="none" w:pos="1120" w:val="left"/>
-                <w:tab w:leader="none" w:pos="1480" w:val="left"/>
+              <w:left w:type="dxa" w:w="70"/>
+            </w:tcMar>
+          </w:tcPr>
+          <w:p>
+            <w:pPr>
+              <w:pStyle w:val="style0"/>
+              <w:tabs>
+                <w:tab w:leader="none" w:pos="1320" w:val="left"/>
+                <w:tab w:leader="none" w:pos="1500" w:val="left"/>
+                <w:tab w:leader="none" w:pos="1860" w:val="left"/>
               </w:tabs>
               <w:spacing w:after="0" w:before="0"/>
               <w:ind w:hanging="0" w:left="380" w:right="0"/>
@@ -11421,7 +11394,7 @@
     <w:tbl>
       <w:tblPr>
         <w:jc w:val="left"/>
-        <w:tblInd w:type="dxa" w:w="-27"/>
+        <w:tblInd w:type="dxa" w:w="-37"/>
         <w:tblBorders>
           <w:top w:color="000001" w:space="0" w:sz="8" w:val="single"/>
           <w:left w:color="000001" w:space="0" w:sz="8" w:val="single"/>
@@ -11432,13 +11405,13 @@
         </w:tblBorders>
         <w:tblCellMar>
           <w:top w:type="dxa" w:w="0"/>
-          <w:left w:type="dxa" w:w="80"/>
+          <w:left w:type="dxa" w:w="70"/>
           <w:bottom w:type="dxa" w:w="0"/>
           <w:right w:type="dxa" w:w="100"/>
         </w:tblCellMar>
       </w:tblPr>
       <w:tblGrid>
-        <w:gridCol w:w="2084"/>
+        <w:gridCol w:w="2083"/>
         <w:gridCol w:w="6584"/>
       </w:tblGrid>
       <w:tr>
@@ -11447,25 +11420,25 @@
         </w:trPr>
         <w:tc>
           <w:tcPr>
-            <w:tcW w:type="dxa" w:w="2084"/>
-            <w:tcBorders>
-              <w:top w:color="000001" w:space="0" w:sz="8" w:val="single"/>
-              <w:left w:color="000001" w:space="0" w:sz="8" w:val="single"/>
-              <w:bottom w:color="000001" w:space="0" w:sz="8" w:val="single"/>
-              <w:right w:color="000001" w:space="0" w:sz="8" w:val="single"/>
-            </w:tcBorders>
-            <w:shd w:fill="FFFFFF" w:val="clear"/>
-            <w:tcMar>
-              <w:left w:type="dxa" w:w="80"/>
-            </w:tcMar>
-          </w:tcPr>
-          <w:p>
-            <w:pPr>
-              <w:pStyle w:val="style0"/>
-              <w:tabs>
-                <w:tab w:leader="none" w:pos="940" w:val="left"/>
-                <w:tab w:leader="none" w:pos="1120" w:val="left"/>
-                <w:tab w:leader="none" w:pos="1480" w:val="left"/>
+            <w:tcW w:type="dxa" w:w="2083"/>
+            <w:tcBorders>
+              <w:top w:color="000001" w:space="0" w:sz="8" w:val="single"/>
+              <w:left w:color="000001" w:space="0" w:sz="8" w:val="single"/>
+              <w:bottom w:color="000001" w:space="0" w:sz="8" w:val="single"/>
+              <w:right w:color="000001" w:space="0" w:sz="8" w:val="single"/>
+            </w:tcBorders>
+            <w:shd w:fill="FFFFFF" w:val="clear"/>
+            <w:tcMar>
+              <w:left w:type="dxa" w:w="70"/>
+            </w:tcMar>
+          </w:tcPr>
+          <w:p>
+            <w:pPr>
+              <w:pStyle w:val="style0"/>
+              <w:tabs>
+                <w:tab w:leader="none" w:pos="1320" w:val="left"/>
+                <w:tab w:leader="none" w:pos="1500" w:val="left"/>
+                <w:tab w:leader="none" w:pos="1860" w:val="left"/>
               </w:tabs>
               <w:spacing w:after="120" w:before="0" w:line="100" w:lineRule="atLeast"/>
               <w:ind w:hanging="0" w:left="380" w:right="0"/>
@@ -11494,16 +11467,16 @@
             </w:tcBorders>
             <w:shd w:fill="FFFFFF" w:val="clear"/>
             <w:tcMar>
-              <w:left w:type="dxa" w:w="80"/>
-            </w:tcMar>
-          </w:tcPr>
-          <w:p>
-            <w:pPr>
-              <w:pStyle w:val="style0"/>
-              <w:tabs>
-                <w:tab w:leader="none" w:pos="940" w:val="left"/>
-                <w:tab w:leader="none" w:pos="1120" w:val="left"/>
-                <w:tab w:leader="none" w:pos="1480" w:val="left"/>
+              <w:left w:type="dxa" w:w="70"/>
+            </w:tcMar>
+          </w:tcPr>
+          <w:p>
+            <w:pPr>
+              <w:pStyle w:val="style0"/>
+              <w:tabs>
+                <w:tab w:leader="none" w:pos="1320" w:val="left"/>
+                <w:tab w:leader="none" w:pos="1500" w:val="left"/>
+                <w:tab w:leader="none" w:pos="1860" w:val="left"/>
               </w:tabs>
               <w:spacing w:after="120" w:before="0" w:line="100" w:lineRule="atLeast"/>
               <w:ind w:hanging="0" w:left="380" w:right="0"/>
@@ -11527,25 +11500,25 @@
         </w:trPr>
         <w:tc>
           <w:tcPr>
-            <w:tcW w:type="dxa" w:w="2084"/>
-            <w:tcBorders>
-              <w:top w:color="000001" w:space="0" w:sz="8" w:val="single"/>
-              <w:left w:color="000001" w:space="0" w:sz="8" w:val="single"/>
-              <w:bottom w:color="000001" w:space="0" w:sz="8" w:val="single"/>
-              <w:right w:color="000001" w:space="0" w:sz="8" w:val="single"/>
-            </w:tcBorders>
-            <w:shd w:fill="FFFFFF" w:val="clear"/>
-            <w:tcMar>
-              <w:left w:type="dxa" w:w="80"/>
-            </w:tcMar>
-          </w:tcPr>
-          <w:p>
-            <w:pPr>
-              <w:pStyle w:val="style0"/>
-              <w:tabs>
-                <w:tab w:leader="none" w:pos="940" w:val="left"/>
-                <w:tab w:leader="none" w:pos="1120" w:val="left"/>
-                <w:tab w:leader="none" w:pos="1480" w:val="left"/>
+            <w:tcW w:type="dxa" w:w="2083"/>
+            <w:tcBorders>
+              <w:top w:color="000001" w:space="0" w:sz="8" w:val="single"/>
+              <w:left w:color="000001" w:space="0" w:sz="8" w:val="single"/>
+              <w:bottom w:color="000001" w:space="0" w:sz="8" w:val="single"/>
+              <w:right w:color="000001" w:space="0" w:sz="8" w:val="single"/>
+            </w:tcBorders>
+            <w:shd w:fill="FFFFFF" w:val="clear"/>
+            <w:tcMar>
+              <w:left w:type="dxa" w:w="70"/>
+            </w:tcMar>
+          </w:tcPr>
+          <w:p>
+            <w:pPr>
+              <w:pStyle w:val="style0"/>
+              <w:tabs>
+                <w:tab w:leader="none" w:pos="1320" w:val="left"/>
+                <w:tab w:leader="none" w:pos="1500" w:val="left"/>
+                <w:tab w:leader="none" w:pos="1860" w:val="left"/>
               </w:tabs>
               <w:spacing w:after="120" w:before="0" w:line="100" w:lineRule="atLeast"/>
               <w:ind w:hanging="0" w:left="380" w:right="0"/>
@@ -11574,16 +11547,16 @@
             </w:tcBorders>
             <w:shd w:fill="FFFFFF" w:val="clear"/>
             <w:tcMar>
-              <w:left w:type="dxa" w:w="80"/>
-            </w:tcMar>
-          </w:tcPr>
-          <w:p>
-            <w:pPr>
-              <w:pStyle w:val="style0"/>
-              <w:tabs>
-                <w:tab w:leader="none" w:pos="940" w:val="left"/>
-                <w:tab w:leader="none" w:pos="1120" w:val="left"/>
-                <w:tab w:leader="none" w:pos="1480" w:val="left"/>
+              <w:left w:type="dxa" w:w="70"/>
+            </w:tcMar>
+          </w:tcPr>
+          <w:p>
+            <w:pPr>
+              <w:pStyle w:val="style0"/>
+              <w:tabs>
+                <w:tab w:leader="none" w:pos="1320" w:val="left"/>
+                <w:tab w:leader="none" w:pos="1500" w:val="left"/>
+                <w:tab w:leader="none" w:pos="1860" w:val="left"/>
               </w:tabs>
               <w:spacing w:after="120" w:before="0" w:line="100" w:lineRule="atLeast"/>
               <w:ind w:hanging="0" w:left="380" w:right="0"/>
@@ -11607,25 +11580,25 @@
         </w:trPr>
         <w:tc>
           <w:tcPr>
-            <w:tcW w:type="dxa" w:w="2084"/>
-            <w:tcBorders>
-              <w:top w:color="000001" w:space="0" w:sz="8" w:val="single"/>
-              <w:left w:color="000001" w:space="0" w:sz="8" w:val="single"/>
-              <w:bottom w:color="000001" w:space="0" w:sz="8" w:val="single"/>
-              <w:right w:color="000001" w:space="0" w:sz="8" w:val="single"/>
-            </w:tcBorders>
-            <w:shd w:fill="FFFFFF" w:val="clear"/>
-            <w:tcMar>
-              <w:left w:type="dxa" w:w="80"/>
-            </w:tcMar>
-          </w:tcPr>
-          <w:p>
-            <w:pPr>
-              <w:pStyle w:val="style0"/>
-              <w:tabs>
-                <w:tab w:leader="none" w:pos="940" w:val="left"/>
-                <w:tab w:leader="none" w:pos="1120" w:val="left"/>
-                <w:tab w:leader="none" w:pos="1480" w:val="left"/>
+            <w:tcW w:type="dxa" w:w="2083"/>
+            <w:tcBorders>
+              <w:top w:color="000001" w:space="0" w:sz="8" w:val="single"/>
+              <w:left w:color="000001" w:space="0" w:sz="8" w:val="single"/>
+              <w:bottom w:color="000001" w:space="0" w:sz="8" w:val="single"/>
+              <w:right w:color="000001" w:space="0" w:sz="8" w:val="single"/>
+            </w:tcBorders>
+            <w:shd w:fill="FFFFFF" w:val="clear"/>
+            <w:tcMar>
+              <w:left w:type="dxa" w:w="70"/>
+            </w:tcMar>
+          </w:tcPr>
+          <w:p>
+            <w:pPr>
+              <w:pStyle w:val="style0"/>
+              <w:tabs>
+                <w:tab w:leader="none" w:pos="1320" w:val="left"/>
+                <w:tab w:leader="none" w:pos="1500" w:val="left"/>
+                <w:tab w:leader="none" w:pos="1860" w:val="left"/>
               </w:tabs>
               <w:spacing w:after="120" w:before="0" w:line="100" w:lineRule="atLeast"/>
               <w:ind w:hanging="0" w:left="380" w:right="0"/>
@@ -11654,16 +11627,16 @@
             </w:tcBorders>
             <w:shd w:fill="FFFFFF" w:val="clear"/>
             <w:tcMar>
-              <w:left w:type="dxa" w:w="80"/>
-            </w:tcMar>
-          </w:tcPr>
-          <w:p>
-            <w:pPr>
-              <w:pStyle w:val="style0"/>
-              <w:tabs>
-                <w:tab w:leader="none" w:pos="940" w:val="left"/>
-                <w:tab w:leader="none" w:pos="1120" w:val="left"/>
-                <w:tab w:leader="none" w:pos="1480" w:val="left"/>
+              <w:left w:type="dxa" w:w="70"/>
+            </w:tcMar>
+          </w:tcPr>
+          <w:p>
+            <w:pPr>
+              <w:pStyle w:val="style0"/>
+              <w:tabs>
+                <w:tab w:leader="none" w:pos="1320" w:val="left"/>
+                <w:tab w:leader="none" w:pos="1500" w:val="left"/>
+                <w:tab w:leader="none" w:pos="1860" w:val="left"/>
               </w:tabs>
               <w:spacing w:after="0" w:before="0"/>
               <w:ind w:hanging="0" w:left="380" w:right="0"/>
@@ -11683,9 +11656,9 @@
             <w:pPr>
               <w:pStyle w:val="style0"/>
               <w:tabs>
-                <w:tab w:leader="none" w:pos="940" w:val="left"/>
-                <w:tab w:leader="none" w:pos="1120" w:val="left"/>
-                <w:tab w:leader="none" w:pos="1480" w:val="left"/>
+                <w:tab w:leader="none" w:pos="1320" w:val="left"/>
+                <w:tab w:leader="none" w:pos="1500" w:val="left"/>
+                <w:tab w:leader="none" w:pos="1860" w:val="left"/>
               </w:tabs>
               <w:spacing w:after="0" w:before="0"/>
               <w:ind w:hanging="0" w:left="380" w:right="0"/>
@@ -11703,25 +11676,25 @@
         </w:trPr>
         <w:tc>
           <w:tcPr>
-            <w:tcW w:type="dxa" w:w="2084"/>
-            <w:tcBorders>
-              <w:top w:color="000001" w:space="0" w:sz="8" w:val="single"/>
-              <w:left w:color="000001" w:space="0" w:sz="8" w:val="single"/>
-              <w:bottom w:color="000001" w:space="0" w:sz="8" w:val="single"/>
-              <w:right w:color="000001" w:space="0" w:sz="8" w:val="single"/>
-            </w:tcBorders>
-            <w:shd w:fill="FFFFFF" w:val="clear"/>
-            <w:tcMar>
-              <w:left w:type="dxa" w:w="80"/>
-            </w:tcMar>
-          </w:tcPr>
-          <w:p>
-            <w:pPr>
-              <w:pStyle w:val="style0"/>
-              <w:tabs>
-                <w:tab w:leader="none" w:pos="940" w:val="left"/>
-                <w:tab w:leader="none" w:pos="1120" w:val="left"/>
-                <w:tab w:leader="none" w:pos="1480" w:val="left"/>
+            <w:tcW w:type="dxa" w:w="2083"/>
+            <w:tcBorders>
+              <w:top w:color="000001" w:space="0" w:sz="8" w:val="single"/>
+              <w:left w:color="000001" w:space="0" w:sz="8" w:val="single"/>
+              <w:bottom w:color="000001" w:space="0" w:sz="8" w:val="single"/>
+              <w:right w:color="000001" w:space="0" w:sz="8" w:val="single"/>
+            </w:tcBorders>
+            <w:shd w:fill="FFFFFF" w:val="clear"/>
+            <w:tcMar>
+              <w:left w:type="dxa" w:w="70"/>
+            </w:tcMar>
+          </w:tcPr>
+          <w:p>
+            <w:pPr>
+              <w:pStyle w:val="style0"/>
+              <w:tabs>
+                <w:tab w:leader="none" w:pos="1320" w:val="left"/>
+                <w:tab w:leader="none" w:pos="1500" w:val="left"/>
+                <w:tab w:leader="none" w:pos="1860" w:val="left"/>
               </w:tabs>
               <w:spacing w:after="120" w:before="0" w:line="100" w:lineRule="atLeast"/>
               <w:ind w:hanging="0" w:left="380" w:right="0"/>
@@ -11750,16 +11723,16 @@
             </w:tcBorders>
             <w:shd w:fill="FFFFFF" w:val="clear"/>
             <w:tcMar>
-              <w:left w:type="dxa" w:w="80"/>
-            </w:tcMar>
-          </w:tcPr>
-          <w:p>
-            <w:pPr>
-              <w:pStyle w:val="style0"/>
-              <w:tabs>
-                <w:tab w:leader="none" w:pos="940" w:val="left"/>
-                <w:tab w:leader="none" w:pos="1120" w:val="left"/>
-                <w:tab w:leader="none" w:pos="1480" w:val="left"/>
+              <w:left w:type="dxa" w:w="70"/>
+            </w:tcMar>
+          </w:tcPr>
+          <w:p>
+            <w:pPr>
+              <w:pStyle w:val="style0"/>
+              <w:tabs>
+                <w:tab w:leader="none" w:pos="1320" w:val="left"/>
+                <w:tab w:leader="none" w:pos="1500" w:val="left"/>
+                <w:tab w:leader="none" w:pos="1860" w:val="left"/>
               </w:tabs>
               <w:spacing w:after="120" w:before="0" w:line="100" w:lineRule="atLeast"/>
               <w:ind w:hanging="0" w:left="380" w:right="0"/>
@@ -11783,25 +11756,25 @@
         </w:trPr>
         <w:tc>
           <w:tcPr>
-            <w:tcW w:type="dxa" w:w="2084"/>
-            <w:tcBorders>
-              <w:top w:color="000001" w:space="0" w:sz="8" w:val="single"/>
-              <w:left w:color="000001" w:space="0" w:sz="8" w:val="single"/>
-              <w:bottom w:color="000001" w:space="0" w:sz="8" w:val="single"/>
-              <w:right w:color="000001" w:space="0" w:sz="8" w:val="single"/>
-            </w:tcBorders>
-            <w:shd w:fill="FFFFFF" w:val="clear"/>
-            <w:tcMar>
-              <w:left w:type="dxa" w:w="80"/>
-            </w:tcMar>
-          </w:tcPr>
-          <w:p>
-            <w:pPr>
-              <w:pStyle w:val="style0"/>
-              <w:tabs>
-                <w:tab w:leader="none" w:pos="940" w:val="left"/>
-                <w:tab w:leader="none" w:pos="1120" w:val="left"/>
-                <w:tab w:leader="none" w:pos="1480" w:val="left"/>
+            <w:tcW w:type="dxa" w:w="2083"/>
+            <w:tcBorders>
+              <w:top w:color="000001" w:space="0" w:sz="8" w:val="single"/>
+              <w:left w:color="000001" w:space="0" w:sz="8" w:val="single"/>
+              <w:bottom w:color="000001" w:space="0" w:sz="8" w:val="single"/>
+              <w:right w:color="000001" w:space="0" w:sz="8" w:val="single"/>
+            </w:tcBorders>
+            <w:shd w:fill="FFFFFF" w:val="clear"/>
+            <w:tcMar>
+              <w:left w:type="dxa" w:w="70"/>
+            </w:tcMar>
+          </w:tcPr>
+          <w:p>
+            <w:pPr>
+              <w:pStyle w:val="style0"/>
+              <w:tabs>
+                <w:tab w:leader="none" w:pos="1320" w:val="left"/>
+                <w:tab w:leader="none" w:pos="1500" w:val="left"/>
+                <w:tab w:leader="none" w:pos="1860" w:val="left"/>
               </w:tabs>
               <w:spacing w:after="120" w:before="0" w:line="100" w:lineRule="atLeast"/>
               <w:ind w:hanging="0" w:left="380" w:right="0"/>
@@ -11830,16 +11803,16 @@
             </w:tcBorders>
             <w:shd w:fill="FFFFFF" w:val="clear"/>
             <w:tcMar>
-              <w:left w:type="dxa" w:w="80"/>
-            </w:tcMar>
-          </w:tcPr>
-          <w:p>
-            <w:pPr>
-              <w:pStyle w:val="style0"/>
-              <w:tabs>
-                <w:tab w:leader="none" w:pos="940" w:val="left"/>
-                <w:tab w:leader="none" w:pos="1120" w:val="left"/>
-                <w:tab w:leader="none" w:pos="1480" w:val="left"/>
+              <w:left w:type="dxa" w:w="70"/>
+            </w:tcMar>
+          </w:tcPr>
+          <w:p>
+            <w:pPr>
+              <w:pStyle w:val="style0"/>
+              <w:tabs>
+                <w:tab w:leader="none" w:pos="1320" w:val="left"/>
+                <w:tab w:leader="none" w:pos="1500" w:val="left"/>
+                <w:tab w:leader="none" w:pos="1860" w:val="left"/>
               </w:tabs>
               <w:spacing w:after="120" w:before="0" w:line="100" w:lineRule="atLeast"/>
               <w:ind w:hanging="0" w:left="380" w:right="0"/>
@@ -11859,9 +11832,9 @@
             <w:pPr>
               <w:pStyle w:val="style0"/>
               <w:tabs>
-                <w:tab w:leader="none" w:pos="940" w:val="left"/>
-                <w:tab w:leader="none" w:pos="1120" w:val="left"/>
-                <w:tab w:leader="none" w:pos="1480" w:val="left"/>
+                <w:tab w:leader="none" w:pos="1320" w:val="left"/>
+                <w:tab w:leader="none" w:pos="1500" w:val="left"/>
+                <w:tab w:leader="none" w:pos="1860" w:val="left"/>
               </w:tabs>
               <w:spacing w:after="120" w:before="0" w:line="100" w:lineRule="atLeast"/>
               <w:ind w:hanging="0" w:left="380" w:right="0"/>
@@ -11885,25 +11858,25 @@
         </w:trPr>
         <w:tc>
           <w:tcPr>
-            <w:tcW w:type="dxa" w:w="2084"/>
-            <w:tcBorders>
-              <w:top w:color="000001" w:space="0" w:sz="8" w:val="single"/>
-              <w:left w:color="000001" w:space="0" w:sz="8" w:val="single"/>
-              <w:bottom w:color="000001" w:space="0" w:sz="8" w:val="single"/>
-              <w:right w:color="000001" w:space="0" w:sz="8" w:val="single"/>
-            </w:tcBorders>
-            <w:shd w:fill="FFFFFF" w:val="clear"/>
-            <w:tcMar>
-              <w:left w:type="dxa" w:w="80"/>
-            </w:tcMar>
-          </w:tcPr>
-          <w:p>
-            <w:pPr>
-              <w:pStyle w:val="style0"/>
-              <w:tabs>
-                <w:tab w:leader="none" w:pos="940" w:val="left"/>
-                <w:tab w:leader="none" w:pos="1120" w:val="left"/>
-                <w:tab w:leader="none" w:pos="1480" w:val="left"/>
+            <w:tcW w:type="dxa" w:w="2083"/>
+            <w:tcBorders>
+              <w:top w:color="000001" w:space="0" w:sz="8" w:val="single"/>
+              <w:left w:color="000001" w:space="0" w:sz="8" w:val="single"/>
+              <w:bottom w:color="000001" w:space="0" w:sz="8" w:val="single"/>
+              <w:right w:color="000001" w:space="0" w:sz="8" w:val="single"/>
+            </w:tcBorders>
+            <w:shd w:fill="FFFFFF" w:val="clear"/>
+            <w:tcMar>
+              <w:left w:type="dxa" w:w="70"/>
+            </w:tcMar>
+          </w:tcPr>
+          <w:p>
+            <w:pPr>
+              <w:pStyle w:val="style0"/>
+              <w:tabs>
+                <w:tab w:leader="none" w:pos="1320" w:val="left"/>
+                <w:tab w:leader="none" w:pos="1500" w:val="left"/>
+                <w:tab w:leader="none" w:pos="1860" w:val="left"/>
               </w:tabs>
               <w:spacing w:after="120" w:before="0" w:line="100" w:lineRule="atLeast"/>
               <w:ind w:hanging="0" w:left="380" w:right="0"/>
@@ -11932,16 +11905,16 @@
             </w:tcBorders>
             <w:shd w:fill="FFFFFF" w:val="clear"/>
             <w:tcMar>
-              <w:left w:type="dxa" w:w="80"/>
-            </w:tcMar>
-          </w:tcPr>
-          <w:p>
-            <w:pPr>
-              <w:pStyle w:val="style0"/>
-              <w:tabs>
-                <w:tab w:leader="none" w:pos="940" w:val="left"/>
-                <w:tab w:leader="none" w:pos="1120" w:val="left"/>
-                <w:tab w:leader="none" w:pos="1480" w:val="left"/>
+              <w:left w:type="dxa" w:w="70"/>
+            </w:tcMar>
+          </w:tcPr>
+          <w:p>
+            <w:pPr>
+              <w:pStyle w:val="style0"/>
+              <w:tabs>
+                <w:tab w:leader="none" w:pos="1320" w:val="left"/>
+                <w:tab w:leader="none" w:pos="1500" w:val="left"/>
+                <w:tab w:leader="none" w:pos="1860" w:val="left"/>
               </w:tabs>
               <w:spacing w:after="120" w:before="0" w:line="100" w:lineRule="atLeast"/>
               <w:ind w:hanging="0" w:left="380" w:right="0"/>
@@ -11961,9 +11934,9 @@
             <w:pPr>
               <w:pStyle w:val="style0"/>
               <w:tabs>
-                <w:tab w:leader="none" w:pos="940" w:val="left"/>
-                <w:tab w:leader="none" w:pos="1120" w:val="left"/>
-                <w:tab w:leader="none" w:pos="1480" w:val="left"/>
+                <w:tab w:leader="none" w:pos="1320" w:val="left"/>
+                <w:tab w:leader="none" w:pos="1500" w:val="left"/>
+                <w:tab w:leader="none" w:pos="1860" w:val="left"/>
               </w:tabs>
               <w:spacing w:after="120" w:before="0" w:line="100" w:lineRule="atLeast"/>
               <w:ind w:hanging="0" w:left="380" w:right="0"/>
@@ -11983,9 +11956,9 @@
             <w:pPr>
               <w:pStyle w:val="style0"/>
               <w:tabs>
-                <w:tab w:leader="none" w:pos="940" w:val="left"/>
-                <w:tab w:leader="none" w:pos="1120" w:val="left"/>
-                <w:tab w:leader="none" w:pos="1480" w:val="left"/>
+                <w:tab w:leader="none" w:pos="1320" w:val="left"/>
+                <w:tab w:leader="none" w:pos="1500" w:val="left"/>
+                <w:tab w:leader="none" w:pos="1860" w:val="left"/>
               </w:tabs>
               <w:spacing w:after="120" w:before="0" w:line="100" w:lineRule="atLeast"/>
               <w:ind w:hanging="0" w:left="380" w:right="0"/>
@@ -12005,9 +11978,9 @@
             <w:pPr>
               <w:pStyle w:val="style0"/>
               <w:tabs>
-                <w:tab w:leader="none" w:pos="940" w:val="left"/>
-                <w:tab w:leader="none" w:pos="1120" w:val="left"/>
-                <w:tab w:leader="none" w:pos="1480" w:val="left"/>
+                <w:tab w:leader="none" w:pos="1320" w:val="left"/>
+                <w:tab w:leader="none" w:pos="1500" w:val="left"/>
+                <w:tab w:leader="none" w:pos="1860" w:val="left"/>
               </w:tabs>
               <w:spacing w:after="120" w:before="0" w:line="100" w:lineRule="atLeast"/>
               <w:ind w:hanging="0" w:left="380" w:right="0"/>
@@ -12020,25 +11993,16 @@
                 <w:smallCaps w:val="false"/>
                 <w:sz w:val="20"/>
               </w:rPr>
-              <w:t xml:space="preserve">3. Database returns all the data (max temp, min temp, altitude, co-ordinates etc.). </w:t>
-            </w:r>
-            <w:r>
-              <w:rPr>
-                <w:rFonts w:ascii="Arial" w:cs="Arial" w:eastAsia="Arial" w:hAnsi="Arial"/>
-                <w:caps w:val="false"/>
-                <w:smallCaps w:val="false"/>
-                <w:sz w:val="20"/>
-              </w:rPr>
-              <w:t>It returns the weather data file of that city.</w:t>
-            </w:r>
-          </w:p>
-          <w:p>
-            <w:pPr>
-              <w:pStyle w:val="style0"/>
-              <w:tabs>
-                <w:tab w:leader="none" w:pos="940" w:val="left"/>
-                <w:tab w:leader="none" w:pos="1120" w:val="left"/>
-                <w:tab w:leader="none" w:pos="1480" w:val="left"/>
+              <w:t>3. Database returns all the data (max temp, min temp, altitude, co-ordinates etc.). It returns the weather data file of that city.</w:t>
+            </w:r>
+          </w:p>
+          <w:p>
+            <w:pPr>
+              <w:pStyle w:val="style0"/>
+              <w:tabs>
+                <w:tab w:leader="none" w:pos="1320" w:val="left"/>
+                <w:tab w:leader="none" w:pos="1500" w:val="left"/>
+                <w:tab w:leader="none" w:pos="1860" w:val="left"/>
               </w:tabs>
               <w:spacing w:after="120" w:before="0" w:line="100" w:lineRule="atLeast"/>
               <w:ind w:hanging="0" w:left="380" w:right="0"/>
@@ -12062,25 +12026,25 @@
         </w:trPr>
         <w:tc>
           <w:tcPr>
-            <w:tcW w:type="dxa" w:w="2084"/>
-            <w:tcBorders>
-              <w:top w:color="000001" w:space="0" w:sz="8" w:val="single"/>
-              <w:left w:color="000001" w:space="0" w:sz="8" w:val="single"/>
-              <w:bottom w:color="000001" w:space="0" w:sz="8" w:val="single"/>
-              <w:right w:color="000001" w:space="0" w:sz="8" w:val="single"/>
-            </w:tcBorders>
-            <w:shd w:fill="FFFFFF" w:val="clear"/>
-            <w:tcMar>
-              <w:left w:type="dxa" w:w="80"/>
-            </w:tcMar>
-          </w:tcPr>
-          <w:p>
-            <w:pPr>
-              <w:pStyle w:val="style0"/>
-              <w:tabs>
-                <w:tab w:leader="none" w:pos="940" w:val="left"/>
-                <w:tab w:leader="none" w:pos="1120" w:val="left"/>
-                <w:tab w:leader="none" w:pos="1480" w:val="left"/>
+            <w:tcW w:type="dxa" w:w="2083"/>
+            <w:tcBorders>
+              <w:top w:color="000001" w:space="0" w:sz="8" w:val="single"/>
+              <w:left w:color="000001" w:space="0" w:sz="8" w:val="single"/>
+              <w:bottom w:color="000001" w:space="0" w:sz="8" w:val="single"/>
+              <w:right w:color="000001" w:space="0" w:sz="8" w:val="single"/>
+            </w:tcBorders>
+            <w:shd w:fill="FFFFFF" w:val="clear"/>
+            <w:tcMar>
+              <w:left w:type="dxa" w:w="70"/>
+            </w:tcMar>
+          </w:tcPr>
+          <w:p>
+            <w:pPr>
+              <w:pStyle w:val="style0"/>
+              <w:tabs>
+                <w:tab w:leader="none" w:pos="1320" w:val="left"/>
+                <w:tab w:leader="none" w:pos="1500" w:val="left"/>
+                <w:tab w:leader="none" w:pos="1860" w:val="left"/>
               </w:tabs>
               <w:spacing w:after="0" w:before="0"/>
               <w:ind w:hanging="0" w:left="380" w:right="0"/>
@@ -12102,16 +12066,16 @@
             </w:tcBorders>
             <w:shd w:fill="FFFFFF" w:val="clear"/>
             <w:tcMar>
-              <w:left w:type="dxa" w:w="80"/>
-            </w:tcMar>
-          </w:tcPr>
-          <w:p>
-            <w:pPr>
-              <w:pStyle w:val="style0"/>
-              <w:tabs>
-                <w:tab w:leader="none" w:pos="940" w:val="left"/>
-                <w:tab w:leader="none" w:pos="1120" w:val="left"/>
-                <w:tab w:leader="none" w:pos="1480" w:val="left"/>
+              <w:left w:type="dxa" w:w="70"/>
+            </w:tcMar>
+          </w:tcPr>
+          <w:p>
+            <w:pPr>
+              <w:pStyle w:val="style0"/>
+              <w:tabs>
+                <w:tab w:leader="none" w:pos="1320" w:val="left"/>
+                <w:tab w:leader="none" w:pos="1500" w:val="left"/>
+                <w:tab w:leader="none" w:pos="1860" w:val="left"/>
               </w:tabs>
               <w:spacing w:after="120" w:before="0" w:line="100" w:lineRule="atLeast"/>
               <w:ind w:hanging="0" w:left="380" w:right="0"/>
@@ -12141,9 +12105,9 @@
             <w:pPr>
               <w:pStyle w:val="style0"/>
               <w:tabs>
-                <w:tab w:leader="none" w:pos="940" w:val="left"/>
-                <w:tab w:leader="none" w:pos="1120" w:val="left"/>
-                <w:tab w:leader="none" w:pos="1480" w:val="left"/>
+                <w:tab w:leader="none" w:pos="1320" w:val="left"/>
+                <w:tab w:leader="none" w:pos="1500" w:val="left"/>
+                <w:tab w:leader="none" w:pos="1860" w:val="left"/>
               </w:tabs>
               <w:spacing w:after="120" w:before="0" w:line="100" w:lineRule="atLeast"/>
               <w:ind w:hanging="0" w:left="380" w:right="0"/>
@@ -12163,9 +12127,9 @@
             <w:pPr>
               <w:pStyle w:val="style0"/>
               <w:tabs>
-                <w:tab w:leader="none" w:pos="940" w:val="left"/>
-                <w:tab w:leader="none" w:pos="1120" w:val="left"/>
-                <w:tab w:leader="none" w:pos="1480" w:val="left"/>
+                <w:tab w:leader="none" w:pos="1320" w:val="left"/>
+                <w:tab w:leader="none" w:pos="1500" w:val="left"/>
+                <w:tab w:leader="none" w:pos="1860" w:val="left"/>
               </w:tabs>
               <w:spacing w:after="120" w:before="0" w:line="100" w:lineRule="atLeast"/>
               <w:ind w:hanging="0" w:left="380" w:right="0"/>
@@ -12199,25 +12163,25 @@
         </w:trPr>
         <w:tc>
           <w:tcPr>
-            <w:tcW w:type="dxa" w:w="2084"/>
-            <w:tcBorders>
-              <w:top w:color="000001" w:space="0" w:sz="8" w:val="single"/>
-              <w:left w:color="000001" w:space="0" w:sz="8" w:val="single"/>
-              <w:bottom w:color="000001" w:space="0" w:sz="8" w:val="single"/>
-              <w:right w:color="000001" w:space="0" w:sz="8" w:val="single"/>
-            </w:tcBorders>
-            <w:shd w:fill="FFFFFF" w:val="clear"/>
-            <w:tcMar>
-              <w:left w:type="dxa" w:w="80"/>
-            </w:tcMar>
-          </w:tcPr>
-          <w:p>
-            <w:pPr>
-              <w:pStyle w:val="style0"/>
-              <w:tabs>
-                <w:tab w:leader="none" w:pos="940" w:val="left"/>
-                <w:tab w:leader="none" w:pos="1120" w:val="left"/>
-                <w:tab w:leader="none" w:pos="1480" w:val="left"/>
+            <w:tcW w:type="dxa" w:w="2083"/>
+            <w:tcBorders>
+              <w:top w:color="000001" w:space="0" w:sz="8" w:val="single"/>
+              <w:left w:color="000001" w:space="0" w:sz="8" w:val="single"/>
+              <w:bottom w:color="000001" w:space="0" w:sz="8" w:val="single"/>
+              <w:right w:color="000001" w:space="0" w:sz="8" w:val="single"/>
+            </w:tcBorders>
+            <w:shd w:fill="FFFFFF" w:val="clear"/>
+            <w:tcMar>
+              <w:left w:type="dxa" w:w="70"/>
+            </w:tcMar>
+          </w:tcPr>
+          <w:p>
+            <w:pPr>
+              <w:pStyle w:val="style0"/>
+              <w:tabs>
+                <w:tab w:leader="none" w:pos="1320" w:val="left"/>
+                <w:tab w:leader="none" w:pos="1500" w:val="left"/>
+                <w:tab w:leader="none" w:pos="1860" w:val="left"/>
               </w:tabs>
               <w:spacing w:after="120" w:before="0" w:line="100" w:lineRule="atLeast"/>
               <w:ind w:hanging="0" w:left="380" w:right="0"/>
@@ -12246,16 +12210,16 @@
             </w:tcBorders>
             <w:shd w:fill="FFFFFF" w:val="clear"/>
             <w:tcMar>
-              <w:left w:type="dxa" w:w="80"/>
-            </w:tcMar>
-          </w:tcPr>
-          <w:p>
-            <w:pPr>
-              <w:pStyle w:val="style0"/>
-              <w:tabs>
-                <w:tab w:leader="none" w:pos="940" w:val="left"/>
-                <w:tab w:leader="none" w:pos="1120" w:val="left"/>
-                <w:tab w:leader="none" w:pos="1480" w:val="left"/>
+              <w:left w:type="dxa" w:w="70"/>
+            </w:tcMar>
+          </w:tcPr>
+          <w:p>
+            <w:pPr>
+              <w:pStyle w:val="style0"/>
+              <w:tabs>
+                <w:tab w:leader="none" w:pos="1320" w:val="left"/>
+                <w:tab w:leader="none" w:pos="1500" w:val="left"/>
+                <w:tab w:leader="none" w:pos="1860" w:val="left"/>
               </w:tabs>
               <w:spacing w:after="120" w:before="0" w:line="100" w:lineRule="atLeast"/>
               <w:ind w:hanging="0" w:left="380" w:right="0"/>
@@ -12315,7 +12279,7 @@
     <w:tbl>
       <w:tblPr>
         <w:jc w:val="left"/>
-        <w:tblInd w:type="dxa" w:w="-27"/>
+        <w:tblInd w:type="dxa" w:w="-37"/>
         <w:tblBorders>
           <w:top w:color="000001" w:space="0" w:sz="8" w:val="single"/>
           <w:left w:color="000001" w:space="0" w:sz="8" w:val="single"/>
@@ -12326,13 +12290,13 @@
         </w:tblBorders>
         <w:tblCellMar>
           <w:top w:type="dxa" w:w="0"/>
-          <w:left w:type="dxa" w:w="80"/>
+          <w:left w:type="dxa" w:w="70"/>
           <w:bottom w:type="dxa" w:w="0"/>
           <w:right w:type="dxa" w:w="100"/>
         </w:tblCellMar>
       </w:tblPr>
       <w:tblGrid>
-        <w:gridCol w:w="2115"/>
+        <w:gridCol w:w="2114"/>
         <w:gridCol w:w="6493"/>
       </w:tblGrid>
       <w:tr>
@@ -12341,25 +12305,25 @@
         </w:trPr>
         <w:tc>
           <w:tcPr>
-            <w:tcW w:type="dxa" w:w="2115"/>
-            <w:tcBorders>
-              <w:top w:color="000001" w:space="0" w:sz="8" w:val="single"/>
-              <w:left w:color="000001" w:space="0" w:sz="8" w:val="single"/>
-              <w:bottom w:color="000001" w:space="0" w:sz="8" w:val="single"/>
-              <w:right w:color="000001" w:space="0" w:sz="8" w:val="single"/>
-            </w:tcBorders>
-            <w:shd w:fill="FFFFFF" w:val="clear"/>
-            <w:tcMar>
-              <w:left w:type="dxa" w:w="80"/>
-            </w:tcMar>
-          </w:tcPr>
-          <w:p>
-            <w:pPr>
-              <w:pStyle w:val="style0"/>
-              <w:tabs>
-                <w:tab w:leader="none" w:pos="1060" w:val="left"/>
-                <w:tab w:leader="none" w:pos="1240" w:val="left"/>
-                <w:tab w:leader="none" w:pos="1600" w:val="left"/>
+            <w:tcW w:type="dxa" w:w="2114"/>
+            <w:tcBorders>
+              <w:top w:color="000001" w:space="0" w:sz="8" w:val="single"/>
+              <w:left w:color="000001" w:space="0" w:sz="8" w:val="single"/>
+              <w:bottom w:color="000001" w:space="0" w:sz="8" w:val="single"/>
+              <w:right w:color="000001" w:space="0" w:sz="8" w:val="single"/>
+            </w:tcBorders>
+            <w:shd w:fill="FFFFFF" w:val="clear"/>
+            <w:tcMar>
+              <w:left w:type="dxa" w:w="70"/>
+            </w:tcMar>
+          </w:tcPr>
+          <w:p>
+            <w:pPr>
+              <w:pStyle w:val="style0"/>
+              <w:tabs>
+                <w:tab w:leader="none" w:pos="1500" w:val="left"/>
+                <w:tab w:leader="none" w:pos="1680" w:val="left"/>
+                <w:tab w:leader="none" w:pos="2040" w:val="left"/>
               </w:tabs>
               <w:spacing w:after="120" w:before="0" w:line="100" w:lineRule="atLeast"/>
               <w:ind w:hanging="0" w:left="440" w:right="0"/>
@@ -12388,16 +12352,16 @@
             </w:tcBorders>
             <w:shd w:fill="FFFFFF" w:val="clear"/>
             <w:tcMar>
-              <w:left w:type="dxa" w:w="80"/>
-            </w:tcMar>
-          </w:tcPr>
-          <w:p>
-            <w:pPr>
-              <w:pStyle w:val="style0"/>
-              <w:tabs>
-                <w:tab w:leader="none" w:pos="1060" w:val="left"/>
-                <w:tab w:leader="none" w:pos="1240" w:val="left"/>
-                <w:tab w:leader="none" w:pos="1600" w:val="left"/>
+              <w:left w:type="dxa" w:w="70"/>
+            </w:tcMar>
+          </w:tcPr>
+          <w:p>
+            <w:pPr>
+              <w:pStyle w:val="style0"/>
+              <w:tabs>
+                <w:tab w:leader="none" w:pos="1500" w:val="left"/>
+                <w:tab w:leader="none" w:pos="1680" w:val="left"/>
+                <w:tab w:leader="none" w:pos="2040" w:val="left"/>
               </w:tabs>
               <w:spacing w:after="120" w:before="0" w:line="100" w:lineRule="atLeast"/>
               <w:ind w:hanging="0" w:left="440" w:right="0"/>
@@ -12421,25 +12385,25 @@
         </w:trPr>
         <w:tc>
           <w:tcPr>
-            <w:tcW w:type="dxa" w:w="2115"/>
-            <w:tcBorders>
-              <w:top w:color="000001" w:space="0" w:sz="8" w:val="single"/>
-              <w:left w:color="000001" w:space="0" w:sz="8" w:val="single"/>
-              <w:bottom w:color="000001" w:space="0" w:sz="8" w:val="single"/>
-              <w:right w:color="000001" w:space="0" w:sz="8" w:val="single"/>
-            </w:tcBorders>
-            <w:shd w:fill="FFFFFF" w:val="clear"/>
-            <w:tcMar>
-              <w:left w:type="dxa" w:w="80"/>
-            </w:tcMar>
-          </w:tcPr>
-          <w:p>
-            <w:pPr>
-              <w:pStyle w:val="style0"/>
-              <w:tabs>
-                <w:tab w:leader="none" w:pos="1060" w:val="left"/>
-                <w:tab w:leader="none" w:pos="1240" w:val="left"/>
-                <w:tab w:leader="none" w:pos="1600" w:val="left"/>
+            <w:tcW w:type="dxa" w:w="2114"/>
+            <w:tcBorders>
+              <w:top w:color="000001" w:space="0" w:sz="8" w:val="single"/>
+              <w:left w:color="000001" w:space="0" w:sz="8" w:val="single"/>
+              <w:bottom w:color="000001" w:space="0" w:sz="8" w:val="single"/>
+              <w:right w:color="000001" w:space="0" w:sz="8" w:val="single"/>
+            </w:tcBorders>
+            <w:shd w:fill="FFFFFF" w:val="clear"/>
+            <w:tcMar>
+              <w:left w:type="dxa" w:w="70"/>
+            </w:tcMar>
+          </w:tcPr>
+          <w:p>
+            <w:pPr>
+              <w:pStyle w:val="style0"/>
+              <w:tabs>
+                <w:tab w:leader="none" w:pos="1500" w:val="left"/>
+                <w:tab w:leader="none" w:pos="1680" w:val="left"/>
+                <w:tab w:leader="none" w:pos="2040" w:val="left"/>
               </w:tabs>
               <w:spacing w:after="120" w:before="0" w:line="100" w:lineRule="atLeast"/>
               <w:ind w:hanging="0" w:left="440" w:right="0"/>
@@ -12468,16 +12432,16 @@
             </w:tcBorders>
             <w:shd w:fill="FFFFFF" w:val="clear"/>
             <w:tcMar>
-              <w:left w:type="dxa" w:w="80"/>
-            </w:tcMar>
-          </w:tcPr>
-          <w:p>
-            <w:pPr>
-              <w:pStyle w:val="style0"/>
-              <w:tabs>
-                <w:tab w:leader="none" w:pos="1060" w:val="left"/>
-                <w:tab w:leader="none" w:pos="1240" w:val="left"/>
-                <w:tab w:leader="none" w:pos="1600" w:val="left"/>
+              <w:left w:type="dxa" w:w="70"/>
+            </w:tcMar>
+          </w:tcPr>
+          <w:p>
+            <w:pPr>
+              <w:pStyle w:val="style0"/>
+              <w:tabs>
+                <w:tab w:leader="none" w:pos="1500" w:val="left"/>
+                <w:tab w:leader="none" w:pos="1680" w:val="left"/>
+                <w:tab w:leader="none" w:pos="2040" w:val="left"/>
               </w:tabs>
               <w:spacing w:after="120" w:before="0" w:line="100" w:lineRule="atLeast"/>
               <w:ind w:hanging="0" w:left="440" w:right="0"/>
@@ -12501,25 +12465,25 @@
         </w:trPr>
         <w:tc>
           <w:tcPr>
-            <w:tcW w:type="dxa" w:w="2115"/>
-            <w:tcBorders>
-              <w:top w:color="000001" w:space="0" w:sz="8" w:val="single"/>
-              <w:left w:color="000001" w:space="0" w:sz="8" w:val="single"/>
-              <w:bottom w:color="000001" w:space="0" w:sz="8" w:val="single"/>
-              <w:right w:color="000001" w:space="0" w:sz="8" w:val="single"/>
-            </w:tcBorders>
-            <w:shd w:fill="FFFFFF" w:val="clear"/>
-            <w:tcMar>
-              <w:left w:type="dxa" w:w="80"/>
-            </w:tcMar>
-          </w:tcPr>
-          <w:p>
-            <w:pPr>
-              <w:pStyle w:val="style0"/>
-              <w:tabs>
-                <w:tab w:leader="none" w:pos="1060" w:val="left"/>
-                <w:tab w:leader="none" w:pos="1240" w:val="left"/>
-                <w:tab w:leader="none" w:pos="1600" w:val="left"/>
+            <w:tcW w:type="dxa" w:w="2114"/>
+            <w:tcBorders>
+              <w:top w:color="000001" w:space="0" w:sz="8" w:val="single"/>
+              <w:left w:color="000001" w:space="0" w:sz="8" w:val="single"/>
+              <w:bottom w:color="000001" w:space="0" w:sz="8" w:val="single"/>
+              <w:right w:color="000001" w:space="0" w:sz="8" w:val="single"/>
+            </w:tcBorders>
+            <w:shd w:fill="FFFFFF" w:val="clear"/>
+            <w:tcMar>
+              <w:left w:type="dxa" w:w="70"/>
+            </w:tcMar>
+          </w:tcPr>
+          <w:p>
+            <w:pPr>
+              <w:pStyle w:val="style0"/>
+              <w:tabs>
+                <w:tab w:leader="none" w:pos="1500" w:val="left"/>
+                <w:tab w:leader="none" w:pos="1680" w:val="left"/>
+                <w:tab w:leader="none" w:pos="2040" w:val="left"/>
               </w:tabs>
               <w:spacing w:after="120" w:before="0" w:line="100" w:lineRule="atLeast"/>
               <w:ind w:hanging="0" w:left="440" w:right="0"/>
@@ -12548,16 +12512,16 @@
             </w:tcBorders>
             <w:shd w:fill="FFFFFF" w:val="clear"/>
             <w:tcMar>
-              <w:left w:type="dxa" w:w="80"/>
-            </w:tcMar>
-          </w:tcPr>
-          <w:p>
-            <w:pPr>
-              <w:pStyle w:val="style0"/>
-              <w:tabs>
-                <w:tab w:leader="none" w:pos="1060" w:val="left"/>
-                <w:tab w:leader="none" w:pos="1240" w:val="left"/>
-                <w:tab w:leader="none" w:pos="1600" w:val="left"/>
+              <w:left w:type="dxa" w:w="70"/>
+            </w:tcMar>
+          </w:tcPr>
+          <w:p>
+            <w:pPr>
+              <w:pStyle w:val="style0"/>
+              <w:tabs>
+                <w:tab w:leader="none" w:pos="1500" w:val="left"/>
+                <w:tab w:leader="none" w:pos="1680" w:val="left"/>
+                <w:tab w:leader="none" w:pos="2040" w:val="left"/>
               </w:tabs>
               <w:spacing w:after="0" w:before="0"/>
               <w:ind w:hanging="0" w:left="440" w:right="0"/>
@@ -12577,9 +12541,9 @@
             <w:pPr>
               <w:pStyle w:val="style0"/>
               <w:tabs>
-                <w:tab w:leader="none" w:pos="1060" w:val="left"/>
-                <w:tab w:leader="none" w:pos="1240" w:val="left"/>
-                <w:tab w:leader="none" w:pos="1600" w:val="left"/>
+                <w:tab w:leader="none" w:pos="1500" w:val="left"/>
+                <w:tab w:leader="none" w:pos="1680" w:val="left"/>
+                <w:tab w:leader="none" w:pos="2040" w:val="left"/>
               </w:tabs>
               <w:spacing w:after="0" w:before="0"/>
               <w:ind w:hanging="0" w:left="440" w:right="0"/>
@@ -12597,25 +12561,25 @@
         </w:trPr>
         <w:tc>
           <w:tcPr>
-            <w:tcW w:type="dxa" w:w="2115"/>
-            <w:tcBorders>
-              <w:top w:color="000001" w:space="0" w:sz="8" w:val="single"/>
-              <w:left w:color="000001" w:space="0" w:sz="8" w:val="single"/>
-              <w:bottom w:color="000001" w:space="0" w:sz="8" w:val="single"/>
-              <w:right w:color="000001" w:space="0" w:sz="8" w:val="single"/>
-            </w:tcBorders>
-            <w:shd w:fill="FFFFFF" w:val="clear"/>
-            <w:tcMar>
-              <w:left w:type="dxa" w:w="80"/>
-            </w:tcMar>
-          </w:tcPr>
-          <w:p>
-            <w:pPr>
-              <w:pStyle w:val="style0"/>
-              <w:tabs>
-                <w:tab w:leader="none" w:pos="1060" w:val="left"/>
-                <w:tab w:leader="none" w:pos="1240" w:val="left"/>
-                <w:tab w:leader="none" w:pos="1600" w:val="left"/>
+            <w:tcW w:type="dxa" w:w="2114"/>
+            <w:tcBorders>
+              <w:top w:color="000001" w:space="0" w:sz="8" w:val="single"/>
+              <w:left w:color="000001" w:space="0" w:sz="8" w:val="single"/>
+              <w:bottom w:color="000001" w:space="0" w:sz="8" w:val="single"/>
+              <w:right w:color="000001" w:space="0" w:sz="8" w:val="single"/>
+            </w:tcBorders>
+            <w:shd w:fill="FFFFFF" w:val="clear"/>
+            <w:tcMar>
+              <w:left w:type="dxa" w:w="70"/>
+            </w:tcMar>
+          </w:tcPr>
+          <w:p>
+            <w:pPr>
+              <w:pStyle w:val="style0"/>
+              <w:tabs>
+                <w:tab w:leader="none" w:pos="1500" w:val="left"/>
+                <w:tab w:leader="none" w:pos="1680" w:val="left"/>
+                <w:tab w:leader="none" w:pos="2040" w:val="left"/>
               </w:tabs>
               <w:spacing w:after="120" w:before="0" w:line="100" w:lineRule="atLeast"/>
               <w:ind w:hanging="0" w:left="440" w:right="0"/>
@@ -12644,16 +12608,16 @@
             </w:tcBorders>
             <w:shd w:fill="FFFFFF" w:val="clear"/>
             <w:tcMar>
-              <w:left w:type="dxa" w:w="80"/>
-            </w:tcMar>
-          </w:tcPr>
-          <w:p>
-            <w:pPr>
-              <w:pStyle w:val="style0"/>
-              <w:tabs>
-                <w:tab w:leader="none" w:pos="1060" w:val="left"/>
-                <w:tab w:leader="none" w:pos="1240" w:val="left"/>
-                <w:tab w:leader="none" w:pos="1600" w:val="left"/>
+              <w:left w:type="dxa" w:w="70"/>
+            </w:tcMar>
+          </w:tcPr>
+          <w:p>
+            <w:pPr>
+              <w:pStyle w:val="style0"/>
+              <w:tabs>
+                <w:tab w:leader="none" w:pos="1500" w:val="left"/>
+                <w:tab w:leader="none" w:pos="1680" w:val="left"/>
+                <w:tab w:leader="none" w:pos="2040" w:val="left"/>
               </w:tabs>
               <w:spacing w:after="120" w:before="0" w:line="100" w:lineRule="atLeast"/>
               <w:ind w:hanging="0" w:left="440" w:right="0"/>
@@ -12677,25 +12641,25 @@
         </w:trPr>
         <w:tc>
           <w:tcPr>
-            <w:tcW w:type="dxa" w:w="2115"/>
-            <w:tcBorders>
-              <w:top w:color="000001" w:space="0" w:sz="8" w:val="single"/>
-              <w:left w:color="000001" w:space="0" w:sz="8" w:val="single"/>
-              <w:bottom w:color="000001" w:space="0" w:sz="8" w:val="single"/>
-              <w:right w:color="000001" w:space="0" w:sz="8" w:val="single"/>
-            </w:tcBorders>
-            <w:shd w:fill="FFFFFF" w:val="clear"/>
-            <w:tcMar>
-              <w:left w:type="dxa" w:w="80"/>
-            </w:tcMar>
-          </w:tcPr>
-          <w:p>
-            <w:pPr>
-              <w:pStyle w:val="style0"/>
-              <w:tabs>
-                <w:tab w:leader="none" w:pos="1060" w:val="left"/>
-                <w:tab w:leader="none" w:pos="1240" w:val="left"/>
-                <w:tab w:leader="none" w:pos="1600" w:val="left"/>
+            <w:tcW w:type="dxa" w:w="2114"/>
+            <w:tcBorders>
+              <w:top w:color="000001" w:space="0" w:sz="8" w:val="single"/>
+              <w:left w:color="000001" w:space="0" w:sz="8" w:val="single"/>
+              <w:bottom w:color="000001" w:space="0" w:sz="8" w:val="single"/>
+              <w:right w:color="000001" w:space="0" w:sz="8" w:val="single"/>
+            </w:tcBorders>
+            <w:shd w:fill="FFFFFF" w:val="clear"/>
+            <w:tcMar>
+              <w:left w:type="dxa" w:w="70"/>
+            </w:tcMar>
+          </w:tcPr>
+          <w:p>
+            <w:pPr>
+              <w:pStyle w:val="style0"/>
+              <w:tabs>
+                <w:tab w:leader="none" w:pos="1500" w:val="left"/>
+                <w:tab w:leader="none" w:pos="1680" w:val="left"/>
+                <w:tab w:leader="none" w:pos="2040" w:val="left"/>
               </w:tabs>
               <w:spacing w:after="120" w:before="0" w:line="100" w:lineRule="atLeast"/>
               <w:ind w:hanging="0" w:left="440" w:right="0"/>
@@ -12724,7 +12688,7 @@
             </w:tcBorders>
             <w:shd w:fill="FFFFFF" w:val="clear"/>
             <w:tcMar>
-              <w:left w:type="dxa" w:w="80"/>
+              <w:left w:type="dxa" w:w="70"/>
             </w:tcMar>
           </w:tcPr>
           <w:p>
@@ -12766,25 +12730,25 @@
         </w:trPr>
         <w:tc>
           <w:tcPr>
-            <w:tcW w:type="dxa" w:w="2115"/>
-            <w:tcBorders>
-              <w:top w:color="000001" w:space="0" w:sz="8" w:val="single"/>
-              <w:left w:color="000001" w:space="0" w:sz="8" w:val="single"/>
-              <w:bottom w:color="000001" w:space="0" w:sz="8" w:val="single"/>
-              <w:right w:color="000001" w:space="0" w:sz="8" w:val="single"/>
-            </w:tcBorders>
-            <w:shd w:fill="FFFFFF" w:val="clear"/>
-            <w:tcMar>
-              <w:left w:type="dxa" w:w="80"/>
-            </w:tcMar>
-          </w:tcPr>
-          <w:p>
-            <w:pPr>
-              <w:pStyle w:val="style0"/>
-              <w:tabs>
-                <w:tab w:leader="none" w:pos="1060" w:val="left"/>
-                <w:tab w:leader="none" w:pos="1240" w:val="left"/>
-                <w:tab w:leader="none" w:pos="1600" w:val="left"/>
+            <w:tcW w:type="dxa" w:w="2114"/>
+            <w:tcBorders>
+              <w:top w:color="000001" w:space="0" w:sz="8" w:val="single"/>
+              <w:left w:color="000001" w:space="0" w:sz="8" w:val="single"/>
+              <w:bottom w:color="000001" w:space="0" w:sz="8" w:val="single"/>
+              <w:right w:color="000001" w:space="0" w:sz="8" w:val="single"/>
+            </w:tcBorders>
+            <w:shd w:fill="FFFFFF" w:val="clear"/>
+            <w:tcMar>
+              <w:left w:type="dxa" w:w="70"/>
+            </w:tcMar>
+          </w:tcPr>
+          <w:p>
+            <w:pPr>
+              <w:pStyle w:val="style0"/>
+              <w:tabs>
+                <w:tab w:leader="none" w:pos="1500" w:val="left"/>
+                <w:tab w:leader="none" w:pos="1680" w:val="left"/>
+                <w:tab w:leader="none" w:pos="2040" w:val="left"/>
               </w:tabs>
               <w:spacing w:after="120" w:before="0" w:line="100" w:lineRule="atLeast"/>
               <w:ind w:hanging="0" w:left="440" w:right="0"/>
@@ -12813,16 +12777,16 @@
             </w:tcBorders>
             <w:shd w:fill="FFFFFF" w:val="clear"/>
             <w:tcMar>
-              <w:left w:type="dxa" w:w="80"/>
-            </w:tcMar>
-          </w:tcPr>
-          <w:p>
-            <w:pPr>
-              <w:pStyle w:val="style0"/>
-              <w:tabs>
-                <w:tab w:leader="none" w:pos="1060" w:val="left"/>
-                <w:tab w:leader="none" w:pos="1240" w:val="left"/>
-                <w:tab w:leader="none" w:pos="1600" w:val="left"/>
+              <w:left w:type="dxa" w:w="70"/>
+            </w:tcMar>
+          </w:tcPr>
+          <w:p>
+            <w:pPr>
+              <w:pStyle w:val="style0"/>
+              <w:tabs>
+                <w:tab w:leader="none" w:pos="1500" w:val="left"/>
+                <w:tab w:leader="none" w:pos="1680" w:val="left"/>
+                <w:tab w:leader="none" w:pos="2040" w:val="left"/>
               </w:tabs>
               <w:spacing w:after="120" w:before="0" w:line="100" w:lineRule="atLeast"/>
               <w:ind w:hanging="0" w:left="440" w:right="0"/>
@@ -12842,9 +12806,9 @@
             <w:pPr>
               <w:pStyle w:val="style0"/>
               <w:tabs>
-                <w:tab w:leader="none" w:pos="1060" w:val="left"/>
-                <w:tab w:leader="none" w:pos="1240" w:val="left"/>
-                <w:tab w:leader="none" w:pos="1600" w:val="left"/>
+                <w:tab w:leader="none" w:pos="1500" w:val="left"/>
+                <w:tab w:leader="none" w:pos="1680" w:val="left"/>
+                <w:tab w:leader="none" w:pos="2040" w:val="left"/>
               </w:tabs>
               <w:spacing w:after="120" w:before="0" w:line="100" w:lineRule="atLeast"/>
               <w:ind w:hanging="0" w:left="440" w:right="0"/>
@@ -12864,9 +12828,9 @@
             <w:pPr>
               <w:pStyle w:val="style0"/>
               <w:tabs>
-                <w:tab w:leader="none" w:pos="1060" w:val="left"/>
-                <w:tab w:leader="none" w:pos="1240" w:val="left"/>
-                <w:tab w:leader="none" w:pos="1600" w:val="left"/>
+                <w:tab w:leader="none" w:pos="1500" w:val="left"/>
+                <w:tab w:leader="none" w:pos="1680" w:val="left"/>
+                <w:tab w:leader="none" w:pos="2040" w:val="left"/>
               </w:tabs>
               <w:spacing w:after="120" w:before="0" w:line="100" w:lineRule="atLeast"/>
               <w:ind w:hanging="0" w:left="440" w:right="0"/>
@@ -12890,25 +12854,25 @@
         </w:trPr>
         <w:tc>
           <w:tcPr>
-            <w:tcW w:type="dxa" w:w="2115"/>
-            <w:tcBorders>
-              <w:top w:color="000001" w:space="0" w:sz="8" w:val="single"/>
-              <w:left w:color="000001" w:space="0" w:sz="8" w:val="single"/>
-              <w:bottom w:color="000001" w:space="0" w:sz="8" w:val="single"/>
-              <w:right w:color="000001" w:space="0" w:sz="8" w:val="single"/>
-            </w:tcBorders>
-            <w:shd w:fill="FFFFFF" w:val="clear"/>
-            <w:tcMar>
-              <w:left w:type="dxa" w:w="80"/>
-            </w:tcMar>
-          </w:tcPr>
-          <w:p>
-            <w:pPr>
-              <w:pStyle w:val="style0"/>
-              <w:tabs>
-                <w:tab w:leader="none" w:pos="1060" w:val="left"/>
-                <w:tab w:leader="none" w:pos="1240" w:val="left"/>
-                <w:tab w:leader="none" w:pos="1600" w:val="left"/>
+            <w:tcW w:type="dxa" w:w="2114"/>
+            <w:tcBorders>
+              <w:top w:color="000001" w:space="0" w:sz="8" w:val="single"/>
+              <w:left w:color="000001" w:space="0" w:sz="8" w:val="single"/>
+              <w:bottom w:color="000001" w:space="0" w:sz="8" w:val="single"/>
+              <w:right w:color="000001" w:space="0" w:sz="8" w:val="single"/>
+            </w:tcBorders>
+            <w:shd w:fill="FFFFFF" w:val="clear"/>
+            <w:tcMar>
+              <w:left w:type="dxa" w:w="70"/>
+            </w:tcMar>
+          </w:tcPr>
+          <w:p>
+            <w:pPr>
+              <w:pStyle w:val="style0"/>
+              <w:tabs>
+                <w:tab w:leader="none" w:pos="1500" w:val="left"/>
+                <w:tab w:leader="none" w:pos="1680" w:val="left"/>
+                <w:tab w:leader="none" w:pos="2040" w:val="left"/>
               </w:tabs>
               <w:spacing w:after="0" w:before="0"/>
               <w:ind w:hanging="0" w:left="440" w:right="0"/>
@@ -12930,16 +12894,16 @@
             </w:tcBorders>
             <w:shd w:fill="FFFFFF" w:val="clear"/>
             <w:tcMar>
-              <w:left w:type="dxa" w:w="80"/>
-            </w:tcMar>
-          </w:tcPr>
-          <w:p>
-            <w:pPr>
-              <w:pStyle w:val="style0"/>
-              <w:tabs>
-                <w:tab w:leader="none" w:pos="1060" w:val="left"/>
-                <w:tab w:leader="none" w:pos="1240" w:val="left"/>
-                <w:tab w:leader="none" w:pos="1600" w:val="left"/>
+              <w:left w:type="dxa" w:w="70"/>
+            </w:tcMar>
+          </w:tcPr>
+          <w:p>
+            <w:pPr>
+              <w:pStyle w:val="style0"/>
+              <w:tabs>
+                <w:tab w:leader="none" w:pos="1500" w:val="left"/>
+                <w:tab w:leader="none" w:pos="1680" w:val="left"/>
+                <w:tab w:leader="none" w:pos="2040" w:val="left"/>
               </w:tabs>
               <w:spacing w:after="120" w:before="0" w:line="100" w:lineRule="atLeast"/>
               <w:ind w:hanging="0" w:left="440" w:right="0"/>
@@ -12959,9 +12923,9 @@
             <w:pPr>
               <w:pStyle w:val="style0"/>
               <w:tabs>
-                <w:tab w:leader="none" w:pos="1060" w:val="left"/>
-                <w:tab w:leader="none" w:pos="1240" w:val="left"/>
-                <w:tab w:leader="none" w:pos="1600" w:val="left"/>
+                <w:tab w:leader="none" w:pos="1500" w:val="left"/>
+                <w:tab w:leader="none" w:pos="1680" w:val="left"/>
+                <w:tab w:leader="none" w:pos="2040" w:val="left"/>
               </w:tabs>
               <w:spacing w:after="120" w:before="0" w:line="100" w:lineRule="atLeast"/>
               <w:ind w:hanging="0" w:left="440" w:right="0"/>
@@ -12985,25 +12949,25 @@
         </w:trPr>
         <w:tc>
           <w:tcPr>
-            <w:tcW w:type="dxa" w:w="2115"/>
-            <w:tcBorders>
-              <w:top w:color="000001" w:space="0" w:sz="8" w:val="single"/>
-              <w:left w:color="000001" w:space="0" w:sz="8" w:val="single"/>
-              <w:bottom w:color="000001" w:space="0" w:sz="8" w:val="single"/>
-              <w:right w:color="000001" w:space="0" w:sz="8" w:val="single"/>
-            </w:tcBorders>
-            <w:shd w:fill="FFFFFF" w:val="clear"/>
-            <w:tcMar>
-              <w:left w:type="dxa" w:w="80"/>
-            </w:tcMar>
-          </w:tcPr>
-          <w:p>
-            <w:pPr>
-              <w:pStyle w:val="style0"/>
-              <w:tabs>
-                <w:tab w:leader="none" w:pos="1060" w:val="left"/>
-                <w:tab w:leader="none" w:pos="1240" w:val="left"/>
-                <w:tab w:leader="none" w:pos="1600" w:val="left"/>
+            <w:tcW w:type="dxa" w:w="2114"/>
+            <w:tcBorders>
+              <w:top w:color="000001" w:space="0" w:sz="8" w:val="single"/>
+              <w:left w:color="000001" w:space="0" w:sz="8" w:val="single"/>
+              <w:bottom w:color="000001" w:space="0" w:sz="8" w:val="single"/>
+              <w:right w:color="000001" w:space="0" w:sz="8" w:val="single"/>
+            </w:tcBorders>
+            <w:shd w:fill="FFFFFF" w:val="clear"/>
+            <w:tcMar>
+              <w:left w:type="dxa" w:w="70"/>
+            </w:tcMar>
+          </w:tcPr>
+          <w:p>
+            <w:pPr>
+              <w:pStyle w:val="style0"/>
+              <w:tabs>
+                <w:tab w:leader="none" w:pos="1500" w:val="left"/>
+                <w:tab w:leader="none" w:pos="1680" w:val="left"/>
+                <w:tab w:leader="none" w:pos="2040" w:val="left"/>
               </w:tabs>
               <w:spacing w:after="120" w:before="0" w:line="100" w:lineRule="atLeast"/>
               <w:ind w:hanging="0" w:left="440" w:right="0"/>
@@ -13032,16 +12996,16 @@
             </w:tcBorders>
             <w:shd w:fill="FFFFFF" w:val="clear"/>
             <w:tcMar>
-              <w:left w:type="dxa" w:w="80"/>
-            </w:tcMar>
-          </w:tcPr>
-          <w:p>
-            <w:pPr>
-              <w:pStyle w:val="style0"/>
-              <w:tabs>
-                <w:tab w:leader="none" w:pos="1060" w:val="left"/>
-                <w:tab w:leader="none" w:pos="1240" w:val="left"/>
-                <w:tab w:leader="none" w:pos="1600" w:val="left"/>
+              <w:left w:type="dxa" w:w="70"/>
+            </w:tcMar>
+          </w:tcPr>
+          <w:p>
+            <w:pPr>
+              <w:pStyle w:val="style0"/>
+              <w:tabs>
+                <w:tab w:leader="none" w:pos="1500" w:val="left"/>
+                <w:tab w:leader="none" w:pos="1680" w:val="left"/>
+                <w:tab w:leader="none" w:pos="2040" w:val="left"/>
               </w:tabs>
               <w:spacing w:after="120" w:before="0" w:line="100" w:lineRule="atLeast"/>
               <w:ind w:hanging="0" w:left="440" w:right="0"/>
@@ -13101,7 +13065,7 @@
     <w:tbl>
       <w:tblPr>
         <w:jc w:val="left"/>
-        <w:tblInd w:type="dxa" w:w="-27"/>
+        <w:tblInd w:type="dxa" w:w="-37"/>
         <w:tblBorders>
           <w:top w:color="000001" w:space="0" w:sz="8" w:val="single"/>
           <w:left w:color="000001" w:space="0" w:sz="8" w:val="single"/>
@@ -13112,13 +13076,13 @@
         </w:tblBorders>
         <w:tblCellMar>
           <w:top w:type="dxa" w:w="0"/>
-          <w:left w:type="dxa" w:w="80"/>
+          <w:left w:type="dxa" w:w="70"/>
           <w:bottom w:type="dxa" w:w="0"/>
           <w:right w:type="dxa" w:w="100"/>
         </w:tblCellMar>
       </w:tblPr>
       <w:tblGrid>
-        <w:gridCol w:w="2115"/>
+        <w:gridCol w:w="2114"/>
         <w:gridCol w:w="6553"/>
       </w:tblGrid>
       <w:tr>
@@ -13127,25 +13091,25 @@
         </w:trPr>
         <w:tc>
           <w:tcPr>
-            <w:tcW w:type="dxa" w:w="2115"/>
-            <w:tcBorders>
-              <w:top w:color="000001" w:space="0" w:sz="8" w:val="single"/>
-              <w:left w:color="000001" w:space="0" w:sz="8" w:val="single"/>
-              <w:bottom w:color="000001" w:space="0" w:sz="8" w:val="single"/>
-              <w:right w:color="000001" w:space="0" w:sz="8" w:val="single"/>
-            </w:tcBorders>
-            <w:shd w:fill="FFFFFF" w:val="clear"/>
-            <w:tcMar>
-              <w:left w:type="dxa" w:w="80"/>
-            </w:tcMar>
-          </w:tcPr>
-          <w:p>
-            <w:pPr>
-              <w:pStyle w:val="style0"/>
-              <w:tabs>
-                <w:tab w:leader="none" w:pos="940" w:val="left"/>
-                <w:tab w:leader="none" w:pos="1120" w:val="left"/>
-                <w:tab w:leader="none" w:pos="1480" w:val="left"/>
+            <w:tcW w:type="dxa" w:w="2114"/>
+            <w:tcBorders>
+              <w:top w:color="000001" w:space="0" w:sz="8" w:val="single"/>
+              <w:left w:color="000001" w:space="0" w:sz="8" w:val="single"/>
+              <w:bottom w:color="000001" w:space="0" w:sz="8" w:val="single"/>
+              <w:right w:color="000001" w:space="0" w:sz="8" w:val="single"/>
+            </w:tcBorders>
+            <w:shd w:fill="FFFFFF" w:val="clear"/>
+            <w:tcMar>
+              <w:left w:type="dxa" w:w="70"/>
+            </w:tcMar>
+          </w:tcPr>
+          <w:p>
+            <w:pPr>
+              <w:pStyle w:val="style0"/>
+              <w:tabs>
+                <w:tab w:leader="none" w:pos="1320" w:val="left"/>
+                <w:tab w:leader="none" w:pos="1500" w:val="left"/>
+                <w:tab w:leader="none" w:pos="1860" w:val="left"/>
               </w:tabs>
               <w:spacing w:after="120" w:before="0" w:line="100" w:lineRule="atLeast"/>
               <w:ind w:hanging="0" w:left="380" w:right="0"/>
@@ -13174,16 +13138,16 @@
             </w:tcBorders>
             <w:shd w:fill="FFFFFF" w:val="clear"/>
             <w:tcMar>
-              <w:left w:type="dxa" w:w="80"/>
-            </w:tcMar>
-          </w:tcPr>
-          <w:p>
-            <w:pPr>
-              <w:pStyle w:val="style0"/>
-              <w:tabs>
-                <w:tab w:leader="none" w:pos="940" w:val="left"/>
-                <w:tab w:leader="none" w:pos="1120" w:val="left"/>
-                <w:tab w:leader="none" w:pos="1480" w:val="left"/>
+              <w:left w:type="dxa" w:w="70"/>
+            </w:tcMar>
+          </w:tcPr>
+          <w:p>
+            <w:pPr>
+              <w:pStyle w:val="style0"/>
+              <w:tabs>
+                <w:tab w:leader="none" w:pos="1320" w:val="left"/>
+                <w:tab w:leader="none" w:pos="1500" w:val="left"/>
+                <w:tab w:leader="none" w:pos="1860" w:val="left"/>
               </w:tabs>
               <w:spacing w:after="120" w:before="0" w:line="100" w:lineRule="atLeast"/>
               <w:ind w:hanging="0" w:left="380" w:right="0"/>
@@ -13207,25 +13171,25 @@
         </w:trPr>
         <w:tc>
           <w:tcPr>
-            <w:tcW w:type="dxa" w:w="2115"/>
-            <w:tcBorders>
-              <w:top w:color="000001" w:space="0" w:sz="8" w:val="single"/>
-              <w:left w:color="000001" w:space="0" w:sz="8" w:val="single"/>
-              <w:bottom w:color="000001" w:space="0" w:sz="8" w:val="single"/>
-              <w:right w:color="000001" w:space="0" w:sz="8" w:val="single"/>
-            </w:tcBorders>
-            <w:shd w:fill="FFFFFF" w:val="clear"/>
-            <w:tcMar>
-              <w:left w:type="dxa" w:w="80"/>
-            </w:tcMar>
-          </w:tcPr>
-          <w:p>
-            <w:pPr>
-              <w:pStyle w:val="style0"/>
-              <w:tabs>
-                <w:tab w:leader="none" w:pos="940" w:val="left"/>
-                <w:tab w:leader="none" w:pos="1120" w:val="left"/>
-                <w:tab w:leader="none" w:pos="1480" w:val="left"/>
+            <w:tcW w:type="dxa" w:w="2114"/>
+            <w:tcBorders>
+              <w:top w:color="000001" w:space="0" w:sz="8" w:val="single"/>
+              <w:left w:color="000001" w:space="0" w:sz="8" w:val="single"/>
+              <w:bottom w:color="000001" w:space="0" w:sz="8" w:val="single"/>
+              <w:right w:color="000001" w:space="0" w:sz="8" w:val="single"/>
+            </w:tcBorders>
+            <w:shd w:fill="FFFFFF" w:val="clear"/>
+            <w:tcMar>
+              <w:left w:type="dxa" w:w="70"/>
+            </w:tcMar>
+          </w:tcPr>
+          <w:p>
+            <w:pPr>
+              <w:pStyle w:val="style0"/>
+              <w:tabs>
+                <w:tab w:leader="none" w:pos="1320" w:val="left"/>
+                <w:tab w:leader="none" w:pos="1500" w:val="left"/>
+                <w:tab w:leader="none" w:pos="1860" w:val="left"/>
               </w:tabs>
               <w:spacing w:after="120" w:before="0" w:line="100" w:lineRule="atLeast"/>
               <w:ind w:hanging="0" w:left="380" w:right="0"/>
@@ -13254,16 +13218,16 @@
             </w:tcBorders>
             <w:shd w:fill="FFFFFF" w:val="clear"/>
             <w:tcMar>
-              <w:left w:type="dxa" w:w="80"/>
-            </w:tcMar>
-          </w:tcPr>
-          <w:p>
-            <w:pPr>
-              <w:pStyle w:val="style0"/>
-              <w:tabs>
-                <w:tab w:leader="none" w:pos="940" w:val="left"/>
-                <w:tab w:leader="none" w:pos="1120" w:val="left"/>
-                <w:tab w:leader="none" w:pos="1480" w:val="left"/>
+              <w:left w:type="dxa" w:w="70"/>
+            </w:tcMar>
+          </w:tcPr>
+          <w:p>
+            <w:pPr>
+              <w:pStyle w:val="style0"/>
+              <w:tabs>
+                <w:tab w:leader="none" w:pos="1320" w:val="left"/>
+                <w:tab w:leader="none" w:pos="1500" w:val="left"/>
+                <w:tab w:leader="none" w:pos="1860" w:val="left"/>
               </w:tabs>
               <w:spacing w:after="120" w:before="0" w:line="100" w:lineRule="atLeast"/>
               <w:ind w:hanging="0" w:left="380" w:right="0"/>
@@ -13287,25 +13251,25 @@
         </w:trPr>
         <w:tc>
           <w:tcPr>
-            <w:tcW w:type="dxa" w:w="2115"/>
-            <w:tcBorders>
-              <w:top w:color="000001" w:space="0" w:sz="8" w:val="single"/>
-              <w:left w:color="000001" w:space="0" w:sz="8" w:val="single"/>
-              <w:bottom w:color="000001" w:space="0" w:sz="8" w:val="single"/>
-              <w:right w:color="000001" w:space="0" w:sz="8" w:val="single"/>
-            </w:tcBorders>
-            <w:shd w:fill="FFFFFF" w:val="clear"/>
-            <w:tcMar>
-              <w:left w:type="dxa" w:w="80"/>
-            </w:tcMar>
-          </w:tcPr>
-          <w:p>
-            <w:pPr>
-              <w:pStyle w:val="style0"/>
-              <w:tabs>
-                <w:tab w:leader="none" w:pos="940" w:val="left"/>
-                <w:tab w:leader="none" w:pos="1120" w:val="left"/>
-                <w:tab w:leader="none" w:pos="1480" w:val="left"/>
+            <w:tcW w:type="dxa" w:w="2114"/>
+            <w:tcBorders>
+              <w:top w:color="000001" w:space="0" w:sz="8" w:val="single"/>
+              <w:left w:color="000001" w:space="0" w:sz="8" w:val="single"/>
+              <w:bottom w:color="000001" w:space="0" w:sz="8" w:val="single"/>
+              <w:right w:color="000001" w:space="0" w:sz="8" w:val="single"/>
+            </w:tcBorders>
+            <w:shd w:fill="FFFFFF" w:val="clear"/>
+            <w:tcMar>
+              <w:left w:type="dxa" w:w="70"/>
+            </w:tcMar>
+          </w:tcPr>
+          <w:p>
+            <w:pPr>
+              <w:pStyle w:val="style0"/>
+              <w:tabs>
+                <w:tab w:leader="none" w:pos="1320" w:val="left"/>
+                <w:tab w:leader="none" w:pos="1500" w:val="left"/>
+                <w:tab w:leader="none" w:pos="1860" w:val="left"/>
               </w:tabs>
               <w:spacing w:after="120" w:before="0" w:line="100" w:lineRule="atLeast"/>
               <w:ind w:hanging="0" w:left="380" w:right="0"/>
@@ -13334,16 +13298,16 @@
             </w:tcBorders>
             <w:shd w:fill="FFFFFF" w:val="clear"/>
             <w:tcMar>
-              <w:left w:type="dxa" w:w="80"/>
-            </w:tcMar>
-          </w:tcPr>
-          <w:p>
-            <w:pPr>
-              <w:pStyle w:val="style0"/>
-              <w:tabs>
-                <w:tab w:leader="none" w:pos="940" w:val="left"/>
-                <w:tab w:leader="none" w:pos="1120" w:val="left"/>
-                <w:tab w:leader="none" w:pos="1480" w:val="left"/>
+              <w:left w:type="dxa" w:w="70"/>
+            </w:tcMar>
+          </w:tcPr>
+          <w:p>
+            <w:pPr>
+              <w:pStyle w:val="style0"/>
+              <w:tabs>
+                <w:tab w:leader="none" w:pos="1320" w:val="left"/>
+                <w:tab w:leader="none" w:pos="1500" w:val="left"/>
+                <w:tab w:leader="none" w:pos="1860" w:val="left"/>
               </w:tabs>
               <w:spacing w:after="0" w:before="0"/>
               <w:ind w:hanging="0" w:left="380" w:right="0"/>
@@ -13357,22 +13321,6 @@
                 <w:sz w:val="20"/>
               </w:rPr>
               <w:t>The tool calculates result, displays the range band on the map and highlights the matching cities. The user has an option to save the result for the particular query.</w:t>
-            </w:r>
-          </w:p>
-          <w:p>
-            <w:pPr>
-              <w:pStyle w:val="style0"/>
-              <w:tabs>
-                <w:tab w:leader="none" w:pos="940" w:val="left"/>
-                <w:tab w:leader="none" w:pos="1120" w:val="left"/>
-                <w:tab w:leader="none" w:pos="1480" w:val="left"/>
-              </w:tabs>
-              <w:spacing w:after="0" w:before="0"/>
-              <w:ind w:hanging="0" w:left="380" w:right="0"/>
-              <w:contextualSpacing w:val="false"/>
-            </w:pPr>
-            <w:r>
-              <w:rPr/>
             </w:r>
           </w:p>
         </w:tc>
@@ -13383,25 +13331,25 @@
         </w:trPr>
         <w:tc>
           <w:tcPr>
-            <w:tcW w:type="dxa" w:w="2115"/>
-            <w:tcBorders>
-              <w:top w:color="000001" w:space="0" w:sz="8" w:val="single"/>
-              <w:left w:color="000001" w:space="0" w:sz="8" w:val="single"/>
-              <w:bottom w:color="000001" w:space="0" w:sz="8" w:val="single"/>
-              <w:right w:color="000001" w:space="0" w:sz="8" w:val="single"/>
-            </w:tcBorders>
-            <w:shd w:fill="FFFFFF" w:val="clear"/>
-            <w:tcMar>
-              <w:left w:type="dxa" w:w="80"/>
-            </w:tcMar>
-          </w:tcPr>
-          <w:p>
-            <w:pPr>
-              <w:pStyle w:val="style0"/>
-              <w:tabs>
-                <w:tab w:leader="none" w:pos="940" w:val="left"/>
-                <w:tab w:leader="none" w:pos="1120" w:val="left"/>
-                <w:tab w:leader="none" w:pos="1480" w:val="left"/>
+            <w:tcW w:type="dxa" w:w="2114"/>
+            <w:tcBorders>
+              <w:top w:color="000001" w:space="0" w:sz="8" w:val="single"/>
+              <w:left w:color="000001" w:space="0" w:sz="8" w:val="single"/>
+              <w:bottom w:color="000001" w:space="0" w:sz="8" w:val="single"/>
+              <w:right w:color="000001" w:space="0" w:sz="8" w:val="single"/>
+            </w:tcBorders>
+            <w:shd w:fill="FFFFFF" w:val="clear"/>
+            <w:tcMar>
+              <w:left w:type="dxa" w:w="70"/>
+            </w:tcMar>
+          </w:tcPr>
+          <w:p>
+            <w:pPr>
+              <w:pStyle w:val="style0"/>
+              <w:tabs>
+                <w:tab w:leader="none" w:pos="1320" w:val="left"/>
+                <w:tab w:leader="none" w:pos="1500" w:val="left"/>
+                <w:tab w:leader="none" w:pos="1860" w:val="left"/>
               </w:tabs>
               <w:spacing w:after="120" w:before="0" w:line="100" w:lineRule="atLeast"/>
               <w:ind w:hanging="0" w:left="380" w:right="0"/>
@@ -13430,16 +13378,16 @@
             </w:tcBorders>
             <w:shd w:fill="FFFFFF" w:val="clear"/>
             <w:tcMar>
-              <w:left w:type="dxa" w:w="80"/>
-            </w:tcMar>
-          </w:tcPr>
-          <w:p>
-            <w:pPr>
-              <w:pStyle w:val="style0"/>
-              <w:tabs>
-                <w:tab w:leader="none" w:pos="940" w:val="left"/>
-                <w:tab w:leader="none" w:pos="1120" w:val="left"/>
-                <w:tab w:leader="none" w:pos="1480" w:val="left"/>
+              <w:left w:type="dxa" w:w="70"/>
+            </w:tcMar>
+          </w:tcPr>
+          <w:p>
+            <w:pPr>
+              <w:pStyle w:val="style0"/>
+              <w:tabs>
+                <w:tab w:leader="none" w:pos="1320" w:val="left"/>
+                <w:tab w:leader="none" w:pos="1500" w:val="left"/>
+                <w:tab w:leader="none" w:pos="1860" w:val="left"/>
               </w:tabs>
               <w:spacing w:after="120" w:before="0" w:line="100" w:lineRule="atLeast"/>
               <w:ind w:hanging="0" w:left="380" w:right="0"/>
@@ -13463,25 +13411,25 @@
         </w:trPr>
         <w:tc>
           <w:tcPr>
-            <w:tcW w:type="dxa" w:w="2115"/>
-            <w:tcBorders>
-              <w:top w:color="000001" w:space="0" w:sz="8" w:val="single"/>
-              <w:left w:color="000001" w:space="0" w:sz="8" w:val="single"/>
-              <w:bottom w:color="000001" w:space="0" w:sz="8" w:val="single"/>
-              <w:right w:color="000001" w:space="0" w:sz="8" w:val="single"/>
-            </w:tcBorders>
-            <w:shd w:fill="FFFFFF" w:val="clear"/>
-            <w:tcMar>
-              <w:left w:type="dxa" w:w="80"/>
-            </w:tcMar>
-          </w:tcPr>
-          <w:p>
-            <w:pPr>
-              <w:pStyle w:val="style0"/>
-              <w:tabs>
-                <w:tab w:leader="none" w:pos="940" w:val="left"/>
-                <w:tab w:leader="none" w:pos="1120" w:val="left"/>
-                <w:tab w:leader="none" w:pos="1480" w:val="left"/>
+            <w:tcW w:type="dxa" w:w="2114"/>
+            <w:tcBorders>
+              <w:top w:color="000001" w:space="0" w:sz="8" w:val="single"/>
+              <w:left w:color="000001" w:space="0" w:sz="8" w:val="single"/>
+              <w:bottom w:color="000001" w:space="0" w:sz="8" w:val="single"/>
+              <w:right w:color="000001" w:space="0" w:sz="8" w:val="single"/>
+            </w:tcBorders>
+            <w:shd w:fill="FFFFFF" w:val="clear"/>
+            <w:tcMar>
+              <w:left w:type="dxa" w:w="70"/>
+            </w:tcMar>
+          </w:tcPr>
+          <w:p>
+            <w:pPr>
+              <w:pStyle w:val="style0"/>
+              <w:tabs>
+                <w:tab w:leader="none" w:pos="1320" w:val="left"/>
+                <w:tab w:leader="none" w:pos="1500" w:val="left"/>
+                <w:tab w:leader="none" w:pos="1860" w:val="left"/>
               </w:tabs>
               <w:spacing w:after="120" w:before="0" w:line="100" w:lineRule="atLeast"/>
               <w:ind w:hanging="0" w:left="380" w:right="0"/>
@@ -13510,16 +13458,16 @@
             </w:tcBorders>
             <w:shd w:fill="FFFFFF" w:val="clear"/>
             <w:tcMar>
-              <w:left w:type="dxa" w:w="80"/>
-            </w:tcMar>
-          </w:tcPr>
-          <w:p>
-            <w:pPr>
-              <w:pStyle w:val="style0"/>
-              <w:tabs>
-                <w:tab w:leader="none" w:pos="940" w:val="left"/>
-                <w:tab w:leader="none" w:pos="1120" w:val="left"/>
-                <w:tab w:leader="none" w:pos="1480" w:val="left"/>
+              <w:left w:type="dxa" w:w="70"/>
+            </w:tcMar>
+          </w:tcPr>
+          <w:p>
+            <w:pPr>
+              <w:pStyle w:val="style0"/>
+              <w:tabs>
+                <w:tab w:leader="none" w:pos="1320" w:val="left"/>
+                <w:tab w:leader="none" w:pos="1500" w:val="left"/>
+                <w:tab w:leader="none" w:pos="1860" w:val="left"/>
               </w:tabs>
               <w:spacing w:after="120" w:before="0" w:line="100" w:lineRule="atLeast"/>
               <w:ind w:hanging="0" w:left="380" w:right="0"/>
@@ -13539,9 +13487,9 @@
             <w:pPr>
               <w:pStyle w:val="style0"/>
               <w:tabs>
-                <w:tab w:leader="none" w:pos="940" w:val="left"/>
-                <w:tab w:leader="none" w:pos="1120" w:val="left"/>
-                <w:tab w:leader="none" w:pos="1480" w:val="left"/>
+                <w:tab w:leader="none" w:pos="1320" w:val="left"/>
+                <w:tab w:leader="none" w:pos="1500" w:val="left"/>
+                <w:tab w:leader="none" w:pos="1860" w:val="left"/>
               </w:tabs>
               <w:spacing w:after="120" w:before="0" w:line="100" w:lineRule="atLeast"/>
               <w:ind w:hanging="0" w:left="380" w:right="0"/>
@@ -13565,25 +13513,25 @@
         </w:trPr>
         <w:tc>
           <w:tcPr>
-            <w:tcW w:type="dxa" w:w="2115"/>
-            <w:tcBorders>
-              <w:top w:color="000001" w:space="0" w:sz="8" w:val="single"/>
-              <w:left w:color="000001" w:space="0" w:sz="8" w:val="single"/>
-              <w:bottom w:color="000001" w:space="0" w:sz="8" w:val="single"/>
-              <w:right w:color="000001" w:space="0" w:sz="8" w:val="single"/>
-            </w:tcBorders>
-            <w:shd w:fill="FFFFFF" w:val="clear"/>
-            <w:tcMar>
-              <w:left w:type="dxa" w:w="80"/>
-            </w:tcMar>
-          </w:tcPr>
-          <w:p>
-            <w:pPr>
-              <w:pStyle w:val="style0"/>
-              <w:tabs>
-                <w:tab w:leader="none" w:pos="940" w:val="left"/>
-                <w:tab w:leader="none" w:pos="1120" w:val="left"/>
-                <w:tab w:leader="none" w:pos="1480" w:val="left"/>
+            <w:tcW w:type="dxa" w:w="2114"/>
+            <w:tcBorders>
+              <w:top w:color="000001" w:space="0" w:sz="8" w:val="single"/>
+              <w:left w:color="000001" w:space="0" w:sz="8" w:val="single"/>
+              <w:bottom w:color="000001" w:space="0" w:sz="8" w:val="single"/>
+              <w:right w:color="000001" w:space="0" w:sz="8" w:val="single"/>
+            </w:tcBorders>
+            <w:shd w:fill="FFFFFF" w:val="clear"/>
+            <w:tcMar>
+              <w:left w:type="dxa" w:w="70"/>
+            </w:tcMar>
+          </w:tcPr>
+          <w:p>
+            <w:pPr>
+              <w:pStyle w:val="style0"/>
+              <w:tabs>
+                <w:tab w:leader="none" w:pos="1320" w:val="left"/>
+                <w:tab w:leader="none" w:pos="1500" w:val="left"/>
+                <w:tab w:leader="none" w:pos="1860" w:val="left"/>
               </w:tabs>
               <w:spacing w:after="120" w:before="0" w:line="100" w:lineRule="atLeast"/>
               <w:ind w:hanging="0" w:left="380" w:right="0"/>
@@ -13612,16 +13560,16 @@
             </w:tcBorders>
             <w:shd w:fill="FFFFFF" w:val="clear"/>
             <w:tcMar>
-              <w:left w:type="dxa" w:w="80"/>
-            </w:tcMar>
-          </w:tcPr>
-          <w:p>
-            <w:pPr>
-              <w:pStyle w:val="style0"/>
-              <w:tabs>
-                <w:tab w:leader="none" w:pos="940" w:val="left"/>
-                <w:tab w:leader="none" w:pos="1120" w:val="left"/>
-                <w:tab w:leader="none" w:pos="1480" w:val="left"/>
+              <w:left w:type="dxa" w:w="70"/>
+            </w:tcMar>
+          </w:tcPr>
+          <w:p>
+            <w:pPr>
+              <w:pStyle w:val="style0"/>
+              <w:tabs>
+                <w:tab w:leader="none" w:pos="1320" w:val="left"/>
+                <w:tab w:leader="none" w:pos="1500" w:val="left"/>
+                <w:tab w:leader="none" w:pos="1860" w:val="left"/>
               </w:tabs>
               <w:spacing w:after="120" w:before="0" w:line="100" w:lineRule="atLeast"/>
               <w:ind w:hanging="0" w:left="380" w:right="0"/>
@@ -13641,9 +13589,9 @@
             <w:pPr>
               <w:pStyle w:val="style0"/>
               <w:tabs>
-                <w:tab w:leader="none" w:pos="940" w:val="left"/>
-                <w:tab w:leader="none" w:pos="1120" w:val="left"/>
-                <w:tab w:leader="none" w:pos="1480" w:val="left"/>
+                <w:tab w:leader="none" w:pos="1320" w:val="left"/>
+                <w:tab w:leader="none" w:pos="1500" w:val="left"/>
+                <w:tab w:leader="none" w:pos="1860" w:val="left"/>
               </w:tabs>
               <w:spacing w:after="120" w:before="0" w:line="100" w:lineRule="atLeast"/>
               <w:ind w:hanging="0" w:left="380" w:right="0"/>
@@ -13663,9 +13611,9 @@
             <w:pPr>
               <w:pStyle w:val="style0"/>
               <w:tabs>
-                <w:tab w:leader="none" w:pos="940" w:val="left"/>
-                <w:tab w:leader="none" w:pos="1120" w:val="left"/>
-                <w:tab w:leader="none" w:pos="1480" w:val="left"/>
+                <w:tab w:leader="none" w:pos="1320" w:val="left"/>
+                <w:tab w:leader="none" w:pos="1500" w:val="left"/>
+                <w:tab w:leader="none" w:pos="1860" w:val="left"/>
               </w:tabs>
               <w:spacing w:after="120" w:before="0" w:line="100" w:lineRule="atLeast"/>
               <w:ind w:hanging="0" w:left="380" w:right="0"/>
@@ -13678,34 +13626,16 @@
                 <w:smallCaps w:val="false"/>
                 <w:sz w:val="20"/>
               </w:rPr>
-              <w:t>2. Depending on the latitude,</w:t>
-            </w:r>
-            <w:r>
-              <w:rPr>
-                <w:rFonts w:ascii="Arial" w:cs="Arial" w:eastAsia="Arial" w:hAnsi="Arial"/>
-                <w:caps w:val="false"/>
-                <w:smallCaps w:val="false"/>
-                <w:sz w:val="20"/>
-              </w:rPr>
-              <w:t>Radius,</w:t>
-            </w:r>
-            <w:r>
-              <w:rPr>
-                <w:rFonts w:ascii="Arial" w:cs="Arial" w:eastAsia="Arial" w:hAnsi="Arial"/>
-                <w:caps w:val="false"/>
-                <w:smallCaps w:val="false"/>
-                <w:sz w:val="20"/>
-              </w:rPr>
-              <w:t xml:space="preserve"> MaxTemp, MinTemp and altitude range a search will be made to check the database for the weather data files.</w:t>
-            </w:r>
-          </w:p>
-          <w:p>
-            <w:pPr>
-              <w:pStyle w:val="style0"/>
-              <w:tabs>
-                <w:tab w:leader="none" w:pos="940" w:val="left"/>
-                <w:tab w:leader="none" w:pos="1120" w:val="left"/>
-                <w:tab w:leader="none" w:pos="1480" w:val="left"/>
+              <w:t>2. Depending on the latitude,Radius, MaxTemp, MinTemp and altitude range a search will be made to check the database for the weather data files.</w:t>
+            </w:r>
+          </w:p>
+          <w:p>
+            <w:pPr>
+              <w:pStyle w:val="style0"/>
+              <w:tabs>
+                <w:tab w:leader="none" w:pos="1320" w:val="left"/>
+                <w:tab w:leader="none" w:pos="1500" w:val="left"/>
+                <w:tab w:leader="none" w:pos="1860" w:val="left"/>
               </w:tabs>
               <w:spacing w:after="120" w:before="0" w:line="100" w:lineRule="atLeast"/>
               <w:ind w:hanging="0" w:left="380" w:right="0"/>
@@ -13725,9 +13655,9 @@
             <w:pPr>
               <w:pStyle w:val="style0"/>
               <w:tabs>
-                <w:tab w:leader="none" w:pos="940" w:val="left"/>
-                <w:tab w:leader="none" w:pos="1120" w:val="left"/>
-                <w:tab w:leader="none" w:pos="1480" w:val="left"/>
+                <w:tab w:leader="none" w:pos="1320" w:val="left"/>
+                <w:tab w:leader="none" w:pos="1500" w:val="left"/>
+                <w:tab w:leader="none" w:pos="1860" w:val="left"/>
               </w:tabs>
               <w:spacing w:after="120" w:before="0" w:line="100" w:lineRule="atLeast"/>
               <w:ind w:hanging="0" w:left="380" w:right="0"/>
@@ -13747,9 +13677,9 @@
             <w:pPr>
               <w:pStyle w:val="style0"/>
               <w:tabs>
-                <w:tab w:leader="none" w:pos="940" w:val="left"/>
-                <w:tab w:leader="none" w:pos="1120" w:val="left"/>
-                <w:tab w:leader="none" w:pos="1480" w:val="left"/>
+                <w:tab w:leader="none" w:pos="1320" w:val="left"/>
+                <w:tab w:leader="none" w:pos="1500" w:val="left"/>
+                <w:tab w:leader="none" w:pos="1860" w:val="left"/>
               </w:tabs>
               <w:spacing w:after="120" w:before="0" w:line="100" w:lineRule="atLeast"/>
               <w:ind w:hanging="0" w:left="380" w:right="0"/>
@@ -13773,25 +13703,25 @@
         </w:trPr>
         <w:tc>
           <w:tcPr>
-            <w:tcW w:type="dxa" w:w="2115"/>
-            <w:tcBorders>
-              <w:top w:color="000001" w:space="0" w:sz="8" w:val="single"/>
-              <w:left w:color="000001" w:space="0" w:sz="8" w:val="single"/>
-              <w:bottom w:color="000001" w:space="0" w:sz="8" w:val="single"/>
-              <w:right w:color="000001" w:space="0" w:sz="8" w:val="single"/>
-            </w:tcBorders>
-            <w:shd w:fill="FFFFFF" w:val="clear"/>
-            <w:tcMar>
-              <w:left w:type="dxa" w:w="80"/>
-            </w:tcMar>
-          </w:tcPr>
-          <w:p>
-            <w:pPr>
-              <w:pStyle w:val="style0"/>
-              <w:tabs>
-                <w:tab w:leader="none" w:pos="940" w:val="left"/>
-                <w:tab w:leader="none" w:pos="1120" w:val="left"/>
-                <w:tab w:leader="none" w:pos="1480" w:val="left"/>
+            <w:tcW w:type="dxa" w:w="2114"/>
+            <w:tcBorders>
+              <w:top w:color="000001" w:space="0" w:sz="8" w:val="single"/>
+              <w:left w:color="000001" w:space="0" w:sz="8" w:val="single"/>
+              <w:bottom w:color="000001" w:space="0" w:sz="8" w:val="single"/>
+              <w:right w:color="000001" w:space="0" w:sz="8" w:val="single"/>
+            </w:tcBorders>
+            <w:shd w:fill="FFFFFF" w:val="clear"/>
+            <w:tcMar>
+              <w:left w:type="dxa" w:w="70"/>
+            </w:tcMar>
+          </w:tcPr>
+          <w:p>
+            <w:pPr>
+              <w:pStyle w:val="style0"/>
+              <w:tabs>
+                <w:tab w:leader="none" w:pos="1320" w:val="left"/>
+                <w:tab w:leader="none" w:pos="1500" w:val="left"/>
+                <w:tab w:leader="none" w:pos="1860" w:val="left"/>
               </w:tabs>
               <w:spacing w:after="0" w:before="0"/>
               <w:ind w:hanging="0" w:left="380" w:right="0"/>
@@ -13813,16 +13743,16 @@
             </w:tcBorders>
             <w:shd w:fill="FFFFFF" w:val="clear"/>
             <w:tcMar>
-              <w:left w:type="dxa" w:w="80"/>
-            </w:tcMar>
-          </w:tcPr>
-          <w:p>
-            <w:pPr>
-              <w:pStyle w:val="style0"/>
-              <w:tabs>
-                <w:tab w:leader="none" w:pos="940" w:val="left"/>
-                <w:tab w:leader="none" w:pos="1120" w:val="left"/>
-                <w:tab w:leader="none" w:pos="1480" w:val="left"/>
+              <w:left w:type="dxa" w:w="70"/>
+            </w:tcMar>
+          </w:tcPr>
+          <w:p>
+            <w:pPr>
+              <w:pStyle w:val="style0"/>
+              <w:tabs>
+                <w:tab w:leader="none" w:pos="1320" w:val="left"/>
+                <w:tab w:leader="none" w:pos="1500" w:val="left"/>
+                <w:tab w:leader="none" w:pos="1860" w:val="left"/>
               </w:tabs>
               <w:spacing w:after="120" w:before="0" w:line="100" w:lineRule="atLeast"/>
               <w:ind w:hanging="0" w:left="380" w:right="0"/>
@@ -13852,9 +13782,9 @@
             <w:pPr>
               <w:pStyle w:val="style0"/>
               <w:tabs>
-                <w:tab w:leader="none" w:pos="940" w:val="left"/>
-                <w:tab w:leader="none" w:pos="1120" w:val="left"/>
-                <w:tab w:leader="none" w:pos="1480" w:val="left"/>
+                <w:tab w:leader="none" w:pos="1320" w:val="left"/>
+                <w:tab w:leader="none" w:pos="1500" w:val="left"/>
+                <w:tab w:leader="none" w:pos="1860" w:val="left"/>
               </w:tabs>
               <w:spacing w:after="120" w:before="0" w:line="100" w:lineRule="atLeast"/>
               <w:ind w:hanging="0" w:left="380" w:right="0"/>
@@ -13874,9 +13804,9 @@
             <w:pPr>
               <w:pStyle w:val="style0"/>
               <w:tabs>
-                <w:tab w:leader="none" w:pos="940" w:val="left"/>
-                <w:tab w:leader="none" w:pos="1120" w:val="left"/>
-                <w:tab w:leader="none" w:pos="1480" w:val="left"/>
+                <w:tab w:leader="none" w:pos="1320" w:val="left"/>
+                <w:tab w:leader="none" w:pos="1500" w:val="left"/>
+                <w:tab w:leader="none" w:pos="1860" w:val="left"/>
               </w:tabs>
               <w:spacing w:after="120" w:before="0" w:line="100" w:lineRule="atLeast"/>
               <w:ind w:hanging="0" w:left="380" w:right="0"/>
@@ -13905,9 +13835,9 @@
             <w:pPr>
               <w:pStyle w:val="style0"/>
               <w:tabs>
-                <w:tab w:leader="none" w:pos="940" w:val="left"/>
-                <w:tab w:leader="none" w:pos="1120" w:val="left"/>
-                <w:tab w:leader="none" w:pos="1480" w:val="left"/>
+                <w:tab w:leader="none" w:pos="1320" w:val="left"/>
+                <w:tab w:leader="none" w:pos="1500" w:val="left"/>
+                <w:tab w:leader="none" w:pos="1860" w:val="left"/>
               </w:tabs>
               <w:spacing w:after="120" w:before="0" w:line="100" w:lineRule="atLeast"/>
               <w:ind w:hanging="0" w:left="380" w:right="0"/>
@@ -13936,9 +13866,9 @@
             <w:pPr>
               <w:pStyle w:val="style0"/>
               <w:tabs>
-                <w:tab w:leader="none" w:pos="940" w:val="left"/>
-                <w:tab w:leader="none" w:pos="1120" w:val="left"/>
-                <w:tab w:leader="none" w:pos="1480" w:val="left"/>
+                <w:tab w:leader="none" w:pos="1320" w:val="left"/>
+                <w:tab w:leader="none" w:pos="1500" w:val="left"/>
+                <w:tab w:leader="none" w:pos="1860" w:val="left"/>
               </w:tabs>
               <w:spacing w:after="120" w:before="0" w:line="100" w:lineRule="atLeast"/>
               <w:ind w:hanging="0" w:left="380" w:right="0"/>
@@ -13958,9 +13888,9 @@
             <w:pPr>
               <w:pStyle w:val="style0"/>
               <w:tabs>
-                <w:tab w:leader="none" w:pos="940" w:val="left"/>
-                <w:tab w:leader="none" w:pos="1120" w:val="left"/>
-                <w:tab w:leader="none" w:pos="1480" w:val="left"/>
+                <w:tab w:leader="none" w:pos="1320" w:val="left"/>
+                <w:tab w:leader="none" w:pos="1500" w:val="left"/>
+                <w:tab w:leader="none" w:pos="1860" w:val="left"/>
               </w:tabs>
               <w:spacing w:after="120" w:before="0" w:line="100" w:lineRule="atLeast"/>
               <w:ind w:hanging="0" w:left="380" w:right="0"/>
@@ -13989,9 +13919,9 @@
             <w:pPr>
               <w:pStyle w:val="style0"/>
               <w:tabs>
-                <w:tab w:leader="none" w:pos="940" w:val="left"/>
-                <w:tab w:leader="none" w:pos="1120" w:val="left"/>
-                <w:tab w:leader="none" w:pos="1480" w:val="left"/>
+                <w:tab w:leader="none" w:pos="1320" w:val="left"/>
+                <w:tab w:leader="none" w:pos="1500" w:val="left"/>
+                <w:tab w:leader="none" w:pos="1860" w:val="left"/>
               </w:tabs>
               <w:spacing w:after="120" w:before="0" w:line="100" w:lineRule="atLeast"/>
               <w:ind w:hanging="0" w:left="380" w:right="0"/>
@@ -14020,9 +13950,9 @@
             <w:pPr>
               <w:pStyle w:val="style0"/>
               <w:tabs>
-                <w:tab w:leader="none" w:pos="940" w:val="left"/>
-                <w:tab w:leader="none" w:pos="1120" w:val="left"/>
-                <w:tab w:leader="none" w:pos="1480" w:val="left"/>
+                <w:tab w:leader="none" w:pos="1320" w:val="left"/>
+                <w:tab w:leader="none" w:pos="1500" w:val="left"/>
+                <w:tab w:leader="none" w:pos="1860" w:val="left"/>
               </w:tabs>
               <w:spacing w:after="120" w:before="0" w:line="100" w:lineRule="atLeast"/>
               <w:ind w:hanging="0" w:left="380" w:right="0"/>
@@ -14042,9 +13972,9 @@
             <w:pPr>
               <w:pStyle w:val="style0"/>
               <w:tabs>
-                <w:tab w:leader="none" w:pos="940" w:val="left"/>
-                <w:tab w:leader="none" w:pos="1120" w:val="left"/>
-                <w:tab w:leader="none" w:pos="1480" w:val="left"/>
+                <w:tab w:leader="none" w:pos="1320" w:val="left"/>
+                <w:tab w:leader="none" w:pos="1500" w:val="left"/>
+                <w:tab w:leader="none" w:pos="1860" w:val="left"/>
               </w:tabs>
               <w:spacing w:after="120" w:before="0" w:line="100" w:lineRule="atLeast"/>
               <w:ind w:hanging="0" w:left="380" w:right="0"/>
@@ -14073,9 +14003,9 @@
             <w:pPr>
               <w:pStyle w:val="style0"/>
               <w:tabs>
-                <w:tab w:leader="none" w:pos="940" w:val="left"/>
-                <w:tab w:leader="none" w:pos="1120" w:val="left"/>
-                <w:tab w:leader="none" w:pos="1480" w:val="left"/>
+                <w:tab w:leader="none" w:pos="1320" w:val="left"/>
+                <w:tab w:leader="none" w:pos="1500" w:val="left"/>
+                <w:tab w:leader="none" w:pos="1860" w:val="left"/>
               </w:tabs>
               <w:spacing w:after="120" w:before="0" w:line="100" w:lineRule="atLeast"/>
               <w:ind w:hanging="0" w:left="380" w:right="0"/>
@@ -14104,9 +14034,9 @@
             <w:pPr>
               <w:pStyle w:val="style0"/>
               <w:tabs>
-                <w:tab w:leader="none" w:pos="940" w:val="left"/>
-                <w:tab w:leader="none" w:pos="1120" w:val="left"/>
-                <w:tab w:leader="none" w:pos="1480" w:val="left"/>
+                <w:tab w:leader="none" w:pos="1320" w:val="left"/>
+                <w:tab w:leader="none" w:pos="1500" w:val="left"/>
+                <w:tab w:leader="none" w:pos="1860" w:val="left"/>
               </w:tabs>
               <w:spacing w:after="120" w:before="0" w:line="100" w:lineRule="atLeast"/>
               <w:ind w:hanging="0" w:left="380" w:right="0"/>
@@ -14119,32 +14049,7 @@
                 <w:smallCaps w:val="false"/>
                 <w:sz w:val="20"/>
               </w:rPr>
-              <w:t>4</w:t>
-            </w:r>
-            <w:r>
-              <w:rPr>
-                <w:rFonts w:ascii="Arial" w:cs="Arial" w:eastAsia="Arial" w:hAnsi="Arial"/>
-                <w:caps w:val="false"/>
-                <w:smallCaps w:val="false"/>
-                <w:sz w:val="20"/>
-              </w:rPr>
-              <w:t>. If No such City exists, a Message will be displayed at the bottom of the page showing the same.</w:t>
-            </w:r>
-          </w:p>
-          <w:p>
-            <w:pPr>
-              <w:pStyle w:val="style0"/>
-              <w:tabs>
-                <w:tab w:leader="none" w:pos="940" w:val="left"/>
-                <w:tab w:leader="none" w:pos="1120" w:val="left"/>
-                <w:tab w:leader="none" w:pos="1480" w:val="left"/>
-              </w:tabs>
-              <w:spacing w:after="120" w:before="0" w:line="100" w:lineRule="atLeast"/>
-              <w:ind w:hanging="0" w:left="380" w:right="0"/>
-              <w:contextualSpacing w:val="false"/>
-            </w:pPr>
-            <w:r>
-              <w:rPr/>
+              <w:t>4. If No such City exists, a Message will be displayed at the bottom of the page showing the same.</w:t>
             </w:r>
           </w:p>
         </w:tc>
@@ -14155,25 +14060,25 @@
         </w:trPr>
         <w:tc>
           <w:tcPr>
-            <w:tcW w:type="dxa" w:w="2115"/>
-            <w:tcBorders>
-              <w:top w:color="000001" w:space="0" w:sz="8" w:val="single"/>
-              <w:left w:color="000001" w:space="0" w:sz="8" w:val="single"/>
-              <w:bottom w:color="000001" w:space="0" w:sz="8" w:val="single"/>
-              <w:right w:color="000001" w:space="0" w:sz="8" w:val="single"/>
-            </w:tcBorders>
-            <w:shd w:fill="FFFFFF" w:val="clear"/>
-            <w:tcMar>
-              <w:left w:type="dxa" w:w="80"/>
-            </w:tcMar>
-          </w:tcPr>
-          <w:p>
-            <w:pPr>
-              <w:pStyle w:val="style0"/>
-              <w:tabs>
-                <w:tab w:leader="none" w:pos="940" w:val="left"/>
-                <w:tab w:leader="none" w:pos="1120" w:val="left"/>
-                <w:tab w:leader="none" w:pos="1480" w:val="left"/>
+            <w:tcW w:type="dxa" w:w="2114"/>
+            <w:tcBorders>
+              <w:top w:color="000001" w:space="0" w:sz="8" w:val="single"/>
+              <w:left w:color="000001" w:space="0" w:sz="8" w:val="single"/>
+              <w:bottom w:color="000001" w:space="0" w:sz="8" w:val="single"/>
+              <w:right w:color="000001" w:space="0" w:sz="8" w:val="single"/>
+            </w:tcBorders>
+            <w:shd w:fill="FFFFFF" w:val="clear"/>
+            <w:tcMar>
+              <w:left w:type="dxa" w:w="70"/>
+            </w:tcMar>
+          </w:tcPr>
+          <w:p>
+            <w:pPr>
+              <w:pStyle w:val="style0"/>
+              <w:tabs>
+                <w:tab w:leader="none" w:pos="1320" w:val="left"/>
+                <w:tab w:leader="none" w:pos="1500" w:val="left"/>
+                <w:tab w:leader="none" w:pos="1860" w:val="left"/>
               </w:tabs>
               <w:spacing w:after="120" w:before="0" w:line="100" w:lineRule="atLeast"/>
               <w:ind w:hanging="0" w:left="380" w:right="0"/>
@@ -14202,7 +14107,7 @@
             </w:tcBorders>
             <w:shd w:fill="FFFFFF" w:val="clear"/>
             <w:tcMar>
-              <w:left w:type="dxa" w:w="80"/>
+              <w:left w:type="dxa" w:w="70"/>
             </w:tcMar>
           </w:tcPr>
           <w:p>
@@ -14299,7 +14204,7 @@
     <w:tbl>
       <w:tblPr>
         <w:jc w:val="left"/>
-        <w:tblInd w:type="dxa" w:w="-27"/>
+        <w:tblInd w:type="dxa" w:w="-37"/>
         <w:tblBorders>
           <w:top w:color="000001" w:space="0" w:sz="8" w:val="single"/>
           <w:left w:color="000001" w:space="0" w:sz="8" w:val="single"/>
@@ -14310,13 +14215,13 @@
         </w:tblBorders>
         <w:tblCellMar>
           <w:top w:type="dxa" w:w="0"/>
-          <w:left w:type="dxa" w:w="80"/>
+          <w:left w:type="dxa" w:w="70"/>
           <w:bottom w:type="dxa" w:w="0"/>
           <w:right w:type="dxa" w:w="100"/>
         </w:tblCellMar>
       </w:tblPr>
       <w:tblGrid>
-        <w:gridCol w:w="2098"/>
+        <w:gridCol w:w="2097"/>
         <w:gridCol w:w="6510"/>
       </w:tblGrid>
       <w:tr>
@@ -14325,25 +14230,25 @@
         </w:trPr>
         <w:tc>
           <w:tcPr>
-            <w:tcW w:type="dxa" w:w="2098"/>
-            <w:tcBorders>
-              <w:top w:color="000001" w:space="0" w:sz="8" w:val="single"/>
-              <w:left w:color="000001" w:space="0" w:sz="8" w:val="single"/>
-              <w:bottom w:color="000001" w:space="0" w:sz="8" w:val="single"/>
-              <w:right w:color="000001" w:space="0" w:sz="8" w:val="single"/>
-            </w:tcBorders>
-            <w:shd w:fill="FFFFFF" w:val="clear"/>
-            <w:tcMar>
-              <w:left w:type="dxa" w:w="80"/>
-            </w:tcMar>
-          </w:tcPr>
-          <w:p>
-            <w:pPr>
-              <w:pStyle w:val="style0"/>
-              <w:tabs>
-                <w:tab w:leader="none" w:pos="1060" w:val="left"/>
-                <w:tab w:leader="none" w:pos="1240" w:val="left"/>
-                <w:tab w:leader="none" w:pos="1600" w:val="left"/>
+            <w:tcW w:type="dxa" w:w="2097"/>
+            <w:tcBorders>
+              <w:top w:color="000001" w:space="0" w:sz="8" w:val="single"/>
+              <w:left w:color="000001" w:space="0" w:sz="8" w:val="single"/>
+              <w:bottom w:color="000001" w:space="0" w:sz="8" w:val="single"/>
+              <w:right w:color="000001" w:space="0" w:sz="8" w:val="single"/>
+            </w:tcBorders>
+            <w:shd w:fill="FFFFFF" w:val="clear"/>
+            <w:tcMar>
+              <w:left w:type="dxa" w:w="70"/>
+            </w:tcMar>
+          </w:tcPr>
+          <w:p>
+            <w:pPr>
+              <w:pStyle w:val="style0"/>
+              <w:tabs>
+                <w:tab w:leader="none" w:pos="1500" w:val="left"/>
+                <w:tab w:leader="none" w:pos="1680" w:val="left"/>
+                <w:tab w:leader="none" w:pos="2040" w:val="left"/>
               </w:tabs>
               <w:spacing w:after="120" w:before="0" w:line="100" w:lineRule="atLeast"/>
               <w:ind w:hanging="0" w:left="440" w:right="0"/>
@@ -14372,16 +14277,16 @@
             </w:tcBorders>
             <w:shd w:fill="FFFFFF" w:val="clear"/>
             <w:tcMar>
-              <w:left w:type="dxa" w:w="80"/>
-            </w:tcMar>
-          </w:tcPr>
-          <w:p>
-            <w:pPr>
-              <w:pStyle w:val="style0"/>
-              <w:tabs>
-                <w:tab w:leader="none" w:pos="1060" w:val="left"/>
-                <w:tab w:leader="none" w:pos="1240" w:val="left"/>
-                <w:tab w:leader="none" w:pos="1600" w:val="left"/>
+              <w:left w:type="dxa" w:w="70"/>
+            </w:tcMar>
+          </w:tcPr>
+          <w:p>
+            <w:pPr>
+              <w:pStyle w:val="style0"/>
+              <w:tabs>
+                <w:tab w:leader="none" w:pos="1500" w:val="left"/>
+                <w:tab w:leader="none" w:pos="1680" w:val="left"/>
+                <w:tab w:leader="none" w:pos="2040" w:val="left"/>
               </w:tabs>
               <w:spacing w:after="120" w:before="0" w:line="100" w:lineRule="atLeast"/>
               <w:ind w:hanging="0" w:left="440" w:right="0"/>
@@ -14405,25 +14310,25 @@
         </w:trPr>
         <w:tc>
           <w:tcPr>
-            <w:tcW w:type="dxa" w:w="2098"/>
-            <w:tcBorders>
-              <w:top w:color="000001" w:space="0" w:sz="8" w:val="single"/>
-              <w:left w:color="000001" w:space="0" w:sz="8" w:val="single"/>
-              <w:bottom w:color="000001" w:space="0" w:sz="8" w:val="single"/>
-              <w:right w:color="000001" w:space="0" w:sz="8" w:val="single"/>
-            </w:tcBorders>
-            <w:shd w:fill="FFFFFF" w:val="clear"/>
-            <w:tcMar>
-              <w:left w:type="dxa" w:w="80"/>
-            </w:tcMar>
-          </w:tcPr>
-          <w:p>
-            <w:pPr>
-              <w:pStyle w:val="style0"/>
-              <w:tabs>
-                <w:tab w:leader="none" w:pos="1060" w:val="left"/>
-                <w:tab w:leader="none" w:pos="1240" w:val="left"/>
-                <w:tab w:leader="none" w:pos="1600" w:val="left"/>
+            <w:tcW w:type="dxa" w:w="2097"/>
+            <w:tcBorders>
+              <w:top w:color="000001" w:space="0" w:sz="8" w:val="single"/>
+              <w:left w:color="000001" w:space="0" w:sz="8" w:val="single"/>
+              <w:bottom w:color="000001" w:space="0" w:sz="8" w:val="single"/>
+              <w:right w:color="000001" w:space="0" w:sz="8" w:val="single"/>
+            </w:tcBorders>
+            <w:shd w:fill="FFFFFF" w:val="clear"/>
+            <w:tcMar>
+              <w:left w:type="dxa" w:w="70"/>
+            </w:tcMar>
+          </w:tcPr>
+          <w:p>
+            <w:pPr>
+              <w:pStyle w:val="style0"/>
+              <w:tabs>
+                <w:tab w:leader="none" w:pos="1500" w:val="left"/>
+                <w:tab w:leader="none" w:pos="1680" w:val="left"/>
+                <w:tab w:leader="none" w:pos="2040" w:val="left"/>
               </w:tabs>
               <w:spacing w:after="120" w:before="0" w:line="100" w:lineRule="atLeast"/>
               <w:ind w:hanging="0" w:left="440" w:right="0"/>
@@ -14452,16 +14357,16 @@
             </w:tcBorders>
             <w:shd w:fill="FFFFFF" w:val="clear"/>
             <w:tcMar>
-              <w:left w:type="dxa" w:w="80"/>
-            </w:tcMar>
-          </w:tcPr>
-          <w:p>
-            <w:pPr>
-              <w:pStyle w:val="style0"/>
-              <w:tabs>
-                <w:tab w:leader="none" w:pos="1060" w:val="left"/>
-                <w:tab w:leader="none" w:pos="1240" w:val="left"/>
-                <w:tab w:leader="none" w:pos="1600" w:val="left"/>
+              <w:left w:type="dxa" w:w="70"/>
+            </w:tcMar>
+          </w:tcPr>
+          <w:p>
+            <w:pPr>
+              <w:pStyle w:val="style0"/>
+              <w:tabs>
+                <w:tab w:leader="none" w:pos="1500" w:val="left"/>
+                <w:tab w:leader="none" w:pos="1680" w:val="left"/>
+                <w:tab w:leader="none" w:pos="2040" w:val="left"/>
               </w:tabs>
               <w:spacing w:after="120" w:before="0" w:line="100" w:lineRule="atLeast"/>
               <w:ind w:hanging="0" w:left="440" w:right="0"/>
@@ -14485,25 +14390,25 @@
         </w:trPr>
         <w:tc>
           <w:tcPr>
-            <w:tcW w:type="dxa" w:w="2098"/>
-            <w:tcBorders>
-              <w:top w:color="000001" w:space="0" w:sz="8" w:val="single"/>
-              <w:left w:color="000001" w:space="0" w:sz="8" w:val="single"/>
-              <w:bottom w:color="000001" w:space="0" w:sz="8" w:val="single"/>
-              <w:right w:color="000001" w:space="0" w:sz="8" w:val="single"/>
-            </w:tcBorders>
-            <w:shd w:fill="FFFFFF" w:val="clear"/>
-            <w:tcMar>
-              <w:left w:type="dxa" w:w="80"/>
-            </w:tcMar>
-          </w:tcPr>
-          <w:p>
-            <w:pPr>
-              <w:pStyle w:val="style0"/>
-              <w:tabs>
-                <w:tab w:leader="none" w:pos="1060" w:val="left"/>
-                <w:tab w:leader="none" w:pos="1240" w:val="left"/>
-                <w:tab w:leader="none" w:pos="1600" w:val="left"/>
+            <w:tcW w:type="dxa" w:w="2097"/>
+            <w:tcBorders>
+              <w:top w:color="000001" w:space="0" w:sz="8" w:val="single"/>
+              <w:left w:color="000001" w:space="0" w:sz="8" w:val="single"/>
+              <w:bottom w:color="000001" w:space="0" w:sz="8" w:val="single"/>
+              <w:right w:color="000001" w:space="0" w:sz="8" w:val="single"/>
+            </w:tcBorders>
+            <w:shd w:fill="FFFFFF" w:val="clear"/>
+            <w:tcMar>
+              <w:left w:type="dxa" w:w="70"/>
+            </w:tcMar>
+          </w:tcPr>
+          <w:p>
+            <w:pPr>
+              <w:pStyle w:val="style0"/>
+              <w:tabs>
+                <w:tab w:leader="none" w:pos="1500" w:val="left"/>
+                <w:tab w:leader="none" w:pos="1680" w:val="left"/>
+                <w:tab w:leader="none" w:pos="2040" w:val="left"/>
               </w:tabs>
               <w:spacing w:after="120" w:before="0" w:line="100" w:lineRule="atLeast"/>
               <w:ind w:hanging="0" w:left="440" w:right="0"/>
@@ -14532,16 +14437,16 @@
             </w:tcBorders>
             <w:shd w:fill="FFFFFF" w:val="clear"/>
             <w:tcMar>
-              <w:left w:type="dxa" w:w="80"/>
-            </w:tcMar>
-          </w:tcPr>
-          <w:p>
-            <w:pPr>
-              <w:pStyle w:val="style0"/>
-              <w:tabs>
-                <w:tab w:leader="none" w:pos="1060" w:val="left"/>
-                <w:tab w:leader="none" w:pos="1240" w:val="left"/>
-                <w:tab w:leader="none" w:pos="1600" w:val="left"/>
+              <w:left w:type="dxa" w:w="70"/>
+            </w:tcMar>
+          </w:tcPr>
+          <w:p>
+            <w:pPr>
+              <w:pStyle w:val="style0"/>
+              <w:tabs>
+                <w:tab w:leader="none" w:pos="1500" w:val="left"/>
+                <w:tab w:leader="none" w:pos="1680" w:val="left"/>
+                <w:tab w:leader="none" w:pos="2040" w:val="left"/>
               </w:tabs>
               <w:spacing w:after="0" w:before="0"/>
               <w:ind w:hanging="0" w:left="440" w:right="0"/>
@@ -14565,25 +14470,25 @@
         </w:trPr>
         <w:tc>
           <w:tcPr>
-            <w:tcW w:type="dxa" w:w="2098"/>
-            <w:tcBorders>
-              <w:top w:color="000001" w:space="0" w:sz="8" w:val="single"/>
-              <w:left w:color="000001" w:space="0" w:sz="8" w:val="single"/>
-              <w:bottom w:color="000001" w:space="0" w:sz="8" w:val="single"/>
-              <w:right w:color="000001" w:space="0" w:sz="8" w:val="single"/>
-            </w:tcBorders>
-            <w:shd w:fill="FFFFFF" w:val="clear"/>
-            <w:tcMar>
-              <w:left w:type="dxa" w:w="80"/>
-            </w:tcMar>
-          </w:tcPr>
-          <w:p>
-            <w:pPr>
-              <w:pStyle w:val="style0"/>
-              <w:tabs>
-                <w:tab w:leader="none" w:pos="1060" w:val="left"/>
-                <w:tab w:leader="none" w:pos="1240" w:val="left"/>
-                <w:tab w:leader="none" w:pos="1600" w:val="left"/>
+            <w:tcW w:type="dxa" w:w="2097"/>
+            <w:tcBorders>
+              <w:top w:color="000001" w:space="0" w:sz="8" w:val="single"/>
+              <w:left w:color="000001" w:space="0" w:sz="8" w:val="single"/>
+              <w:bottom w:color="000001" w:space="0" w:sz="8" w:val="single"/>
+              <w:right w:color="000001" w:space="0" w:sz="8" w:val="single"/>
+            </w:tcBorders>
+            <w:shd w:fill="FFFFFF" w:val="clear"/>
+            <w:tcMar>
+              <w:left w:type="dxa" w:w="70"/>
+            </w:tcMar>
+          </w:tcPr>
+          <w:p>
+            <w:pPr>
+              <w:pStyle w:val="style0"/>
+              <w:tabs>
+                <w:tab w:leader="none" w:pos="1500" w:val="left"/>
+                <w:tab w:leader="none" w:pos="1680" w:val="left"/>
+                <w:tab w:leader="none" w:pos="2040" w:val="left"/>
               </w:tabs>
               <w:spacing w:after="120" w:before="0" w:line="100" w:lineRule="atLeast"/>
               <w:ind w:hanging="0" w:left="440" w:right="0"/>
@@ -14612,16 +14517,16 @@
             </w:tcBorders>
             <w:shd w:fill="FFFFFF" w:val="clear"/>
             <w:tcMar>
-              <w:left w:type="dxa" w:w="80"/>
-            </w:tcMar>
-          </w:tcPr>
-          <w:p>
-            <w:pPr>
-              <w:pStyle w:val="style0"/>
-              <w:tabs>
-                <w:tab w:leader="none" w:pos="1060" w:val="left"/>
-                <w:tab w:leader="none" w:pos="1240" w:val="left"/>
-                <w:tab w:leader="none" w:pos="1600" w:val="left"/>
+              <w:left w:type="dxa" w:w="70"/>
+            </w:tcMar>
+          </w:tcPr>
+          <w:p>
+            <w:pPr>
+              <w:pStyle w:val="style0"/>
+              <w:tabs>
+                <w:tab w:leader="none" w:pos="1500" w:val="left"/>
+                <w:tab w:leader="none" w:pos="1680" w:val="left"/>
+                <w:tab w:leader="none" w:pos="2040" w:val="left"/>
               </w:tabs>
               <w:spacing w:after="120" w:before="0" w:line="100" w:lineRule="atLeast"/>
               <w:ind w:hanging="0" w:left="440" w:right="0"/>
@@ -14645,25 +14550,25 @@
         </w:trPr>
         <w:tc>
           <w:tcPr>
-            <w:tcW w:type="dxa" w:w="2098"/>
-            <w:tcBorders>
-              <w:top w:color="000001" w:space="0" w:sz="8" w:val="single"/>
-              <w:left w:color="000001" w:space="0" w:sz="8" w:val="single"/>
-              <w:bottom w:color="000001" w:space="0" w:sz="8" w:val="single"/>
-              <w:right w:color="000001" w:space="0" w:sz="8" w:val="single"/>
-            </w:tcBorders>
-            <w:shd w:fill="FFFFFF" w:val="clear"/>
-            <w:tcMar>
-              <w:left w:type="dxa" w:w="80"/>
-            </w:tcMar>
-          </w:tcPr>
-          <w:p>
-            <w:pPr>
-              <w:pStyle w:val="style0"/>
-              <w:tabs>
-                <w:tab w:leader="none" w:pos="1060" w:val="left"/>
-                <w:tab w:leader="none" w:pos="1240" w:val="left"/>
-                <w:tab w:leader="none" w:pos="1600" w:val="left"/>
+            <w:tcW w:type="dxa" w:w="2097"/>
+            <w:tcBorders>
+              <w:top w:color="000001" w:space="0" w:sz="8" w:val="single"/>
+              <w:left w:color="000001" w:space="0" w:sz="8" w:val="single"/>
+              <w:bottom w:color="000001" w:space="0" w:sz="8" w:val="single"/>
+              <w:right w:color="000001" w:space="0" w:sz="8" w:val="single"/>
+            </w:tcBorders>
+            <w:shd w:fill="FFFFFF" w:val="clear"/>
+            <w:tcMar>
+              <w:left w:type="dxa" w:w="70"/>
+            </w:tcMar>
+          </w:tcPr>
+          <w:p>
+            <w:pPr>
+              <w:pStyle w:val="style0"/>
+              <w:tabs>
+                <w:tab w:leader="none" w:pos="1500" w:val="left"/>
+                <w:tab w:leader="none" w:pos="1680" w:val="left"/>
+                <w:tab w:leader="none" w:pos="2040" w:val="left"/>
               </w:tabs>
               <w:spacing w:after="120" w:before="0" w:line="100" w:lineRule="atLeast"/>
               <w:ind w:hanging="0" w:left="440" w:right="0"/>
@@ -14692,16 +14597,16 @@
             </w:tcBorders>
             <w:shd w:fill="FFFFFF" w:val="clear"/>
             <w:tcMar>
-              <w:left w:type="dxa" w:w="80"/>
-            </w:tcMar>
-          </w:tcPr>
-          <w:p>
-            <w:pPr>
-              <w:pStyle w:val="style0"/>
-              <w:tabs>
-                <w:tab w:leader="none" w:pos="1060" w:val="left"/>
-                <w:tab w:leader="none" w:pos="1240" w:val="left"/>
-                <w:tab w:leader="none" w:pos="1600" w:val="left"/>
+              <w:left w:type="dxa" w:w="70"/>
+            </w:tcMar>
+          </w:tcPr>
+          <w:p>
+            <w:pPr>
+              <w:pStyle w:val="style0"/>
+              <w:tabs>
+                <w:tab w:leader="none" w:pos="1500" w:val="left"/>
+                <w:tab w:leader="none" w:pos="1680" w:val="left"/>
+                <w:tab w:leader="none" w:pos="2040" w:val="left"/>
               </w:tabs>
               <w:spacing w:after="120" w:before="0" w:line="100" w:lineRule="atLeast"/>
               <w:ind w:hanging="0" w:left="440" w:right="0"/>
@@ -14725,25 +14630,25 @@
         </w:trPr>
         <w:tc>
           <w:tcPr>
-            <w:tcW w:type="dxa" w:w="2098"/>
-            <w:tcBorders>
-              <w:top w:color="000001" w:space="0" w:sz="8" w:val="single"/>
-              <w:left w:color="000001" w:space="0" w:sz="8" w:val="single"/>
-              <w:bottom w:color="000001" w:space="0" w:sz="8" w:val="single"/>
-              <w:right w:color="000001" w:space="0" w:sz="8" w:val="single"/>
-            </w:tcBorders>
-            <w:shd w:fill="FFFFFF" w:val="clear"/>
-            <w:tcMar>
-              <w:left w:type="dxa" w:w="80"/>
-            </w:tcMar>
-          </w:tcPr>
-          <w:p>
-            <w:pPr>
-              <w:pStyle w:val="style0"/>
-              <w:tabs>
-                <w:tab w:leader="none" w:pos="1060" w:val="left"/>
-                <w:tab w:leader="none" w:pos="1240" w:val="left"/>
-                <w:tab w:leader="none" w:pos="1600" w:val="left"/>
+            <w:tcW w:type="dxa" w:w="2097"/>
+            <w:tcBorders>
+              <w:top w:color="000001" w:space="0" w:sz="8" w:val="single"/>
+              <w:left w:color="000001" w:space="0" w:sz="8" w:val="single"/>
+              <w:bottom w:color="000001" w:space="0" w:sz="8" w:val="single"/>
+              <w:right w:color="000001" w:space="0" w:sz="8" w:val="single"/>
+            </w:tcBorders>
+            <w:shd w:fill="FFFFFF" w:val="clear"/>
+            <w:tcMar>
+              <w:left w:type="dxa" w:w="70"/>
+            </w:tcMar>
+          </w:tcPr>
+          <w:p>
+            <w:pPr>
+              <w:pStyle w:val="style0"/>
+              <w:tabs>
+                <w:tab w:leader="none" w:pos="1500" w:val="left"/>
+                <w:tab w:leader="none" w:pos="1680" w:val="left"/>
+                <w:tab w:leader="none" w:pos="2040" w:val="left"/>
               </w:tabs>
               <w:spacing w:after="120" w:before="0" w:line="100" w:lineRule="atLeast"/>
               <w:ind w:hanging="0" w:left="440" w:right="0"/>
@@ -14772,16 +14677,16 @@
             </w:tcBorders>
             <w:shd w:fill="FFFFFF" w:val="clear"/>
             <w:tcMar>
-              <w:left w:type="dxa" w:w="80"/>
-            </w:tcMar>
-          </w:tcPr>
-          <w:p>
-            <w:pPr>
-              <w:pStyle w:val="style0"/>
-              <w:tabs>
-                <w:tab w:leader="none" w:pos="1060" w:val="left"/>
-                <w:tab w:leader="none" w:pos="1240" w:val="left"/>
-                <w:tab w:leader="none" w:pos="1600" w:val="left"/>
+              <w:left w:type="dxa" w:w="70"/>
+            </w:tcMar>
+          </w:tcPr>
+          <w:p>
+            <w:pPr>
+              <w:pStyle w:val="style0"/>
+              <w:tabs>
+                <w:tab w:leader="none" w:pos="1500" w:val="left"/>
+                <w:tab w:leader="none" w:pos="1680" w:val="left"/>
+                <w:tab w:leader="none" w:pos="2040" w:val="left"/>
               </w:tabs>
               <w:spacing w:after="120" w:before="0" w:line="100" w:lineRule="atLeast"/>
               <w:ind w:hanging="0" w:left="440" w:right="0"/>
@@ -14801,9 +14706,9 @@
             <w:pPr>
               <w:pStyle w:val="style0"/>
               <w:tabs>
-                <w:tab w:leader="none" w:pos="1060" w:val="left"/>
-                <w:tab w:leader="none" w:pos="1240" w:val="left"/>
-                <w:tab w:leader="none" w:pos="1600" w:val="left"/>
+                <w:tab w:leader="none" w:pos="1500" w:val="left"/>
+                <w:tab w:leader="none" w:pos="1680" w:val="left"/>
+                <w:tab w:leader="none" w:pos="2040" w:val="left"/>
               </w:tabs>
               <w:spacing w:after="120" w:before="0" w:line="100" w:lineRule="atLeast"/>
               <w:ind w:hanging="0" w:left="440" w:right="0"/>
@@ -14823,9 +14728,9 @@
             <w:pPr>
               <w:pStyle w:val="style0"/>
               <w:tabs>
-                <w:tab w:leader="none" w:pos="1060" w:val="left"/>
-                <w:tab w:leader="none" w:pos="1240" w:val="left"/>
-                <w:tab w:leader="none" w:pos="1600" w:val="left"/>
+                <w:tab w:leader="none" w:pos="1500" w:val="left"/>
+                <w:tab w:leader="none" w:pos="1680" w:val="left"/>
+                <w:tab w:leader="none" w:pos="2040" w:val="left"/>
               </w:tabs>
               <w:spacing w:after="120" w:before="0" w:line="100" w:lineRule="atLeast"/>
               <w:ind w:hanging="0" w:left="440" w:right="0"/>
@@ -14845,9 +14750,9 @@
             <w:pPr>
               <w:pStyle w:val="style0"/>
               <w:tabs>
-                <w:tab w:leader="none" w:pos="1060" w:val="left"/>
-                <w:tab w:leader="none" w:pos="1240" w:val="left"/>
-                <w:tab w:leader="none" w:pos="1600" w:val="left"/>
+                <w:tab w:leader="none" w:pos="1500" w:val="left"/>
+                <w:tab w:leader="none" w:pos="1680" w:val="left"/>
+                <w:tab w:leader="none" w:pos="2040" w:val="left"/>
               </w:tabs>
               <w:spacing w:after="120" w:before="0" w:line="100" w:lineRule="atLeast"/>
               <w:ind w:hanging="0" w:left="440" w:right="0"/>
@@ -14867,9 +14772,9 @@
             <w:pPr>
               <w:pStyle w:val="style0"/>
               <w:tabs>
-                <w:tab w:leader="none" w:pos="1060" w:val="left"/>
-                <w:tab w:leader="none" w:pos="1240" w:val="left"/>
-                <w:tab w:leader="none" w:pos="1600" w:val="left"/>
+                <w:tab w:leader="none" w:pos="1500" w:val="left"/>
+                <w:tab w:leader="none" w:pos="1680" w:val="left"/>
+                <w:tab w:leader="none" w:pos="2040" w:val="left"/>
               </w:tabs>
               <w:spacing w:after="120" w:before="0" w:line="100" w:lineRule="atLeast"/>
               <w:ind w:hanging="0" w:left="440" w:right="0"/>
@@ -14893,25 +14798,25 @@
         </w:trPr>
         <w:tc>
           <w:tcPr>
-            <w:tcW w:type="dxa" w:w="2098"/>
-            <w:tcBorders>
-              <w:top w:color="000001" w:space="0" w:sz="8" w:val="single"/>
-              <w:left w:color="000001" w:space="0" w:sz="8" w:val="single"/>
-              <w:bottom w:color="000001" w:space="0" w:sz="8" w:val="single"/>
-              <w:right w:color="000001" w:space="0" w:sz="8" w:val="single"/>
-            </w:tcBorders>
-            <w:shd w:fill="FFFFFF" w:val="clear"/>
-            <w:tcMar>
-              <w:left w:type="dxa" w:w="80"/>
-            </w:tcMar>
-          </w:tcPr>
-          <w:p>
-            <w:pPr>
-              <w:pStyle w:val="style0"/>
-              <w:tabs>
-                <w:tab w:leader="none" w:pos="1060" w:val="left"/>
-                <w:tab w:leader="none" w:pos="1240" w:val="left"/>
-                <w:tab w:leader="none" w:pos="1600" w:val="left"/>
+            <w:tcW w:type="dxa" w:w="2097"/>
+            <w:tcBorders>
+              <w:top w:color="000001" w:space="0" w:sz="8" w:val="single"/>
+              <w:left w:color="000001" w:space="0" w:sz="8" w:val="single"/>
+              <w:bottom w:color="000001" w:space="0" w:sz="8" w:val="single"/>
+              <w:right w:color="000001" w:space="0" w:sz="8" w:val="single"/>
+            </w:tcBorders>
+            <w:shd w:fill="FFFFFF" w:val="clear"/>
+            <w:tcMar>
+              <w:left w:type="dxa" w:w="70"/>
+            </w:tcMar>
+          </w:tcPr>
+          <w:p>
+            <w:pPr>
+              <w:pStyle w:val="style0"/>
+              <w:tabs>
+                <w:tab w:leader="none" w:pos="1500" w:val="left"/>
+                <w:tab w:leader="none" w:pos="1680" w:val="left"/>
+                <w:tab w:leader="none" w:pos="2040" w:val="left"/>
               </w:tabs>
               <w:spacing w:after="0" w:before="0"/>
               <w:ind w:hanging="0" w:left="440" w:right="0"/>
@@ -14933,16 +14838,16 @@
             </w:tcBorders>
             <w:shd w:fill="FFFFFF" w:val="clear"/>
             <w:tcMar>
-              <w:left w:type="dxa" w:w="80"/>
-            </w:tcMar>
-          </w:tcPr>
-          <w:p>
-            <w:pPr>
-              <w:pStyle w:val="style0"/>
-              <w:tabs>
-                <w:tab w:leader="none" w:pos="1060" w:val="left"/>
-                <w:tab w:leader="none" w:pos="1240" w:val="left"/>
-                <w:tab w:leader="none" w:pos="1600" w:val="left"/>
+              <w:left w:type="dxa" w:w="70"/>
+            </w:tcMar>
+          </w:tcPr>
+          <w:p>
+            <w:pPr>
+              <w:pStyle w:val="style0"/>
+              <w:tabs>
+                <w:tab w:leader="none" w:pos="1500" w:val="left"/>
+                <w:tab w:leader="none" w:pos="1680" w:val="left"/>
+                <w:tab w:leader="none" w:pos="2040" w:val="left"/>
               </w:tabs>
               <w:spacing w:after="120" w:before="0" w:line="100" w:lineRule="atLeast"/>
               <w:ind w:hanging="0" w:left="440" w:right="0"/>
@@ -14962,9 +14867,9 @@
             <w:pPr>
               <w:pStyle w:val="style0"/>
               <w:tabs>
-                <w:tab w:leader="none" w:pos="1060" w:val="left"/>
-                <w:tab w:leader="none" w:pos="1240" w:val="left"/>
-                <w:tab w:leader="none" w:pos="1600" w:val="left"/>
+                <w:tab w:leader="none" w:pos="1500" w:val="left"/>
+                <w:tab w:leader="none" w:pos="1680" w:val="left"/>
+                <w:tab w:leader="none" w:pos="2040" w:val="left"/>
               </w:tabs>
               <w:spacing w:after="120" w:before="0" w:line="100" w:lineRule="atLeast"/>
               <w:ind w:hanging="0" w:left="440" w:right="0"/>
@@ -14984,9 +14889,9 @@
             <w:pPr>
               <w:pStyle w:val="style0"/>
               <w:tabs>
-                <w:tab w:leader="none" w:pos="1060" w:val="left"/>
-                <w:tab w:leader="none" w:pos="1240" w:val="left"/>
-                <w:tab w:leader="none" w:pos="1600" w:val="left"/>
+                <w:tab w:leader="none" w:pos="1500" w:val="left"/>
+                <w:tab w:leader="none" w:pos="1680" w:val="left"/>
+                <w:tab w:leader="none" w:pos="2040" w:val="left"/>
               </w:tabs>
               <w:spacing w:after="120" w:before="0" w:line="100" w:lineRule="atLeast"/>
               <w:ind w:hanging="0" w:left="440" w:right="0"/>
@@ -15015,9 +14920,9 @@
             <w:pPr>
               <w:pStyle w:val="style0"/>
               <w:tabs>
-                <w:tab w:leader="none" w:pos="1060" w:val="left"/>
-                <w:tab w:leader="none" w:pos="1240" w:val="left"/>
-                <w:tab w:leader="none" w:pos="1600" w:val="left"/>
+                <w:tab w:leader="none" w:pos="1500" w:val="left"/>
+                <w:tab w:leader="none" w:pos="1680" w:val="left"/>
+                <w:tab w:leader="none" w:pos="2040" w:val="left"/>
               </w:tabs>
               <w:spacing w:after="120" w:before="0" w:line="100" w:lineRule="atLeast"/>
               <w:ind w:hanging="0" w:left="440" w:right="0"/>
@@ -15046,9 +14951,9 @@
             <w:pPr>
               <w:pStyle w:val="style0"/>
               <w:tabs>
-                <w:tab w:leader="none" w:pos="1060" w:val="left"/>
-                <w:tab w:leader="none" w:pos="1240" w:val="left"/>
-                <w:tab w:leader="none" w:pos="1600" w:val="left"/>
+                <w:tab w:leader="none" w:pos="1500" w:val="left"/>
+                <w:tab w:leader="none" w:pos="1680" w:val="left"/>
+                <w:tab w:leader="none" w:pos="2040" w:val="left"/>
               </w:tabs>
               <w:spacing w:after="120" w:before="0" w:line="100" w:lineRule="atLeast"/>
               <w:ind w:hanging="0" w:left="440" w:right="0"/>
@@ -15068,9 +14973,9 @@
             <w:pPr>
               <w:pStyle w:val="style0"/>
               <w:tabs>
-                <w:tab w:leader="none" w:pos="1060" w:val="left"/>
-                <w:tab w:leader="none" w:pos="1240" w:val="left"/>
-                <w:tab w:leader="none" w:pos="1600" w:val="left"/>
+                <w:tab w:leader="none" w:pos="1500" w:val="left"/>
+                <w:tab w:leader="none" w:pos="1680" w:val="left"/>
+                <w:tab w:leader="none" w:pos="2040" w:val="left"/>
               </w:tabs>
               <w:spacing w:after="120" w:before="0" w:line="100" w:lineRule="atLeast"/>
               <w:ind w:hanging="0" w:left="440" w:right="0"/>
@@ -15103,25 +15008,25 @@
         </w:trPr>
         <w:tc>
           <w:tcPr>
-            <w:tcW w:type="dxa" w:w="2098"/>
-            <w:tcBorders>
-              <w:top w:color="000001" w:space="0" w:sz="8" w:val="single"/>
-              <w:left w:color="000001" w:space="0" w:sz="8" w:val="single"/>
-              <w:bottom w:color="000001" w:space="0" w:sz="8" w:val="single"/>
-              <w:right w:color="000001" w:space="0" w:sz="8" w:val="single"/>
-            </w:tcBorders>
-            <w:shd w:fill="FFFFFF" w:val="clear"/>
-            <w:tcMar>
-              <w:left w:type="dxa" w:w="80"/>
-            </w:tcMar>
-          </w:tcPr>
-          <w:p>
-            <w:pPr>
-              <w:pStyle w:val="style0"/>
-              <w:tabs>
-                <w:tab w:leader="none" w:pos="1060" w:val="left"/>
-                <w:tab w:leader="none" w:pos="1240" w:val="left"/>
-                <w:tab w:leader="none" w:pos="1600" w:val="left"/>
+            <w:tcW w:type="dxa" w:w="2097"/>
+            <w:tcBorders>
+              <w:top w:color="000001" w:space="0" w:sz="8" w:val="single"/>
+              <w:left w:color="000001" w:space="0" w:sz="8" w:val="single"/>
+              <w:bottom w:color="000001" w:space="0" w:sz="8" w:val="single"/>
+              <w:right w:color="000001" w:space="0" w:sz="8" w:val="single"/>
+            </w:tcBorders>
+            <w:shd w:fill="FFFFFF" w:val="clear"/>
+            <w:tcMar>
+              <w:left w:type="dxa" w:w="70"/>
+            </w:tcMar>
+          </w:tcPr>
+          <w:p>
+            <w:pPr>
+              <w:pStyle w:val="style0"/>
+              <w:tabs>
+                <w:tab w:leader="none" w:pos="1500" w:val="left"/>
+                <w:tab w:leader="none" w:pos="1680" w:val="left"/>
+                <w:tab w:leader="none" w:pos="2040" w:val="left"/>
               </w:tabs>
               <w:spacing w:after="120" w:before="0" w:line="100" w:lineRule="atLeast"/>
               <w:ind w:hanging="0" w:left="440" w:right="0"/>
@@ -15150,16 +15055,16 @@
             </w:tcBorders>
             <w:shd w:fill="FFFFFF" w:val="clear"/>
             <w:tcMar>
-              <w:left w:type="dxa" w:w="80"/>
-            </w:tcMar>
-          </w:tcPr>
-          <w:p>
-            <w:pPr>
-              <w:pStyle w:val="style0"/>
-              <w:tabs>
-                <w:tab w:leader="none" w:pos="1060" w:val="left"/>
-                <w:tab w:leader="none" w:pos="1240" w:val="left"/>
-                <w:tab w:leader="none" w:pos="1600" w:val="left"/>
+              <w:left w:type="dxa" w:w="70"/>
+            </w:tcMar>
+          </w:tcPr>
+          <w:p>
+            <w:pPr>
+              <w:pStyle w:val="style0"/>
+              <w:tabs>
+                <w:tab w:leader="none" w:pos="1500" w:val="left"/>
+                <w:tab w:leader="none" w:pos="1680" w:val="left"/>
+                <w:tab w:leader="none" w:pos="2040" w:val="left"/>
               </w:tabs>
               <w:spacing w:after="120" w:before="0" w:line="100" w:lineRule="atLeast"/>
               <w:ind w:hanging="0" w:left="440" w:right="0"/>
@@ -15229,7 +15134,7 @@
     <w:tbl>
       <w:tblPr>
         <w:jc w:val="left"/>
-        <w:tblInd w:type="dxa" w:w="-27"/>
+        <w:tblInd w:type="dxa" w:w="-37"/>
         <w:tblBorders>
           <w:top w:color="000001" w:space="0" w:sz="8" w:val="single"/>
           <w:left w:color="000001" w:space="0" w:sz="8" w:val="single"/>
@@ -15240,13 +15145,13 @@
         </w:tblBorders>
         <w:tblCellMar>
           <w:top w:type="dxa" w:w="0"/>
-          <w:left w:type="dxa" w:w="80"/>
+          <w:left w:type="dxa" w:w="70"/>
           <w:bottom w:type="dxa" w:w="0"/>
           <w:right w:type="dxa" w:w="100"/>
         </w:tblCellMar>
       </w:tblPr>
       <w:tblGrid>
-        <w:gridCol w:w="2085"/>
+        <w:gridCol w:w="2084"/>
         <w:gridCol w:w="6523"/>
       </w:tblGrid>
       <w:tr>
@@ -15255,25 +15160,25 @@
         </w:trPr>
         <w:tc>
           <w:tcPr>
-            <w:tcW w:type="dxa" w:w="2085"/>
-            <w:tcBorders>
-              <w:top w:color="000001" w:space="0" w:sz="8" w:val="single"/>
-              <w:left w:color="000001" w:space="0" w:sz="8" w:val="single"/>
-              <w:bottom w:color="000001" w:space="0" w:sz="8" w:val="single"/>
-              <w:right w:color="000001" w:space="0" w:sz="8" w:val="single"/>
-            </w:tcBorders>
-            <w:shd w:fill="FFFFFF" w:val="clear"/>
-            <w:tcMar>
-              <w:left w:type="dxa" w:w="80"/>
-            </w:tcMar>
-          </w:tcPr>
-          <w:p>
-            <w:pPr>
-              <w:pStyle w:val="style0"/>
-              <w:tabs>
-                <w:tab w:leader="none" w:pos="1060" w:val="left"/>
-                <w:tab w:leader="none" w:pos="1240" w:val="left"/>
-                <w:tab w:leader="none" w:pos="1600" w:val="left"/>
+            <w:tcW w:type="dxa" w:w="2084"/>
+            <w:tcBorders>
+              <w:top w:color="000001" w:space="0" w:sz="8" w:val="single"/>
+              <w:left w:color="000001" w:space="0" w:sz="8" w:val="single"/>
+              <w:bottom w:color="000001" w:space="0" w:sz="8" w:val="single"/>
+              <w:right w:color="000001" w:space="0" w:sz="8" w:val="single"/>
+            </w:tcBorders>
+            <w:shd w:fill="FFFFFF" w:val="clear"/>
+            <w:tcMar>
+              <w:left w:type="dxa" w:w="70"/>
+            </w:tcMar>
+          </w:tcPr>
+          <w:p>
+            <w:pPr>
+              <w:pStyle w:val="style0"/>
+              <w:tabs>
+                <w:tab w:leader="none" w:pos="1500" w:val="left"/>
+                <w:tab w:leader="none" w:pos="1680" w:val="left"/>
+                <w:tab w:leader="none" w:pos="2040" w:val="left"/>
               </w:tabs>
               <w:spacing w:after="120" w:before="0" w:line="100" w:lineRule="atLeast"/>
               <w:ind w:hanging="0" w:left="440" w:right="0"/>
@@ -15302,16 +15207,16 @@
             </w:tcBorders>
             <w:shd w:fill="FFFFFF" w:val="clear"/>
             <w:tcMar>
-              <w:left w:type="dxa" w:w="80"/>
-            </w:tcMar>
-          </w:tcPr>
-          <w:p>
-            <w:pPr>
-              <w:pStyle w:val="style0"/>
-              <w:tabs>
-                <w:tab w:leader="none" w:pos="1060" w:val="left"/>
-                <w:tab w:leader="none" w:pos="1240" w:val="left"/>
-                <w:tab w:leader="none" w:pos="1600" w:val="left"/>
+              <w:left w:type="dxa" w:w="70"/>
+            </w:tcMar>
+          </w:tcPr>
+          <w:p>
+            <w:pPr>
+              <w:pStyle w:val="style0"/>
+              <w:tabs>
+                <w:tab w:leader="none" w:pos="1500" w:val="left"/>
+                <w:tab w:leader="none" w:pos="1680" w:val="left"/>
+                <w:tab w:leader="none" w:pos="2040" w:val="left"/>
               </w:tabs>
               <w:spacing w:after="120" w:before="0" w:line="100" w:lineRule="atLeast"/>
               <w:ind w:hanging="0" w:left="440" w:right="0"/>
@@ -15335,25 +15240,25 @@
         </w:trPr>
         <w:tc>
           <w:tcPr>
-            <w:tcW w:type="dxa" w:w="2085"/>
-            <w:tcBorders>
-              <w:top w:color="000001" w:space="0" w:sz="8" w:val="single"/>
-              <w:left w:color="000001" w:space="0" w:sz="8" w:val="single"/>
-              <w:bottom w:color="000001" w:space="0" w:sz="8" w:val="single"/>
-              <w:right w:color="000001" w:space="0" w:sz="8" w:val="single"/>
-            </w:tcBorders>
-            <w:shd w:fill="FFFFFF" w:val="clear"/>
-            <w:tcMar>
-              <w:left w:type="dxa" w:w="80"/>
-            </w:tcMar>
-          </w:tcPr>
-          <w:p>
-            <w:pPr>
-              <w:pStyle w:val="style0"/>
-              <w:tabs>
-                <w:tab w:leader="none" w:pos="1060" w:val="left"/>
-                <w:tab w:leader="none" w:pos="1240" w:val="left"/>
-                <w:tab w:leader="none" w:pos="1600" w:val="left"/>
+            <w:tcW w:type="dxa" w:w="2084"/>
+            <w:tcBorders>
+              <w:top w:color="000001" w:space="0" w:sz="8" w:val="single"/>
+              <w:left w:color="000001" w:space="0" w:sz="8" w:val="single"/>
+              <w:bottom w:color="000001" w:space="0" w:sz="8" w:val="single"/>
+              <w:right w:color="000001" w:space="0" w:sz="8" w:val="single"/>
+            </w:tcBorders>
+            <w:shd w:fill="FFFFFF" w:val="clear"/>
+            <w:tcMar>
+              <w:left w:type="dxa" w:w="70"/>
+            </w:tcMar>
+          </w:tcPr>
+          <w:p>
+            <w:pPr>
+              <w:pStyle w:val="style0"/>
+              <w:tabs>
+                <w:tab w:leader="none" w:pos="1500" w:val="left"/>
+                <w:tab w:leader="none" w:pos="1680" w:val="left"/>
+                <w:tab w:leader="none" w:pos="2040" w:val="left"/>
               </w:tabs>
               <w:spacing w:after="120" w:before="0" w:line="100" w:lineRule="atLeast"/>
               <w:ind w:hanging="0" w:left="440" w:right="0"/>
@@ -15382,16 +15287,16 @@
             </w:tcBorders>
             <w:shd w:fill="FFFFFF" w:val="clear"/>
             <w:tcMar>
-              <w:left w:type="dxa" w:w="80"/>
-            </w:tcMar>
-          </w:tcPr>
-          <w:p>
-            <w:pPr>
-              <w:pStyle w:val="style0"/>
-              <w:tabs>
-                <w:tab w:leader="none" w:pos="1060" w:val="left"/>
-                <w:tab w:leader="none" w:pos="1240" w:val="left"/>
-                <w:tab w:leader="none" w:pos="1600" w:val="left"/>
+              <w:left w:type="dxa" w:w="70"/>
+            </w:tcMar>
+          </w:tcPr>
+          <w:p>
+            <w:pPr>
+              <w:pStyle w:val="style0"/>
+              <w:tabs>
+                <w:tab w:leader="none" w:pos="1500" w:val="left"/>
+                <w:tab w:leader="none" w:pos="1680" w:val="left"/>
+                <w:tab w:leader="none" w:pos="2040" w:val="left"/>
               </w:tabs>
               <w:spacing w:after="0" w:before="0"/>
               <w:ind w:hanging="0" w:left="440" w:right="0"/>
@@ -15415,25 +15320,25 @@
         </w:trPr>
         <w:tc>
           <w:tcPr>
-            <w:tcW w:type="dxa" w:w="2085"/>
-            <w:tcBorders>
-              <w:top w:color="000001" w:space="0" w:sz="8" w:val="single"/>
-              <w:left w:color="000001" w:space="0" w:sz="8" w:val="single"/>
-              <w:bottom w:color="000001" w:space="0" w:sz="8" w:val="single"/>
-              <w:right w:color="000001" w:space="0" w:sz="8" w:val="single"/>
-            </w:tcBorders>
-            <w:shd w:fill="FFFFFF" w:val="clear"/>
-            <w:tcMar>
-              <w:left w:type="dxa" w:w="80"/>
-            </w:tcMar>
-          </w:tcPr>
-          <w:p>
-            <w:pPr>
-              <w:pStyle w:val="style0"/>
-              <w:tabs>
-                <w:tab w:leader="none" w:pos="1060" w:val="left"/>
-                <w:tab w:leader="none" w:pos="1240" w:val="left"/>
-                <w:tab w:leader="none" w:pos="1600" w:val="left"/>
+            <w:tcW w:type="dxa" w:w="2084"/>
+            <w:tcBorders>
+              <w:top w:color="000001" w:space="0" w:sz="8" w:val="single"/>
+              <w:left w:color="000001" w:space="0" w:sz="8" w:val="single"/>
+              <w:bottom w:color="000001" w:space="0" w:sz="8" w:val="single"/>
+              <w:right w:color="000001" w:space="0" w:sz="8" w:val="single"/>
+            </w:tcBorders>
+            <w:shd w:fill="FFFFFF" w:val="clear"/>
+            <w:tcMar>
+              <w:left w:type="dxa" w:w="70"/>
+            </w:tcMar>
+          </w:tcPr>
+          <w:p>
+            <w:pPr>
+              <w:pStyle w:val="style0"/>
+              <w:tabs>
+                <w:tab w:leader="none" w:pos="1500" w:val="left"/>
+                <w:tab w:leader="none" w:pos="1680" w:val="left"/>
+                <w:tab w:leader="none" w:pos="2040" w:val="left"/>
               </w:tabs>
               <w:spacing w:after="120" w:before="0" w:line="100" w:lineRule="atLeast"/>
               <w:ind w:hanging="0" w:left="440" w:right="0"/>
@@ -15462,16 +15367,16 @@
             </w:tcBorders>
             <w:shd w:fill="FFFFFF" w:val="clear"/>
             <w:tcMar>
-              <w:left w:type="dxa" w:w="80"/>
-            </w:tcMar>
-          </w:tcPr>
-          <w:p>
-            <w:pPr>
-              <w:pStyle w:val="style0"/>
-              <w:tabs>
-                <w:tab w:leader="none" w:pos="1060" w:val="left"/>
-                <w:tab w:leader="none" w:pos="1240" w:val="left"/>
-                <w:tab w:leader="none" w:pos="1600" w:val="left"/>
+              <w:left w:type="dxa" w:w="70"/>
+            </w:tcMar>
+          </w:tcPr>
+          <w:p>
+            <w:pPr>
+              <w:pStyle w:val="style0"/>
+              <w:tabs>
+                <w:tab w:leader="none" w:pos="1500" w:val="left"/>
+                <w:tab w:leader="none" w:pos="1680" w:val="left"/>
+                <w:tab w:leader="none" w:pos="2040" w:val="left"/>
               </w:tabs>
               <w:spacing w:after="0" w:before="0"/>
               <w:ind w:hanging="0" w:left="440" w:right="0"/>
@@ -15491,9 +15396,9 @@
             <w:pPr>
               <w:pStyle w:val="style0"/>
               <w:tabs>
-                <w:tab w:leader="none" w:pos="1060" w:val="left"/>
-                <w:tab w:leader="none" w:pos="1240" w:val="left"/>
-                <w:tab w:leader="none" w:pos="1600" w:val="left"/>
+                <w:tab w:leader="none" w:pos="1500" w:val="left"/>
+                <w:tab w:leader="none" w:pos="1680" w:val="left"/>
+                <w:tab w:leader="none" w:pos="2040" w:val="left"/>
               </w:tabs>
               <w:spacing w:after="0" w:before="0"/>
               <w:ind w:hanging="0" w:left="440" w:right="0"/>
@@ -15511,25 +15416,25 @@
         </w:trPr>
         <w:tc>
           <w:tcPr>
-            <w:tcW w:type="dxa" w:w="2085"/>
-            <w:tcBorders>
-              <w:top w:color="000001" w:space="0" w:sz="8" w:val="single"/>
-              <w:left w:color="000001" w:space="0" w:sz="8" w:val="single"/>
-              <w:bottom w:color="000001" w:space="0" w:sz="8" w:val="single"/>
-              <w:right w:color="000001" w:space="0" w:sz="8" w:val="single"/>
-            </w:tcBorders>
-            <w:shd w:fill="FFFFFF" w:val="clear"/>
-            <w:tcMar>
-              <w:left w:type="dxa" w:w="80"/>
-            </w:tcMar>
-          </w:tcPr>
-          <w:p>
-            <w:pPr>
-              <w:pStyle w:val="style0"/>
-              <w:tabs>
-                <w:tab w:leader="none" w:pos="1060" w:val="left"/>
-                <w:tab w:leader="none" w:pos="1240" w:val="left"/>
-                <w:tab w:leader="none" w:pos="1600" w:val="left"/>
+            <w:tcW w:type="dxa" w:w="2084"/>
+            <w:tcBorders>
+              <w:top w:color="000001" w:space="0" w:sz="8" w:val="single"/>
+              <w:left w:color="000001" w:space="0" w:sz="8" w:val="single"/>
+              <w:bottom w:color="000001" w:space="0" w:sz="8" w:val="single"/>
+              <w:right w:color="000001" w:space="0" w:sz="8" w:val="single"/>
+            </w:tcBorders>
+            <w:shd w:fill="FFFFFF" w:val="clear"/>
+            <w:tcMar>
+              <w:left w:type="dxa" w:w="70"/>
+            </w:tcMar>
+          </w:tcPr>
+          <w:p>
+            <w:pPr>
+              <w:pStyle w:val="style0"/>
+              <w:tabs>
+                <w:tab w:leader="none" w:pos="1500" w:val="left"/>
+                <w:tab w:leader="none" w:pos="1680" w:val="left"/>
+                <w:tab w:leader="none" w:pos="2040" w:val="left"/>
               </w:tabs>
               <w:spacing w:after="120" w:before="0" w:line="100" w:lineRule="atLeast"/>
               <w:ind w:hanging="0" w:left="440" w:right="0"/>
@@ -15558,16 +15463,16 @@
             </w:tcBorders>
             <w:shd w:fill="FFFFFF" w:val="clear"/>
             <w:tcMar>
-              <w:left w:type="dxa" w:w="80"/>
-            </w:tcMar>
-          </w:tcPr>
-          <w:p>
-            <w:pPr>
-              <w:pStyle w:val="style0"/>
-              <w:tabs>
-                <w:tab w:leader="none" w:pos="1060" w:val="left"/>
-                <w:tab w:leader="none" w:pos="1240" w:val="left"/>
-                <w:tab w:leader="none" w:pos="1600" w:val="left"/>
+              <w:left w:type="dxa" w:w="70"/>
+            </w:tcMar>
+          </w:tcPr>
+          <w:p>
+            <w:pPr>
+              <w:pStyle w:val="style0"/>
+              <w:tabs>
+                <w:tab w:leader="none" w:pos="1500" w:val="left"/>
+                <w:tab w:leader="none" w:pos="1680" w:val="left"/>
+                <w:tab w:leader="none" w:pos="2040" w:val="left"/>
               </w:tabs>
               <w:spacing w:after="120" w:before="0" w:line="100" w:lineRule="atLeast"/>
               <w:ind w:hanging="0" w:left="440" w:right="0"/>
@@ -15591,25 +15496,25 @@
         </w:trPr>
         <w:tc>
           <w:tcPr>
-            <w:tcW w:type="dxa" w:w="2085"/>
-            <w:tcBorders>
-              <w:top w:color="000001" w:space="0" w:sz="8" w:val="single"/>
-              <w:left w:color="000001" w:space="0" w:sz="8" w:val="single"/>
-              <w:bottom w:color="000001" w:space="0" w:sz="8" w:val="single"/>
-              <w:right w:color="000001" w:space="0" w:sz="8" w:val="single"/>
-            </w:tcBorders>
-            <w:shd w:fill="FFFFFF" w:val="clear"/>
-            <w:tcMar>
-              <w:left w:type="dxa" w:w="80"/>
-            </w:tcMar>
-          </w:tcPr>
-          <w:p>
-            <w:pPr>
-              <w:pStyle w:val="style0"/>
-              <w:tabs>
-                <w:tab w:leader="none" w:pos="1060" w:val="left"/>
-                <w:tab w:leader="none" w:pos="1240" w:val="left"/>
-                <w:tab w:leader="none" w:pos="1600" w:val="left"/>
+            <w:tcW w:type="dxa" w:w="2084"/>
+            <w:tcBorders>
+              <w:top w:color="000001" w:space="0" w:sz="8" w:val="single"/>
+              <w:left w:color="000001" w:space="0" w:sz="8" w:val="single"/>
+              <w:bottom w:color="000001" w:space="0" w:sz="8" w:val="single"/>
+              <w:right w:color="000001" w:space="0" w:sz="8" w:val="single"/>
+            </w:tcBorders>
+            <w:shd w:fill="FFFFFF" w:val="clear"/>
+            <w:tcMar>
+              <w:left w:type="dxa" w:w="70"/>
+            </w:tcMar>
+          </w:tcPr>
+          <w:p>
+            <w:pPr>
+              <w:pStyle w:val="style0"/>
+              <w:tabs>
+                <w:tab w:leader="none" w:pos="1500" w:val="left"/>
+                <w:tab w:leader="none" w:pos="1680" w:val="left"/>
+                <w:tab w:leader="none" w:pos="2040" w:val="left"/>
               </w:tabs>
               <w:spacing w:after="120" w:before="0" w:line="100" w:lineRule="atLeast"/>
               <w:ind w:hanging="0" w:left="440" w:right="0"/>
@@ -15638,16 +15543,16 @@
             </w:tcBorders>
             <w:shd w:fill="FFFFFF" w:val="clear"/>
             <w:tcMar>
-              <w:left w:type="dxa" w:w="80"/>
-            </w:tcMar>
-          </w:tcPr>
-          <w:p>
-            <w:pPr>
-              <w:pStyle w:val="style0"/>
-              <w:tabs>
-                <w:tab w:leader="none" w:pos="1060" w:val="left"/>
-                <w:tab w:leader="none" w:pos="1240" w:val="left"/>
-                <w:tab w:leader="none" w:pos="1600" w:val="left"/>
+              <w:left w:type="dxa" w:w="70"/>
+            </w:tcMar>
+          </w:tcPr>
+          <w:p>
+            <w:pPr>
+              <w:pStyle w:val="style0"/>
+              <w:tabs>
+                <w:tab w:leader="none" w:pos="1500" w:val="left"/>
+                <w:tab w:leader="none" w:pos="1680" w:val="left"/>
+                <w:tab w:leader="none" w:pos="2040" w:val="left"/>
               </w:tabs>
               <w:spacing w:after="120" w:before="0" w:line="100" w:lineRule="atLeast"/>
               <w:ind w:hanging="0" w:left="440" w:right="0"/>
@@ -15671,25 +15576,25 @@
         </w:trPr>
         <w:tc>
           <w:tcPr>
-            <w:tcW w:type="dxa" w:w="2085"/>
-            <w:tcBorders>
-              <w:top w:color="000001" w:space="0" w:sz="8" w:val="single"/>
-              <w:left w:color="000001" w:space="0" w:sz="8" w:val="single"/>
-              <w:bottom w:color="000001" w:space="0" w:sz="8" w:val="single"/>
-              <w:right w:color="000001" w:space="0" w:sz="8" w:val="single"/>
-            </w:tcBorders>
-            <w:shd w:fill="FFFFFF" w:val="clear"/>
-            <w:tcMar>
-              <w:left w:type="dxa" w:w="80"/>
-            </w:tcMar>
-          </w:tcPr>
-          <w:p>
-            <w:pPr>
-              <w:pStyle w:val="style0"/>
-              <w:tabs>
-                <w:tab w:leader="none" w:pos="1060" w:val="left"/>
-                <w:tab w:leader="none" w:pos="1240" w:val="left"/>
-                <w:tab w:leader="none" w:pos="1600" w:val="left"/>
+            <w:tcW w:type="dxa" w:w="2084"/>
+            <w:tcBorders>
+              <w:top w:color="000001" w:space="0" w:sz="8" w:val="single"/>
+              <w:left w:color="000001" w:space="0" w:sz="8" w:val="single"/>
+              <w:bottom w:color="000001" w:space="0" w:sz="8" w:val="single"/>
+              <w:right w:color="000001" w:space="0" w:sz="8" w:val="single"/>
+            </w:tcBorders>
+            <w:shd w:fill="FFFFFF" w:val="clear"/>
+            <w:tcMar>
+              <w:left w:type="dxa" w:w="70"/>
+            </w:tcMar>
+          </w:tcPr>
+          <w:p>
+            <w:pPr>
+              <w:pStyle w:val="style0"/>
+              <w:tabs>
+                <w:tab w:leader="none" w:pos="1500" w:val="left"/>
+                <w:tab w:leader="none" w:pos="1680" w:val="left"/>
+                <w:tab w:leader="none" w:pos="2040" w:val="left"/>
               </w:tabs>
               <w:spacing w:after="120" w:before="0" w:line="100" w:lineRule="atLeast"/>
               <w:ind w:hanging="0" w:left="440" w:right="0"/>
@@ -15718,16 +15623,16 @@
             </w:tcBorders>
             <w:shd w:fill="FFFFFF" w:val="clear"/>
             <w:tcMar>
-              <w:left w:type="dxa" w:w="80"/>
-            </w:tcMar>
-          </w:tcPr>
-          <w:p>
-            <w:pPr>
-              <w:pStyle w:val="style0"/>
-              <w:tabs>
-                <w:tab w:leader="none" w:pos="1060" w:val="left"/>
-                <w:tab w:leader="none" w:pos="1240" w:val="left"/>
-                <w:tab w:leader="none" w:pos="1600" w:val="left"/>
+              <w:left w:type="dxa" w:w="70"/>
+            </w:tcMar>
+          </w:tcPr>
+          <w:p>
+            <w:pPr>
+              <w:pStyle w:val="style0"/>
+              <w:tabs>
+                <w:tab w:leader="none" w:pos="1500" w:val="left"/>
+                <w:tab w:leader="none" w:pos="1680" w:val="left"/>
+                <w:tab w:leader="none" w:pos="2040" w:val="left"/>
               </w:tabs>
               <w:spacing w:after="120" w:before="0" w:line="100" w:lineRule="atLeast"/>
               <w:ind w:hanging="0" w:left="440" w:right="0"/>
@@ -15747,9 +15652,9 @@
             <w:pPr>
               <w:pStyle w:val="style0"/>
               <w:tabs>
-                <w:tab w:leader="none" w:pos="1060" w:val="left"/>
-                <w:tab w:leader="none" w:pos="1240" w:val="left"/>
-                <w:tab w:leader="none" w:pos="1600" w:val="left"/>
+                <w:tab w:leader="none" w:pos="1500" w:val="left"/>
+                <w:tab w:leader="none" w:pos="1680" w:val="left"/>
+                <w:tab w:leader="none" w:pos="2040" w:val="left"/>
               </w:tabs>
               <w:spacing w:after="120" w:before="0" w:line="100" w:lineRule="atLeast"/>
               <w:ind w:hanging="0" w:left="440" w:right="0"/>
@@ -15769,9 +15674,9 @@
             <w:pPr>
               <w:pStyle w:val="style0"/>
               <w:tabs>
-                <w:tab w:leader="none" w:pos="1060" w:val="left"/>
-                <w:tab w:leader="none" w:pos="1240" w:val="left"/>
-                <w:tab w:leader="none" w:pos="1600" w:val="left"/>
+                <w:tab w:leader="none" w:pos="1500" w:val="left"/>
+                <w:tab w:leader="none" w:pos="1680" w:val="left"/>
+                <w:tab w:leader="none" w:pos="2040" w:val="left"/>
               </w:tabs>
               <w:spacing w:after="120" w:before="0" w:line="100" w:lineRule="atLeast"/>
               <w:ind w:hanging="0" w:left="440" w:right="0"/>
@@ -15791,9 +15696,9 @@
             <w:pPr>
               <w:pStyle w:val="style0"/>
               <w:tabs>
-                <w:tab w:leader="none" w:pos="1060" w:val="left"/>
-                <w:tab w:leader="none" w:pos="1240" w:val="left"/>
-                <w:tab w:leader="none" w:pos="1600" w:val="left"/>
+                <w:tab w:leader="none" w:pos="1500" w:val="left"/>
+                <w:tab w:leader="none" w:pos="1680" w:val="left"/>
+                <w:tab w:leader="none" w:pos="2040" w:val="left"/>
               </w:tabs>
               <w:spacing w:after="120" w:before="0" w:line="100" w:lineRule="atLeast"/>
               <w:ind w:hanging="0" w:left="440" w:right="0"/>
@@ -15817,25 +15722,25 @@
         </w:trPr>
         <w:tc>
           <w:tcPr>
-            <w:tcW w:type="dxa" w:w="2085"/>
-            <w:tcBorders>
-              <w:top w:color="000001" w:space="0" w:sz="8" w:val="single"/>
-              <w:left w:color="000001" w:space="0" w:sz="8" w:val="single"/>
-              <w:bottom w:color="000001" w:space="0" w:sz="8" w:val="single"/>
-              <w:right w:color="000001" w:space="0" w:sz="8" w:val="single"/>
-            </w:tcBorders>
-            <w:shd w:fill="FFFFFF" w:val="clear"/>
-            <w:tcMar>
-              <w:left w:type="dxa" w:w="80"/>
-            </w:tcMar>
-          </w:tcPr>
-          <w:p>
-            <w:pPr>
-              <w:pStyle w:val="style0"/>
-              <w:tabs>
-                <w:tab w:leader="none" w:pos="1060" w:val="left"/>
-                <w:tab w:leader="none" w:pos="1240" w:val="left"/>
-                <w:tab w:leader="none" w:pos="1600" w:val="left"/>
+            <w:tcW w:type="dxa" w:w="2084"/>
+            <w:tcBorders>
+              <w:top w:color="000001" w:space="0" w:sz="8" w:val="single"/>
+              <w:left w:color="000001" w:space="0" w:sz="8" w:val="single"/>
+              <w:bottom w:color="000001" w:space="0" w:sz="8" w:val="single"/>
+              <w:right w:color="000001" w:space="0" w:sz="8" w:val="single"/>
+            </w:tcBorders>
+            <w:shd w:fill="FFFFFF" w:val="clear"/>
+            <w:tcMar>
+              <w:left w:type="dxa" w:w="70"/>
+            </w:tcMar>
+          </w:tcPr>
+          <w:p>
+            <w:pPr>
+              <w:pStyle w:val="style0"/>
+              <w:tabs>
+                <w:tab w:leader="none" w:pos="1500" w:val="left"/>
+                <w:tab w:leader="none" w:pos="1680" w:val="left"/>
+                <w:tab w:leader="none" w:pos="2040" w:val="left"/>
               </w:tabs>
               <w:spacing w:after="0" w:before="0"/>
               <w:ind w:hanging="0" w:left="440" w:right="0"/>
@@ -15857,16 +15762,16 @@
             </w:tcBorders>
             <w:shd w:fill="FFFFFF" w:val="clear"/>
             <w:tcMar>
-              <w:left w:type="dxa" w:w="80"/>
-            </w:tcMar>
-          </w:tcPr>
-          <w:p>
-            <w:pPr>
-              <w:pStyle w:val="style0"/>
-              <w:tabs>
-                <w:tab w:leader="none" w:pos="1060" w:val="left"/>
-                <w:tab w:leader="none" w:pos="1240" w:val="left"/>
-                <w:tab w:leader="none" w:pos="1600" w:val="left"/>
+              <w:left w:type="dxa" w:w="70"/>
+            </w:tcMar>
+          </w:tcPr>
+          <w:p>
+            <w:pPr>
+              <w:pStyle w:val="style0"/>
+              <w:tabs>
+                <w:tab w:leader="none" w:pos="1500" w:val="left"/>
+                <w:tab w:leader="none" w:pos="1680" w:val="left"/>
+                <w:tab w:leader="none" w:pos="2040" w:val="left"/>
               </w:tabs>
               <w:spacing w:after="120" w:before="0" w:line="100" w:lineRule="atLeast"/>
               <w:ind w:hanging="0" w:left="440" w:right="0"/>
@@ -15886,9 +15791,9 @@
             <w:pPr>
               <w:pStyle w:val="style0"/>
               <w:tabs>
-                <w:tab w:leader="none" w:pos="1060" w:val="left"/>
-                <w:tab w:leader="none" w:pos="1240" w:val="left"/>
-                <w:tab w:leader="none" w:pos="1600" w:val="left"/>
+                <w:tab w:leader="none" w:pos="1500" w:val="left"/>
+                <w:tab w:leader="none" w:pos="1680" w:val="left"/>
+                <w:tab w:leader="none" w:pos="2040" w:val="left"/>
               </w:tabs>
               <w:spacing w:after="120" w:before="0" w:line="100" w:lineRule="atLeast"/>
               <w:ind w:hanging="0" w:left="440" w:right="0"/>
@@ -15908,9 +15813,9 @@
             <w:pPr>
               <w:pStyle w:val="style0"/>
               <w:tabs>
-                <w:tab w:leader="none" w:pos="1060" w:val="left"/>
-                <w:tab w:leader="none" w:pos="1240" w:val="left"/>
-                <w:tab w:leader="none" w:pos="1600" w:val="left"/>
+                <w:tab w:leader="none" w:pos="1500" w:val="left"/>
+                <w:tab w:leader="none" w:pos="1680" w:val="left"/>
+                <w:tab w:leader="none" w:pos="2040" w:val="left"/>
               </w:tabs>
               <w:spacing w:after="120" w:before="0" w:line="100" w:lineRule="atLeast"/>
               <w:ind w:hanging="0" w:left="440" w:right="0"/>
@@ -15939,9 +15844,9 @@
             <w:pPr>
               <w:pStyle w:val="style0"/>
               <w:tabs>
-                <w:tab w:leader="none" w:pos="1060" w:val="left"/>
-                <w:tab w:leader="none" w:pos="1240" w:val="left"/>
-                <w:tab w:leader="none" w:pos="1600" w:val="left"/>
+                <w:tab w:leader="none" w:pos="1500" w:val="left"/>
+                <w:tab w:leader="none" w:pos="1680" w:val="left"/>
+                <w:tab w:leader="none" w:pos="2040" w:val="left"/>
               </w:tabs>
               <w:spacing w:after="120" w:before="0" w:line="100" w:lineRule="atLeast"/>
               <w:ind w:hanging="0" w:left="440" w:right="0"/>
@@ -15974,25 +15879,25 @@
         </w:trPr>
         <w:tc>
           <w:tcPr>
-            <w:tcW w:type="dxa" w:w="2085"/>
-            <w:tcBorders>
-              <w:top w:color="000001" w:space="0" w:sz="8" w:val="single"/>
-              <w:left w:color="000001" w:space="0" w:sz="8" w:val="single"/>
-              <w:bottom w:color="000001" w:space="0" w:sz="8" w:val="single"/>
-              <w:right w:color="000001" w:space="0" w:sz="8" w:val="single"/>
-            </w:tcBorders>
-            <w:shd w:fill="FFFFFF" w:val="clear"/>
-            <w:tcMar>
-              <w:left w:type="dxa" w:w="80"/>
-            </w:tcMar>
-          </w:tcPr>
-          <w:p>
-            <w:pPr>
-              <w:pStyle w:val="style0"/>
-              <w:tabs>
-                <w:tab w:leader="none" w:pos="1060" w:val="left"/>
-                <w:tab w:leader="none" w:pos="1240" w:val="left"/>
-                <w:tab w:leader="none" w:pos="1600" w:val="left"/>
+            <w:tcW w:type="dxa" w:w="2084"/>
+            <w:tcBorders>
+              <w:top w:color="000001" w:space="0" w:sz="8" w:val="single"/>
+              <w:left w:color="000001" w:space="0" w:sz="8" w:val="single"/>
+              <w:bottom w:color="000001" w:space="0" w:sz="8" w:val="single"/>
+              <w:right w:color="000001" w:space="0" w:sz="8" w:val="single"/>
+            </w:tcBorders>
+            <w:shd w:fill="FFFFFF" w:val="clear"/>
+            <w:tcMar>
+              <w:left w:type="dxa" w:w="70"/>
+            </w:tcMar>
+          </w:tcPr>
+          <w:p>
+            <w:pPr>
+              <w:pStyle w:val="style0"/>
+              <w:tabs>
+                <w:tab w:leader="none" w:pos="1500" w:val="left"/>
+                <w:tab w:leader="none" w:pos="1680" w:val="left"/>
+                <w:tab w:leader="none" w:pos="2040" w:val="left"/>
               </w:tabs>
               <w:spacing w:after="120" w:before="0" w:line="100" w:lineRule="atLeast"/>
               <w:ind w:hanging="0" w:left="440" w:right="0"/>
@@ -16021,16 +15926,16 @@
             </w:tcBorders>
             <w:shd w:fill="FFFFFF" w:val="clear"/>
             <w:tcMar>
-              <w:left w:type="dxa" w:w="80"/>
-            </w:tcMar>
-          </w:tcPr>
-          <w:p>
-            <w:pPr>
-              <w:pStyle w:val="style0"/>
-              <w:tabs>
-                <w:tab w:leader="none" w:pos="1060" w:val="left"/>
-                <w:tab w:leader="none" w:pos="1240" w:val="left"/>
-                <w:tab w:leader="none" w:pos="1600" w:val="left"/>
+              <w:left w:type="dxa" w:w="70"/>
+            </w:tcMar>
+          </w:tcPr>
+          <w:p>
+            <w:pPr>
+              <w:pStyle w:val="style0"/>
+              <w:tabs>
+                <w:tab w:leader="none" w:pos="1500" w:val="left"/>
+                <w:tab w:leader="none" w:pos="1680" w:val="left"/>
+                <w:tab w:leader="none" w:pos="2040" w:val="left"/>
               </w:tabs>
               <w:spacing w:after="120" w:before="0" w:line="100" w:lineRule="atLeast"/>
               <w:ind w:hanging="0" w:left="440" w:right="0"/>
@@ -16090,7 +15995,7 @@
     <w:tbl>
       <w:tblPr>
         <w:jc w:val="left"/>
-        <w:tblInd w:type="dxa" w:w="-27"/>
+        <w:tblInd w:type="dxa" w:w="-37"/>
         <w:tblBorders>
           <w:top w:color="000001" w:space="0" w:sz="8" w:val="single"/>
           <w:left w:color="000001" w:space="0" w:sz="8" w:val="single"/>
@@ -16101,14 +16006,14 @@
         </w:tblBorders>
         <w:tblCellMar>
           <w:top w:type="dxa" w:w="0"/>
-          <w:left w:type="dxa" w:w="80"/>
+          <w:left w:type="dxa" w:w="70"/>
           <w:bottom w:type="dxa" w:w="0"/>
           <w:right w:type="dxa" w:w="100"/>
         </w:tblCellMar>
       </w:tblPr>
       <w:tblGrid>
         <w:gridCol w:w="2068"/>
-        <w:gridCol w:w="6540"/>
+        <w:gridCol w:w="6539"/>
       </w:tblGrid>
       <w:tr>
         <w:trPr>
@@ -16125,16 +16030,16 @@
             </w:tcBorders>
             <w:shd w:fill="FFFFFF" w:val="clear"/>
             <w:tcMar>
-              <w:left w:type="dxa" w:w="80"/>
-            </w:tcMar>
-          </w:tcPr>
-          <w:p>
-            <w:pPr>
-              <w:pStyle w:val="style0"/>
-              <w:tabs>
-                <w:tab w:leader="none" w:pos="1060" w:val="left"/>
-                <w:tab w:leader="none" w:pos="1240" w:val="left"/>
-                <w:tab w:leader="none" w:pos="1600" w:val="left"/>
+              <w:left w:type="dxa" w:w="70"/>
+            </w:tcMar>
+          </w:tcPr>
+          <w:p>
+            <w:pPr>
+              <w:pStyle w:val="style0"/>
+              <w:tabs>
+                <w:tab w:leader="none" w:pos="1500" w:val="left"/>
+                <w:tab w:leader="none" w:pos="1680" w:val="left"/>
+                <w:tab w:leader="none" w:pos="2040" w:val="left"/>
               </w:tabs>
               <w:spacing w:after="120" w:before="0" w:line="100" w:lineRule="atLeast"/>
               <w:ind w:hanging="0" w:left="440" w:right="0"/>
@@ -16154,25 +16059,25 @@
         </w:tc>
         <w:tc>
           <w:tcPr>
-            <w:tcW w:type="dxa" w:w="6540"/>
-            <w:tcBorders>
-              <w:top w:color="000001" w:space="0" w:sz="8" w:val="single"/>
-              <w:left w:color="000001" w:space="0" w:sz="8" w:val="single"/>
-              <w:bottom w:color="000001" w:space="0" w:sz="8" w:val="single"/>
-              <w:right w:color="000001" w:space="0" w:sz="8" w:val="single"/>
-            </w:tcBorders>
-            <w:shd w:fill="FFFFFF" w:val="clear"/>
-            <w:tcMar>
-              <w:left w:type="dxa" w:w="80"/>
-            </w:tcMar>
-          </w:tcPr>
-          <w:p>
-            <w:pPr>
-              <w:pStyle w:val="style0"/>
-              <w:tabs>
-                <w:tab w:leader="none" w:pos="1060" w:val="left"/>
-                <w:tab w:leader="none" w:pos="1240" w:val="left"/>
-                <w:tab w:leader="none" w:pos="1600" w:val="left"/>
+            <w:tcW w:type="dxa" w:w="6539"/>
+            <w:tcBorders>
+              <w:top w:color="000001" w:space="0" w:sz="8" w:val="single"/>
+              <w:left w:color="000001" w:space="0" w:sz="8" w:val="single"/>
+              <w:bottom w:color="000001" w:space="0" w:sz="8" w:val="single"/>
+              <w:right w:color="000001" w:space="0" w:sz="8" w:val="single"/>
+            </w:tcBorders>
+            <w:shd w:fill="FFFFFF" w:val="clear"/>
+            <w:tcMar>
+              <w:left w:type="dxa" w:w="70"/>
+            </w:tcMar>
+          </w:tcPr>
+          <w:p>
+            <w:pPr>
+              <w:pStyle w:val="style0"/>
+              <w:tabs>
+                <w:tab w:leader="none" w:pos="1500" w:val="left"/>
+                <w:tab w:leader="none" w:pos="1680" w:val="left"/>
+                <w:tab w:leader="none" w:pos="2040" w:val="left"/>
               </w:tabs>
               <w:spacing w:after="120" w:before="0" w:line="100" w:lineRule="atLeast"/>
               <w:ind w:hanging="0" w:left="440" w:right="0"/>
@@ -16205,16 +16110,16 @@
             </w:tcBorders>
             <w:shd w:fill="FFFFFF" w:val="clear"/>
             <w:tcMar>
-              <w:left w:type="dxa" w:w="80"/>
-            </w:tcMar>
-          </w:tcPr>
-          <w:p>
-            <w:pPr>
-              <w:pStyle w:val="style0"/>
-              <w:tabs>
-                <w:tab w:leader="none" w:pos="1060" w:val="left"/>
-                <w:tab w:leader="none" w:pos="1240" w:val="left"/>
-                <w:tab w:leader="none" w:pos="1600" w:val="left"/>
+              <w:left w:type="dxa" w:w="70"/>
+            </w:tcMar>
+          </w:tcPr>
+          <w:p>
+            <w:pPr>
+              <w:pStyle w:val="style0"/>
+              <w:tabs>
+                <w:tab w:leader="none" w:pos="1500" w:val="left"/>
+                <w:tab w:leader="none" w:pos="1680" w:val="left"/>
+                <w:tab w:leader="none" w:pos="2040" w:val="left"/>
               </w:tabs>
               <w:spacing w:after="120" w:before="0" w:line="100" w:lineRule="atLeast"/>
               <w:ind w:hanging="0" w:left="440" w:right="0"/>
@@ -16234,25 +16139,25 @@
         </w:tc>
         <w:tc>
           <w:tcPr>
-            <w:tcW w:type="dxa" w:w="6540"/>
-            <w:tcBorders>
-              <w:top w:color="000001" w:space="0" w:sz="8" w:val="single"/>
-              <w:left w:color="000001" w:space="0" w:sz="8" w:val="single"/>
-              <w:bottom w:color="000001" w:space="0" w:sz="8" w:val="single"/>
-              <w:right w:color="000001" w:space="0" w:sz="8" w:val="single"/>
-            </w:tcBorders>
-            <w:shd w:fill="FFFFFF" w:val="clear"/>
-            <w:tcMar>
-              <w:left w:type="dxa" w:w="80"/>
-            </w:tcMar>
-          </w:tcPr>
-          <w:p>
-            <w:pPr>
-              <w:pStyle w:val="style0"/>
-              <w:tabs>
-                <w:tab w:leader="none" w:pos="1060" w:val="left"/>
-                <w:tab w:leader="none" w:pos="1240" w:val="left"/>
-                <w:tab w:leader="none" w:pos="1600" w:val="left"/>
+            <w:tcW w:type="dxa" w:w="6539"/>
+            <w:tcBorders>
+              <w:top w:color="000001" w:space="0" w:sz="8" w:val="single"/>
+              <w:left w:color="000001" w:space="0" w:sz="8" w:val="single"/>
+              <w:bottom w:color="000001" w:space="0" w:sz="8" w:val="single"/>
+              <w:right w:color="000001" w:space="0" w:sz="8" w:val="single"/>
+            </w:tcBorders>
+            <w:shd w:fill="FFFFFF" w:val="clear"/>
+            <w:tcMar>
+              <w:left w:type="dxa" w:w="70"/>
+            </w:tcMar>
+          </w:tcPr>
+          <w:p>
+            <w:pPr>
+              <w:pStyle w:val="style0"/>
+              <w:tabs>
+                <w:tab w:leader="none" w:pos="1500" w:val="left"/>
+                <w:tab w:leader="none" w:pos="1680" w:val="left"/>
+                <w:tab w:leader="none" w:pos="2040" w:val="left"/>
               </w:tabs>
               <w:spacing w:after="0" w:before="0"/>
               <w:ind w:hanging="0" w:left="440" w:right="0"/>
@@ -16285,16 +16190,16 @@
             </w:tcBorders>
             <w:shd w:fill="FFFFFF" w:val="clear"/>
             <w:tcMar>
-              <w:left w:type="dxa" w:w="80"/>
-            </w:tcMar>
-          </w:tcPr>
-          <w:p>
-            <w:pPr>
-              <w:pStyle w:val="style0"/>
-              <w:tabs>
-                <w:tab w:leader="none" w:pos="1060" w:val="left"/>
-                <w:tab w:leader="none" w:pos="1240" w:val="left"/>
-                <w:tab w:leader="none" w:pos="1600" w:val="left"/>
+              <w:left w:type="dxa" w:w="70"/>
+            </w:tcMar>
+          </w:tcPr>
+          <w:p>
+            <w:pPr>
+              <w:pStyle w:val="style0"/>
+              <w:tabs>
+                <w:tab w:leader="none" w:pos="1500" w:val="left"/>
+                <w:tab w:leader="none" w:pos="1680" w:val="left"/>
+                <w:tab w:leader="none" w:pos="2040" w:val="left"/>
               </w:tabs>
               <w:spacing w:after="120" w:before="0" w:line="100" w:lineRule="atLeast"/>
               <w:ind w:hanging="0" w:left="440" w:right="0"/>
@@ -16314,25 +16219,25 @@
         </w:tc>
         <w:tc>
           <w:tcPr>
-            <w:tcW w:type="dxa" w:w="6540"/>
-            <w:tcBorders>
-              <w:top w:color="000001" w:space="0" w:sz="8" w:val="single"/>
-              <w:left w:color="000001" w:space="0" w:sz="8" w:val="single"/>
-              <w:bottom w:color="000001" w:space="0" w:sz="8" w:val="single"/>
-              <w:right w:color="000001" w:space="0" w:sz="8" w:val="single"/>
-            </w:tcBorders>
-            <w:shd w:fill="FFFFFF" w:val="clear"/>
-            <w:tcMar>
-              <w:left w:type="dxa" w:w="80"/>
-            </w:tcMar>
-          </w:tcPr>
-          <w:p>
-            <w:pPr>
-              <w:pStyle w:val="style0"/>
-              <w:tabs>
-                <w:tab w:leader="none" w:pos="1060" w:val="left"/>
-                <w:tab w:leader="none" w:pos="1240" w:val="left"/>
-                <w:tab w:leader="none" w:pos="1600" w:val="left"/>
+            <w:tcW w:type="dxa" w:w="6539"/>
+            <w:tcBorders>
+              <w:top w:color="000001" w:space="0" w:sz="8" w:val="single"/>
+              <w:left w:color="000001" w:space="0" w:sz="8" w:val="single"/>
+              <w:bottom w:color="000001" w:space="0" w:sz="8" w:val="single"/>
+              <w:right w:color="000001" w:space="0" w:sz="8" w:val="single"/>
+            </w:tcBorders>
+            <w:shd w:fill="FFFFFF" w:val="clear"/>
+            <w:tcMar>
+              <w:left w:type="dxa" w:w="70"/>
+            </w:tcMar>
+          </w:tcPr>
+          <w:p>
+            <w:pPr>
+              <w:pStyle w:val="style0"/>
+              <w:tabs>
+                <w:tab w:leader="none" w:pos="1500" w:val="left"/>
+                <w:tab w:leader="none" w:pos="1680" w:val="left"/>
+                <w:tab w:leader="none" w:pos="2040" w:val="left"/>
               </w:tabs>
               <w:spacing w:after="0" w:before="0"/>
               <w:ind w:hanging="0" w:left="440" w:right="0"/>
@@ -16352,9 +16257,9 @@
             <w:pPr>
               <w:pStyle w:val="style0"/>
               <w:tabs>
-                <w:tab w:leader="none" w:pos="1060" w:val="left"/>
-                <w:tab w:leader="none" w:pos="1240" w:val="left"/>
-                <w:tab w:leader="none" w:pos="1600" w:val="left"/>
+                <w:tab w:leader="none" w:pos="1500" w:val="left"/>
+                <w:tab w:leader="none" w:pos="1680" w:val="left"/>
+                <w:tab w:leader="none" w:pos="2040" w:val="left"/>
               </w:tabs>
               <w:spacing w:after="0" w:before="0"/>
               <w:ind w:hanging="0" w:left="440" w:right="0"/>
@@ -16381,16 +16286,16 @@
             </w:tcBorders>
             <w:shd w:fill="FFFFFF" w:val="clear"/>
             <w:tcMar>
-              <w:left w:type="dxa" w:w="80"/>
-            </w:tcMar>
-          </w:tcPr>
-          <w:p>
-            <w:pPr>
-              <w:pStyle w:val="style0"/>
-              <w:tabs>
-                <w:tab w:leader="none" w:pos="1060" w:val="left"/>
-                <w:tab w:leader="none" w:pos="1240" w:val="left"/>
-                <w:tab w:leader="none" w:pos="1600" w:val="left"/>
+              <w:left w:type="dxa" w:w="70"/>
+            </w:tcMar>
+          </w:tcPr>
+          <w:p>
+            <w:pPr>
+              <w:pStyle w:val="style0"/>
+              <w:tabs>
+                <w:tab w:leader="none" w:pos="1500" w:val="left"/>
+                <w:tab w:leader="none" w:pos="1680" w:val="left"/>
+                <w:tab w:leader="none" w:pos="2040" w:val="left"/>
               </w:tabs>
               <w:spacing w:after="120" w:before="0" w:line="100" w:lineRule="atLeast"/>
               <w:ind w:hanging="0" w:left="440" w:right="0"/>
@@ -16410,25 +16315,25 @@
         </w:tc>
         <w:tc>
           <w:tcPr>
-            <w:tcW w:type="dxa" w:w="6540"/>
-            <w:tcBorders>
-              <w:top w:color="000001" w:space="0" w:sz="8" w:val="single"/>
-              <w:left w:color="000001" w:space="0" w:sz="8" w:val="single"/>
-              <w:bottom w:color="000001" w:space="0" w:sz="8" w:val="single"/>
-              <w:right w:color="000001" w:space="0" w:sz="8" w:val="single"/>
-            </w:tcBorders>
-            <w:shd w:fill="FFFFFF" w:val="clear"/>
-            <w:tcMar>
-              <w:left w:type="dxa" w:w="80"/>
-            </w:tcMar>
-          </w:tcPr>
-          <w:p>
-            <w:pPr>
-              <w:pStyle w:val="style0"/>
-              <w:tabs>
-                <w:tab w:leader="none" w:pos="1060" w:val="left"/>
-                <w:tab w:leader="none" w:pos="1240" w:val="left"/>
-                <w:tab w:leader="none" w:pos="1600" w:val="left"/>
+            <w:tcW w:type="dxa" w:w="6539"/>
+            <w:tcBorders>
+              <w:top w:color="000001" w:space="0" w:sz="8" w:val="single"/>
+              <w:left w:color="000001" w:space="0" w:sz="8" w:val="single"/>
+              <w:bottom w:color="000001" w:space="0" w:sz="8" w:val="single"/>
+              <w:right w:color="000001" w:space="0" w:sz="8" w:val="single"/>
+            </w:tcBorders>
+            <w:shd w:fill="FFFFFF" w:val="clear"/>
+            <w:tcMar>
+              <w:left w:type="dxa" w:w="70"/>
+            </w:tcMar>
+          </w:tcPr>
+          <w:p>
+            <w:pPr>
+              <w:pStyle w:val="style0"/>
+              <w:tabs>
+                <w:tab w:leader="none" w:pos="1500" w:val="left"/>
+                <w:tab w:leader="none" w:pos="1680" w:val="left"/>
+                <w:tab w:leader="none" w:pos="2040" w:val="left"/>
               </w:tabs>
               <w:spacing w:after="120" w:before="0" w:line="100" w:lineRule="atLeast"/>
               <w:ind w:hanging="0" w:left="440" w:right="0"/>
@@ -16461,16 +16366,16 @@
             </w:tcBorders>
             <w:shd w:fill="FFFFFF" w:val="clear"/>
             <w:tcMar>
-              <w:left w:type="dxa" w:w="80"/>
-            </w:tcMar>
-          </w:tcPr>
-          <w:p>
-            <w:pPr>
-              <w:pStyle w:val="style0"/>
-              <w:tabs>
-                <w:tab w:leader="none" w:pos="1060" w:val="left"/>
-                <w:tab w:leader="none" w:pos="1240" w:val="left"/>
-                <w:tab w:leader="none" w:pos="1600" w:val="left"/>
+              <w:left w:type="dxa" w:w="70"/>
+            </w:tcMar>
+          </w:tcPr>
+          <w:p>
+            <w:pPr>
+              <w:pStyle w:val="style0"/>
+              <w:tabs>
+                <w:tab w:leader="none" w:pos="1500" w:val="left"/>
+                <w:tab w:leader="none" w:pos="1680" w:val="left"/>
+                <w:tab w:leader="none" w:pos="2040" w:val="left"/>
               </w:tabs>
               <w:spacing w:after="120" w:before="0" w:line="100" w:lineRule="atLeast"/>
               <w:ind w:hanging="0" w:left="440" w:right="0"/>
@@ -16490,25 +16395,25 @@
         </w:tc>
         <w:tc>
           <w:tcPr>
-            <w:tcW w:type="dxa" w:w="6540"/>
-            <w:tcBorders>
-              <w:top w:color="000001" w:space="0" w:sz="8" w:val="single"/>
-              <w:left w:color="000001" w:space="0" w:sz="8" w:val="single"/>
-              <w:bottom w:color="000001" w:space="0" w:sz="8" w:val="single"/>
-              <w:right w:color="000001" w:space="0" w:sz="8" w:val="single"/>
-            </w:tcBorders>
-            <w:shd w:fill="FFFFFF" w:val="clear"/>
-            <w:tcMar>
-              <w:left w:type="dxa" w:w="80"/>
-            </w:tcMar>
-          </w:tcPr>
-          <w:p>
-            <w:pPr>
-              <w:pStyle w:val="style0"/>
-              <w:tabs>
-                <w:tab w:leader="none" w:pos="1060" w:val="left"/>
-                <w:tab w:leader="none" w:pos="1240" w:val="left"/>
-                <w:tab w:leader="none" w:pos="1600" w:val="left"/>
+            <w:tcW w:type="dxa" w:w="6539"/>
+            <w:tcBorders>
+              <w:top w:color="000001" w:space="0" w:sz="8" w:val="single"/>
+              <w:left w:color="000001" w:space="0" w:sz="8" w:val="single"/>
+              <w:bottom w:color="000001" w:space="0" w:sz="8" w:val="single"/>
+              <w:right w:color="000001" w:space="0" w:sz="8" w:val="single"/>
+            </w:tcBorders>
+            <w:shd w:fill="FFFFFF" w:val="clear"/>
+            <w:tcMar>
+              <w:left w:type="dxa" w:w="70"/>
+            </w:tcMar>
+          </w:tcPr>
+          <w:p>
+            <w:pPr>
+              <w:pStyle w:val="style0"/>
+              <w:tabs>
+                <w:tab w:leader="none" w:pos="1500" w:val="left"/>
+                <w:tab w:leader="none" w:pos="1680" w:val="left"/>
+                <w:tab w:leader="none" w:pos="2040" w:val="left"/>
               </w:tabs>
               <w:spacing w:after="120" w:before="0" w:line="100" w:lineRule="atLeast"/>
               <w:ind w:hanging="0" w:left="440" w:right="0"/>
@@ -16541,16 +16446,16 @@
             </w:tcBorders>
             <w:shd w:fill="FFFFFF" w:val="clear"/>
             <w:tcMar>
-              <w:left w:type="dxa" w:w="80"/>
-            </w:tcMar>
-          </w:tcPr>
-          <w:p>
-            <w:pPr>
-              <w:pStyle w:val="style0"/>
-              <w:tabs>
-                <w:tab w:leader="none" w:pos="1060" w:val="left"/>
-                <w:tab w:leader="none" w:pos="1240" w:val="left"/>
-                <w:tab w:leader="none" w:pos="1600" w:val="left"/>
+              <w:left w:type="dxa" w:w="70"/>
+            </w:tcMar>
+          </w:tcPr>
+          <w:p>
+            <w:pPr>
+              <w:pStyle w:val="style0"/>
+              <w:tabs>
+                <w:tab w:leader="none" w:pos="1500" w:val="left"/>
+                <w:tab w:leader="none" w:pos="1680" w:val="left"/>
+                <w:tab w:leader="none" w:pos="2040" w:val="left"/>
               </w:tabs>
               <w:spacing w:after="120" w:before="0" w:line="100" w:lineRule="atLeast"/>
               <w:ind w:hanging="0" w:left="440" w:right="0"/>
@@ -16570,25 +16475,25 @@
         </w:tc>
         <w:tc>
           <w:tcPr>
-            <w:tcW w:type="dxa" w:w="6540"/>
-            <w:tcBorders>
-              <w:top w:color="000001" w:space="0" w:sz="8" w:val="single"/>
-              <w:left w:color="000001" w:space="0" w:sz="8" w:val="single"/>
-              <w:bottom w:color="000001" w:space="0" w:sz="8" w:val="single"/>
-              <w:right w:color="000001" w:space="0" w:sz="8" w:val="single"/>
-            </w:tcBorders>
-            <w:shd w:fill="FFFFFF" w:val="clear"/>
-            <w:tcMar>
-              <w:left w:type="dxa" w:w="80"/>
-            </w:tcMar>
-          </w:tcPr>
-          <w:p>
-            <w:pPr>
-              <w:pStyle w:val="style0"/>
-              <w:tabs>
-                <w:tab w:leader="none" w:pos="1060" w:val="left"/>
-                <w:tab w:leader="none" w:pos="1240" w:val="left"/>
-                <w:tab w:leader="none" w:pos="1600" w:val="left"/>
+            <w:tcW w:type="dxa" w:w="6539"/>
+            <w:tcBorders>
+              <w:top w:color="000001" w:space="0" w:sz="8" w:val="single"/>
+              <w:left w:color="000001" w:space="0" w:sz="8" w:val="single"/>
+              <w:bottom w:color="000001" w:space="0" w:sz="8" w:val="single"/>
+              <w:right w:color="000001" w:space="0" w:sz="8" w:val="single"/>
+            </w:tcBorders>
+            <w:shd w:fill="FFFFFF" w:val="clear"/>
+            <w:tcMar>
+              <w:left w:type="dxa" w:w="70"/>
+            </w:tcMar>
+          </w:tcPr>
+          <w:p>
+            <w:pPr>
+              <w:pStyle w:val="style0"/>
+              <w:tabs>
+                <w:tab w:leader="none" w:pos="1500" w:val="left"/>
+                <w:tab w:leader="none" w:pos="1680" w:val="left"/>
+                <w:tab w:leader="none" w:pos="2040" w:val="left"/>
               </w:tabs>
               <w:spacing w:after="120" w:before="0" w:line="100" w:lineRule="atLeast"/>
               <w:ind w:hanging="0" w:left="440" w:right="0"/>
@@ -16608,9 +16513,9 @@
             <w:pPr>
               <w:pStyle w:val="style0"/>
               <w:tabs>
-                <w:tab w:leader="none" w:pos="1060" w:val="left"/>
-                <w:tab w:leader="none" w:pos="1240" w:val="left"/>
-                <w:tab w:leader="none" w:pos="1600" w:val="left"/>
+                <w:tab w:leader="none" w:pos="1500" w:val="left"/>
+                <w:tab w:leader="none" w:pos="1680" w:val="left"/>
+                <w:tab w:leader="none" w:pos="2040" w:val="left"/>
               </w:tabs>
               <w:spacing w:after="120" w:before="0" w:line="100" w:lineRule="atLeast"/>
               <w:ind w:hanging="0" w:left="440" w:right="0"/>
@@ -16630,9 +16535,9 @@
             <w:pPr>
               <w:pStyle w:val="style0"/>
               <w:tabs>
-                <w:tab w:leader="none" w:pos="1060" w:val="left"/>
-                <w:tab w:leader="none" w:pos="1240" w:val="left"/>
-                <w:tab w:leader="none" w:pos="1600" w:val="left"/>
+                <w:tab w:leader="none" w:pos="1500" w:val="left"/>
+                <w:tab w:leader="none" w:pos="1680" w:val="left"/>
+                <w:tab w:leader="none" w:pos="2040" w:val="left"/>
               </w:tabs>
               <w:spacing w:after="120" w:before="0" w:line="100" w:lineRule="atLeast"/>
               <w:ind w:hanging="0" w:left="440" w:right="0"/>
@@ -16652,9 +16557,9 @@
             <w:pPr>
               <w:pStyle w:val="style0"/>
               <w:tabs>
-                <w:tab w:leader="none" w:pos="1060" w:val="left"/>
-                <w:tab w:leader="none" w:pos="1240" w:val="left"/>
-                <w:tab w:leader="none" w:pos="1600" w:val="left"/>
+                <w:tab w:leader="none" w:pos="1500" w:val="left"/>
+                <w:tab w:leader="none" w:pos="1680" w:val="left"/>
+                <w:tab w:leader="none" w:pos="2040" w:val="left"/>
               </w:tabs>
               <w:spacing w:after="120" w:before="0" w:line="100" w:lineRule="atLeast"/>
               <w:ind w:hanging="0" w:left="440" w:right="0"/>
@@ -16687,16 +16592,16 @@
             </w:tcBorders>
             <w:shd w:fill="FFFFFF" w:val="clear"/>
             <w:tcMar>
-              <w:left w:type="dxa" w:w="80"/>
-            </w:tcMar>
-          </w:tcPr>
-          <w:p>
-            <w:pPr>
-              <w:pStyle w:val="style0"/>
-              <w:tabs>
-                <w:tab w:leader="none" w:pos="1060" w:val="left"/>
-                <w:tab w:leader="none" w:pos="1240" w:val="left"/>
-                <w:tab w:leader="none" w:pos="1600" w:val="left"/>
+              <w:left w:type="dxa" w:w="70"/>
+            </w:tcMar>
+          </w:tcPr>
+          <w:p>
+            <w:pPr>
+              <w:pStyle w:val="style0"/>
+              <w:tabs>
+                <w:tab w:leader="none" w:pos="1500" w:val="left"/>
+                <w:tab w:leader="none" w:pos="1680" w:val="left"/>
+                <w:tab w:leader="none" w:pos="2040" w:val="left"/>
               </w:tabs>
               <w:spacing w:after="0" w:before="0"/>
               <w:ind w:hanging="0" w:left="440" w:right="0"/>
@@ -16709,25 +16614,25 @@
         </w:tc>
         <w:tc>
           <w:tcPr>
-            <w:tcW w:type="dxa" w:w="6540"/>
-            <w:tcBorders>
-              <w:top w:color="000001" w:space="0" w:sz="8" w:val="single"/>
-              <w:left w:color="000001" w:space="0" w:sz="8" w:val="single"/>
-              <w:bottom w:color="000001" w:space="0" w:sz="8" w:val="single"/>
-              <w:right w:color="000001" w:space="0" w:sz="8" w:val="single"/>
-            </w:tcBorders>
-            <w:shd w:fill="FFFFFF" w:val="clear"/>
-            <w:tcMar>
-              <w:left w:type="dxa" w:w="80"/>
-            </w:tcMar>
-          </w:tcPr>
-          <w:p>
-            <w:pPr>
-              <w:pStyle w:val="style0"/>
-              <w:tabs>
-                <w:tab w:leader="none" w:pos="1060" w:val="left"/>
-                <w:tab w:leader="none" w:pos="1240" w:val="left"/>
-                <w:tab w:leader="none" w:pos="1600" w:val="left"/>
+            <w:tcW w:type="dxa" w:w="6539"/>
+            <w:tcBorders>
+              <w:top w:color="000001" w:space="0" w:sz="8" w:val="single"/>
+              <w:left w:color="000001" w:space="0" w:sz="8" w:val="single"/>
+              <w:bottom w:color="000001" w:space="0" w:sz="8" w:val="single"/>
+              <w:right w:color="000001" w:space="0" w:sz="8" w:val="single"/>
+            </w:tcBorders>
+            <w:shd w:fill="FFFFFF" w:val="clear"/>
+            <w:tcMar>
+              <w:left w:type="dxa" w:w="70"/>
+            </w:tcMar>
+          </w:tcPr>
+          <w:p>
+            <w:pPr>
+              <w:pStyle w:val="style0"/>
+              <w:tabs>
+                <w:tab w:leader="none" w:pos="1500" w:val="left"/>
+                <w:tab w:leader="none" w:pos="1680" w:val="left"/>
+                <w:tab w:leader="none" w:pos="2040" w:val="left"/>
               </w:tabs>
               <w:spacing w:after="120" w:before="0" w:line="100" w:lineRule="atLeast"/>
               <w:ind w:hanging="0" w:left="440" w:right="0"/>
@@ -16747,9 +16652,9 @@
             <w:pPr>
               <w:pStyle w:val="style0"/>
               <w:tabs>
-                <w:tab w:leader="none" w:pos="1060" w:val="left"/>
-                <w:tab w:leader="none" w:pos="1240" w:val="left"/>
-                <w:tab w:leader="none" w:pos="1600" w:val="left"/>
+                <w:tab w:leader="none" w:pos="1500" w:val="left"/>
+                <w:tab w:leader="none" w:pos="1680" w:val="left"/>
+                <w:tab w:leader="none" w:pos="2040" w:val="left"/>
               </w:tabs>
               <w:spacing w:after="120" w:before="0" w:line="100" w:lineRule="atLeast"/>
               <w:ind w:hanging="0" w:left="440" w:right="0"/>
@@ -16776,16 +16681,16 @@
             </w:tcBorders>
             <w:shd w:fill="FFFFFF" w:val="clear"/>
             <w:tcMar>
-              <w:left w:type="dxa" w:w="80"/>
-            </w:tcMar>
-          </w:tcPr>
-          <w:p>
-            <w:pPr>
-              <w:pStyle w:val="style0"/>
-              <w:tabs>
-                <w:tab w:leader="none" w:pos="1060" w:val="left"/>
-                <w:tab w:leader="none" w:pos="1240" w:val="left"/>
-                <w:tab w:leader="none" w:pos="1600" w:val="left"/>
+              <w:left w:type="dxa" w:w="70"/>
+            </w:tcMar>
+          </w:tcPr>
+          <w:p>
+            <w:pPr>
+              <w:pStyle w:val="style0"/>
+              <w:tabs>
+                <w:tab w:leader="none" w:pos="1500" w:val="left"/>
+                <w:tab w:leader="none" w:pos="1680" w:val="left"/>
+                <w:tab w:leader="none" w:pos="2040" w:val="left"/>
               </w:tabs>
               <w:spacing w:after="120" w:before="0" w:line="100" w:lineRule="atLeast"/>
               <w:ind w:hanging="0" w:left="440" w:right="0"/>
@@ -16805,25 +16710,25 @@
         </w:tc>
         <w:tc>
           <w:tcPr>
-            <w:tcW w:type="dxa" w:w="6540"/>
-            <w:tcBorders>
-              <w:top w:color="000001" w:space="0" w:sz="8" w:val="single"/>
-              <w:left w:color="000001" w:space="0" w:sz="8" w:val="single"/>
-              <w:bottom w:color="000001" w:space="0" w:sz="8" w:val="single"/>
-              <w:right w:color="000001" w:space="0" w:sz="8" w:val="single"/>
-            </w:tcBorders>
-            <w:shd w:fill="FFFFFF" w:val="clear"/>
-            <w:tcMar>
-              <w:left w:type="dxa" w:w="80"/>
-            </w:tcMar>
-          </w:tcPr>
-          <w:p>
-            <w:pPr>
-              <w:pStyle w:val="style0"/>
-              <w:tabs>
-                <w:tab w:leader="none" w:pos="1060" w:val="left"/>
-                <w:tab w:leader="none" w:pos="1240" w:val="left"/>
-                <w:tab w:leader="none" w:pos="1600" w:val="left"/>
+            <w:tcW w:type="dxa" w:w="6539"/>
+            <w:tcBorders>
+              <w:top w:color="000001" w:space="0" w:sz="8" w:val="single"/>
+              <w:left w:color="000001" w:space="0" w:sz="8" w:val="single"/>
+              <w:bottom w:color="000001" w:space="0" w:sz="8" w:val="single"/>
+              <w:right w:color="000001" w:space="0" w:sz="8" w:val="single"/>
+            </w:tcBorders>
+            <w:shd w:fill="FFFFFF" w:val="clear"/>
+            <w:tcMar>
+              <w:left w:type="dxa" w:w="70"/>
+            </w:tcMar>
+          </w:tcPr>
+          <w:p>
+            <w:pPr>
+              <w:pStyle w:val="style0"/>
+              <w:tabs>
+                <w:tab w:leader="none" w:pos="1500" w:val="left"/>
+                <w:tab w:leader="none" w:pos="1680" w:val="left"/>
+                <w:tab w:leader="none" w:pos="2040" w:val="left"/>
               </w:tabs>
               <w:spacing w:after="120" w:before="0" w:line="100" w:lineRule="atLeast"/>
               <w:ind w:hanging="0" w:left="440" w:right="0"/>
@@ -17058,8 +16963,8 @@
           <w:numId w:val="1"/>
         </w:numPr>
         <w:tabs>
-          <w:tab w:leader="none" w:pos="901" w:val="left"/>
-          <w:tab w:leader="none" w:pos="1081" w:val="left"/>
+          <w:tab w:leader="none" w:pos="1621" w:val="left"/>
+          <w:tab w:leader="none" w:pos="1801" w:val="left"/>
         </w:tabs>
         <w:spacing w:after="0" w:before="0"/>
         <w:ind w:hanging="359" w:left="720" w:right="0"/>
@@ -17081,8 +16986,8 @@
           <w:numId w:val="1"/>
         </w:numPr>
         <w:tabs>
-          <w:tab w:leader="none" w:pos="901" w:val="left"/>
-          <w:tab w:leader="none" w:pos="1081" w:val="left"/>
+          <w:tab w:leader="none" w:pos="1621" w:val="left"/>
+          <w:tab w:leader="none" w:pos="1801" w:val="left"/>
         </w:tabs>
         <w:spacing w:after="0" w:before="0"/>
         <w:ind w:hanging="359" w:left="720" w:right="0"/>
@@ -17104,8 +17009,8 @@
           <w:numId w:val="1"/>
         </w:numPr>
         <w:tabs>
-          <w:tab w:leader="none" w:pos="901" w:val="left"/>
-          <w:tab w:leader="none" w:pos="1081" w:val="left"/>
+          <w:tab w:leader="none" w:pos="1621" w:val="left"/>
+          <w:tab w:leader="none" w:pos="1801" w:val="left"/>
         </w:tabs>
         <w:spacing w:after="0" w:before="0"/>
         <w:ind w:hanging="359" w:left="720" w:right="0"/>
@@ -17613,7 +17518,7 @@
       <w:fldChar w:fldCharType="separate"/>
     </w:r>
     <w:r>
-      <w:t>27</w:t>
+      <w:t>1</w:t>
     </w:r>
     <w:r>
       <w:fldChar w:fldCharType="end"/>
@@ -18319,6 +18224,7 @@
   </w:style>
   <w:style w:styleId="style1" w:type="paragraph">
     <w:name w:val="Heading 1"/>
+    <w:basedOn w:val="style21"/>
     <w:next w:val="style1"/>
     <w:pPr>
       <w:keepNext/>
@@ -18332,7 +18238,7 @@
       <w:b/>
       <w:caps w:val="false"/>
       <w:smallCaps w:val="false"/>
-      <w:color w:val="auto"/>
+      <w:color w:val="00000A"/>
       <w:sz w:val="32"/>
       <w:szCs w:val="24"/>
       <w:lang w:bidi="hi-IN" w:eastAsia="zh-CN" w:val="en-IN"/>
@@ -18340,6 +18246,7 @@
   </w:style>
   <w:style w:styleId="style2" w:type="paragraph">
     <w:name w:val="Heading 2"/>
+    <w:basedOn w:val="style21"/>
     <w:next w:val="style2"/>
     <w:pPr>
       <w:keepNext/>
@@ -18353,7 +18260,7 @@
       <w:b/>
       <w:caps w:val="false"/>
       <w:smallCaps w:val="false"/>
-      <w:color w:val="auto"/>
+      <w:color w:val="00000A"/>
       <w:sz w:val="28"/>
       <w:szCs w:val="24"/>
       <w:lang w:bidi="hi-IN" w:eastAsia="zh-CN" w:val="en-IN"/>
@@ -18361,6 +18268,7 @@
   </w:style>
   <w:style w:styleId="style3" w:type="paragraph">
     <w:name w:val="Heading 3"/>
+    <w:basedOn w:val="style21"/>
     <w:next w:val="style3"/>
     <w:pPr>
       <w:keepNext/>
@@ -18374,7 +18282,7 @@
       <w:b/>
       <w:caps w:val="false"/>
       <w:smallCaps w:val="false"/>
-      <w:color w:val="auto"/>
+      <w:color w:val="00000A"/>
       <w:sz w:val="24"/>
       <w:szCs w:val="24"/>
       <w:lang w:bidi="hi-IN" w:eastAsia="zh-CN" w:val="en-IN"/>
@@ -18382,6 +18290,7 @@
   </w:style>
   <w:style w:styleId="style4" w:type="paragraph">
     <w:name w:val="Heading 4"/>
+    <w:basedOn w:val="style21"/>
     <w:next w:val="style4"/>
     <w:pPr>
       <w:keepNext/>
@@ -18395,7 +18304,7 @@
       <w:b/>
       <w:caps w:val="false"/>
       <w:smallCaps w:val="false"/>
-      <w:color w:val="auto"/>
+      <w:color w:val="00000A"/>
       <w:sz w:val="28"/>
       <w:szCs w:val="24"/>
       <w:lang w:bidi="hi-IN" w:eastAsia="zh-CN" w:val="en-IN"/>
@@ -18403,6 +18312,7 @@
   </w:style>
   <w:style w:styleId="style5" w:type="paragraph">
     <w:name w:val="Heading 5"/>
+    <w:basedOn w:val="style21"/>
     <w:next w:val="style5"/>
     <w:pPr>
       <w:widowControl w:val="false"/>
@@ -18416,7 +18326,7 @@
       <w:i/>
       <w:caps w:val="false"/>
       <w:smallCaps w:val="false"/>
-      <w:color w:val="auto"/>
+      <w:color w:val="00000A"/>
       <w:sz w:val="26"/>
       <w:szCs w:val="24"/>
       <w:lang w:bidi="hi-IN" w:eastAsia="zh-CN" w:val="en-IN"/>
@@ -18424,6 +18334,7 @@
   </w:style>
   <w:style w:styleId="style6" w:type="paragraph">
     <w:name w:val="Heading 6"/>
+    <w:basedOn w:val="style21"/>
     <w:next w:val="style6"/>
     <w:pPr>
       <w:widowControl w:val="false"/>
@@ -18436,7 +18347,7 @@
       <w:b/>
       <w:caps w:val="false"/>
       <w:smallCaps w:val="false"/>
-      <w:color w:val="auto"/>
+      <w:color w:val="00000A"/>
       <w:sz w:val="22"/>
       <w:szCs w:val="24"/>
       <w:lang w:bidi="hi-IN" w:eastAsia="zh-CN" w:val="en-IN"/>
@@ -18507,10 +18418,47 @@
       <w:vertAlign w:val="baseline"/>
     </w:rPr>
   </w:style>
-  <w:style w:styleId="style19" w:type="paragraph">
+  <w:style w:styleId="style19" w:type="character">
+    <w:name w:val="ListLabel 4"/>
+    <w:next w:val="style19"/>
+    <w:rPr>
+      <w:b w:val="false"/>
+      <w:i w:val="false"/>
+      <w:caps w:val="false"/>
+      <w:smallCaps w:val="false"/>
+      <w:strike w:val="false"/>
+      <w:dstrike w:val="false"/>
+      <w:color w:val="000000"/>
+      <w:position w:val="0"/>
+      <w:sz w:val="20"/>
+      <w:sz w:val="20"/>
+      <w:u w:val="none"/>
+      <w:vertAlign w:val="baseline"/>
+    </w:rPr>
+  </w:style>
+  <w:style w:styleId="style20" w:type="character">
+    <w:name w:val="ListLabel 5"/>
+    <w:next w:val="style20"/>
+    <w:rPr>
+      <w:rFonts w:cs="Times New Roman"/>
+      <w:b w:val="false"/>
+      <w:i w:val="false"/>
+      <w:caps w:val="false"/>
+      <w:smallCaps w:val="false"/>
+      <w:strike w:val="false"/>
+      <w:dstrike w:val="false"/>
+      <w:color w:val="000000"/>
+      <w:position w:val="0"/>
+      <w:sz w:val="20"/>
+      <w:sz w:val="20"/>
+      <w:u w:val="none"/>
+      <w:vertAlign w:val="baseline"/>
+    </w:rPr>
+  </w:style>
+  <w:style w:styleId="style21" w:type="paragraph">
     <w:name w:val="Heading"/>
     <w:basedOn w:val="style0"/>
-    <w:next w:val="style20"/>
+    <w:next w:val="style22"/>
     <w:pPr>
       <w:keepNext/>
       <w:spacing w:after="120" w:before="240"/>
@@ -18522,29 +18470,29 @@
       <w:szCs w:val="28"/>
     </w:rPr>
   </w:style>
-  <w:style w:styleId="style20" w:type="paragraph">
+  <w:style w:styleId="style22" w:type="paragraph">
     <w:name w:val="Text Body"/>
     <w:basedOn w:val="style0"/>
-    <w:next w:val="style20"/>
+    <w:next w:val="style22"/>
     <w:pPr>
       <w:spacing w:after="120" w:before="0"/>
       <w:contextualSpacing w:val="false"/>
     </w:pPr>
     <w:rPr/>
   </w:style>
-  <w:style w:styleId="style21" w:type="paragraph">
+  <w:style w:styleId="style23" w:type="paragraph">
     <w:name w:val="List"/>
-    <w:basedOn w:val="style20"/>
-    <w:next w:val="style21"/>
+    <w:basedOn w:val="style22"/>
+    <w:next w:val="style23"/>
     <w:pPr/>
     <w:rPr>
       <w:rFonts w:cs="Lohit Hindi"/>
     </w:rPr>
   </w:style>
-  <w:style w:styleId="style22" w:type="paragraph">
+  <w:style w:styleId="style24" w:type="paragraph">
     <w:name w:val="Caption"/>
     <w:basedOn w:val="style0"/>
-    <w:next w:val="style22"/>
+    <w:next w:val="style24"/>
     <w:pPr>
       <w:suppressLineNumbers/>
       <w:spacing w:after="120" w:before="120"/>
@@ -18558,10 +18506,10 @@
       <w:szCs w:val="24"/>
     </w:rPr>
   </w:style>
-  <w:style w:styleId="style23" w:type="paragraph">
+  <w:style w:styleId="style25" w:type="paragraph">
     <w:name w:val="Index"/>
     <w:basedOn w:val="style0"/>
-    <w:next w:val="style23"/>
+    <w:next w:val="style25"/>
     <w:pPr>
       <w:suppressLineNumbers/>
     </w:pPr>
@@ -18569,9 +18517,9 @@
       <w:rFonts w:cs="Lohit Hindi"/>
     </w:rPr>
   </w:style>
-  <w:style w:styleId="style24" w:type="paragraph">
+  <w:style w:styleId="style26" w:type="paragraph">
     <w:name w:val="normal"/>
-    <w:next w:val="style24"/>
+    <w:next w:val="style26"/>
     <w:pPr>
       <w:keepNext/>
       <w:keepLines w:val="false"/>
@@ -18600,10 +18548,10 @@
       <w:lang w:bidi="hi-IN" w:eastAsia="zh-CN" w:val="en-IN"/>
     </w:rPr>
   </w:style>
-  <w:style w:styleId="style25" w:type="paragraph">
+  <w:style w:styleId="style27" w:type="paragraph">
     <w:name w:val="Title"/>
-    <w:basedOn w:val="style24"/>
-    <w:next w:val="style25"/>
+    <w:basedOn w:val="style26"/>
+    <w:next w:val="style27"/>
     <w:pPr>
       <w:spacing w:after="60" w:before="240" w:line="100" w:lineRule="atLeast"/>
       <w:contextualSpacing/>
@@ -18617,10 +18565,10 @@
       <w:sz w:val="32"/>
     </w:rPr>
   </w:style>
-  <w:style w:styleId="style26" w:type="paragraph">
+  <w:style w:styleId="style28" w:type="paragraph">
     <w:name w:val="Subtitle"/>
-    <w:basedOn w:val="style24"/>
-    <w:next w:val="style26"/>
+    <w:basedOn w:val="style26"/>
+    <w:next w:val="style28"/>
     <w:pPr>
       <w:spacing w:after="60" w:before="0" w:line="100" w:lineRule="atLeast"/>
       <w:contextualSpacing/>
@@ -18632,17 +18580,17 @@
       <w:smallCaps w:val="false"/>
     </w:rPr>
   </w:style>
-  <w:style w:styleId="style27" w:type="paragraph">
+  <w:style w:styleId="style29" w:type="paragraph">
     <w:name w:val="Header"/>
     <w:basedOn w:val="style0"/>
-    <w:next w:val="style27"/>
+    <w:next w:val="style29"/>
     <w:pPr/>
     <w:rPr/>
   </w:style>
-  <w:style w:styleId="style28" w:type="paragraph">
+  <w:style w:styleId="style30" w:type="paragraph">
     <w:name w:val="Footer"/>
     <w:basedOn w:val="style0"/>
-    <w:next w:val="style28"/>
+    <w:next w:val="style30"/>
     <w:pPr/>
     <w:rPr/>
   </w:style>
